--- a/Artefatos_de_Projeto/Gerencia_de_Configuracao/CONTPATRI_GCO_PLGC_plano_gerencia_configuracao_1.0.docx
+++ b/Artefatos_de_Projeto/Gerencia_de_Configuracao/CONTPATRI_GCO_PLGC_plano_gerencia_configuracao_1.0.docx
@@ -1,6 +1,6 @@
 
 <file path=word/document.xml><?xml version="1.0" encoding="utf-8"?>
-<w:document xmlns:wpc="http://schemas.microsoft.com/office/word/2010/wordprocessingCanvas" xmlns:mc="http://schemas.openxmlformats.org/markup-compatibility/2006" xmlns:o="urn:schemas-microsoft-com:office:office" xmlns:r="http://schemas.openxmlformats.org/officeDocument/2006/relationships" xmlns:m="http://schemas.openxmlformats.org/officeDocument/2006/math" xmlns:v="urn:schemas-microsoft-com:vml" xmlns:wp14="http://schemas.microsoft.com/office/word/2010/wordprocessingDrawing" xmlns:wp="http://schemas.openxmlformats.org/drawingml/2006/wordprocessingDrawing" xmlns:w10="urn:schemas-microsoft-com:office:word" xmlns:w="http://schemas.openxmlformats.org/wordprocessingml/2006/main" xmlns:w14="http://schemas.microsoft.com/office/word/2010/wordml" xmlns:wpg="http://schemas.microsoft.com/office/word/2010/wordprocessingGroup" xmlns:wpi="http://schemas.microsoft.com/office/word/2010/wordprocessingInk" xmlns:wne="http://schemas.microsoft.com/office/word/2006/wordml" xmlns:wps="http://schemas.microsoft.com/office/word/2010/wordprocessingShape" mc:Ignorable="w14 wp14">
+<w:document xmlns:wpc="http://schemas.microsoft.com/office/word/2010/wordprocessingCanvas" xmlns:mc="http://schemas.openxmlformats.org/markup-compatibility/2006" xmlns:o="urn:schemas-microsoft-com:office:office" xmlns:r="http://schemas.openxmlformats.org/officeDocument/2006/relationships" xmlns:m="http://schemas.openxmlformats.org/officeDocument/2006/math" xmlns:v="urn:schemas-microsoft-com:vml" xmlns:wp14="http://schemas.microsoft.com/office/word/2010/wordprocessingDrawing" xmlns:wp="http://schemas.openxmlformats.org/drawingml/2006/wordprocessingDrawing" xmlns:w10="urn:schemas-microsoft-com:office:word" xmlns:w="http://schemas.openxmlformats.org/wordprocessingml/2006/main" xmlns:w14="http://schemas.microsoft.com/office/word/2010/wordml" xmlns:w15="http://schemas.microsoft.com/office/word/2012/wordml" xmlns:wpg="http://schemas.microsoft.com/office/word/2010/wordprocessingGroup" xmlns:wpi="http://schemas.microsoft.com/office/word/2010/wordprocessingInk" xmlns:wne="http://schemas.microsoft.com/office/word/2006/wordml" xmlns:wps="http://schemas.microsoft.com/office/word/2010/wordprocessingShape" mc:Ignorable="w14 w15 wp14">
   <w:body>
     <w:p>
       <w:pPr>
@@ -9,6 +9,8 @@
           <w:sz w:val="32"/>
         </w:rPr>
       </w:pPr>
+      <w:bookmarkStart w:id="0" w:name="_GoBack"/>
+      <w:bookmarkEnd w:id="0"/>
     </w:p>
     <w:p>
       <w:pPr>
@@ -249,16 +251,8 @@
         <w:rPr>
           <w:b/>
         </w:rPr>
-        <w:t xml:space="preserve">de </w:t>
-      </w:r>
-      <w:proofErr w:type="gramStart"/>
-      <w:r>
-        <w:rPr>
-          <w:b/>
-        </w:rPr>
-        <w:t>2013</w:t>
-      </w:r>
-      <w:proofErr w:type="gramEnd"/>
+        <w:t>de 2013</w:t>
+      </w:r>
     </w:p>
     <w:p>
       <w:pPr>
@@ -745,15 +739,14 @@
         <w:jc w:val="both"/>
       </w:pPr>
     </w:p>
+    <w:p>
+      <w:pPr>
+        <w:jc w:val="both"/>
+      </w:pPr>
+    </w:p>
     <w:sdt>
       <w:sdtPr>
-        <w:rPr>
-          <w:rFonts w:asciiTheme="minorHAnsi" w:eastAsiaTheme="minorEastAsia" w:hAnsiTheme="minorHAnsi" w:cstheme="minorBidi"/>
-          <w:color w:val="auto"/>
-          <w:sz w:val="21"/>
-          <w:szCs w:val="21"/>
-        </w:rPr>
-        <w:id w:val="556138761"/>
+        <w:id w:val="-1810087211"/>
         <w:docPartObj>
           <w:docPartGallery w:val="Table of Contents"/>
           <w:docPartUnique/>
@@ -761,23 +754,20 @@
       </w:sdtPr>
       <w:sdtEndPr>
         <w:rPr>
+          <w:rFonts w:asciiTheme="minorHAnsi" w:eastAsiaTheme="minorEastAsia" w:hAnsiTheme="minorHAnsi" w:cstheme="minorBidi"/>
           <w:b/>
           <w:bCs/>
+          <w:color w:val="auto"/>
+          <w:sz w:val="21"/>
+          <w:szCs w:val="21"/>
         </w:rPr>
       </w:sdtEndPr>
       <w:sdtContent>
         <w:p>
           <w:pPr>
             <w:pStyle w:val="CabealhodoSumrio"/>
-            <w:jc w:val="both"/>
-            <w:rPr>
-              <w:color w:val="000000" w:themeColor="text1"/>
-            </w:rPr>
           </w:pPr>
           <w:r>
-            <w:rPr>
-              <w:color w:val="000000" w:themeColor="text1"/>
-            </w:rPr>
             <w:t>Sumário</w:t>
           </w:r>
         </w:p>
@@ -800,7 +790,7 @@
           <w:r>
             <w:fldChar w:fldCharType="separate"/>
           </w:r>
-          <w:hyperlink w:anchor="_Toc366264771" w:history="1">
+          <w:hyperlink w:anchor="_Toc366444260" w:history="1">
             <w:r>
               <w:rPr>
                 <w:rStyle w:val="Hyperlink"/>
@@ -828,7 +818,7 @@
                 <w:noProof/>
                 <w:webHidden/>
               </w:rPr>
-              <w:instrText xml:space="preserve"> PAGEREF _Toc366264771 \h </w:instrText>
+              <w:instrText xml:space="preserve"> PAGEREF _Toc366444260 \h </w:instrText>
             </w:r>
             <w:r>
               <w:rPr>
@@ -848,7 +838,7 @@
                 <w:noProof/>
                 <w:webHidden/>
               </w:rPr>
-              <w:t>4</w:t>
+              <w:t>5</w:t>
             </w:r>
             <w:r>
               <w:rPr>
@@ -869,7 +859,7 @@
               <w:lang w:eastAsia="pt-BR"/>
             </w:rPr>
           </w:pPr>
-          <w:hyperlink w:anchor="_Toc366264772" w:history="1">
+          <w:hyperlink w:anchor="_Toc366444261" w:history="1">
             <w:r>
               <w:rPr>
                 <w:rStyle w:val="Hyperlink"/>
@@ -897,7 +887,7 @@
                 <w:noProof/>
                 <w:webHidden/>
               </w:rPr>
-              <w:instrText xml:space="preserve"> PAGEREF _Toc366264772 \h </w:instrText>
+              <w:instrText xml:space="preserve"> PAGEREF _Toc366444261 \h </w:instrText>
             </w:r>
             <w:r>
               <w:rPr>
@@ -917,7 +907,7 @@
                 <w:noProof/>
                 <w:webHidden/>
               </w:rPr>
-              <w:t>4</w:t>
+              <w:t>5</w:t>
             </w:r>
             <w:r>
               <w:rPr>
@@ -938,14 +928,15 @@
               <w:lang w:eastAsia="pt-BR"/>
             </w:rPr>
           </w:pPr>
-          <w:hyperlink w:anchor="_Toc366264773" w:history="1">
+          <w:hyperlink w:anchor="_Toc366444262" w:history="1">
             <w:r>
               <w:rPr>
                 <w:rStyle w:val="Hyperlink"/>
+                <w:rFonts w:asciiTheme="majorHAnsi" w:hAnsiTheme="majorHAnsi"/>
                 <w:b/>
                 <w:noProof/>
               </w:rPr>
-              <w:t>10. Atividades</w:t>
+              <w:t>3. Público Alvo</w:t>
             </w:r>
             <w:r>
               <w:rPr>
@@ -966,7 +957,7 @@
                 <w:noProof/>
                 <w:webHidden/>
               </w:rPr>
-              <w:instrText xml:space="preserve"> PAGEREF _Toc366264773 \h </w:instrText>
+              <w:instrText xml:space="preserve"> PAGEREF _Toc366444262 \h </w:instrText>
             </w:r>
             <w:r>
               <w:rPr>
@@ -986,7 +977,7 @@
                 <w:noProof/>
                 <w:webHidden/>
               </w:rPr>
-              <w:t>12</w:t>
+              <w:t>5</w:t>
             </w:r>
             <w:r>
               <w:rPr>
@@ -1007,14 +998,15 @@
               <w:lang w:eastAsia="pt-BR"/>
             </w:rPr>
           </w:pPr>
-          <w:hyperlink w:anchor="_Toc366264774" w:history="1">
+          <w:hyperlink w:anchor="_Toc366444263" w:history="1">
             <w:r>
               <w:rPr>
                 <w:rStyle w:val="Hyperlink"/>
+                <w:rFonts w:asciiTheme="majorHAnsi" w:hAnsiTheme="majorHAnsi"/>
                 <w:b/>
                 <w:noProof/>
               </w:rPr>
-              <w:t>11. Referência</w:t>
+              <w:t>4. Escopo</w:t>
             </w:r>
             <w:r>
               <w:rPr>
@@ -1035,7 +1027,7 @@
                 <w:noProof/>
                 <w:webHidden/>
               </w:rPr>
-              <w:instrText xml:space="preserve"> PAGEREF _Toc366264774 \h </w:instrText>
+              <w:instrText xml:space="preserve"> PAGEREF _Toc366444263 \h </w:instrText>
             </w:r>
             <w:r>
               <w:rPr>
@@ -1055,7 +1047,7 @@
                 <w:noProof/>
                 <w:webHidden/>
               </w:rPr>
-              <w:t>13</w:t>
+              <w:t>5</w:t>
             </w:r>
             <w:r>
               <w:rPr>
@@ -1068,8 +1060,1557 @@
         </w:p>
         <w:p>
           <w:pPr>
-            <w:jc w:val="both"/>
+            <w:pStyle w:val="Sumrio2"/>
+            <w:rPr>
+              <w:noProof/>
+              <w:sz w:val="22"/>
+              <w:szCs w:val="22"/>
+              <w:lang w:eastAsia="pt-BR"/>
+            </w:rPr>
           </w:pPr>
+          <w:hyperlink w:anchor="_Toc366444264" w:history="1">
+            <w:r>
+              <w:rPr>
+                <w:rStyle w:val="Hyperlink"/>
+                <w:rFonts w:asciiTheme="majorHAnsi" w:hAnsiTheme="majorHAnsi"/>
+                <w:b/>
+                <w:noProof/>
+              </w:rPr>
+              <w:t>5. Convenções, termos e abreviações</w:t>
+            </w:r>
+            <w:r>
+              <w:rPr>
+                <w:noProof/>
+                <w:webHidden/>
+              </w:rPr>
+              <w:tab/>
+            </w:r>
+            <w:r>
+              <w:rPr>
+                <w:noProof/>
+                <w:webHidden/>
+              </w:rPr>
+              <w:fldChar w:fldCharType="begin"/>
+            </w:r>
+            <w:r>
+              <w:rPr>
+                <w:noProof/>
+                <w:webHidden/>
+              </w:rPr>
+              <w:instrText xml:space="preserve"> PAGEREF _Toc366444264 \h </w:instrText>
+            </w:r>
+            <w:r>
+              <w:rPr>
+                <w:noProof/>
+                <w:webHidden/>
+              </w:rPr>
+            </w:r>
+            <w:r>
+              <w:rPr>
+                <w:noProof/>
+                <w:webHidden/>
+              </w:rPr>
+              <w:fldChar w:fldCharType="separate"/>
+            </w:r>
+            <w:r>
+              <w:rPr>
+                <w:noProof/>
+                <w:webHidden/>
+              </w:rPr>
+              <w:t>5</w:t>
+            </w:r>
+            <w:r>
+              <w:rPr>
+                <w:noProof/>
+                <w:webHidden/>
+              </w:rPr>
+              <w:fldChar w:fldCharType="end"/>
+            </w:r>
+          </w:hyperlink>
+        </w:p>
+        <w:p>
+          <w:pPr>
+            <w:pStyle w:val="Sumrio2"/>
+            <w:rPr>
+              <w:noProof/>
+              <w:sz w:val="22"/>
+              <w:szCs w:val="22"/>
+              <w:lang w:eastAsia="pt-BR"/>
+            </w:rPr>
+          </w:pPr>
+          <w:hyperlink w:anchor="_Toc366444265" w:history="1">
+            <w:r>
+              <w:rPr>
+                <w:rStyle w:val="Hyperlink"/>
+                <w:rFonts w:asciiTheme="majorHAnsi" w:hAnsiTheme="majorHAnsi"/>
+                <w:b/>
+                <w:noProof/>
+              </w:rPr>
+              <w:t>6. Gerenciamento de Configuração de Software</w:t>
+            </w:r>
+            <w:r>
+              <w:rPr>
+                <w:noProof/>
+                <w:webHidden/>
+              </w:rPr>
+              <w:tab/>
+            </w:r>
+            <w:r>
+              <w:rPr>
+                <w:noProof/>
+                <w:webHidden/>
+              </w:rPr>
+              <w:fldChar w:fldCharType="begin"/>
+            </w:r>
+            <w:r>
+              <w:rPr>
+                <w:noProof/>
+                <w:webHidden/>
+              </w:rPr>
+              <w:instrText xml:space="preserve"> PAGEREF _Toc366444265 \h </w:instrText>
+            </w:r>
+            <w:r>
+              <w:rPr>
+                <w:noProof/>
+                <w:webHidden/>
+              </w:rPr>
+            </w:r>
+            <w:r>
+              <w:rPr>
+                <w:noProof/>
+                <w:webHidden/>
+              </w:rPr>
+              <w:fldChar w:fldCharType="separate"/>
+            </w:r>
+            <w:r>
+              <w:rPr>
+                <w:noProof/>
+                <w:webHidden/>
+              </w:rPr>
+              <w:t>6</w:t>
+            </w:r>
+            <w:r>
+              <w:rPr>
+                <w:noProof/>
+                <w:webHidden/>
+              </w:rPr>
+              <w:fldChar w:fldCharType="end"/>
+            </w:r>
+          </w:hyperlink>
+        </w:p>
+        <w:p>
+          <w:pPr>
+            <w:pStyle w:val="Sumrio3"/>
+            <w:tabs>
+              <w:tab w:val="right" w:leader="dot" w:pos="9628"/>
+            </w:tabs>
+            <w:rPr>
+              <w:rFonts w:cstheme="minorBidi"/>
+              <w:noProof/>
+            </w:rPr>
+          </w:pPr>
+          <w:hyperlink w:anchor="_Toc366444266" w:history="1">
+            <w:r>
+              <w:rPr>
+                <w:rStyle w:val="Hyperlink"/>
+                <w:rFonts w:asciiTheme="majorHAnsi" w:hAnsiTheme="majorHAnsi"/>
+                <w:b/>
+                <w:noProof/>
+              </w:rPr>
+              <w:t>6.1 Itens de Configuração</w:t>
+            </w:r>
+            <w:r>
+              <w:rPr>
+                <w:noProof/>
+                <w:webHidden/>
+              </w:rPr>
+              <w:tab/>
+            </w:r>
+            <w:r>
+              <w:rPr>
+                <w:noProof/>
+                <w:webHidden/>
+              </w:rPr>
+              <w:fldChar w:fldCharType="begin"/>
+            </w:r>
+            <w:r>
+              <w:rPr>
+                <w:noProof/>
+                <w:webHidden/>
+              </w:rPr>
+              <w:instrText xml:space="preserve"> PAGEREF _Toc366444266 \h </w:instrText>
+            </w:r>
+            <w:r>
+              <w:rPr>
+                <w:noProof/>
+                <w:webHidden/>
+              </w:rPr>
+            </w:r>
+            <w:r>
+              <w:rPr>
+                <w:noProof/>
+                <w:webHidden/>
+              </w:rPr>
+              <w:fldChar w:fldCharType="separate"/>
+            </w:r>
+            <w:r>
+              <w:rPr>
+                <w:noProof/>
+                <w:webHidden/>
+              </w:rPr>
+              <w:t>6</w:t>
+            </w:r>
+            <w:r>
+              <w:rPr>
+                <w:noProof/>
+                <w:webHidden/>
+              </w:rPr>
+              <w:fldChar w:fldCharType="end"/>
+            </w:r>
+          </w:hyperlink>
+        </w:p>
+        <w:p>
+          <w:pPr>
+            <w:pStyle w:val="Sumrio3"/>
+            <w:tabs>
+              <w:tab w:val="right" w:leader="dot" w:pos="9628"/>
+            </w:tabs>
+            <w:rPr>
+              <w:rFonts w:cstheme="minorBidi"/>
+              <w:noProof/>
+            </w:rPr>
+          </w:pPr>
+          <w:hyperlink w:anchor="_Toc366444267" w:history="1">
+            <w:r>
+              <w:rPr>
+                <w:rStyle w:val="Hyperlink"/>
+                <w:b/>
+                <w:noProof/>
+              </w:rPr>
+              <w:t>6.2 Identificação de Documentos</w:t>
+            </w:r>
+            <w:r>
+              <w:rPr>
+                <w:noProof/>
+                <w:webHidden/>
+              </w:rPr>
+              <w:tab/>
+            </w:r>
+            <w:r>
+              <w:rPr>
+                <w:noProof/>
+                <w:webHidden/>
+              </w:rPr>
+              <w:fldChar w:fldCharType="begin"/>
+            </w:r>
+            <w:r>
+              <w:rPr>
+                <w:noProof/>
+                <w:webHidden/>
+              </w:rPr>
+              <w:instrText xml:space="preserve"> PAGEREF _Toc366444267 \h </w:instrText>
+            </w:r>
+            <w:r>
+              <w:rPr>
+                <w:noProof/>
+                <w:webHidden/>
+              </w:rPr>
+            </w:r>
+            <w:r>
+              <w:rPr>
+                <w:noProof/>
+                <w:webHidden/>
+              </w:rPr>
+              <w:fldChar w:fldCharType="separate"/>
+            </w:r>
+            <w:r>
+              <w:rPr>
+                <w:noProof/>
+                <w:webHidden/>
+              </w:rPr>
+              <w:t>6</w:t>
+            </w:r>
+            <w:r>
+              <w:rPr>
+                <w:noProof/>
+                <w:webHidden/>
+              </w:rPr>
+              <w:fldChar w:fldCharType="end"/>
+            </w:r>
+          </w:hyperlink>
+        </w:p>
+        <w:p>
+          <w:pPr>
+            <w:pStyle w:val="Sumrio3"/>
+            <w:tabs>
+              <w:tab w:val="right" w:leader="dot" w:pos="9628"/>
+            </w:tabs>
+            <w:rPr>
+              <w:rFonts w:cstheme="minorBidi"/>
+              <w:noProof/>
+            </w:rPr>
+          </w:pPr>
+          <w:hyperlink w:anchor="_Toc366444268" w:history="1">
+            <w:r>
+              <w:rPr>
+                <w:rStyle w:val="Hyperlink"/>
+                <w:rFonts w:asciiTheme="majorHAnsi" w:hAnsiTheme="majorHAnsi"/>
+                <w:b/>
+                <w:noProof/>
+              </w:rPr>
+              <w:t>6.3 Versão dos Documentos</w:t>
+            </w:r>
+            <w:r>
+              <w:rPr>
+                <w:noProof/>
+                <w:webHidden/>
+              </w:rPr>
+              <w:tab/>
+            </w:r>
+            <w:r>
+              <w:rPr>
+                <w:noProof/>
+                <w:webHidden/>
+              </w:rPr>
+              <w:fldChar w:fldCharType="begin"/>
+            </w:r>
+            <w:r>
+              <w:rPr>
+                <w:noProof/>
+                <w:webHidden/>
+              </w:rPr>
+              <w:instrText xml:space="preserve"> PAGEREF _Toc366444268 \h </w:instrText>
+            </w:r>
+            <w:r>
+              <w:rPr>
+                <w:noProof/>
+                <w:webHidden/>
+              </w:rPr>
+            </w:r>
+            <w:r>
+              <w:rPr>
+                <w:noProof/>
+                <w:webHidden/>
+              </w:rPr>
+              <w:fldChar w:fldCharType="separate"/>
+            </w:r>
+            <w:r>
+              <w:rPr>
+                <w:noProof/>
+                <w:webHidden/>
+              </w:rPr>
+              <w:t>6</w:t>
+            </w:r>
+            <w:r>
+              <w:rPr>
+                <w:noProof/>
+                <w:webHidden/>
+              </w:rPr>
+              <w:fldChar w:fldCharType="end"/>
+            </w:r>
+          </w:hyperlink>
+        </w:p>
+        <w:p>
+          <w:pPr>
+            <w:pStyle w:val="Sumrio3"/>
+            <w:tabs>
+              <w:tab w:val="right" w:leader="dot" w:pos="9628"/>
+            </w:tabs>
+            <w:rPr>
+              <w:rFonts w:cstheme="minorBidi"/>
+              <w:noProof/>
+            </w:rPr>
+          </w:pPr>
+          <w:hyperlink w:anchor="_Toc366444269" w:history="1">
+            <w:r>
+              <w:rPr>
+                <w:rStyle w:val="Hyperlink"/>
+                <w:rFonts w:asciiTheme="majorHAnsi" w:hAnsiTheme="majorHAnsi"/>
+                <w:b/>
+                <w:noProof/>
+              </w:rPr>
+              <w:t>6.4 Criação dos Itens</w:t>
+            </w:r>
+            <w:r>
+              <w:rPr>
+                <w:noProof/>
+                <w:webHidden/>
+              </w:rPr>
+              <w:tab/>
+            </w:r>
+            <w:r>
+              <w:rPr>
+                <w:noProof/>
+                <w:webHidden/>
+              </w:rPr>
+              <w:fldChar w:fldCharType="begin"/>
+            </w:r>
+            <w:r>
+              <w:rPr>
+                <w:noProof/>
+                <w:webHidden/>
+              </w:rPr>
+              <w:instrText xml:space="preserve"> PAGEREF _Toc366444269 \h </w:instrText>
+            </w:r>
+            <w:r>
+              <w:rPr>
+                <w:noProof/>
+                <w:webHidden/>
+              </w:rPr>
+            </w:r>
+            <w:r>
+              <w:rPr>
+                <w:noProof/>
+                <w:webHidden/>
+              </w:rPr>
+              <w:fldChar w:fldCharType="separate"/>
+            </w:r>
+            <w:r>
+              <w:rPr>
+                <w:noProof/>
+                <w:webHidden/>
+              </w:rPr>
+              <w:t>7</w:t>
+            </w:r>
+            <w:r>
+              <w:rPr>
+                <w:noProof/>
+                <w:webHidden/>
+              </w:rPr>
+              <w:fldChar w:fldCharType="end"/>
+            </w:r>
+          </w:hyperlink>
+        </w:p>
+        <w:p>
+          <w:pPr>
+            <w:pStyle w:val="Sumrio3"/>
+            <w:tabs>
+              <w:tab w:val="right" w:leader="dot" w:pos="9628"/>
+            </w:tabs>
+            <w:rPr>
+              <w:rFonts w:cstheme="minorBidi"/>
+              <w:noProof/>
+            </w:rPr>
+          </w:pPr>
+          <w:hyperlink w:anchor="_Toc366444270" w:history="1">
+            <w:r>
+              <w:rPr>
+                <w:rStyle w:val="Hyperlink"/>
+                <w:rFonts w:asciiTheme="majorHAnsi" w:hAnsiTheme="majorHAnsi"/>
+                <w:b/>
+                <w:noProof/>
+              </w:rPr>
+              <w:t>6.5 Descontinuação de Itens</w:t>
+            </w:r>
+            <w:r>
+              <w:rPr>
+                <w:noProof/>
+                <w:webHidden/>
+              </w:rPr>
+              <w:tab/>
+            </w:r>
+            <w:r>
+              <w:rPr>
+                <w:noProof/>
+                <w:webHidden/>
+              </w:rPr>
+              <w:fldChar w:fldCharType="begin"/>
+            </w:r>
+            <w:r>
+              <w:rPr>
+                <w:noProof/>
+                <w:webHidden/>
+              </w:rPr>
+              <w:instrText xml:space="preserve"> PAGEREF _Toc366444270 \h </w:instrText>
+            </w:r>
+            <w:r>
+              <w:rPr>
+                <w:noProof/>
+                <w:webHidden/>
+              </w:rPr>
+            </w:r>
+            <w:r>
+              <w:rPr>
+                <w:noProof/>
+                <w:webHidden/>
+              </w:rPr>
+              <w:fldChar w:fldCharType="separate"/>
+            </w:r>
+            <w:r>
+              <w:rPr>
+                <w:noProof/>
+                <w:webHidden/>
+              </w:rPr>
+              <w:t>7</w:t>
+            </w:r>
+            <w:r>
+              <w:rPr>
+                <w:noProof/>
+                <w:webHidden/>
+              </w:rPr>
+              <w:fldChar w:fldCharType="end"/>
+            </w:r>
+          </w:hyperlink>
+        </w:p>
+        <w:p>
+          <w:pPr>
+            <w:pStyle w:val="Sumrio3"/>
+            <w:tabs>
+              <w:tab w:val="right" w:leader="dot" w:pos="9628"/>
+            </w:tabs>
+            <w:rPr>
+              <w:rFonts w:cstheme="minorBidi"/>
+              <w:noProof/>
+            </w:rPr>
+          </w:pPr>
+          <w:hyperlink w:anchor="_Toc366444271" w:history="1">
+            <w:r>
+              <w:rPr>
+                <w:rStyle w:val="Hyperlink"/>
+                <w:rFonts w:asciiTheme="majorHAnsi" w:hAnsiTheme="majorHAnsi"/>
+                <w:b/>
+                <w:noProof/>
+              </w:rPr>
+              <w:t>6.6 Acrônimos</w:t>
+            </w:r>
+            <w:r>
+              <w:rPr>
+                <w:noProof/>
+                <w:webHidden/>
+              </w:rPr>
+              <w:tab/>
+            </w:r>
+            <w:r>
+              <w:rPr>
+                <w:noProof/>
+                <w:webHidden/>
+              </w:rPr>
+              <w:fldChar w:fldCharType="begin"/>
+            </w:r>
+            <w:r>
+              <w:rPr>
+                <w:noProof/>
+                <w:webHidden/>
+              </w:rPr>
+              <w:instrText xml:space="preserve"> PAGEREF _Toc366444271 \h </w:instrText>
+            </w:r>
+            <w:r>
+              <w:rPr>
+                <w:noProof/>
+                <w:webHidden/>
+              </w:rPr>
+            </w:r>
+            <w:r>
+              <w:rPr>
+                <w:noProof/>
+                <w:webHidden/>
+              </w:rPr>
+              <w:fldChar w:fldCharType="separate"/>
+            </w:r>
+            <w:r>
+              <w:rPr>
+                <w:noProof/>
+                <w:webHidden/>
+              </w:rPr>
+              <w:t>7</w:t>
+            </w:r>
+            <w:r>
+              <w:rPr>
+                <w:noProof/>
+                <w:webHidden/>
+              </w:rPr>
+              <w:fldChar w:fldCharType="end"/>
+            </w:r>
+          </w:hyperlink>
+        </w:p>
+        <w:p>
+          <w:pPr>
+            <w:pStyle w:val="Sumrio3"/>
+            <w:tabs>
+              <w:tab w:val="right" w:leader="dot" w:pos="9628"/>
+            </w:tabs>
+            <w:rPr>
+              <w:rFonts w:cstheme="minorBidi"/>
+              <w:noProof/>
+            </w:rPr>
+          </w:pPr>
+          <w:hyperlink w:anchor="_Toc366444272" w:history="1">
+            <w:r>
+              <w:rPr>
+                <w:rStyle w:val="Hyperlink"/>
+                <w:rFonts w:asciiTheme="majorHAnsi" w:hAnsiTheme="majorHAnsi"/>
+                <w:b/>
+                <w:noProof/>
+              </w:rPr>
+              <w:t>6.7  Local de Armazenamento</w:t>
+            </w:r>
+            <w:r>
+              <w:rPr>
+                <w:noProof/>
+                <w:webHidden/>
+              </w:rPr>
+              <w:tab/>
+            </w:r>
+            <w:r>
+              <w:rPr>
+                <w:noProof/>
+                <w:webHidden/>
+              </w:rPr>
+              <w:fldChar w:fldCharType="begin"/>
+            </w:r>
+            <w:r>
+              <w:rPr>
+                <w:noProof/>
+                <w:webHidden/>
+              </w:rPr>
+              <w:instrText xml:space="preserve"> PAGEREF _Toc366444272 \h </w:instrText>
+            </w:r>
+            <w:r>
+              <w:rPr>
+                <w:noProof/>
+                <w:webHidden/>
+              </w:rPr>
+            </w:r>
+            <w:r>
+              <w:rPr>
+                <w:noProof/>
+                <w:webHidden/>
+              </w:rPr>
+              <w:fldChar w:fldCharType="separate"/>
+            </w:r>
+            <w:r>
+              <w:rPr>
+                <w:noProof/>
+                <w:webHidden/>
+              </w:rPr>
+              <w:t>10</w:t>
+            </w:r>
+            <w:r>
+              <w:rPr>
+                <w:noProof/>
+                <w:webHidden/>
+              </w:rPr>
+              <w:fldChar w:fldCharType="end"/>
+            </w:r>
+          </w:hyperlink>
+        </w:p>
+        <w:p>
+          <w:pPr>
+            <w:pStyle w:val="Sumrio3"/>
+            <w:tabs>
+              <w:tab w:val="right" w:leader="dot" w:pos="9628"/>
+            </w:tabs>
+            <w:rPr>
+              <w:rFonts w:cstheme="minorBidi"/>
+              <w:noProof/>
+            </w:rPr>
+          </w:pPr>
+          <w:hyperlink w:anchor="_Toc366444273" w:history="1">
+            <w:r>
+              <w:rPr>
+                <w:rStyle w:val="Hyperlink"/>
+                <w:rFonts w:asciiTheme="majorHAnsi" w:hAnsiTheme="majorHAnsi"/>
+                <w:b/>
+                <w:noProof/>
+              </w:rPr>
+              <w:t>6.8 Estrutura de Diretórios</w:t>
+            </w:r>
+            <w:r>
+              <w:rPr>
+                <w:noProof/>
+                <w:webHidden/>
+              </w:rPr>
+              <w:tab/>
+            </w:r>
+            <w:r>
+              <w:rPr>
+                <w:noProof/>
+                <w:webHidden/>
+              </w:rPr>
+              <w:fldChar w:fldCharType="begin"/>
+            </w:r>
+            <w:r>
+              <w:rPr>
+                <w:noProof/>
+                <w:webHidden/>
+              </w:rPr>
+              <w:instrText xml:space="preserve"> PAGEREF _Toc366444273 \h </w:instrText>
+            </w:r>
+            <w:r>
+              <w:rPr>
+                <w:noProof/>
+                <w:webHidden/>
+              </w:rPr>
+            </w:r>
+            <w:r>
+              <w:rPr>
+                <w:noProof/>
+                <w:webHidden/>
+              </w:rPr>
+              <w:fldChar w:fldCharType="separate"/>
+            </w:r>
+            <w:r>
+              <w:rPr>
+                <w:noProof/>
+                <w:webHidden/>
+              </w:rPr>
+              <w:t>10</w:t>
+            </w:r>
+            <w:r>
+              <w:rPr>
+                <w:noProof/>
+                <w:webHidden/>
+              </w:rPr>
+              <w:fldChar w:fldCharType="end"/>
+            </w:r>
+          </w:hyperlink>
+        </w:p>
+        <w:p>
+          <w:pPr>
+            <w:pStyle w:val="Sumrio2"/>
+            <w:rPr>
+              <w:noProof/>
+              <w:sz w:val="22"/>
+              <w:szCs w:val="22"/>
+              <w:lang w:eastAsia="pt-BR"/>
+            </w:rPr>
+          </w:pPr>
+          <w:hyperlink w:anchor="_Toc366444274" w:history="1">
+            <w:r>
+              <w:rPr>
+                <w:rStyle w:val="Hyperlink"/>
+                <w:rFonts w:asciiTheme="majorHAnsi" w:hAnsiTheme="majorHAnsi"/>
+                <w:b/>
+                <w:noProof/>
+              </w:rPr>
+              <w:t>7. Itens de Configuração</w:t>
+            </w:r>
+            <w:r>
+              <w:rPr>
+                <w:noProof/>
+                <w:webHidden/>
+              </w:rPr>
+              <w:tab/>
+            </w:r>
+            <w:r>
+              <w:rPr>
+                <w:noProof/>
+                <w:webHidden/>
+              </w:rPr>
+              <w:fldChar w:fldCharType="begin"/>
+            </w:r>
+            <w:r>
+              <w:rPr>
+                <w:noProof/>
+                <w:webHidden/>
+              </w:rPr>
+              <w:instrText xml:space="preserve"> PAGEREF _Toc366444274 \h </w:instrText>
+            </w:r>
+            <w:r>
+              <w:rPr>
+                <w:noProof/>
+                <w:webHidden/>
+              </w:rPr>
+            </w:r>
+            <w:r>
+              <w:rPr>
+                <w:noProof/>
+                <w:webHidden/>
+              </w:rPr>
+              <w:fldChar w:fldCharType="separate"/>
+            </w:r>
+            <w:r>
+              <w:rPr>
+                <w:noProof/>
+                <w:webHidden/>
+              </w:rPr>
+              <w:t>12</w:t>
+            </w:r>
+            <w:r>
+              <w:rPr>
+                <w:noProof/>
+                <w:webHidden/>
+              </w:rPr>
+              <w:fldChar w:fldCharType="end"/>
+            </w:r>
+          </w:hyperlink>
+        </w:p>
+        <w:p>
+          <w:pPr>
+            <w:pStyle w:val="Sumrio2"/>
+            <w:rPr>
+              <w:noProof/>
+              <w:sz w:val="22"/>
+              <w:szCs w:val="22"/>
+              <w:lang w:eastAsia="pt-BR"/>
+            </w:rPr>
+          </w:pPr>
+          <w:hyperlink w:anchor="_Toc366444275" w:history="1">
+            <w:r>
+              <w:rPr>
+                <w:rStyle w:val="Hyperlink"/>
+                <w:rFonts w:asciiTheme="majorHAnsi" w:hAnsiTheme="majorHAnsi"/>
+                <w:b/>
+                <w:noProof/>
+              </w:rPr>
+              <w:t>8. Baselines do Projeto</w:t>
+            </w:r>
+            <w:r>
+              <w:rPr>
+                <w:noProof/>
+                <w:webHidden/>
+              </w:rPr>
+              <w:tab/>
+            </w:r>
+            <w:r>
+              <w:rPr>
+                <w:noProof/>
+                <w:webHidden/>
+              </w:rPr>
+              <w:fldChar w:fldCharType="begin"/>
+            </w:r>
+            <w:r>
+              <w:rPr>
+                <w:noProof/>
+                <w:webHidden/>
+              </w:rPr>
+              <w:instrText xml:space="preserve"> PAGEREF _Toc366444275 \h </w:instrText>
+            </w:r>
+            <w:r>
+              <w:rPr>
+                <w:noProof/>
+                <w:webHidden/>
+              </w:rPr>
+            </w:r>
+            <w:r>
+              <w:rPr>
+                <w:noProof/>
+                <w:webHidden/>
+              </w:rPr>
+              <w:fldChar w:fldCharType="separate"/>
+            </w:r>
+            <w:r>
+              <w:rPr>
+                <w:noProof/>
+                <w:webHidden/>
+              </w:rPr>
+              <w:t>12</w:t>
+            </w:r>
+            <w:r>
+              <w:rPr>
+                <w:noProof/>
+                <w:webHidden/>
+              </w:rPr>
+              <w:fldChar w:fldCharType="end"/>
+            </w:r>
+          </w:hyperlink>
+        </w:p>
+        <w:p>
+          <w:pPr>
+            <w:pStyle w:val="Sumrio2"/>
+            <w:rPr>
+              <w:noProof/>
+              <w:sz w:val="22"/>
+              <w:szCs w:val="22"/>
+              <w:lang w:eastAsia="pt-BR"/>
+            </w:rPr>
+          </w:pPr>
+          <w:hyperlink w:anchor="_Toc366444276" w:history="1">
+            <w:r>
+              <w:rPr>
+                <w:rStyle w:val="Hyperlink"/>
+                <w:rFonts w:asciiTheme="majorHAnsi" w:hAnsiTheme="majorHAnsi"/>
+                <w:b/>
+                <w:noProof/>
+              </w:rPr>
+              <w:t>9. Padrões e Ferramentas</w:t>
+            </w:r>
+            <w:r>
+              <w:rPr>
+                <w:noProof/>
+                <w:webHidden/>
+              </w:rPr>
+              <w:tab/>
+            </w:r>
+            <w:r>
+              <w:rPr>
+                <w:noProof/>
+                <w:webHidden/>
+              </w:rPr>
+              <w:fldChar w:fldCharType="begin"/>
+            </w:r>
+            <w:r>
+              <w:rPr>
+                <w:noProof/>
+                <w:webHidden/>
+              </w:rPr>
+              <w:instrText xml:space="preserve"> PAGEREF _Toc366444276 \h </w:instrText>
+            </w:r>
+            <w:r>
+              <w:rPr>
+                <w:noProof/>
+                <w:webHidden/>
+              </w:rPr>
+            </w:r>
+            <w:r>
+              <w:rPr>
+                <w:noProof/>
+                <w:webHidden/>
+              </w:rPr>
+              <w:fldChar w:fldCharType="separate"/>
+            </w:r>
+            <w:r>
+              <w:rPr>
+                <w:noProof/>
+                <w:webHidden/>
+              </w:rPr>
+              <w:t>13</w:t>
+            </w:r>
+            <w:r>
+              <w:rPr>
+                <w:noProof/>
+                <w:webHidden/>
+              </w:rPr>
+              <w:fldChar w:fldCharType="end"/>
+            </w:r>
+          </w:hyperlink>
+        </w:p>
+        <w:p>
+          <w:pPr>
+            <w:pStyle w:val="Sumrio3"/>
+            <w:tabs>
+              <w:tab w:val="right" w:leader="dot" w:pos="9628"/>
+            </w:tabs>
+            <w:rPr>
+              <w:rFonts w:cstheme="minorBidi"/>
+              <w:noProof/>
+            </w:rPr>
+          </w:pPr>
+          <w:hyperlink w:anchor="_Toc366444277" w:history="1">
+            <w:r>
+              <w:rPr>
+                <w:rStyle w:val="Hyperlink"/>
+                <w:rFonts w:asciiTheme="majorHAnsi" w:hAnsiTheme="majorHAnsi"/>
+                <w:b/>
+                <w:noProof/>
+              </w:rPr>
+              <w:t>9.1 Ferramentas</w:t>
+            </w:r>
+            <w:r>
+              <w:rPr>
+                <w:noProof/>
+                <w:webHidden/>
+              </w:rPr>
+              <w:tab/>
+            </w:r>
+            <w:r>
+              <w:rPr>
+                <w:noProof/>
+                <w:webHidden/>
+              </w:rPr>
+              <w:fldChar w:fldCharType="begin"/>
+            </w:r>
+            <w:r>
+              <w:rPr>
+                <w:noProof/>
+                <w:webHidden/>
+              </w:rPr>
+              <w:instrText xml:space="preserve"> PAGEREF _Toc366444277 \h </w:instrText>
+            </w:r>
+            <w:r>
+              <w:rPr>
+                <w:noProof/>
+                <w:webHidden/>
+              </w:rPr>
+            </w:r>
+            <w:r>
+              <w:rPr>
+                <w:noProof/>
+                <w:webHidden/>
+              </w:rPr>
+              <w:fldChar w:fldCharType="separate"/>
+            </w:r>
+            <w:r>
+              <w:rPr>
+                <w:noProof/>
+                <w:webHidden/>
+              </w:rPr>
+              <w:t>13</w:t>
+            </w:r>
+            <w:r>
+              <w:rPr>
+                <w:noProof/>
+                <w:webHidden/>
+              </w:rPr>
+              <w:fldChar w:fldCharType="end"/>
+            </w:r>
+          </w:hyperlink>
+        </w:p>
+        <w:p>
+          <w:pPr>
+            <w:pStyle w:val="Sumrio3"/>
+            <w:tabs>
+              <w:tab w:val="right" w:leader="dot" w:pos="9628"/>
+            </w:tabs>
+            <w:rPr>
+              <w:rFonts w:cstheme="minorBidi"/>
+              <w:noProof/>
+            </w:rPr>
+          </w:pPr>
+          <w:hyperlink w:anchor="_Toc366444278" w:history="1">
+            <w:r>
+              <w:rPr>
+                <w:rStyle w:val="Hyperlink"/>
+                <w:rFonts w:asciiTheme="majorHAnsi" w:hAnsiTheme="majorHAnsi"/>
+                <w:b/>
+                <w:noProof/>
+              </w:rPr>
+              <w:t>9.2 Padrões</w:t>
+            </w:r>
+            <w:r>
+              <w:rPr>
+                <w:noProof/>
+                <w:webHidden/>
+              </w:rPr>
+              <w:tab/>
+            </w:r>
+            <w:r>
+              <w:rPr>
+                <w:noProof/>
+                <w:webHidden/>
+              </w:rPr>
+              <w:fldChar w:fldCharType="begin"/>
+            </w:r>
+            <w:r>
+              <w:rPr>
+                <w:noProof/>
+                <w:webHidden/>
+              </w:rPr>
+              <w:instrText xml:space="preserve"> PAGEREF _Toc366444278 \h </w:instrText>
+            </w:r>
+            <w:r>
+              <w:rPr>
+                <w:noProof/>
+                <w:webHidden/>
+              </w:rPr>
+            </w:r>
+            <w:r>
+              <w:rPr>
+                <w:noProof/>
+                <w:webHidden/>
+              </w:rPr>
+              <w:fldChar w:fldCharType="separate"/>
+            </w:r>
+            <w:r>
+              <w:rPr>
+                <w:noProof/>
+                <w:webHidden/>
+              </w:rPr>
+              <w:t>13</w:t>
+            </w:r>
+            <w:r>
+              <w:rPr>
+                <w:noProof/>
+                <w:webHidden/>
+              </w:rPr>
+              <w:fldChar w:fldCharType="end"/>
+            </w:r>
+          </w:hyperlink>
+        </w:p>
+        <w:p>
+          <w:pPr>
+            <w:pStyle w:val="Sumrio3"/>
+            <w:tabs>
+              <w:tab w:val="right" w:leader="dot" w:pos="9628"/>
+            </w:tabs>
+            <w:rPr>
+              <w:rFonts w:cstheme="minorBidi"/>
+              <w:noProof/>
+            </w:rPr>
+          </w:pPr>
+          <w:hyperlink w:anchor="_Toc366444279" w:history="1">
+            <w:r>
+              <w:rPr>
+                <w:rStyle w:val="Hyperlink"/>
+                <w:rFonts w:asciiTheme="majorHAnsi" w:hAnsiTheme="majorHAnsi"/>
+                <w:b/>
+                <w:noProof/>
+              </w:rPr>
+              <w:t>9.2.1 Padrões de Commit ao Repositório</w:t>
+            </w:r>
+            <w:r>
+              <w:rPr>
+                <w:noProof/>
+                <w:webHidden/>
+              </w:rPr>
+              <w:tab/>
+            </w:r>
+            <w:r>
+              <w:rPr>
+                <w:noProof/>
+                <w:webHidden/>
+              </w:rPr>
+              <w:fldChar w:fldCharType="begin"/>
+            </w:r>
+            <w:r>
+              <w:rPr>
+                <w:noProof/>
+                <w:webHidden/>
+              </w:rPr>
+              <w:instrText xml:space="preserve"> PAGEREF _Toc366444279 \h </w:instrText>
+            </w:r>
+            <w:r>
+              <w:rPr>
+                <w:noProof/>
+                <w:webHidden/>
+              </w:rPr>
+            </w:r>
+            <w:r>
+              <w:rPr>
+                <w:noProof/>
+                <w:webHidden/>
+              </w:rPr>
+              <w:fldChar w:fldCharType="separate"/>
+            </w:r>
+            <w:r>
+              <w:rPr>
+                <w:noProof/>
+                <w:webHidden/>
+              </w:rPr>
+              <w:t>13</w:t>
+            </w:r>
+            <w:r>
+              <w:rPr>
+                <w:noProof/>
+                <w:webHidden/>
+              </w:rPr>
+              <w:fldChar w:fldCharType="end"/>
+            </w:r>
+          </w:hyperlink>
+        </w:p>
+        <w:p>
+          <w:pPr>
+            <w:pStyle w:val="Sumrio2"/>
+            <w:rPr>
+              <w:noProof/>
+              <w:sz w:val="22"/>
+              <w:szCs w:val="22"/>
+              <w:lang w:eastAsia="pt-BR"/>
+            </w:rPr>
+          </w:pPr>
+          <w:hyperlink w:anchor="_Toc366444280" w:history="1">
+            <w:r>
+              <w:rPr>
+                <w:rStyle w:val="Hyperlink"/>
+                <w:b/>
+                <w:noProof/>
+              </w:rPr>
+              <w:t>10. Atividades</w:t>
+            </w:r>
+            <w:r>
+              <w:rPr>
+                <w:noProof/>
+                <w:webHidden/>
+              </w:rPr>
+              <w:tab/>
+            </w:r>
+            <w:r>
+              <w:rPr>
+                <w:noProof/>
+                <w:webHidden/>
+              </w:rPr>
+              <w:fldChar w:fldCharType="begin"/>
+            </w:r>
+            <w:r>
+              <w:rPr>
+                <w:noProof/>
+                <w:webHidden/>
+              </w:rPr>
+              <w:instrText xml:space="preserve"> PAGEREF _Toc366444280 \h </w:instrText>
+            </w:r>
+            <w:r>
+              <w:rPr>
+                <w:noProof/>
+                <w:webHidden/>
+              </w:rPr>
+            </w:r>
+            <w:r>
+              <w:rPr>
+                <w:noProof/>
+                <w:webHidden/>
+              </w:rPr>
+              <w:fldChar w:fldCharType="separate"/>
+            </w:r>
+            <w:r>
+              <w:rPr>
+                <w:noProof/>
+                <w:webHidden/>
+              </w:rPr>
+              <w:t>14</w:t>
+            </w:r>
+            <w:r>
+              <w:rPr>
+                <w:noProof/>
+                <w:webHidden/>
+              </w:rPr>
+              <w:fldChar w:fldCharType="end"/>
+            </w:r>
+          </w:hyperlink>
+        </w:p>
+        <w:p>
+          <w:pPr>
+            <w:pStyle w:val="Sumrio3"/>
+            <w:tabs>
+              <w:tab w:val="right" w:leader="dot" w:pos="9628"/>
+            </w:tabs>
+            <w:rPr>
+              <w:rFonts w:cstheme="minorBidi"/>
+              <w:noProof/>
+            </w:rPr>
+          </w:pPr>
+          <w:hyperlink w:anchor="_Toc366444281" w:history="1">
+            <w:r>
+              <w:rPr>
+                <w:rStyle w:val="Hyperlink"/>
+                <w:rFonts w:asciiTheme="majorHAnsi" w:hAnsiTheme="majorHAnsi"/>
+                <w:b/>
+                <w:noProof/>
+              </w:rPr>
+              <w:t>10.1 Planejamento da Configuração</w:t>
+            </w:r>
+            <w:r>
+              <w:rPr>
+                <w:noProof/>
+                <w:webHidden/>
+              </w:rPr>
+              <w:tab/>
+            </w:r>
+            <w:r>
+              <w:rPr>
+                <w:noProof/>
+                <w:webHidden/>
+              </w:rPr>
+              <w:fldChar w:fldCharType="begin"/>
+            </w:r>
+            <w:r>
+              <w:rPr>
+                <w:noProof/>
+                <w:webHidden/>
+              </w:rPr>
+              <w:instrText xml:space="preserve"> PAGEREF _Toc366444281 \h </w:instrText>
+            </w:r>
+            <w:r>
+              <w:rPr>
+                <w:noProof/>
+                <w:webHidden/>
+              </w:rPr>
+            </w:r>
+            <w:r>
+              <w:rPr>
+                <w:noProof/>
+                <w:webHidden/>
+              </w:rPr>
+              <w:fldChar w:fldCharType="separate"/>
+            </w:r>
+            <w:r>
+              <w:rPr>
+                <w:noProof/>
+                <w:webHidden/>
+              </w:rPr>
+              <w:t>14</w:t>
+            </w:r>
+            <w:r>
+              <w:rPr>
+                <w:noProof/>
+                <w:webHidden/>
+              </w:rPr>
+              <w:fldChar w:fldCharType="end"/>
+            </w:r>
+          </w:hyperlink>
+        </w:p>
+        <w:p>
+          <w:pPr>
+            <w:pStyle w:val="Sumrio3"/>
+            <w:tabs>
+              <w:tab w:val="right" w:leader="dot" w:pos="9628"/>
+            </w:tabs>
+            <w:rPr>
+              <w:rFonts w:cstheme="minorBidi"/>
+              <w:noProof/>
+            </w:rPr>
+          </w:pPr>
+          <w:hyperlink w:anchor="_Toc366444282" w:history="1">
+            <w:r>
+              <w:rPr>
+                <w:rStyle w:val="Hyperlink"/>
+                <w:rFonts w:asciiTheme="majorHAnsi" w:hAnsiTheme="majorHAnsi"/>
+                <w:b/>
+                <w:noProof/>
+              </w:rPr>
+              <w:t>10.2 Analisar Solicitação de Mudança de Baseline</w:t>
+            </w:r>
+            <w:r>
+              <w:rPr>
+                <w:noProof/>
+                <w:webHidden/>
+              </w:rPr>
+              <w:tab/>
+            </w:r>
+            <w:r>
+              <w:rPr>
+                <w:noProof/>
+                <w:webHidden/>
+              </w:rPr>
+              <w:fldChar w:fldCharType="begin"/>
+            </w:r>
+            <w:r>
+              <w:rPr>
+                <w:noProof/>
+                <w:webHidden/>
+              </w:rPr>
+              <w:instrText xml:space="preserve"> PAGEREF _Toc366444282 \h </w:instrText>
+            </w:r>
+            <w:r>
+              <w:rPr>
+                <w:noProof/>
+                <w:webHidden/>
+              </w:rPr>
+            </w:r>
+            <w:r>
+              <w:rPr>
+                <w:noProof/>
+                <w:webHidden/>
+              </w:rPr>
+              <w:fldChar w:fldCharType="separate"/>
+            </w:r>
+            <w:r>
+              <w:rPr>
+                <w:noProof/>
+                <w:webHidden/>
+              </w:rPr>
+              <w:t>14</w:t>
+            </w:r>
+            <w:r>
+              <w:rPr>
+                <w:noProof/>
+                <w:webHidden/>
+              </w:rPr>
+              <w:fldChar w:fldCharType="end"/>
+            </w:r>
+          </w:hyperlink>
+        </w:p>
+        <w:p>
+          <w:pPr>
+            <w:pStyle w:val="Sumrio3"/>
+            <w:tabs>
+              <w:tab w:val="right" w:leader="dot" w:pos="9628"/>
+            </w:tabs>
+            <w:rPr>
+              <w:rFonts w:cstheme="minorBidi"/>
+              <w:noProof/>
+            </w:rPr>
+          </w:pPr>
+          <w:hyperlink w:anchor="_Toc366444283" w:history="1">
+            <w:r>
+              <w:rPr>
+                <w:rStyle w:val="Hyperlink"/>
+                <w:rFonts w:asciiTheme="majorHAnsi" w:hAnsiTheme="majorHAnsi"/>
+                <w:b/>
+                <w:noProof/>
+              </w:rPr>
+              <w:t>10.3 Planejar Mudança em Baseline</w:t>
+            </w:r>
+            <w:r>
+              <w:rPr>
+                <w:noProof/>
+                <w:webHidden/>
+              </w:rPr>
+              <w:tab/>
+            </w:r>
+            <w:r>
+              <w:rPr>
+                <w:noProof/>
+                <w:webHidden/>
+              </w:rPr>
+              <w:fldChar w:fldCharType="begin"/>
+            </w:r>
+            <w:r>
+              <w:rPr>
+                <w:noProof/>
+                <w:webHidden/>
+              </w:rPr>
+              <w:instrText xml:space="preserve"> PAGEREF _Toc366444283 \h </w:instrText>
+            </w:r>
+            <w:r>
+              <w:rPr>
+                <w:noProof/>
+                <w:webHidden/>
+              </w:rPr>
+            </w:r>
+            <w:r>
+              <w:rPr>
+                <w:noProof/>
+                <w:webHidden/>
+              </w:rPr>
+              <w:fldChar w:fldCharType="separate"/>
+            </w:r>
+            <w:r>
+              <w:rPr>
+                <w:noProof/>
+                <w:webHidden/>
+              </w:rPr>
+              <w:t>14</w:t>
+            </w:r>
+            <w:r>
+              <w:rPr>
+                <w:noProof/>
+                <w:webHidden/>
+              </w:rPr>
+              <w:fldChar w:fldCharType="end"/>
+            </w:r>
+          </w:hyperlink>
+        </w:p>
+        <w:p>
+          <w:pPr>
+            <w:pStyle w:val="Sumrio3"/>
+            <w:tabs>
+              <w:tab w:val="right" w:leader="dot" w:pos="9628"/>
+            </w:tabs>
+            <w:rPr>
+              <w:rFonts w:cstheme="minorBidi"/>
+              <w:noProof/>
+            </w:rPr>
+          </w:pPr>
+          <w:hyperlink w:anchor="_Toc366444284" w:history="1">
+            <w:r>
+              <w:rPr>
+                <w:rStyle w:val="Hyperlink"/>
+                <w:rFonts w:asciiTheme="majorHAnsi" w:hAnsiTheme="majorHAnsi"/>
+                <w:b/>
+                <w:noProof/>
+              </w:rPr>
+              <w:t>10.4 Implementar Mudança em Baseline</w:t>
+            </w:r>
+            <w:r>
+              <w:rPr>
+                <w:noProof/>
+                <w:webHidden/>
+              </w:rPr>
+              <w:tab/>
+            </w:r>
+            <w:r>
+              <w:rPr>
+                <w:noProof/>
+                <w:webHidden/>
+              </w:rPr>
+              <w:fldChar w:fldCharType="begin"/>
+            </w:r>
+            <w:r>
+              <w:rPr>
+                <w:noProof/>
+                <w:webHidden/>
+              </w:rPr>
+              <w:instrText xml:space="preserve"> PAGEREF _Toc366444284 \h </w:instrText>
+            </w:r>
+            <w:r>
+              <w:rPr>
+                <w:noProof/>
+                <w:webHidden/>
+              </w:rPr>
+            </w:r>
+            <w:r>
+              <w:rPr>
+                <w:noProof/>
+                <w:webHidden/>
+              </w:rPr>
+              <w:fldChar w:fldCharType="separate"/>
+            </w:r>
+            <w:r>
+              <w:rPr>
+                <w:noProof/>
+                <w:webHidden/>
+              </w:rPr>
+              <w:t>14</w:t>
+            </w:r>
+            <w:r>
+              <w:rPr>
+                <w:noProof/>
+                <w:webHidden/>
+              </w:rPr>
+              <w:fldChar w:fldCharType="end"/>
+            </w:r>
+          </w:hyperlink>
+        </w:p>
+        <w:p>
+          <w:pPr>
+            <w:pStyle w:val="Sumrio2"/>
+            <w:rPr>
+              <w:noProof/>
+              <w:sz w:val="22"/>
+              <w:szCs w:val="22"/>
+              <w:lang w:eastAsia="pt-BR"/>
+            </w:rPr>
+          </w:pPr>
+          <w:hyperlink w:anchor="_Toc366444285" w:history="1">
+            <w:r>
+              <w:rPr>
+                <w:rStyle w:val="Hyperlink"/>
+                <w:b/>
+                <w:noProof/>
+              </w:rPr>
+              <w:t>11. Referência</w:t>
+            </w:r>
+            <w:r>
+              <w:rPr>
+                <w:noProof/>
+                <w:webHidden/>
+              </w:rPr>
+              <w:tab/>
+            </w:r>
+            <w:r>
+              <w:rPr>
+                <w:noProof/>
+                <w:webHidden/>
+              </w:rPr>
+              <w:fldChar w:fldCharType="begin"/>
+            </w:r>
+            <w:r>
+              <w:rPr>
+                <w:noProof/>
+                <w:webHidden/>
+              </w:rPr>
+              <w:instrText xml:space="preserve"> PAGEREF _Toc366444285 \h </w:instrText>
+            </w:r>
+            <w:r>
+              <w:rPr>
+                <w:noProof/>
+                <w:webHidden/>
+              </w:rPr>
+            </w:r>
+            <w:r>
+              <w:rPr>
+                <w:noProof/>
+                <w:webHidden/>
+              </w:rPr>
+              <w:fldChar w:fldCharType="separate"/>
+            </w:r>
+            <w:r>
+              <w:rPr>
+                <w:noProof/>
+                <w:webHidden/>
+              </w:rPr>
+              <w:t>14</w:t>
+            </w:r>
+            <w:r>
+              <w:rPr>
+                <w:noProof/>
+                <w:webHidden/>
+              </w:rPr>
+              <w:fldChar w:fldCharType="end"/>
+            </w:r>
+          </w:hyperlink>
+        </w:p>
+        <w:p>
           <w:r>
             <w:rPr>
               <w:b/>
@@ -1192,6 +2733,61 @@
     </w:p>
     <w:p>
       <w:pPr>
+        <w:jc w:val="both"/>
+      </w:pPr>
+    </w:p>
+    <w:p>
+      <w:pPr>
+        <w:jc w:val="both"/>
+      </w:pPr>
+    </w:p>
+    <w:p>
+      <w:pPr>
+        <w:jc w:val="both"/>
+      </w:pPr>
+    </w:p>
+    <w:p>
+      <w:pPr>
+        <w:jc w:val="both"/>
+      </w:pPr>
+    </w:p>
+    <w:p>
+      <w:pPr>
+        <w:jc w:val="both"/>
+      </w:pPr>
+    </w:p>
+    <w:p>
+      <w:pPr>
+        <w:jc w:val="both"/>
+      </w:pPr>
+    </w:p>
+    <w:p>
+      <w:pPr>
+        <w:jc w:val="both"/>
+      </w:pPr>
+    </w:p>
+    <w:p>
+      <w:pPr>
+        <w:jc w:val="both"/>
+      </w:pPr>
+    </w:p>
+    <w:p>
+      <w:pPr>
+        <w:jc w:val="both"/>
+      </w:pPr>
+    </w:p>
+    <w:p>
+      <w:pPr>
+        <w:jc w:val="both"/>
+      </w:pPr>
+    </w:p>
+    <w:p>
+      <w:pPr>
+        <w:jc w:val="both"/>
+      </w:pPr>
+    </w:p>
+    <w:p>
+      <w:pPr>
         <w:pStyle w:val="Ttulo2"/>
         <w:numPr>
           <w:ilvl w:val="0"/>
@@ -1202,7 +2798,7 @@
           <w:b/>
         </w:rPr>
       </w:pPr>
-      <w:bookmarkStart w:id="0" w:name="_Toc366264771"/>
+      <w:bookmarkStart w:id="1" w:name="_Toc366444260"/>
       <w:r>
         <w:rPr>
           <w:b/>
@@ -1210,7 +2806,7 @@
         <w:lastRenderedPageBreak/>
         <w:t>Introdução</w:t>
       </w:r>
-      <w:bookmarkEnd w:id="0"/>
+      <w:bookmarkEnd w:id="1"/>
     </w:p>
     <w:p>
       <w:pPr>
@@ -1232,14 +2828,14 @@
           <w:b/>
         </w:rPr>
       </w:pPr>
-      <w:bookmarkStart w:id="1" w:name="_Toc366264772"/>
+      <w:bookmarkStart w:id="2" w:name="_Toc366444261"/>
       <w:r>
         <w:rPr>
           <w:b/>
         </w:rPr>
         <w:t>Objetivos</w:t>
       </w:r>
-      <w:bookmarkEnd w:id="1"/>
+      <w:bookmarkEnd w:id="2"/>
     </w:p>
     <w:p>
       <w:pPr>
@@ -1261,6 +2857,7 @@
           <w:ilvl w:val="0"/>
           <w:numId w:val="1"/>
         </w:numPr>
+        <w:outlineLvl w:val="1"/>
         <w:rPr>
           <w:rFonts w:asciiTheme="majorHAnsi" w:hAnsiTheme="majorHAnsi"/>
           <w:b/>
@@ -1268,6 +2865,7 @@
           <w:szCs w:val="32"/>
         </w:rPr>
       </w:pPr>
+      <w:bookmarkStart w:id="3" w:name="_Toc366444262"/>
       <w:r>
         <w:rPr>
           <w:rFonts w:asciiTheme="majorHAnsi" w:hAnsiTheme="majorHAnsi"/>
@@ -1277,6 +2875,7 @@
         </w:rPr>
         <w:t>Público Alvo</w:t>
       </w:r>
+      <w:bookmarkEnd w:id="3"/>
     </w:p>
     <w:p>
       <w:pPr>
@@ -1304,6 +2903,7 @@
           <w:ilvl w:val="0"/>
           <w:numId w:val="1"/>
         </w:numPr>
+        <w:outlineLvl w:val="1"/>
         <w:rPr>
           <w:rFonts w:asciiTheme="majorHAnsi" w:hAnsiTheme="majorHAnsi"/>
           <w:b/>
@@ -1311,6 +2911,7 @@
           <w:szCs w:val="32"/>
         </w:rPr>
       </w:pPr>
+      <w:bookmarkStart w:id="4" w:name="_Toc366444263"/>
       <w:r>
         <w:rPr>
           <w:rFonts w:asciiTheme="majorHAnsi" w:hAnsiTheme="majorHAnsi"/>
@@ -1320,6 +2921,7 @@
         </w:rPr>
         <w:t>Escopo</w:t>
       </w:r>
+      <w:bookmarkEnd w:id="4"/>
     </w:p>
     <w:p>
       <w:pPr>
@@ -1347,6 +2949,7 @@
           <w:ilvl w:val="0"/>
           <w:numId w:val="1"/>
         </w:numPr>
+        <w:outlineLvl w:val="1"/>
         <w:rPr>
           <w:rFonts w:asciiTheme="majorHAnsi" w:hAnsiTheme="majorHAnsi"/>
           <w:b/>
@@ -1354,6 +2957,7 @@
           <w:szCs w:val="32"/>
         </w:rPr>
       </w:pPr>
+      <w:bookmarkStart w:id="5" w:name="_Toc366444264"/>
       <w:r>
         <w:rPr>
           <w:rFonts w:asciiTheme="majorHAnsi" w:hAnsiTheme="majorHAnsi"/>
@@ -1361,19 +2965,9 @@
           <w:sz w:val="32"/>
           <w:szCs w:val="32"/>
         </w:rPr>
-        <w:t xml:space="preserve">Convenções, termos e </w:t>
-      </w:r>
-      <w:proofErr w:type="gramStart"/>
-      <w:r>
-        <w:rPr>
-          <w:rFonts w:asciiTheme="majorHAnsi" w:hAnsiTheme="majorHAnsi"/>
-          <w:b/>
-          <w:sz w:val="32"/>
-          <w:szCs w:val="32"/>
-        </w:rPr>
-        <w:t>abreviações</w:t>
-      </w:r>
-      <w:proofErr w:type="gramEnd"/>
+        <w:t>Convenções, termos e abreviações</w:t>
+      </w:r>
+      <w:bookmarkEnd w:id="5"/>
     </w:p>
     <w:p>
       <w:pPr>
@@ -1788,6 +3382,7 @@
           <w:ilvl w:val="0"/>
           <w:numId w:val="1"/>
         </w:numPr>
+        <w:outlineLvl w:val="1"/>
         <w:rPr>
           <w:rFonts w:asciiTheme="majorHAnsi" w:hAnsiTheme="majorHAnsi"/>
           <w:b/>
@@ -1795,6 +3390,7 @@
           <w:szCs w:val="32"/>
         </w:rPr>
       </w:pPr>
+      <w:bookmarkStart w:id="6" w:name="_Toc366444265"/>
       <w:r>
         <w:rPr>
           <w:rFonts w:asciiTheme="majorHAnsi" w:hAnsiTheme="majorHAnsi"/>
@@ -1804,6 +3400,7 @@
         </w:rPr>
         <w:t>Gerenciamento de Configuração de Software</w:t>
       </w:r>
+      <w:bookmarkEnd w:id="6"/>
     </w:p>
     <w:p>
       <w:pPr>
@@ -1819,6 +3416,7 @@
     <w:p>
       <w:pPr>
         <w:pStyle w:val="PargrafodaLista"/>
+        <w:outlineLvl w:val="2"/>
         <w:rPr>
           <w:rFonts w:asciiTheme="majorHAnsi" w:hAnsiTheme="majorHAnsi"/>
           <w:b/>
@@ -1826,6 +3424,7 @@
           <w:szCs w:val="32"/>
         </w:rPr>
       </w:pPr>
+      <w:bookmarkStart w:id="7" w:name="_Toc366444266"/>
       <w:r>
         <w:rPr>
           <w:rFonts w:asciiTheme="majorHAnsi" w:hAnsiTheme="majorHAnsi"/>
@@ -1835,6 +3434,7 @@
         </w:rPr>
         <w:t>6.1 Itens de Configuração</w:t>
       </w:r>
+      <w:bookmarkEnd w:id="7"/>
     </w:p>
     <w:p>
       <w:pPr>
@@ -1852,6 +3452,290 @@
     </w:p>
     <w:p>
       <w:pPr>
+        <w:pStyle w:val="Ttulo3"/>
+        <w:ind w:firstLine="708"/>
+        <w:rPr>
+          <w:b/>
+        </w:rPr>
+      </w:pPr>
+      <w:bookmarkStart w:id="8" w:name="_Toc366444267"/>
+      <w:r>
+        <w:rPr>
+          <w:b/>
+        </w:rPr>
+        <w:t>6.2 Identificação de Documentos</w:t>
+      </w:r>
+      <w:bookmarkEnd w:id="8"/>
+    </w:p>
+    <w:p>
+      <w:pPr>
+        <w:pStyle w:val="PargrafodaLista"/>
+        <w:ind w:firstLine="696"/>
+      </w:pPr>
+      <w:r>
+        <w:t>Todos os itens de configuração, com exceção do código fonte, devem ser identificados baseados na nomenclatura descrita a seguir:</w:t>
+      </w:r>
+    </w:p>
+    <w:p>
+      <w:pPr>
+        <w:pStyle w:val="PargrafodaLista"/>
+        <w:ind w:firstLine="696"/>
+      </w:pPr>
+    </w:p>
+    <w:p>
+      <w:pPr>
+        <w:pStyle w:val="PargrafodaLista"/>
+        <w:rPr>
+          <w:b/>
+        </w:rPr>
+      </w:pPr>
+      <w:r>
+        <w:rPr>
+          <w:b/>
+        </w:rPr>
+        <w:t>&lt;SIGLA_PROJETO&gt;_&lt;NOME_PROCESSO&gt;_&lt;ACRONIMO_ARQUIVO&gt;_&lt;nome_arquivo&gt;_&lt;VERSÃO</w:t>
+      </w:r>
+      <w:proofErr w:type="gramStart"/>
+      <w:r>
+        <w:rPr>
+          <w:b/>
+        </w:rPr>
+        <w:t>&gt;</w:t>
+      </w:r>
+      <w:r>
+        <w:rPr>
+          <w:b/>
+        </w:rPr>
+        <w:t>.&lt;</w:t>
+      </w:r>
+      <w:proofErr w:type="gramEnd"/>
+      <w:r>
+        <w:rPr>
+          <w:b/>
+        </w:rPr>
+        <w:t>EXTENSAO&gt;</w:t>
+      </w:r>
+    </w:p>
+    <w:p>
+      <w:pPr>
+        <w:pStyle w:val="PargrafodaLista"/>
+        <w:rPr>
+          <w:b/>
+        </w:rPr>
+      </w:pPr>
+    </w:p>
+    <w:p>
+      <w:pPr>
+        <w:pStyle w:val="PargrafodaLista"/>
+      </w:pPr>
+      <w:r>
+        <w:t>Os campos citados acima deverão ser substituídos pelos dados, sem acentos e espaços em branco, definidos em:</w:t>
+      </w:r>
+    </w:p>
+    <w:p>
+      <w:pPr>
+        <w:pStyle w:val="PargrafodaLista"/>
+      </w:pPr>
+    </w:p>
+    <w:p>
+      <w:pPr>
+        <w:pStyle w:val="PargrafodaLista"/>
+      </w:pPr>
+      <w:r>
+        <w:rPr>
+          <w:b/>
+        </w:rPr>
+        <w:t>&lt;SIGLA_PROJETO&gt;:</w:t>
+      </w:r>
+      <w:r>
+        <w:t xml:space="preserve"> A sigla</w:t>
+      </w:r>
+      <w:r>
+        <w:t xml:space="preserve"> do projeto corrente, CONTPATRI, CONTPATRI_WEB </w:t>
+      </w:r>
+      <w:proofErr w:type="gramStart"/>
+      <w:r>
+        <w:t>ou  CONTPATRI</w:t>
+      </w:r>
+      <w:proofErr w:type="gramEnd"/>
+      <w:r>
+        <w:t xml:space="preserve">_MOBILE. </w:t>
+      </w:r>
+    </w:p>
+    <w:p>
+      <w:pPr>
+        <w:pStyle w:val="PargrafodaLista"/>
+      </w:pPr>
+      <w:r>
+        <w:rPr>
+          <w:b/>
+        </w:rPr>
+        <w:t>&lt;ACRONIMO_ARQUIVO&gt;</w:t>
+      </w:r>
+      <w:r>
+        <w:t>: Acrônimo do tipo do arquivo.</w:t>
+      </w:r>
+    </w:p>
+    <w:p>
+      <w:pPr>
+        <w:pStyle w:val="PargrafodaLista"/>
+      </w:pPr>
+      <w:r>
+        <w:rPr>
+          <w:b/>
+        </w:rPr>
+        <w:t>&lt;NOME_PROCESSO&gt;</w:t>
+      </w:r>
+      <w:r>
+        <w:rPr>
+          <w:b/>
+        </w:rPr>
+        <w:t xml:space="preserve">: </w:t>
+      </w:r>
+      <w:r>
+        <w:t>Nome do processo relacionado</w:t>
+      </w:r>
+      <w:r>
+        <w:t>.</w:t>
+      </w:r>
+    </w:p>
+    <w:p>
+      <w:pPr>
+        <w:pStyle w:val="PargrafodaLista"/>
+      </w:pPr>
+      <w:r>
+        <w:rPr>
+          <w:b/>
+        </w:rPr>
+        <w:t>&lt;</w:t>
+      </w:r>
+      <w:proofErr w:type="spellStart"/>
+      <w:r>
+        <w:rPr>
+          <w:b/>
+        </w:rPr>
+        <w:t>nome_arquivo</w:t>
+      </w:r>
+      <w:proofErr w:type="spellEnd"/>
+      <w:r>
+        <w:rPr>
+          <w:b/>
+        </w:rPr>
+        <w:t>&gt;</w:t>
+      </w:r>
+      <w:r>
+        <w:t>: Nome do arquivo em letras minúsculas separado por hifenização</w:t>
+      </w:r>
+      <w:r>
+        <w:t>.</w:t>
+      </w:r>
+    </w:p>
+    <w:p>
+      <w:pPr>
+        <w:pStyle w:val="PargrafodaLista"/>
+      </w:pPr>
+      <w:r>
+        <w:rPr>
+          <w:b/>
+        </w:rPr>
+        <w:t>&lt;</w:t>
+      </w:r>
+      <w:r>
+        <w:rPr>
+          <w:b/>
+        </w:rPr>
+        <w:t>VERSÃO</w:t>
+      </w:r>
+      <w:r>
+        <w:rPr>
+          <w:b/>
+        </w:rPr>
+        <w:t>&gt;</w:t>
+      </w:r>
+      <w:r>
+        <w:t>: Número da versão do arquivo</w:t>
+      </w:r>
+      <w:r>
+        <w:t>.</w:t>
+      </w:r>
+    </w:p>
+    <w:p>
+      <w:pPr>
+        <w:pStyle w:val="PargrafodaLista"/>
+        <w:rPr>
+          <w:b/>
+        </w:rPr>
+      </w:pPr>
+    </w:p>
+    <w:p>
+      <w:pPr>
+        <w:pStyle w:val="PargrafodaLista"/>
+      </w:pPr>
+      <w:r>
+        <w:t>Um exemplo de nomenclatura de arquiv</w:t>
+      </w:r>
+      <w:r>
+        <w:t>o utilizando a notação acima é:</w:t>
+      </w:r>
+    </w:p>
+    <w:p>
+      <w:pPr>
+        <w:pStyle w:val="PargrafodaLista"/>
+        <w:ind w:firstLine="696"/>
+        <w:rPr>
+          <w:b/>
+          <w:i/>
+        </w:rPr>
+      </w:pPr>
+      <w:r>
+        <w:rPr>
+          <w:b/>
+          <w:i/>
+        </w:rPr>
+        <w:t>CONTPATRI_GCO_PLGC_plano_gerencia_configuracao_1.0</w:t>
+      </w:r>
+    </w:p>
+    <w:p>
+      <w:pPr>
+        <w:pStyle w:val="PargrafodaLista"/>
+        <w:ind w:firstLine="696"/>
+        <w:rPr>
+          <w:b/>
+          <w:i/>
+        </w:rPr>
+      </w:pPr>
+    </w:p>
+    <w:p>
+      <w:pPr>
+        <w:pStyle w:val="PargrafodaLista"/>
+      </w:pPr>
+      <w:r>
+        <w:t>Esta regra de nomenclatura não se aplica aos arquivos fonte de codificação.</w:t>
+      </w:r>
+    </w:p>
+    <w:p>
+      <w:pPr>
+        <w:pStyle w:val="PargrafodaLista"/>
+      </w:pPr>
+      <w:r>
+        <w:t>O Gerente de Configuração é responsável por checar a nomenclatura</w:t>
+      </w:r>
+      <w:r>
+        <w:t xml:space="preserve"> dos arquivos</w:t>
+      </w:r>
+      <w:r>
+        <w:t>. Em sua falta, o GCO é responsável por comunicar aos criadores dos arquivos, se necessário, a correção da nomenclatura.</w:t>
+      </w:r>
+    </w:p>
+    <w:p>
+      <w:pPr>
+        <w:pStyle w:val="PargrafodaLista"/>
+      </w:pPr>
+    </w:p>
+    <w:p>
+      <w:pPr>
+        <w:pStyle w:val="PargrafodaLista"/>
+        <w:outlineLvl w:val="2"/>
         <w:rPr>
           <w:rFonts w:asciiTheme="majorHAnsi" w:hAnsiTheme="majorHAnsi"/>
           <w:b/>
@@ -1859,6 +3743,7 @@
           <w:szCs w:val="32"/>
         </w:rPr>
       </w:pPr>
+      <w:bookmarkStart w:id="9" w:name="_Toc366444268"/>
       <w:r>
         <w:rPr>
           <w:rFonts w:asciiTheme="majorHAnsi" w:hAnsiTheme="majorHAnsi"/>
@@ -1866,19 +3751,146 @@
           <w:sz w:val="32"/>
           <w:szCs w:val="32"/>
         </w:rPr>
+        <w:t>6.3 Versão dos Documentos</w:t>
+      </w:r>
+      <w:bookmarkEnd w:id="9"/>
+    </w:p>
+    <w:p>
+      <w:pPr>
+        <w:pStyle w:val="PargrafodaLista"/>
+      </w:pPr>
+      <w:r>
+        <w:lastRenderedPageBreak/>
+        <w:t>O padrão de versionamento dos artefatos (exceto código) deve ter um número de versão segundo o padrão a seguir:</w:t>
+      </w:r>
+    </w:p>
+    <w:p>
+      <w:pPr>
+        <w:pStyle w:val="PargrafodaLista"/>
+      </w:pPr>
+      <w:r>
         <w:tab/>
       </w:r>
+      <w:r>
+        <w:rPr>
+          <w:b/>
+        </w:rPr>
+        <w:t>XX.YY</w:t>
+      </w:r>
+    </w:p>
+    <w:p>
+      <w:pPr>
+        <w:pStyle w:val="PargrafodaLista"/>
+        <w:ind w:firstLine="696"/>
+      </w:pPr>
       <w:proofErr w:type="gramStart"/>
       <w:r>
+        <w:t>onde</w:t>
+      </w:r>
+      <w:proofErr w:type="gramEnd"/>
+      <w:r>
+        <w:t>:</w:t>
+      </w:r>
+    </w:p>
+    <w:p>
+      <w:pPr>
+        <w:pStyle w:val="PargrafodaLista"/>
+      </w:pPr>
+      <w:r>
+        <w:tab/>
+      </w:r>
+      <w:r>
+        <w:rPr>
+          <w:b/>
+        </w:rPr>
+        <w:t xml:space="preserve">XX </w:t>
+      </w:r>
+      <w:r>
+        <w:t>é um número que representa uma versão final do artefato;</w:t>
+      </w:r>
+    </w:p>
+    <w:p>
+      <w:pPr>
+        <w:pStyle w:val="PargrafodaLista"/>
+      </w:pPr>
+      <w:r>
+        <w:tab/>
+      </w:r>
+      <w:r>
+        <w:rPr>
+          <w:b/>
+        </w:rPr>
+        <w:t xml:space="preserve">YY </w:t>
+      </w:r>
+      <w:r>
+        <w:t>é um número que representa uma alteração da versão XX do artefato.</w:t>
+      </w:r>
+    </w:p>
+    <w:p>
+      <w:pPr>
+        <w:pStyle w:val="PargrafodaLista"/>
+      </w:pPr>
+    </w:p>
+    <w:p>
+      <w:pPr>
+        <w:pStyle w:val="PargrafodaLista"/>
+      </w:pPr>
+      <w:r>
+        <w:tab/>
+        <w:t>O número de versão dos artefatos muda de acordo com as regras descritas:</w:t>
+      </w:r>
+    </w:p>
+    <w:p>
+      <w:pPr>
+        <w:pStyle w:val="PargrafodaLista"/>
+      </w:pPr>
+      <w:r>
+        <w:tab/>
+      </w:r>
+      <w:r>
+        <w:tab/>
+        <w:t>* A primeira versão do artefato deve ser 0.01;</w:t>
+      </w:r>
+    </w:p>
+    <w:p>
+      <w:pPr>
+        <w:pStyle w:val="PargrafodaLista"/>
+      </w:pPr>
+      <w:r>
+        <w:tab/>
+      </w:r>
+      <w:r>
+        <w:tab/>
+        <w:t>* A cada modificação no artefato, o valor YY dever ser incrementado;</w:t>
+      </w:r>
+    </w:p>
+    <w:p>
+      <w:pPr>
+        <w:pStyle w:val="PargrafodaLista"/>
+        <w:ind w:left="1416"/>
+      </w:pPr>
+      <w:r>
+        <w:tab/>
+        <w:t>* Após cada aprovação do artefato, a versão XX dever ser incrementada de uma unidade e o valor YY retorna para 00, sendo assim gerada uma nova versão oficial;</w:t>
+      </w:r>
+    </w:p>
+    <w:p>
+      <w:pPr>
+        <w:pStyle w:val="PargrafodaLista"/>
+      </w:pPr>
+    </w:p>
+    <w:p>
+      <w:pPr>
+        <w:pStyle w:val="PargrafodaLista"/>
+        <w:outlineLvl w:val="2"/>
         <w:rPr>
           <w:rFonts w:asciiTheme="majorHAnsi" w:hAnsiTheme="majorHAnsi"/>
           <w:b/>
           <w:sz w:val="32"/>
           <w:szCs w:val="32"/>
         </w:rPr>
-        <w:t>6.2 Identificação</w:t>
-      </w:r>
-      <w:proofErr w:type="gramEnd"/>
+      </w:pPr>
+      <w:bookmarkStart w:id="10" w:name="_Toc366444269"/>
       <w:r>
         <w:rPr>
           <w:rFonts w:asciiTheme="majorHAnsi" w:hAnsiTheme="majorHAnsi"/>
@@ -1886,299 +3898,44 @@
           <w:sz w:val="32"/>
           <w:szCs w:val="32"/>
         </w:rPr>
-        <w:t xml:space="preserve"> de Documentos</w:t>
-      </w:r>
+        <w:t>6.4 Criação dos Itens</w:t>
+      </w:r>
+      <w:bookmarkEnd w:id="10"/>
     </w:p>
     <w:p>
       <w:pPr>
         <w:pStyle w:val="PargrafodaLista"/>
-        <w:ind w:firstLine="696"/>
-      </w:pPr>
-      <w:r>
-        <w:t>Todos os itens de configuração, com exceção do código fonte, devem ser identificados baseados na nomenclatura descrita a seguir:</w:t>
-      </w:r>
-    </w:p>
-    <w:p>
-      <w:pPr>
-        <w:pStyle w:val="PargrafodaLista"/>
-        <w:ind w:firstLine="696"/>
-      </w:pPr>
-    </w:p>
-    <w:p>
-      <w:pPr>
-        <w:pStyle w:val="PargrafodaLista"/>
-        <w:rPr>
-          <w:b/>
-        </w:rPr>
-      </w:pPr>
-      <w:r>
-        <w:rPr>
-          <w:b/>
-        </w:rPr>
-        <w:t>&lt;SIGLA_PROJETO&gt;_&lt;NOME_PROCESSO&gt;_&lt;ACRONIMO_ARQUIVO&gt;_&lt;nome_arquivo&gt;_&lt;VERSÃO&gt;</w:t>
-      </w:r>
-      <w:r>
-        <w:rPr>
-          <w:b/>
-        </w:rPr>
-        <w:t>.&lt;EXTENSAO</w:t>
-      </w:r>
-      <w:proofErr w:type="gramStart"/>
-      <w:r>
-        <w:rPr>
-          <w:b/>
-        </w:rPr>
-        <w:t>&gt;</w:t>
-      </w:r>
-      <w:proofErr w:type="gramEnd"/>
-    </w:p>
-    <w:p>
-      <w:pPr>
-        <w:pStyle w:val="PargrafodaLista"/>
-        <w:rPr>
-          <w:b/>
-        </w:rPr>
-      </w:pPr>
-    </w:p>
-    <w:p>
-      <w:pPr>
-        <w:pStyle w:val="PargrafodaLista"/>
-      </w:pPr>
-      <w:r>
-        <w:t>Os campos citados acima deverão ser substituídos pelos dados, sem acentos e espaços em branco, definidos em:</w:t>
-      </w:r>
-    </w:p>
-    <w:p>
-      <w:pPr>
-        <w:pStyle w:val="PargrafodaLista"/>
-      </w:pPr>
-    </w:p>
-    <w:p>
-      <w:pPr>
-        <w:pStyle w:val="PargrafodaLista"/>
-      </w:pPr>
-      <w:r>
-        <w:rPr>
-          <w:b/>
-        </w:rPr>
-        <w:t>&lt;SIGLA_PROJETO&gt;:</w:t>
-      </w:r>
-      <w:r>
-        <w:t xml:space="preserve"> A sigla</w:t>
-      </w:r>
-      <w:r>
-        <w:t xml:space="preserve"> do projeto corrente, CONTPATRI, CONTPATRI_WEB ou</w:t>
-      </w:r>
-      <w:proofErr w:type="gramStart"/>
-      <w:r>
-        <w:t xml:space="preserve">  </w:t>
-      </w:r>
-      <w:proofErr w:type="gramEnd"/>
-      <w:r>
-        <w:t xml:space="preserve">CONTPATRI_MOBILE. </w:t>
-      </w:r>
-    </w:p>
-    <w:p>
-      <w:pPr>
-        <w:pStyle w:val="PargrafodaLista"/>
-      </w:pPr>
-      <w:r>
-        <w:rPr>
-          <w:b/>
-        </w:rPr>
-        <w:t>&lt;ACRONIMO_ARQUIVO&gt;</w:t>
-      </w:r>
-      <w:r>
-        <w:t>: Acrônimo do tipo do arquivo.</w:t>
-      </w:r>
-    </w:p>
-    <w:p>
-      <w:pPr>
-        <w:pStyle w:val="PargrafodaLista"/>
-      </w:pPr>
-      <w:r>
-        <w:rPr>
-          <w:b/>
-        </w:rPr>
-        <w:t>&lt;NOME_PROCESSO&gt;</w:t>
-      </w:r>
-      <w:r>
-        <w:rPr>
-          <w:b/>
-        </w:rPr>
-        <w:t xml:space="preserve">: </w:t>
-      </w:r>
-      <w:r>
-        <w:t>Nome do processo relacionado</w:t>
-      </w:r>
-      <w:r>
-        <w:t>.</w:t>
-      </w:r>
-    </w:p>
-    <w:p>
-      <w:pPr>
-        <w:pStyle w:val="PargrafodaLista"/>
-      </w:pPr>
-      <w:r>
-        <w:rPr>
-          <w:b/>
-        </w:rPr>
-        <w:t>&lt;</w:t>
-      </w:r>
-      <w:proofErr w:type="spellStart"/>
-      <w:r>
-        <w:rPr>
-          <w:b/>
-        </w:rPr>
-        <w:t>nome_arquivo</w:t>
-      </w:r>
-      <w:proofErr w:type="spellEnd"/>
-      <w:r>
-        <w:rPr>
-          <w:b/>
-        </w:rPr>
-        <w:t>&gt;</w:t>
-      </w:r>
-      <w:r>
-        <w:t>: Nome do arquivo em letras minúsculas separado por hifenização</w:t>
-      </w:r>
-      <w:r>
-        <w:t>.</w:t>
-      </w:r>
-    </w:p>
-    <w:p>
-      <w:pPr>
-        <w:pStyle w:val="PargrafodaLista"/>
-      </w:pPr>
-      <w:r>
-        <w:rPr>
-          <w:b/>
-        </w:rPr>
-        <w:t>&lt;</w:t>
-      </w:r>
-      <w:r>
-        <w:rPr>
-          <w:b/>
-        </w:rPr>
-        <w:t>VERSÃO</w:t>
-      </w:r>
-      <w:r>
-        <w:rPr>
-          <w:b/>
-        </w:rPr>
-        <w:t>&gt;</w:t>
-      </w:r>
-      <w:r>
-        <w:t>: Número da versão do arquivo</w:t>
-      </w:r>
-      <w:r>
-        <w:t>.</w:t>
-      </w:r>
-    </w:p>
-    <w:p>
-      <w:pPr>
-        <w:pStyle w:val="PargrafodaLista"/>
-        <w:rPr>
-          <w:b/>
-        </w:rPr>
-      </w:pPr>
-    </w:p>
-    <w:p>
-      <w:pPr>
-        <w:pStyle w:val="PargrafodaLista"/>
-      </w:pPr>
-      <w:r>
-        <w:t>Um exemplo de nomenclatura de arquiv</w:t>
-      </w:r>
-      <w:r>
-        <w:t>o utilizando a notação acima é:</w:t>
-      </w:r>
-    </w:p>
-    <w:p>
-      <w:pPr>
-        <w:pStyle w:val="PargrafodaLista"/>
-        <w:ind w:firstLine="696"/>
-        <w:rPr>
-          <w:b/>
-          <w:i/>
-        </w:rPr>
-      </w:pPr>
-      <w:proofErr w:type="gramStart"/>
-      <w:r>
-        <w:rPr>
-          <w:b/>
-          <w:i/>
-        </w:rPr>
-        <w:t>CONTPATRI_GCO_PLGC_plano_gerencia_configuracao_1</w:t>
-      </w:r>
-      <w:proofErr w:type="gramEnd"/>
-      <w:r>
-        <w:rPr>
-          <w:b/>
-          <w:i/>
-        </w:rPr>
-        <w:t>.0</w:t>
-      </w:r>
-    </w:p>
-    <w:p>
-      <w:pPr>
-        <w:pStyle w:val="PargrafodaLista"/>
-        <w:ind w:firstLine="696"/>
-        <w:rPr>
-          <w:b/>
-          <w:i/>
-        </w:rPr>
-      </w:pPr>
-    </w:p>
-    <w:p>
-      <w:pPr>
-        <w:pStyle w:val="PargrafodaLista"/>
-      </w:pPr>
-      <w:r>
-        <w:t>Esta regra de nomenclatura não se aplica aos arquivos fonte de codificação.</w:t>
-      </w:r>
-    </w:p>
-    <w:p>
-      <w:pPr>
-        <w:pStyle w:val="PargrafodaLista"/>
-      </w:pPr>
-      <w:r>
-        <w:t>O Gerente de Configuração é responsável por checar a nomenclatura</w:t>
-      </w:r>
-      <w:r>
-        <w:t xml:space="preserve"> dos arquivos</w:t>
-      </w:r>
-      <w:r>
-        <w:t>. Em sua falta, o GCO é responsável por comunicar aos criadores dos arquivos, se necessário, a correção da nomenclatura.</w:t>
-      </w:r>
-    </w:p>
-    <w:p>
-      <w:pPr>
-        <w:pStyle w:val="PargrafodaLista"/>
-      </w:pPr>
-    </w:p>
-    <w:p>
-      <w:pPr>
-        <w:pStyle w:val="PargrafodaLista"/>
+      </w:pPr>
+      <w:r>
         <w:rPr>
           <w:rFonts w:asciiTheme="majorHAnsi" w:hAnsiTheme="majorHAnsi"/>
           <w:b/>
           <w:sz w:val="32"/>
           <w:szCs w:val="32"/>
         </w:rPr>
-      </w:pPr>
-      <w:proofErr w:type="gramStart"/>
-      <w:r>
+        <w:tab/>
+      </w:r>
+      <w:r>
+        <w:t>Para cada item adicionado no repositório é preciso um aviso prévio ao Gestor de Configuração para que a lista de itens de configuração seja atualizada simultaneamente.</w:t>
+      </w:r>
+    </w:p>
+    <w:p>
+      <w:pPr>
+        <w:pStyle w:val="PargrafodaLista"/>
+      </w:pPr>
+    </w:p>
+    <w:p>
+      <w:pPr>
+        <w:pStyle w:val="PargrafodaLista"/>
+        <w:outlineLvl w:val="2"/>
         <w:rPr>
           <w:rFonts w:asciiTheme="majorHAnsi" w:hAnsiTheme="majorHAnsi"/>
           <w:b/>
           <w:sz w:val="32"/>
           <w:szCs w:val="32"/>
         </w:rPr>
-        <w:lastRenderedPageBreak/>
-        <w:t>6.3 Versão</w:t>
-      </w:r>
-      <w:proofErr w:type="gramEnd"/>
+      </w:pPr>
+      <w:bookmarkStart w:id="11" w:name="_Toc366444270"/>
       <w:r>
         <w:rPr>
           <w:rFonts w:asciiTheme="majorHAnsi" w:hAnsiTheme="majorHAnsi"/>
@@ -2186,139 +3943,18 @@
           <w:sz w:val="32"/>
           <w:szCs w:val="32"/>
         </w:rPr>
-        <w:t xml:space="preserve"> dos Documentos</w:t>
-      </w:r>
-    </w:p>
-    <w:p>
-      <w:pPr>
-        <w:pStyle w:val="PargrafodaLista"/>
-      </w:pPr>
-      <w:r>
-        <w:t>O padrão de versionamento dos artefatos (exceto código) deve ter um número de versão segundo o padrão a seguir:</w:t>
-      </w:r>
-    </w:p>
-    <w:p>
-      <w:pPr>
-        <w:pStyle w:val="PargrafodaLista"/>
-      </w:pPr>
-      <w:r>
-        <w:tab/>
-      </w:r>
-      <w:proofErr w:type="gramStart"/>
-      <w:r>
-        <w:rPr>
-          <w:b/>
-        </w:rPr>
-        <w:t>XX.</w:t>
-      </w:r>
-      <w:proofErr w:type="gramEnd"/>
-      <w:r>
-        <w:rPr>
-          <w:b/>
-        </w:rPr>
-        <w:t>YY</w:t>
-      </w:r>
+        <w:t>6.5 Descontinuação de Itens</w:t>
+      </w:r>
+      <w:bookmarkEnd w:id="11"/>
     </w:p>
     <w:p>
       <w:pPr>
         <w:pStyle w:val="PargrafodaLista"/>
         <w:ind w:firstLine="696"/>
       </w:pPr>
-      <w:proofErr w:type="gramStart"/>
-      <w:r>
-        <w:t>onde</w:t>
-      </w:r>
-      <w:proofErr w:type="gramEnd"/>
-      <w:r>
-        <w:t>:</w:t>
-      </w:r>
-    </w:p>
-    <w:p>
-      <w:pPr>
-        <w:pStyle w:val="PargrafodaLista"/>
-      </w:pPr>
-      <w:r>
-        <w:tab/>
-      </w:r>
-      <w:r>
-        <w:rPr>
-          <w:b/>
-        </w:rPr>
-        <w:t xml:space="preserve">XX </w:t>
-      </w:r>
-      <w:r>
-        <w:t>é um número que representa uma versão final do artefato;</w:t>
-      </w:r>
-    </w:p>
-    <w:p>
-      <w:pPr>
-        <w:pStyle w:val="PargrafodaLista"/>
-      </w:pPr>
-      <w:r>
-        <w:tab/>
-      </w:r>
-      <w:r>
-        <w:rPr>
-          <w:b/>
-        </w:rPr>
-        <w:t xml:space="preserve">YY </w:t>
-      </w:r>
-      <w:r>
-        <w:t>é um número que representa uma alteração da versão XX do artefato.</w:t>
-      </w:r>
-    </w:p>
-    <w:p>
-      <w:pPr>
-        <w:pStyle w:val="PargrafodaLista"/>
-      </w:pPr>
-    </w:p>
-    <w:p>
-      <w:pPr>
-        <w:pStyle w:val="PargrafodaLista"/>
-      </w:pPr>
-      <w:r>
-        <w:tab/>
-        <w:t>O número de versão dos artefatos muda de acordo com as regras descritas:</w:t>
-      </w:r>
-    </w:p>
-    <w:p>
-      <w:pPr>
-        <w:pStyle w:val="PargrafodaLista"/>
-      </w:pPr>
-      <w:r>
-        <w:tab/>
-      </w:r>
-      <w:r>
-        <w:tab/>
-        <w:t>* A primeira versão do artefato deve ser 0.01;</w:t>
-      </w:r>
-    </w:p>
-    <w:p>
-      <w:pPr>
-        <w:pStyle w:val="PargrafodaLista"/>
-      </w:pPr>
-      <w:r>
-        <w:tab/>
-      </w:r>
-      <w:r>
-        <w:tab/>
-        <w:t>* A cada modificação no artefato, o valor YY dever ser incrementado;</w:t>
-      </w:r>
-    </w:p>
-    <w:p>
-      <w:pPr>
-        <w:pStyle w:val="PargrafodaLista"/>
-        <w:ind w:left="1416"/>
-      </w:pPr>
-      <w:r>
-        <w:tab/>
-        <w:t>* Após cada aprovação do artefato, a versão XX dever ser incrementada de uma unidade e o valor YY retorna para 00, sendo assim gerada uma nova versão oficial;</w:t>
-      </w:r>
-    </w:p>
-    <w:p>
-      <w:pPr>
-        <w:pStyle w:val="PargrafodaLista"/>
-      </w:pPr>
+      <w:r>
+        <w:t>Para os itens de configuração que não serão mais usados, deverá ser criado uma pasta dentro de cada papel chamada “Descontinuados”, e todos os itens que não serão mais usados deverão ser colocados na mesma.</w:t>
+      </w:r>
     </w:p>
     <w:p>
       <w:pPr>
@@ -2330,17 +3966,19 @@
           <w:szCs w:val="32"/>
         </w:rPr>
       </w:pPr>
-      <w:proofErr w:type="gramStart"/>
-      <w:r>
+    </w:p>
+    <w:p>
+      <w:pPr>
+        <w:pStyle w:val="PargrafodaLista"/>
+        <w:outlineLvl w:val="2"/>
         <w:rPr>
           <w:rFonts w:asciiTheme="majorHAnsi" w:hAnsiTheme="majorHAnsi"/>
           <w:b/>
           <w:sz w:val="32"/>
           <w:szCs w:val="32"/>
         </w:rPr>
-        <w:t>6.4 Criação</w:t>
-      </w:r>
-      <w:proofErr w:type="gramEnd"/>
+      </w:pPr>
+      <w:bookmarkStart w:id="12" w:name="_Toc366444271"/>
       <w:r>
         <w:rPr>
           <w:rFonts w:asciiTheme="majorHAnsi" w:hAnsiTheme="majorHAnsi"/>
@@ -2348,109 +3986,9 @@
           <w:sz w:val="32"/>
           <w:szCs w:val="32"/>
         </w:rPr>
-        <w:t xml:space="preserve"> dos Itens</w:t>
-      </w:r>
-    </w:p>
-    <w:p>
-      <w:pPr>
-        <w:pStyle w:val="PargrafodaLista"/>
-      </w:pPr>
-      <w:r>
-        <w:rPr>
-          <w:rFonts w:asciiTheme="majorHAnsi" w:hAnsiTheme="majorHAnsi"/>
-          <w:b/>
-          <w:sz w:val="32"/>
-          <w:szCs w:val="32"/>
-        </w:rPr>
-        <w:tab/>
-      </w:r>
-      <w:r>
-        <w:t>Para cada item adicionado no repositório é preciso um aviso prévio ao Gestor de Configuração para que a lista de itens de configuração seja atualizada simultaneamente.</w:t>
-      </w:r>
-    </w:p>
-    <w:p>
-      <w:pPr>
-        <w:pStyle w:val="PargrafodaLista"/>
-      </w:pPr>
-    </w:p>
-    <w:p>
-      <w:pPr>
-        <w:pStyle w:val="PargrafodaLista"/>
-        <w:rPr>
-          <w:rFonts w:asciiTheme="majorHAnsi" w:hAnsiTheme="majorHAnsi"/>
-          <w:b/>
-          <w:sz w:val="32"/>
-          <w:szCs w:val="32"/>
-        </w:rPr>
-      </w:pPr>
-      <w:proofErr w:type="gramStart"/>
-      <w:r>
-        <w:rPr>
-          <w:rFonts w:asciiTheme="majorHAnsi" w:hAnsiTheme="majorHAnsi"/>
-          <w:b/>
-          <w:sz w:val="32"/>
-          <w:szCs w:val="32"/>
-        </w:rPr>
-        <w:t>6.5 Descontinuação</w:t>
-      </w:r>
-      <w:proofErr w:type="gramEnd"/>
-      <w:r>
-        <w:rPr>
-          <w:rFonts w:asciiTheme="majorHAnsi" w:hAnsiTheme="majorHAnsi"/>
-          <w:b/>
-          <w:sz w:val="32"/>
-          <w:szCs w:val="32"/>
-        </w:rPr>
-        <w:t xml:space="preserve"> de Itens</w:t>
-      </w:r>
-    </w:p>
-    <w:p>
-      <w:pPr>
-        <w:pStyle w:val="PargrafodaLista"/>
-        <w:ind w:firstLine="696"/>
-      </w:pPr>
-      <w:r>
-        <w:t xml:space="preserve">Para os itens de configuração que não serão mais usados, deverá ser </w:t>
-      </w:r>
-      <w:proofErr w:type="gramStart"/>
-      <w:r>
-        <w:t>criado uma pasta dentro de cada papel chamada “Descontinuados”, e todos os itens que não serão mais usados</w:t>
-      </w:r>
-      <w:proofErr w:type="gramEnd"/>
-      <w:r>
-        <w:t xml:space="preserve"> deverão ser colocados na mesma.</w:t>
-      </w:r>
-    </w:p>
-    <w:p>
-      <w:pPr>
-        <w:pStyle w:val="PargrafodaLista"/>
-        <w:rPr>
-          <w:rFonts w:asciiTheme="majorHAnsi" w:hAnsiTheme="majorHAnsi"/>
-          <w:b/>
-          <w:sz w:val="32"/>
-          <w:szCs w:val="32"/>
-        </w:rPr>
-      </w:pPr>
-    </w:p>
-    <w:p>
-      <w:pPr>
-        <w:pStyle w:val="PargrafodaLista"/>
-        <w:rPr>
-          <w:rFonts w:asciiTheme="majorHAnsi" w:hAnsiTheme="majorHAnsi"/>
-          <w:b/>
-          <w:sz w:val="32"/>
-          <w:szCs w:val="32"/>
-        </w:rPr>
-      </w:pPr>
-      <w:r>
-        <w:rPr>
-          <w:rFonts w:asciiTheme="majorHAnsi" w:hAnsiTheme="majorHAnsi"/>
-          <w:b/>
-          <w:sz w:val="32"/>
-          <w:szCs w:val="32"/>
-        </w:rPr>
         <w:t>6.6 Acrônimos</w:t>
       </w:r>
+      <w:bookmarkEnd w:id="12"/>
     </w:p>
     <w:p>
       <w:pPr>
@@ -2752,7 +4290,6 @@
               <w:spacing w:line="240" w:lineRule="auto"/>
             </w:pPr>
             <w:r>
-              <w:lastRenderedPageBreak/>
               <w:t>ATAR</w:t>
             </w:r>
           </w:p>
@@ -2793,6 +4330,7 @@
               <w:spacing w:line="240" w:lineRule="auto"/>
             </w:pPr>
             <w:r>
+              <w:lastRenderedPageBreak/>
               <w:t>ATARAP</w:t>
             </w:r>
           </w:p>
@@ -3669,7 +5207,6 @@
               <w:spacing w:line="240" w:lineRule="auto"/>
             </w:pPr>
             <w:r>
-              <w:lastRenderedPageBreak/>
               <w:t>PGT</w:t>
             </w:r>
           </w:p>
@@ -3710,6 +5247,7 @@
               <w:spacing w:line="240" w:lineRule="auto"/>
             </w:pPr>
             <w:r>
+              <w:lastRenderedPageBreak/>
               <w:t>PMED</w:t>
             </w:r>
           </w:p>
@@ -4535,7 +6073,6 @@
               <w:spacing w:line="240" w:lineRule="auto"/>
             </w:pPr>
             <w:r>
-              <w:lastRenderedPageBreak/>
               <w:t>CHKVPR</w:t>
             </w:r>
           </w:p>
@@ -4581,6 +6118,7 @@
     <w:p>
       <w:pPr>
         <w:pStyle w:val="PargrafodaLista"/>
+        <w:outlineLvl w:val="2"/>
         <w:rPr>
           <w:rFonts w:asciiTheme="majorHAnsi" w:hAnsiTheme="majorHAnsi"/>
           <w:b/>
@@ -4588,6 +6126,8 @@
           <w:szCs w:val="32"/>
         </w:rPr>
       </w:pPr>
+      <w:bookmarkStart w:id="13" w:name="_Toc366444272"/>
+      <w:proofErr w:type="gramStart"/>
       <w:r>
         <w:rPr>
           <w:rFonts w:asciiTheme="majorHAnsi" w:hAnsiTheme="majorHAnsi"/>
@@ -4595,9 +6135,9 @@
           <w:sz w:val="32"/>
           <w:szCs w:val="32"/>
         </w:rPr>
-        <w:t>6.7</w:t>
-      </w:r>
-      <w:proofErr w:type="gramStart"/>
+        <w:t>6.7  Local</w:t>
+      </w:r>
+      <w:proofErr w:type="gramEnd"/>
       <w:r>
         <w:rPr>
           <w:rFonts w:asciiTheme="majorHAnsi" w:hAnsiTheme="majorHAnsi"/>
@@ -4605,18 +6145,9 @@
           <w:sz w:val="32"/>
           <w:szCs w:val="32"/>
         </w:rPr>
-        <w:t xml:space="preserve">  </w:t>
-      </w:r>
-      <w:proofErr w:type="gramEnd"/>
-      <w:r>
-        <w:rPr>
-          <w:rFonts w:asciiTheme="majorHAnsi" w:hAnsiTheme="majorHAnsi"/>
-          <w:b/>
-          <w:sz w:val="32"/>
-          <w:szCs w:val="32"/>
-        </w:rPr>
-        <w:t>Local de Armazenamento</w:t>
-      </w:r>
+        <w:t xml:space="preserve"> de Armazenamento</w:t>
+      </w:r>
+      <w:bookmarkEnd w:id="13"/>
     </w:p>
     <w:p>
       <w:pPr>
@@ -4653,7 +6184,7 @@
         </w:rPr>
         <w:t xml:space="preserve">Google Code: </w:t>
       </w:r>
-      <w:hyperlink r:id="rId9" w:history="1">
+      <w:hyperlink r:id="rId8" w:history="1">
         <w:r>
           <w:rPr>
             <w:rStyle w:val="Hyperlink"/>
@@ -4706,7 +6237,7 @@
       <w:r>
         <w:t xml:space="preserve">: </w:t>
       </w:r>
-      <w:hyperlink r:id="rId10" w:history="1">
+      <w:hyperlink r:id="rId9" w:history="1">
         <w:r>
           <w:rPr>
             <w:rStyle w:val="Hyperlink"/>
@@ -4745,6 +6276,7 @@
     <w:p>
       <w:pPr>
         <w:pStyle w:val="PargrafodaLista"/>
+        <w:outlineLvl w:val="2"/>
         <w:rPr>
           <w:rFonts w:asciiTheme="majorHAnsi" w:hAnsiTheme="majorHAnsi"/>
           <w:b/>
@@ -4752,7 +6284,7 @@
           <w:szCs w:val="32"/>
         </w:rPr>
       </w:pPr>
-      <w:proofErr w:type="gramStart"/>
+      <w:bookmarkStart w:id="14" w:name="_Toc366444273"/>
       <w:r>
         <w:rPr>
           <w:rFonts w:asciiTheme="majorHAnsi" w:hAnsiTheme="majorHAnsi"/>
@@ -4760,18 +6292,9 @@
           <w:sz w:val="32"/>
           <w:szCs w:val="32"/>
         </w:rPr>
-        <w:t>6.8 Estrutura</w:t>
-      </w:r>
-      <w:proofErr w:type="gramEnd"/>
-      <w:r>
-        <w:rPr>
-          <w:rFonts w:asciiTheme="majorHAnsi" w:hAnsiTheme="majorHAnsi"/>
-          <w:b/>
-          <w:sz w:val="32"/>
-          <w:szCs w:val="32"/>
-        </w:rPr>
-        <w:t xml:space="preserve"> de Diretórios</w:t>
-      </w:r>
+        <w:t>6.8 Estrutura de Diretórios</w:t>
+      </w:r>
+      <w:bookmarkEnd w:id="14"/>
     </w:p>
     <w:p>
       <w:pPr>
@@ -4850,12 +6373,10 @@
               <w:spacing w:line="240" w:lineRule="auto"/>
             </w:pPr>
             <w:proofErr w:type="spellStart"/>
-            <w:proofErr w:type="gramStart"/>
             <w:r>
               <w:t>Artefatos_Para_Estudo</w:t>
             </w:r>
             <w:proofErr w:type="spellEnd"/>
-            <w:proofErr w:type="gramEnd"/>
           </w:p>
         </w:tc>
       </w:tr>
@@ -4875,12 +6396,10 @@
               <w:spacing w:line="240" w:lineRule="auto"/>
             </w:pPr>
             <w:proofErr w:type="spellStart"/>
-            <w:proofErr w:type="gramStart"/>
             <w:r>
               <w:t>Relatorios_Individuais</w:t>
             </w:r>
             <w:proofErr w:type="spellEnd"/>
-            <w:proofErr w:type="gramEnd"/>
           </w:p>
         </w:tc>
       </w:tr>
@@ -4924,12 +6443,10 @@
               </w:rPr>
             </w:pPr>
             <w:proofErr w:type="spellStart"/>
-            <w:proofErr w:type="gramStart"/>
             <w:r>
               <w:t>Arquitetura_de_Software</w:t>
             </w:r>
             <w:proofErr w:type="spellEnd"/>
-            <w:proofErr w:type="gramEnd"/>
             <w:r>
               <w:t>\</w:t>
             </w:r>
@@ -4997,12 +6514,10 @@
               <w:t>Desenvolvimento\Usabilidade\</w:t>
             </w:r>
             <w:proofErr w:type="spellStart"/>
-            <w:proofErr w:type="gramStart"/>
             <w:r>
               <w:t>Fontes_dos_Prototipos</w:t>
             </w:r>
             <w:proofErr w:type="spellEnd"/>
-            <w:proofErr w:type="gramEnd"/>
           </w:p>
         </w:tc>
       </w:tr>
@@ -5022,12 +6537,10 @@
               <w:spacing w:line="240" w:lineRule="auto"/>
             </w:pPr>
             <w:proofErr w:type="spellStart"/>
-            <w:proofErr w:type="gramStart"/>
             <w:r>
               <w:t>Artefatos_de_Projeto</w:t>
             </w:r>
             <w:proofErr w:type="spellEnd"/>
-            <w:proofErr w:type="gramEnd"/>
             <w:r>
               <w:t>\</w:t>
             </w:r>
@@ -5050,12 +6563,10 @@
               <w:spacing w:line="240" w:lineRule="auto"/>
             </w:pPr>
             <w:proofErr w:type="spellStart"/>
-            <w:proofErr w:type="gramStart"/>
             <w:r>
               <w:t>Artefatos_de_Projeto</w:t>
             </w:r>
             <w:proofErr w:type="spellEnd"/>
-            <w:proofErr w:type="gramEnd"/>
             <w:r>
               <w:t>\</w:t>
             </w:r>
@@ -5083,13 +6594,10 @@
               <w:spacing w:line="240" w:lineRule="auto"/>
             </w:pPr>
             <w:proofErr w:type="spellStart"/>
-            <w:proofErr w:type="gramStart"/>
-            <w:r>
-              <w:lastRenderedPageBreak/>
+            <w:r>
               <w:t>Garantida_da_Qualidade</w:t>
             </w:r>
             <w:proofErr w:type="spellEnd"/>
-            <w:proofErr w:type="gramEnd"/>
             <w:r>
               <w:t>\</w:t>
             </w:r>
@@ -5117,12 +6625,11 @@
               <w:spacing w:line="240" w:lineRule="auto"/>
             </w:pPr>
             <w:proofErr w:type="spellStart"/>
-            <w:proofErr w:type="gramStart"/>
-            <w:r>
+            <w:r>
+              <w:lastRenderedPageBreak/>
               <w:t>Artefatos_de_Projeto</w:t>
             </w:r>
             <w:proofErr w:type="spellEnd"/>
-            <w:proofErr w:type="gramEnd"/>
             <w:r>
               <w:t>\</w:t>
             </w:r>
@@ -5150,12 +6657,10 @@
               <w:spacing w:line="240" w:lineRule="auto"/>
             </w:pPr>
             <w:proofErr w:type="spellStart"/>
-            <w:proofErr w:type="gramStart"/>
             <w:r>
               <w:t>Artefatos_de_Projeto</w:t>
             </w:r>
             <w:proofErr w:type="spellEnd"/>
-            <w:proofErr w:type="gramEnd"/>
             <w:r>
               <w:t>\</w:t>
             </w:r>
@@ -5190,13 +6695,8 @@
             <w:pPr>
               <w:spacing w:line="240" w:lineRule="auto"/>
             </w:pPr>
-            <w:proofErr w:type="gramStart"/>
-            <w:r>
-              <w:t>Artefatos_de_Projeto</w:t>
-            </w:r>
-            <w:proofErr w:type="gramEnd"/>
-            <w:r>
-              <w:t>\Gerencia_de_Configuracao\Relatorios_de_Estabelecimento_de_Baseline</w:t>
+            <w:r>
+              <w:t>Artefatos_de_Projeto\Gerencia_de_Configuracao\Relatorios_de_Estabelecimento_de_Baseline</w:t>
             </w:r>
           </w:p>
         </w:tc>
@@ -5216,13 +6716,8 @@
             <w:pPr>
               <w:spacing w:line="240" w:lineRule="auto"/>
             </w:pPr>
-            <w:proofErr w:type="gramStart"/>
-            <w:r>
-              <w:t>Artefatos_de_Projeto</w:t>
-            </w:r>
-            <w:proofErr w:type="gramEnd"/>
-            <w:r>
-              <w:t>\Gerencia_de_Configuracao\Solicitacoes_Mudancas</w:t>
+            <w:r>
+              <w:t>Artefatos_de_Projeto\Gerencia_de_Configuracao\Solicitacoes_Mudancas</w:t>
             </w:r>
           </w:p>
         </w:tc>
@@ -5243,12 +6738,10 @@
               <w:spacing w:line="240" w:lineRule="auto"/>
             </w:pPr>
             <w:proofErr w:type="spellStart"/>
-            <w:proofErr w:type="gramStart"/>
             <w:r>
               <w:t>Artefatos_de_Projeto</w:t>
             </w:r>
             <w:proofErr w:type="spellEnd"/>
-            <w:proofErr w:type="gramEnd"/>
             <w:r>
               <w:t>\</w:t>
             </w:r>
@@ -5276,12 +6769,10 @@
               <w:spacing w:line="240" w:lineRule="auto"/>
             </w:pPr>
             <w:proofErr w:type="spellStart"/>
-            <w:proofErr w:type="gramStart"/>
             <w:r>
               <w:t>Artefatos_de_Projeto</w:t>
             </w:r>
             <w:proofErr w:type="spellEnd"/>
-            <w:proofErr w:type="gramEnd"/>
             <w:r>
               <w:t>\</w:t>
             </w:r>
@@ -5317,12 +6808,10 @@
               <w:spacing w:line="240" w:lineRule="auto"/>
             </w:pPr>
             <w:proofErr w:type="spellStart"/>
-            <w:proofErr w:type="gramStart"/>
             <w:r>
               <w:t>Artefatos_de_Projeto</w:t>
             </w:r>
             <w:proofErr w:type="spellEnd"/>
-            <w:proofErr w:type="gramEnd"/>
             <w:r>
               <w:t>\</w:t>
             </w:r>
@@ -5361,12 +6850,10 @@
               <w:spacing w:line="240" w:lineRule="auto"/>
             </w:pPr>
             <w:proofErr w:type="spellStart"/>
-            <w:proofErr w:type="gramStart"/>
             <w:r>
               <w:t>Artefatos_de_Projeto</w:t>
             </w:r>
             <w:proofErr w:type="spellEnd"/>
-            <w:proofErr w:type="gramEnd"/>
             <w:r>
               <w:t>\</w:t>
             </w:r>
@@ -5397,12 +6884,10 @@
               <w:spacing w:line="240" w:lineRule="auto"/>
             </w:pPr>
             <w:proofErr w:type="spellStart"/>
-            <w:proofErr w:type="gramStart"/>
             <w:r>
               <w:t>Artefatos_de_Projeto</w:t>
             </w:r>
             <w:proofErr w:type="spellEnd"/>
-            <w:proofErr w:type="gramEnd"/>
             <w:r>
               <w:t>\</w:t>
             </w:r>
@@ -5433,12 +6918,10 @@
               <w:spacing w:line="240" w:lineRule="auto"/>
             </w:pPr>
             <w:proofErr w:type="spellStart"/>
-            <w:proofErr w:type="gramStart"/>
             <w:r>
               <w:t>Artefatos_de_Projeto</w:t>
             </w:r>
             <w:proofErr w:type="spellEnd"/>
-            <w:proofErr w:type="gramEnd"/>
             <w:r>
               <w:t>\</w:t>
             </w:r>
@@ -5466,12 +6949,10 @@
               <w:spacing w:line="240" w:lineRule="auto"/>
             </w:pPr>
             <w:proofErr w:type="spellStart"/>
-            <w:proofErr w:type="gramStart"/>
             <w:r>
               <w:t>Artefatos_de_Projeto</w:t>
             </w:r>
             <w:proofErr w:type="spellEnd"/>
-            <w:proofErr w:type="gramEnd"/>
             <w:r>
               <w:t>\</w:t>
             </w:r>
@@ -5499,12 +6980,10 @@
               <w:spacing w:line="240" w:lineRule="auto"/>
             </w:pPr>
             <w:proofErr w:type="spellStart"/>
-            <w:proofErr w:type="gramStart"/>
             <w:r>
               <w:t>Artefatos_de_Projeto</w:t>
             </w:r>
             <w:proofErr w:type="spellEnd"/>
-            <w:proofErr w:type="gramEnd"/>
             <w:r>
               <w:t>\</w:t>
             </w:r>
@@ -5540,12 +7019,10 @@
               <w:spacing w:line="240" w:lineRule="auto"/>
             </w:pPr>
             <w:proofErr w:type="spellStart"/>
-            <w:proofErr w:type="gramStart"/>
             <w:r>
               <w:t>Artefatos_de_Projeto</w:t>
             </w:r>
             <w:proofErr w:type="spellEnd"/>
-            <w:proofErr w:type="gramEnd"/>
             <w:r>
               <w:t>\</w:t>
             </w:r>
@@ -5581,12 +7058,10 @@
               <w:spacing w:line="240" w:lineRule="auto"/>
             </w:pPr>
             <w:proofErr w:type="spellStart"/>
-            <w:proofErr w:type="gramStart"/>
             <w:r>
               <w:t>Artefatos_de_Projeto</w:t>
             </w:r>
             <w:proofErr w:type="spellEnd"/>
-            <w:proofErr w:type="gramEnd"/>
             <w:r>
               <w:t>\</w:t>
             </w:r>
@@ -5614,12 +7089,10 @@
               <w:spacing w:line="240" w:lineRule="auto"/>
             </w:pPr>
             <w:proofErr w:type="spellStart"/>
-            <w:proofErr w:type="gramStart"/>
             <w:r>
               <w:t>Artefatos_de_Projeto</w:t>
             </w:r>
             <w:proofErr w:type="spellEnd"/>
-            <w:proofErr w:type="gramEnd"/>
             <w:r>
               <w:t>\Requisitos</w:t>
             </w:r>
@@ -5829,6 +7302,7 @@
           <w:ilvl w:val="0"/>
           <w:numId w:val="1"/>
         </w:numPr>
+        <w:outlineLvl w:val="1"/>
         <w:rPr>
           <w:rFonts w:asciiTheme="majorHAnsi" w:hAnsiTheme="majorHAnsi"/>
           <w:b/>
@@ -5836,6 +7310,7 @@
           <w:szCs w:val="32"/>
         </w:rPr>
       </w:pPr>
+      <w:bookmarkStart w:id="15" w:name="_Toc366444274"/>
       <w:r>
         <w:rPr>
           <w:rFonts w:asciiTheme="majorHAnsi" w:hAnsiTheme="majorHAnsi"/>
@@ -5843,8 +7318,10 @@
           <w:sz w:val="32"/>
           <w:szCs w:val="32"/>
         </w:rPr>
+        <w:lastRenderedPageBreak/>
         <w:t>Itens de Configuração</w:t>
       </w:r>
+      <w:bookmarkEnd w:id="15"/>
     </w:p>
     <w:p>
       <w:pPr>
@@ -6085,6 +7562,7 @@
           <w:ilvl w:val="0"/>
           <w:numId w:val="1"/>
         </w:numPr>
+        <w:outlineLvl w:val="1"/>
         <w:rPr>
           <w:rFonts w:asciiTheme="majorHAnsi" w:hAnsiTheme="majorHAnsi"/>
           <w:b/>
@@ -6092,6 +7570,7 @@
           <w:szCs w:val="32"/>
         </w:rPr>
       </w:pPr>
+      <w:bookmarkStart w:id="16" w:name="_Toc366444275"/>
       <w:proofErr w:type="spellStart"/>
       <w:r>
         <w:rPr>
@@ -6112,6 +7591,7 @@
         </w:rPr>
         <w:t xml:space="preserve"> do Projeto</w:t>
       </w:r>
+      <w:bookmarkEnd w:id="16"/>
     </w:p>
     <w:p>
       <w:pPr>
@@ -6144,15 +7624,7 @@
         <w:ind w:firstLine="696"/>
       </w:pPr>
       <w:r>
-        <w:t xml:space="preserve">Somente o gestor da configuração terá acesso </w:t>
-      </w:r>
-      <w:proofErr w:type="gramStart"/>
-      <w:r>
-        <w:t>a</w:t>
-      </w:r>
-      <w:proofErr w:type="gramEnd"/>
-      <w:r>
-        <w:t xml:space="preserve"> edição destas pastas, sendo responsável pela criação das </w:t>
+        <w:t xml:space="preserve">Somente o gestor da configuração terá acesso a edição destas pastas, sendo responsável pela criação das </w:t>
       </w:r>
       <w:proofErr w:type="spellStart"/>
       <w:r>
@@ -6429,8 +7901,6 @@
           <w:szCs w:val="32"/>
         </w:rPr>
       </w:pPr>
-      <w:bookmarkStart w:id="2" w:name="_GoBack"/>
-      <w:bookmarkEnd w:id="2"/>
     </w:p>
     <w:p>
       <w:pPr>
@@ -6439,6 +7909,7 @@
           <w:ilvl w:val="0"/>
           <w:numId w:val="1"/>
         </w:numPr>
+        <w:outlineLvl w:val="1"/>
         <w:rPr>
           <w:rFonts w:asciiTheme="majorHAnsi" w:hAnsiTheme="majorHAnsi"/>
           <w:b/>
@@ -6446,6 +7917,7 @@
           <w:szCs w:val="32"/>
         </w:rPr>
       </w:pPr>
+      <w:bookmarkStart w:id="17" w:name="_Toc366444276"/>
       <w:r>
         <w:rPr>
           <w:rFonts w:asciiTheme="majorHAnsi" w:hAnsiTheme="majorHAnsi"/>
@@ -6453,12 +7925,15 @@
           <w:sz w:val="32"/>
           <w:szCs w:val="32"/>
         </w:rPr>
+        <w:lastRenderedPageBreak/>
         <w:t>Padrões e Ferramentas</w:t>
       </w:r>
+      <w:bookmarkEnd w:id="17"/>
     </w:p>
     <w:p>
       <w:pPr>
         <w:pStyle w:val="PargrafodaLista"/>
+        <w:outlineLvl w:val="2"/>
         <w:rPr>
           <w:rFonts w:asciiTheme="majorHAnsi" w:hAnsiTheme="majorHAnsi"/>
           <w:b/>
@@ -6466,6 +7941,7 @@
           <w:szCs w:val="32"/>
         </w:rPr>
       </w:pPr>
+      <w:bookmarkStart w:id="18" w:name="_Toc366444277"/>
       <w:r>
         <w:rPr>
           <w:rFonts w:asciiTheme="majorHAnsi" w:hAnsiTheme="majorHAnsi"/>
@@ -6475,12 +7951,12 @@
         </w:rPr>
         <w:t>9.1 Ferramentas</w:t>
       </w:r>
+      <w:bookmarkEnd w:id="18"/>
     </w:p>
     <w:tbl>
       <w:tblPr>
         <w:tblW w:w="9360" w:type="dxa"/>
         <w:jc w:val="right"/>
-        <w:tblInd w:w="90" w:type="dxa"/>
         <w:tblBorders>
           <w:top w:val="single" w:sz="8" w:space="0" w:color="000000"/>
           <w:left w:val="single" w:sz="8" w:space="0" w:color="000000"/>
@@ -6809,20 +8285,20 @@
               <w:spacing w:line="240" w:lineRule="auto"/>
             </w:pPr>
             <w:proofErr w:type="spellStart"/>
+            <w:proofErr w:type="gramStart"/>
             <w:r>
               <w:t>Astah</w:t>
             </w:r>
             <w:proofErr w:type="spellEnd"/>
-            <w:proofErr w:type="gramStart"/>
             <w:r>
               <w:t xml:space="preserve">  </w:t>
             </w:r>
             <w:proofErr w:type="spellStart"/>
+            <w:r>
+              <w:t>Community</w:t>
+            </w:r>
+            <w:proofErr w:type="spellEnd"/>
             <w:proofErr w:type="gramEnd"/>
-            <w:r>
-              <w:t>Community</w:t>
-            </w:r>
-            <w:proofErr w:type="spellEnd"/>
           </w:p>
         </w:tc>
         <w:tc>
@@ -7270,13 +8746,8 @@
             <w:pPr>
               <w:spacing w:line="240" w:lineRule="auto"/>
             </w:pPr>
-            <w:proofErr w:type="gramStart"/>
-            <w:r>
-              <w:t>7</w:t>
-            </w:r>
-            <w:proofErr w:type="gramEnd"/>
-            <w:r>
-              <w:t xml:space="preserve"> ou superior</w:t>
+            <w:r>
+              <w:t>7 ou superior</w:t>
             </w:r>
           </w:p>
         </w:tc>
@@ -7381,6 +8852,7 @@
     <w:p>
       <w:pPr>
         <w:pStyle w:val="PargrafodaLista"/>
+        <w:outlineLvl w:val="2"/>
         <w:rPr>
           <w:rFonts w:asciiTheme="majorHAnsi" w:hAnsiTheme="majorHAnsi"/>
           <w:b/>
@@ -7388,6 +8860,7 @@
           <w:szCs w:val="32"/>
         </w:rPr>
       </w:pPr>
+      <w:bookmarkStart w:id="19" w:name="_Toc366444278"/>
       <w:r>
         <w:rPr>
           <w:rFonts w:asciiTheme="majorHAnsi" w:hAnsiTheme="majorHAnsi"/>
@@ -7397,10 +8870,12 @@
         </w:rPr>
         <w:t>9.2 Padrões</w:t>
       </w:r>
+      <w:bookmarkEnd w:id="19"/>
     </w:p>
     <w:p>
       <w:pPr>
         <w:pStyle w:val="PargrafodaLista"/>
+        <w:outlineLvl w:val="2"/>
         <w:rPr>
           <w:rFonts w:asciiTheme="majorHAnsi" w:hAnsiTheme="majorHAnsi"/>
           <w:b/>
@@ -7416,9 +8891,8 @@
           <w:szCs w:val="32"/>
         </w:rPr>
         <w:tab/>
-        <w:t xml:space="preserve">9.2.1 Padrões de </w:t>
-      </w:r>
-      <w:proofErr w:type="spellStart"/>
+      </w:r>
+      <w:bookmarkStart w:id="20" w:name="_Toc366444279"/>
       <w:r>
         <w:rPr>
           <w:rFonts w:asciiTheme="majorHAnsi" w:hAnsiTheme="majorHAnsi"/>
@@ -7426,9 +8900,9 @@
           <w:sz w:val="32"/>
           <w:szCs w:val="32"/>
         </w:rPr>
-        <w:t>Commit</w:t>
-      </w:r>
-      <w:proofErr w:type="spellEnd"/>
+        <w:t xml:space="preserve">9.2.1 Padrões de </w:t>
+      </w:r>
+      <w:proofErr w:type="spellStart"/>
       <w:r>
         <w:rPr>
           <w:rFonts w:asciiTheme="majorHAnsi" w:hAnsiTheme="majorHAnsi"/>
@@ -7436,13 +8910,9 @@
           <w:sz w:val="32"/>
           <w:szCs w:val="32"/>
         </w:rPr>
-        <w:t xml:space="preserve"> ao Repositório</w:t>
-      </w:r>
-    </w:p>
-    <w:p>
-      <w:pPr>
-        <w:pStyle w:val="PargrafodaLista"/>
-      </w:pPr>
+        <w:t>Commit</w:t>
+      </w:r>
+      <w:proofErr w:type="spellEnd"/>
       <w:r>
         <w:rPr>
           <w:rFonts w:asciiTheme="majorHAnsi" w:hAnsiTheme="majorHAnsi"/>
@@ -7450,6 +8920,21 @@
           <w:sz w:val="32"/>
           <w:szCs w:val="32"/>
         </w:rPr>
+        <w:t xml:space="preserve"> ao Repositório</w:t>
+      </w:r>
+      <w:bookmarkEnd w:id="20"/>
+    </w:p>
+    <w:p>
+      <w:pPr>
+        <w:pStyle w:val="PargrafodaLista"/>
+      </w:pPr>
+      <w:r>
+        <w:rPr>
+          <w:rFonts w:asciiTheme="majorHAnsi" w:hAnsiTheme="majorHAnsi"/>
+          <w:b/>
+          <w:sz w:val="32"/>
+          <w:szCs w:val="32"/>
+        </w:rPr>
         <w:tab/>
       </w:r>
       <w:r>
@@ -7486,18 +8971,12 @@
         <w:t>ref</w:t>
       </w:r>
       <w:proofErr w:type="spellEnd"/>
+      <w:proofErr w:type="gramEnd"/>
       <w:r>
         <w:rPr>
           <w:b/>
         </w:rPr>
-        <w:t>_</w:t>
-      </w:r>
-      <w:proofErr w:type="gramEnd"/>
-      <w:r>
-        <w:rPr>
-          <w:b/>
-        </w:rPr>
-        <w:t>#&lt;</w:t>
+        <w:t>_#&lt;</w:t>
       </w:r>
       <w:proofErr w:type="spellStart"/>
       <w:r>
@@ -7565,7 +9044,7 @@
           <w:b/>
         </w:rPr>
       </w:pPr>
-      <w:bookmarkStart w:id="3" w:name="_Toc366264773"/>
+      <w:bookmarkStart w:id="21" w:name="_Toc366444280"/>
       <w:r>
         <w:rPr>
           <w:b/>
@@ -7573,11 +9052,12 @@
         <w:lastRenderedPageBreak/>
         <w:t>Atividades</w:t>
       </w:r>
-      <w:bookmarkEnd w:id="3"/>
+      <w:bookmarkEnd w:id="21"/>
     </w:p>
     <w:p>
       <w:pPr>
         <w:pStyle w:val="PargrafodaLista"/>
+        <w:outlineLvl w:val="2"/>
         <w:rPr>
           <w:rFonts w:asciiTheme="majorHAnsi" w:hAnsiTheme="majorHAnsi"/>
           <w:b/>
@@ -7585,7 +9065,7 @@
           <w:szCs w:val="32"/>
         </w:rPr>
       </w:pPr>
-      <w:proofErr w:type="gramStart"/>
+      <w:bookmarkStart w:id="22" w:name="_Toc366444281"/>
       <w:r>
         <w:rPr>
           <w:rFonts w:asciiTheme="majorHAnsi" w:hAnsiTheme="majorHAnsi"/>
@@ -7593,36 +9073,39 @@
           <w:sz w:val="32"/>
           <w:szCs w:val="32"/>
         </w:rPr>
-        <w:t>10.1 Planejamento</w:t>
-      </w:r>
-      <w:proofErr w:type="gramEnd"/>
-      <w:r>
+        <w:t>10.1 Planejamento da Configuração</w:t>
+      </w:r>
+      <w:bookmarkEnd w:id="22"/>
+    </w:p>
+    <w:p>
+      <w:pPr>
+        <w:pStyle w:val="PargrafodaLista"/>
+      </w:pPr>
+      <w:r>
+        <w:rPr>
+          <w:b/>
+        </w:rPr>
+        <w:tab/>
+      </w:r>
+      <w:r>
+        <w:t>A cada fase ou iteração o Gerente de Configuração deve atualizar este plano de gerência de configuração de acordo com a necessidade.</w:t>
+      </w:r>
+    </w:p>
+    <w:p>
+      <w:pPr>
+        <w:pStyle w:val="PargrafodaLista"/>
         <w:rPr>
           <w:rFonts w:asciiTheme="majorHAnsi" w:hAnsiTheme="majorHAnsi"/>
           <w:b/>
           <w:sz w:val="32"/>
           <w:szCs w:val="32"/>
         </w:rPr>
-        <w:t xml:space="preserve"> da Configuração</w:t>
-      </w:r>
+      </w:pPr>
     </w:p>
     <w:p>
       <w:pPr>
         <w:pStyle w:val="PargrafodaLista"/>
-      </w:pPr>
-      <w:r>
-        <w:rPr>
-          <w:b/>
-        </w:rPr>
-        <w:tab/>
-      </w:r>
-      <w:r>
-        <w:t>A cada fase ou iteração o Gerente de Configuração deve atualizar este plano de gerência de configuração de acordo com a necessidade.</w:t>
-      </w:r>
-    </w:p>
-    <w:p>
-      <w:pPr>
-        <w:pStyle w:val="PargrafodaLista"/>
+        <w:outlineLvl w:val="2"/>
         <w:rPr>
           <w:rFonts w:asciiTheme="majorHAnsi" w:hAnsiTheme="majorHAnsi"/>
           <w:b/>
@@ -7630,17 +9113,17 @@
           <w:szCs w:val="32"/>
         </w:rPr>
       </w:pPr>
-    </w:p>
-    <w:p>
-      <w:pPr>
-        <w:pStyle w:val="PargrafodaLista"/>
+      <w:bookmarkStart w:id="23" w:name="_Toc366444282"/>
+      <w:r>
         <w:rPr>
           <w:rFonts w:asciiTheme="majorHAnsi" w:hAnsiTheme="majorHAnsi"/>
           <w:b/>
           <w:sz w:val="32"/>
           <w:szCs w:val="32"/>
         </w:rPr>
-      </w:pPr>
+        <w:t xml:space="preserve">10.2 Analisar Solicitação de Mudança de </w:t>
+      </w:r>
+      <w:proofErr w:type="spellStart"/>
       <w:r>
         <w:rPr>
           <w:rFonts w:asciiTheme="majorHAnsi" w:hAnsiTheme="majorHAnsi"/>
@@ -7648,41 +9131,44 @@
           <w:sz w:val="32"/>
           <w:szCs w:val="32"/>
         </w:rPr>
-        <w:t xml:space="preserve">10.2 Analisar Solicitação de Mudança de </w:t>
+        <w:t>Baseline</w:t>
+      </w:r>
+      <w:bookmarkEnd w:id="23"/>
+      <w:proofErr w:type="spellEnd"/>
+    </w:p>
+    <w:p>
+      <w:pPr>
+        <w:pStyle w:val="PargrafodaLista"/>
+        <w:ind w:firstLine="696"/>
+      </w:pPr>
+      <w:r>
+        <w:t xml:space="preserve">Cada solicitação realizada deverá passar por uma análise de solicitação de mudança em </w:t>
       </w:r>
       <w:proofErr w:type="spellStart"/>
       <w:r>
+        <w:t>baseline</w:t>
+      </w:r>
+      <w:proofErr w:type="spellEnd"/>
+      <w:r>
+        <w:t>.</w:t>
+      </w:r>
+    </w:p>
+    <w:p>
+      <w:pPr>
+        <w:pStyle w:val="PargrafodaLista"/>
+        <w:ind w:firstLine="696"/>
         <w:rPr>
           <w:rFonts w:asciiTheme="majorHAnsi" w:hAnsiTheme="majorHAnsi"/>
           <w:b/>
           <w:sz w:val="32"/>
           <w:szCs w:val="32"/>
         </w:rPr>
-        <w:t>Baseline</w:t>
-      </w:r>
-      <w:proofErr w:type="spellEnd"/>
+      </w:pPr>
     </w:p>
     <w:p>
       <w:pPr>
         <w:pStyle w:val="PargrafodaLista"/>
-        <w:ind w:firstLine="696"/>
-      </w:pPr>
-      <w:r>
-        <w:t xml:space="preserve">Cada solicitação realizada deverá passar por uma análise de solicitação de mudança em </w:t>
-      </w:r>
-      <w:proofErr w:type="spellStart"/>
-      <w:r>
-        <w:t>baseline</w:t>
-      </w:r>
-      <w:proofErr w:type="spellEnd"/>
-      <w:r>
-        <w:t>.</w:t>
-      </w:r>
-    </w:p>
-    <w:p>
-      <w:pPr>
-        <w:pStyle w:val="PargrafodaLista"/>
-        <w:ind w:firstLine="696"/>
+        <w:outlineLvl w:val="2"/>
         <w:rPr>
           <w:rFonts w:asciiTheme="majorHAnsi" w:hAnsiTheme="majorHAnsi"/>
           <w:b/>
@@ -7690,17 +9176,17 @@
           <w:szCs w:val="32"/>
         </w:rPr>
       </w:pPr>
-    </w:p>
-    <w:p>
-      <w:pPr>
-        <w:pStyle w:val="PargrafodaLista"/>
+      <w:bookmarkStart w:id="24" w:name="_Toc366444283"/>
+      <w:r>
         <w:rPr>
           <w:rFonts w:asciiTheme="majorHAnsi" w:hAnsiTheme="majorHAnsi"/>
           <w:b/>
           <w:sz w:val="32"/>
           <w:szCs w:val="32"/>
         </w:rPr>
-      </w:pPr>
+        <w:t xml:space="preserve">10.3 Planejar Mudança em </w:t>
+      </w:r>
+      <w:proofErr w:type="spellStart"/>
       <w:r>
         <w:rPr>
           <w:rFonts w:asciiTheme="majorHAnsi" w:hAnsiTheme="majorHAnsi"/>
@@ -7708,41 +9194,36 @@
           <w:sz w:val="32"/>
           <w:szCs w:val="32"/>
         </w:rPr>
-        <w:t xml:space="preserve">10.3 Planejar Mudança em </w:t>
-      </w:r>
-      <w:proofErr w:type="spellStart"/>
-      <w:r>
+        <w:t>Baseline</w:t>
+      </w:r>
+      <w:bookmarkEnd w:id="24"/>
+      <w:proofErr w:type="spellEnd"/>
+    </w:p>
+    <w:p>
+      <w:pPr>
+        <w:pStyle w:val="PargrafodaLista"/>
+        <w:ind w:firstLine="696"/>
+      </w:pPr>
+      <w:r>
+        <w:t>Com a análise de mudança aprovada o gestor deverá planejar a implementação da mudança solicitada juntamente com a Gerência de Projetos e Integração incluindo no cronograma do projeto as atividades relativas a mudança aprovada e solicitada.</w:t>
+      </w:r>
+    </w:p>
+    <w:p>
+      <w:pPr>
+        <w:pStyle w:val="PargrafodaLista"/>
+        <w:ind w:firstLine="696"/>
         <w:rPr>
           <w:rFonts w:asciiTheme="majorHAnsi" w:hAnsiTheme="majorHAnsi"/>
           <w:b/>
           <w:sz w:val="32"/>
           <w:szCs w:val="32"/>
         </w:rPr>
-        <w:t>Baseline</w:t>
-      </w:r>
-      <w:proofErr w:type="spellEnd"/>
+      </w:pPr>
     </w:p>
     <w:p>
       <w:pPr>
         <w:pStyle w:val="PargrafodaLista"/>
-        <w:ind w:firstLine="696"/>
-      </w:pPr>
-      <w:r>
-        <w:t xml:space="preserve">Com a análise de mudança aprovada o gestor deverá planejar a implementação da mudança solicitada juntamente com a Gerência de Projetos e Integração incluindo no cronograma do projeto as atividades relativas </w:t>
-      </w:r>
-      <w:proofErr w:type="gramStart"/>
-      <w:r>
-        <w:t>a</w:t>
-      </w:r>
-      <w:proofErr w:type="gramEnd"/>
-      <w:r>
-        <w:t xml:space="preserve"> mudança aprovada e solicitada.</w:t>
-      </w:r>
-    </w:p>
-    <w:p>
-      <w:pPr>
-        <w:pStyle w:val="PargrafodaLista"/>
-        <w:ind w:firstLine="696"/>
+        <w:outlineLvl w:val="2"/>
         <w:rPr>
           <w:rFonts w:asciiTheme="majorHAnsi" w:hAnsiTheme="majorHAnsi"/>
           <w:b/>
@@ -7750,17 +9231,17 @@
           <w:szCs w:val="32"/>
         </w:rPr>
       </w:pPr>
-    </w:p>
-    <w:p>
-      <w:pPr>
-        <w:pStyle w:val="PargrafodaLista"/>
+      <w:bookmarkStart w:id="25" w:name="_Toc366444284"/>
+      <w:r>
         <w:rPr>
           <w:rFonts w:asciiTheme="majorHAnsi" w:hAnsiTheme="majorHAnsi"/>
           <w:b/>
           <w:sz w:val="32"/>
           <w:szCs w:val="32"/>
         </w:rPr>
-      </w:pPr>
+        <w:t xml:space="preserve">10.4 Implementar Mudança em </w:t>
+      </w:r>
+      <w:proofErr w:type="spellStart"/>
       <w:r>
         <w:rPr>
           <w:rFonts w:asciiTheme="majorHAnsi" w:hAnsiTheme="majorHAnsi"/>
@@ -7768,38 +9249,9 @@
           <w:sz w:val="32"/>
           <w:szCs w:val="32"/>
         </w:rPr>
-        <w:t xml:space="preserve">10.4 </w:t>
-      </w:r>
-      <w:proofErr w:type="gramStart"/>
-      <w:r>
-        <w:rPr>
-          <w:rFonts w:asciiTheme="majorHAnsi" w:hAnsiTheme="majorHAnsi"/>
-          <w:b/>
-          <w:sz w:val="32"/>
-          <w:szCs w:val="32"/>
-        </w:rPr>
-        <w:t>Implementar</w:t>
-      </w:r>
-      <w:proofErr w:type="gramEnd"/>
-      <w:r>
-        <w:rPr>
-          <w:rFonts w:asciiTheme="majorHAnsi" w:hAnsiTheme="majorHAnsi"/>
-          <w:b/>
-          <w:sz w:val="32"/>
-          <w:szCs w:val="32"/>
-        </w:rPr>
-        <w:t xml:space="preserve"> Mudança em </w:t>
-      </w:r>
-      <w:proofErr w:type="spellStart"/>
-      <w:r>
-        <w:rPr>
-          <w:rFonts w:asciiTheme="majorHAnsi" w:hAnsiTheme="majorHAnsi"/>
-          <w:b/>
-          <w:sz w:val="32"/>
-          <w:szCs w:val="32"/>
-        </w:rPr>
         <w:t>Baseline</w:t>
       </w:r>
+      <w:bookmarkEnd w:id="25"/>
       <w:proofErr w:type="spellEnd"/>
     </w:p>
     <w:p>
@@ -7808,15 +9260,7 @@
         <w:ind w:firstLine="696"/>
       </w:pPr>
       <w:r>
-        <w:t xml:space="preserve">Com as atividades de mudança incluídas no cronograma, </w:t>
-      </w:r>
-      <w:proofErr w:type="gramStart"/>
-      <w:r>
-        <w:t>a</w:t>
-      </w:r>
-      <w:proofErr w:type="gramEnd"/>
-      <w:r>
-        <w:t xml:space="preserve"> medida que elas forem finalizadas o Gestor de configuração deverá ver se as mudanças estão de acordo com o que foi </w:t>
+        <w:t xml:space="preserve">Com as atividades de mudança incluídas no cronograma, a medida que elas forem finalizadas o Gestor de configuração deverá ver se as mudanças estão de acordo com o que foi </w:t>
       </w:r>
     </w:p>
     <w:p>
@@ -7875,14 +9319,14 @@
         </w:rPr>
         <w:t xml:space="preserve"> </w:t>
       </w:r>
-      <w:bookmarkStart w:id="4" w:name="_Toc366264774"/>
+      <w:bookmarkStart w:id="26" w:name="_Toc366444285"/>
       <w:r>
         <w:rPr>
           <w:b/>
         </w:rPr>
         <w:t>Referência</w:t>
       </w:r>
-      <w:bookmarkEnd w:id="4"/>
+      <w:bookmarkEnd w:id="26"/>
     </w:p>
     <w:p>
       <w:pPr>
@@ -7894,7 +9338,7 @@
           <w:szCs w:val="22"/>
         </w:rPr>
       </w:pPr>
-      <w:bookmarkStart w:id="5" w:name="_Toc355641966"/>
+      <w:bookmarkStart w:id="27" w:name="_Toc355641966"/>
       <w:r>
         <w:rPr>
           <w:iCs/>
@@ -7911,7 +9355,7 @@
         </w:rPr>
         <w:t>Fábrica de Software – Instituto de Informática – Universidade Federal de Goiás</w:t>
       </w:r>
-      <w:bookmarkEnd w:id="5"/>
+      <w:bookmarkEnd w:id="27"/>
     </w:p>
     <w:p>
       <w:pPr>
@@ -7939,9 +9383,9 @@
       </w:r>
     </w:p>
     <w:sectPr>
-      <w:headerReference w:type="default" r:id="rId11"/>
-      <w:footerReference w:type="default" r:id="rId12"/>
-      <w:footerReference w:type="first" r:id="rId13"/>
+      <w:headerReference w:type="default" r:id="rId10"/>
+      <w:footerReference w:type="default" r:id="rId11"/>
+      <w:footerReference w:type="first" r:id="rId12"/>
       <w:pgSz w:w="11906" w:h="16838"/>
       <w:pgMar w:top="1134" w:right="1134" w:bottom="1134" w:left="1134" w:header="709" w:footer="709" w:gutter="0"/>
       <w:cols w:space="708"/>
@@ -7953,7 +9397,7 @@
 </file>
 
 <file path=word/endnotes.xml><?xml version="1.0" encoding="utf-8"?>
-<w:endnotes xmlns:wpc="http://schemas.microsoft.com/office/word/2010/wordprocessingCanvas" xmlns:mc="http://schemas.openxmlformats.org/markup-compatibility/2006" xmlns:o="urn:schemas-microsoft-com:office:office" xmlns:r="http://schemas.openxmlformats.org/officeDocument/2006/relationships" xmlns:m="http://schemas.openxmlformats.org/officeDocument/2006/math" xmlns:v="urn:schemas-microsoft-com:vml" xmlns:wp14="http://schemas.microsoft.com/office/word/2010/wordprocessingDrawing" xmlns:wp="http://schemas.openxmlformats.org/drawingml/2006/wordprocessingDrawing" xmlns:w10="urn:schemas-microsoft-com:office:word" xmlns:w="http://schemas.openxmlformats.org/wordprocessingml/2006/main" xmlns:w14="http://schemas.microsoft.com/office/word/2010/wordml" xmlns:wpg="http://schemas.microsoft.com/office/word/2010/wordprocessingGroup" xmlns:wpi="http://schemas.microsoft.com/office/word/2010/wordprocessingInk" xmlns:wne="http://schemas.microsoft.com/office/word/2006/wordml" xmlns:wps="http://schemas.microsoft.com/office/word/2010/wordprocessingShape" mc:Ignorable="w14 wp14">
+<w:endnotes xmlns:wpc="http://schemas.microsoft.com/office/word/2010/wordprocessingCanvas" xmlns:mc="http://schemas.openxmlformats.org/markup-compatibility/2006" xmlns:o="urn:schemas-microsoft-com:office:office" xmlns:r="http://schemas.openxmlformats.org/officeDocument/2006/relationships" xmlns:m="http://schemas.openxmlformats.org/officeDocument/2006/math" xmlns:v="urn:schemas-microsoft-com:vml" xmlns:wp14="http://schemas.microsoft.com/office/word/2010/wordprocessingDrawing" xmlns:wp="http://schemas.openxmlformats.org/drawingml/2006/wordprocessingDrawing" xmlns:w10="urn:schemas-microsoft-com:office:word" xmlns:w="http://schemas.openxmlformats.org/wordprocessingml/2006/main" xmlns:w14="http://schemas.microsoft.com/office/word/2010/wordml" xmlns:w15="http://schemas.microsoft.com/office/word/2012/wordml" xmlns:wpg="http://schemas.microsoft.com/office/word/2010/wordprocessingGroup" xmlns:wpi="http://schemas.microsoft.com/office/word/2010/wordprocessingInk" xmlns:wne="http://schemas.microsoft.com/office/word/2006/wordml" xmlns:wps="http://schemas.microsoft.com/office/word/2010/wordprocessingShape" mc:Ignorable="w14 w15 wp14">
   <w:endnote w:type="separator" w:id="-1">
     <w:p>
       <w:pPr>
@@ -7978,7 +9422,7 @@
 </file>
 
 <file path=word/footer1.xml><?xml version="1.0" encoding="utf-8"?>
-<w:ftr xmlns:wpc="http://schemas.microsoft.com/office/word/2010/wordprocessingCanvas" xmlns:mc="http://schemas.openxmlformats.org/markup-compatibility/2006" xmlns:o="urn:schemas-microsoft-com:office:office" xmlns:r="http://schemas.openxmlformats.org/officeDocument/2006/relationships" xmlns:m="http://schemas.openxmlformats.org/officeDocument/2006/math" xmlns:v="urn:schemas-microsoft-com:vml" xmlns:wp14="http://schemas.microsoft.com/office/word/2010/wordprocessingDrawing" xmlns:wp="http://schemas.openxmlformats.org/drawingml/2006/wordprocessingDrawing" xmlns:w10="urn:schemas-microsoft-com:office:word" xmlns:w="http://schemas.openxmlformats.org/wordprocessingml/2006/main" xmlns:w14="http://schemas.microsoft.com/office/word/2010/wordml" xmlns:wpg="http://schemas.microsoft.com/office/word/2010/wordprocessingGroup" xmlns:wpi="http://schemas.microsoft.com/office/word/2010/wordprocessingInk" xmlns:wne="http://schemas.microsoft.com/office/word/2006/wordml" xmlns:wps="http://schemas.microsoft.com/office/word/2010/wordprocessingShape" mc:Ignorable="w14 wp14">
+<w:ftr xmlns:wpc="http://schemas.microsoft.com/office/word/2010/wordprocessingCanvas" xmlns:mc="http://schemas.openxmlformats.org/markup-compatibility/2006" xmlns:o="urn:schemas-microsoft-com:office:office" xmlns:r="http://schemas.openxmlformats.org/officeDocument/2006/relationships" xmlns:m="http://schemas.openxmlformats.org/officeDocument/2006/math" xmlns:v="urn:schemas-microsoft-com:vml" xmlns:wp14="http://schemas.microsoft.com/office/word/2010/wordprocessingDrawing" xmlns:wp="http://schemas.openxmlformats.org/drawingml/2006/wordprocessingDrawing" xmlns:w10="urn:schemas-microsoft-com:office:word" xmlns:w="http://schemas.openxmlformats.org/wordprocessingml/2006/main" xmlns:w14="http://schemas.microsoft.com/office/word/2010/wordml" xmlns:w15="http://schemas.microsoft.com/office/word/2012/wordml" xmlns:wpg="http://schemas.microsoft.com/office/word/2010/wordprocessingGroup" xmlns:wpi="http://schemas.microsoft.com/office/word/2010/wordprocessingInk" xmlns:wne="http://schemas.microsoft.com/office/word/2006/wordml" xmlns:wps="http://schemas.microsoft.com/office/word/2010/wordprocessingShape" mc:Ignorable="w14 w15 wp14">
   <w:sdt>
     <w:sdtPr>
       <w:id w:val="-713195947"/>
@@ -8006,7 +9450,7 @@
           <w:rPr>
             <w:noProof/>
           </w:rPr>
-          <w:t>13</w:t>
+          <w:t>14</w:t>
         </w:r>
         <w:r>
           <w:rPr>
@@ -8026,7 +9470,7 @@
 </file>
 
 <file path=word/footer2.xml><?xml version="1.0" encoding="utf-8"?>
-<w:ftr xmlns:wpc="http://schemas.microsoft.com/office/word/2010/wordprocessingCanvas" xmlns:mc="http://schemas.openxmlformats.org/markup-compatibility/2006" xmlns:o="urn:schemas-microsoft-com:office:office" xmlns:r="http://schemas.openxmlformats.org/officeDocument/2006/relationships" xmlns:m="http://schemas.openxmlformats.org/officeDocument/2006/math" xmlns:v="urn:schemas-microsoft-com:vml" xmlns:wp14="http://schemas.microsoft.com/office/word/2010/wordprocessingDrawing" xmlns:wp="http://schemas.openxmlformats.org/drawingml/2006/wordprocessingDrawing" xmlns:w10="urn:schemas-microsoft-com:office:word" xmlns:w="http://schemas.openxmlformats.org/wordprocessingml/2006/main" xmlns:w14="http://schemas.microsoft.com/office/word/2010/wordml" xmlns:wpg="http://schemas.microsoft.com/office/word/2010/wordprocessingGroup" xmlns:wpi="http://schemas.microsoft.com/office/word/2010/wordprocessingInk" xmlns:wne="http://schemas.microsoft.com/office/word/2006/wordml" xmlns:wps="http://schemas.microsoft.com/office/word/2010/wordprocessingShape" mc:Ignorable="w14 wp14">
+<w:ftr xmlns:wpc="http://schemas.microsoft.com/office/word/2010/wordprocessingCanvas" xmlns:mc="http://schemas.openxmlformats.org/markup-compatibility/2006" xmlns:o="urn:schemas-microsoft-com:office:office" xmlns:r="http://schemas.openxmlformats.org/officeDocument/2006/relationships" xmlns:m="http://schemas.openxmlformats.org/officeDocument/2006/math" xmlns:v="urn:schemas-microsoft-com:vml" xmlns:wp14="http://schemas.microsoft.com/office/word/2010/wordprocessingDrawing" xmlns:wp="http://schemas.openxmlformats.org/drawingml/2006/wordprocessingDrawing" xmlns:w10="urn:schemas-microsoft-com:office:word" xmlns:w="http://schemas.openxmlformats.org/wordprocessingml/2006/main" xmlns:w14="http://schemas.microsoft.com/office/word/2010/wordml" xmlns:w15="http://schemas.microsoft.com/office/word/2012/wordml" xmlns:wpg="http://schemas.microsoft.com/office/word/2010/wordprocessingGroup" xmlns:wpi="http://schemas.microsoft.com/office/word/2010/wordprocessingInk" xmlns:wne="http://schemas.microsoft.com/office/word/2006/wordml" xmlns:wps="http://schemas.microsoft.com/office/word/2010/wordprocessingShape" mc:Ignorable="w14 w15 wp14">
   <w:p>
     <w:pPr>
       <w:pStyle w:val="Rodap"/>
@@ -8042,7 +9486,7 @@
 </file>
 
 <file path=word/footnotes.xml><?xml version="1.0" encoding="utf-8"?>
-<w:footnotes xmlns:wpc="http://schemas.microsoft.com/office/word/2010/wordprocessingCanvas" xmlns:mc="http://schemas.openxmlformats.org/markup-compatibility/2006" xmlns:o="urn:schemas-microsoft-com:office:office" xmlns:r="http://schemas.openxmlformats.org/officeDocument/2006/relationships" xmlns:m="http://schemas.openxmlformats.org/officeDocument/2006/math" xmlns:v="urn:schemas-microsoft-com:vml" xmlns:wp14="http://schemas.microsoft.com/office/word/2010/wordprocessingDrawing" xmlns:wp="http://schemas.openxmlformats.org/drawingml/2006/wordprocessingDrawing" xmlns:w10="urn:schemas-microsoft-com:office:word" xmlns:w="http://schemas.openxmlformats.org/wordprocessingml/2006/main" xmlns:w14="http://schemas.microsoft.com/office/word/2010/wordml" xmlns:wpg="http://schemas.microsoft.com/office/word/2010/wordprocessingGroup" xmlns:wpi="http://schemas.microsoft.com/office/word/2010/wordprocessingInk" xmlns:wne="http://schemas.microsoft.com/office/word/2006/wordml" xmlns:wps="http://schemas.microsoft.com/office/word/2010/wordprocessingShape" mc:Ignorable="w14 wp14">
+<w:footnotes xmlns:wpc="http://schemas.microsoft.com/office/word/2010/wordprocessingCanvas" xmlns:mc="http://schemas.openxmlformats.org/markup-compatibility/2006" xmlns:o="urn:schemas-microsoft-com:office:office" xmlns:r="http://schemas.openxmlformats.org/officeDocument/2006/relationships" xmlns:m="http://schemas.openxmlformats.org/officeDocument/2006/math" xmlns:v="urn:schemas-microsoft-com:vml" xmlns:wp14="http://schemas.microsoft.com/office/word/2010/wordprocessingDrawing" xmlns:wp="http://schemas.openxmlformats.org/drawingml/2006/wordprocessingDrawing" xmlns:w10="urn:schemas-microsoft-com:office:word" xmlns:w="http://schemas.openxmlformats.org/wordprocessingml/2006/main" xmlns:w14="http://schemas.microsoft.com/office/word/2010/wordml" xmlns:w15="http://schemas.microsoft.com/office/word/2012/wordml" xmlns:wpg="http://schemas.microsoft.com/office/word/2010/wordprocessingGroup" xmlns:wpi="http://schemas.microsoft.com/office/word/2010/wordprocessingInk" xmlns:wne="http://schemas.microsoft.com/office/word/2006/wordml" xmlns:wps="http://schemas.microsoft.com/office/word/2010/wordprocessingShape" mc:Ignorable="w14 w15 wp14">
   <w:footnote w:type="separator" w:id="-1">
     <w:p>
       <w:pPr>
@@ -8067,7 +9511,7 @@
 </file>
 
 <file path=word/header1.xml><?xml version="1.0" encoding="utf-8"?>
-<w:hdr xmlns:wpc="http://schemas.microsoft.com/office/word/2010/wordprocessingCanvas" xmlns:mc="http://schemas.openxmlformats.org/markup-compatibility/2006" xmlns:o="urn:schemas-microsoft-com:office:office" xmlns:r="http://schemas.openxmlformats.org/officeDocument/2006/relationships" xmlns:m="http://schemas.openxmlformats.org/officeDocument/2006/math" xmlns:v="urn:schemas-microsoft-com:vml" xmlns:wp14="http://schemas.microsoft.com/office/word/2010/wordprocessingDrawing" xmlns:wp="http://schemas.openxmlformats.org/drawingml/2006/wordprocessingDrawing" xmlns:w10="urn:schemas-microsoft-com:office:word" xmlns:w="http://schemas.openxmlformats.org/wordprocessingml/2006/main" xmlns:w14="http://schemas.microsoft.com/office/word/2010/wordml" xmlns:wpg="http://schemas.microsoft.com/office/word/2010/wordprocessingGroup" xmlns:wpi="http://schemas.microsoft.com/office/word/2010/wordprocessingInk" xmlns:wne="http://schemas.microsoft.com/office/word/2006/wordml" xmlns:wps="http://schemas.microsoft.com/office/word/2010/wordprocessingShape" mc:Ignorable="w14 wp14">
+<w:hdr xmlns:wpc="http://schemas.microsoft.com/office/word/2010/wordprocessingCanvas" xmlns:mc="http://schemas.openxmlformats.org/markup-compatibility/2006" xmlns:o="urn:schemas-microsoft-com:office:office" xmlns:r="http://schemas.openxmlformats.org/officeDocument/2006/relationships" xmlns:m="http://schemas.openxmlformats.org/officeDocument/2006/math" xmlns:v="urn:schemas-microsoft-com:vml" xmlns:wp14="http://schemas.microsoft.com/office/word/2010/wordprocessingDrawing" xmlns:wp="http://schemas.openxmlformats.org/drawingml/2006/wordprocessingDrawing" xmlns:w10="urn:schemas-microsoft-com:office:word" xmlns:w="http://schemas.openxmlformats.org/wordprocessingml/2006/main" xmlns:w14="http://schemas.microsoft.com/office/word/2010/wordml" xmlns:w15="http://schemas.microsoft.com/office/word/2012/wordml" xmlns:wpg="http://schemas.microsoft.com/office/word/2010/wordprocessingGroup" xmlns:wpi="http://schemas.microsoft.com/office/word/2010/wordprocessingInk" xmlns:wne="http://schemas.microsoft.com/office/word/2006/wordml" xmlns:wps="http://schemas.microsoft.com/office/word/2010/wordprocessingShape" mc:Ignorable="w14 w15 wp14">
   <w:tbl>
     <w:tblPr>
       <w:tblStyle w:val="Tabelacomgrade"/>
@@ -8091,12 +9535,10 @@
             <w:pStyle w:val="Cabealho"/>
           </w:pPr>
           <w:proofErr w:type="spellStart"/>
-          <w:proofErr w:type="gramStart"/>
           <w:r>
             <w:t>ContPatri</w:t>
           </w:r>
           <w:proofErr w:type="spellEnd"/>
-          <w:proofErr w:type="gramEnd"/>
           <w:r>
             <w:t xml:space="preserve"> – Contador de Patrimônio</w:t>
           </w:r>
@@ -8135,7 +9577,6 @@
         </w:tcPr>
         <w:p>
           <w:proofErr w:type="spellStart"/>
-          <w:proofErr w:type="gramStart"/>
           <w:r>
             <w:rPr>
               <w:i/>
@@ -8149,7 +9590,6 @@
             <w:t>_plano_gerencia_configuracao</w:t>
           </w:r>
           <w:proofErr w:type="spellEnd"/>
-          <w:proofErr w:type="gramEnd"/>
         </w:p>
       </w:tc>
       <w:tc>
@@ -8161,16 +9601,7 @@
             <w:pStyle w:val="Cabealho"/>
           </w:pPr>
           <w:r>
-            <w:t xml:space="preserve">Data: </w:t>
-          </w:r>
-          <w:r>
-            <w:t>06</w:t>
-          </w:r>
-          <w:r>
-            <w:t>/</w:t>
-          </w:r>
-          <w:r>
-            <w:t>09/2013</w:t>
+            <w:t>Data: 06/09/2013</w:t>
           </w:r>
         </w:p>
       </w:tc>
@@ -8185,7 +9616,7 @@
 </file>
 
 <file path=word/numbering.xml><?xml version="1.0" encoding="utf-8"?>
-<w:numbering xmlns:wpc="http://schemas.microsoft.com/office/word/2010/wordprocessingCanvas" xmlns:mc="http://schemas.openxmlformats.org/markup-compatibility/2006" xmlns:o="urn:schemas-microsoft-com:office:office" xmlns:r="http://schemas.openxmlformats.org/officeDocument/2006/relationships" xmlns:m="http://schemas.openxmlformats.org/officeDocument/2006/math" xmlns:v="urn:schemas-microsoft-com:vml" xmlns:wp14="http://schemas.microsoft.com/office/word/2010/wordprocessingDrawing" xmlns:wp="http://schemas.openxmlformats.org/drawingml/2006/wordprocessingDrawing" xmlns:w10="urn:schemas-microsoft-com:office:word" xmlns:w="http://schemas.openxmlformats.org/wordprocessingml/2006/main" xmlns:w14="http://schemas.microsoft.com/office/word/2010/wordml" xmlns:wpg="http://schemas.microsoft.com/office/word/2010/wordprocessingGroup" xmlns:wpi="http://schemas.microsoft.com/office/word/2010/wordprocessingInk" xmlns:wne="http://schemas.microsoft.com/office/word/2006/wordml" xmlns:wps="http://schemas.microsoft.com/office/word/2010/wordprocessingShape" mc:Ignorable="w14 wp14">
+<w:numbering xmlns:wpc="http://schemas.microsoft.com/office/word/2010/wordprocessingCanvas" xmlns:mc="http://schemas.openxmlformats.org/markup-compatibility/2006" xmlns:o="urn:schemas-microsoft-com:office:office" xmlns:r="http://schemas.openxmlformats.org/officeDocument/2006/relationships" xmlns:m="http://schemas.openxmlformats.org/officeDocument/2006/math" xmlns:v="urn:schemas-microsoft-com:vml" xmlns:wp14="http://schemas.microsoft.com/office/word/2010/wordprocessingDrawing" xmlns:wp="http://schemas.openxmlformats.org/drawingml/2006/wordprocessingDrawing" xmlns:w10="urn:schemas-microsoft-com:office:word" xmlns:w="http://schemas.openxmlformats.org/wordprocessingml/2006/main" xmlns:w14="http://schemas.microsoft.com/office/word/2010/wordml" xmlns:w15="http://schemas.microsoft.com/office/word/2012/wordml" xmlns:wpg="http://schemas.microsoft.com/office/word/2010/wordprocessingGroup" xmlns:wpi="http://schemas.microsoft.com/office/word/2010/wordprocessingInk" xmlns:wne="http://schemas.microsoft.com/office/word/2006/wordml" xmlns:wps="http://schemas.microsoft.com/office/word/2010/wordprocessingShape" mc:Ignorable="w14 w15 wp14">
   <w:abstractNum w:abstractNumId="0">
     <w:nsid w:val="16E159B5"/>
     <w:multiLevelType w:val="multilevel"/>
@@ -10009,7 +11440,7 @@
 </file>
 
 <file path=word/styles.xml><?xml version="1.0" encoding="utf-8"?>
-<w:styles xmlns:mc="http://schemas.openxmlformats.org/markup-compatibility/2006" xmlns:r="http://schemas.openxmlformats.org/officeDocument/2006/relationships" xmlns:w="http://schemas.openxmlformats.org/wordprocessingml/2006/main" xmlns:w14="http://schemas.microsoft.com/office/word/2010/wordml" mc:Ignorable="w14">
+<w:styles xmlns:mc="http://schemas.openxmlformats.org/markup-compatibility/2006" xmlns:r="http://schemas.openxmlformats.org/officeDocument/2006/relationships" xmlns:w="http://schemas.openxmlformats.org/wordprocessingml/2006/main" xmlns:w14="http://schemas.microsoft.com/office/word/2010/wordml" xmlns:w15="http://schemas.microsoft.com/office/word/2012/wordml" mc:Ignorable="w14 w15">
   <w:docDefaults>
     <w:rPrDefault>
       <w:rPr>
@@ -10025,144 +11456,378 @@
       </w:pPr>
     </w:pPrDefault>
   </w:docDefaults>
-  <w:latentStyles w:defLockedState="0" w:defUIPriority="99" w:defSemiHidden="1" w:defUnhideWhenUsed="1" w:defQFormat="0" w:count="267">
-    <w:lsdException w:name="Normal" w:semiHidden="0" w:uiPriority="0" w:unhideWhenUsed="0" w:qFormat="1"/>
-    <w:lsdException w:name="heading 1" w:semiHidden="0" w:uiPriority="9" w:unhideWhenUsed="0" w:qFormat="1"/>
-    <w:lsdException w:name="heading 2" w:uiPriority="9" w:qFormat="1"/>
-    <w:lsdException w:name="heading 3" w:uiPriority="9" w:qFormat="1"/>
-    <w:lsdException w:name="heading 4" w:uiPriority="9" w:qFormat="1"/>
-    <w:lsdException w:name="heading 5" w:uiPriority="9" w:qFormat="1"/>
-    <w:lsdException w:name="heading 6" w:uiPriority="9" w:qFormat="1"/>
-    <w:lsdException w:name="heading 7" w:uiPriority="9" w:qFormat="1"/>
-    <w:lsdException w:name="heading 8" w:uiPriority="9" w:qFormat="1"/>
-    <w:lsdException w:name="heading 9" w:uiPriority="9" w:qFormat="1"/>
-    <w:lsdException w:name="toc 1" w:uiPriority="39"/>
-    <w:lsdException w:name="toc 2" w:uiPriority="39"/>
-    <w:lsdException w:name="toc 3" w:uiPriority="39"/>
-    <w:lsdException w:name="toc 4" w:uiPriority="39"/>
-    <w:lsdException w:name="toc 5" w:uiPriority="39"/>
-    <w:lsdException w:name="toc 6" w:uiPriority="39"/>
-    <w:lsdException w:name="toc 7" w:uiPriority="39"/>
-    <w:lsdException w:name="toc 8" w:uiPriority="39"/>
-    <w:lsdException w:name="toc 9" w:uiPriority="39"/>
-    <w:lsdException w:name="caption" w:uiPriority="35" w:qFormat="1"/>
-    <w:lsdException w:name="Title" w:semiHidden="0" w:uiPriority="10" w:unhideWhenUsed="0" w:qFormat="1"/>
-    <w:lsdException w:name="Default Paragraph Font" w:uiPriority="1"/>
-    <w:lsdException w:name="Subtitle" w:semiHidden="0" w:uiPriority="11" w:unhideWhenUsed="0" w:qFormat="1"/>
-    <w:lsdException w:name="Strong" w:semiHidden="0" w:uiPriority="22" w:unhideWhenUsed="0" w:qFormat="1"/>
-    <w:lsdException w:name="Emphasis" w:semiHidden="0" w:uiPriority="20" w:unhideWhenUsed="0" w:qFormat="1"/>
-    <w:lsdException w:name="Table Grid" w:semiHidden="0" w:uiPriority="59" w:unhideWhenUsed="0"/>
-    <w:lsdException w:name="Placeholder Text" w:unhideWhenUsed="0"/>
-    <w:lsdException w:name="No Spacing" w:semiHidden="0" w:uiPriority="1" w:unhideWhenUsed="0" w:qFormat="1"/>
-    <w:lsdException w:name="Light Shading" w:semiHidden="0" w:uiPriority="60" w:unhideWhenUsed="0"/>
-    <w:lsdException w:name="Light List" w:semiHidden="0" w:uiPriority="61" w:unhideWhenUsed="0"/>
-    <w:lsdException w:name="Light Grid" w:semiHidden="0" w:uiPriority="62" w:unhideWhenUsed="0"/>
-    <w:lsdException w:name="Medium Shading 1" w:semiHidden="0" w:uiPriority="63" w:unhideWhenUsed="0"/>
-    <w:lsdException w:name="Medium Shading 2" w:semiHidden="0" w:uiPriority="64" w:unhideWhenUsed="0"/>
-    <w:lsdException w:name="Medium List 1" w:semiHidden="0" w:uiPriority="65" w:unhideWhenUsed="0"/>
-    <w:lsdException w:name="Medium List 2" w:semiHidden="0" w:uiPriority="66" w:unhideWhenUsed="0"/>
-    <w:lsdException w:name="Medium Grid 1" w:semiHidden="0" w:uiPriority="67" w:unhideWhenUsed="0"/>
-    <w:lsdException w:name="Medium Grid 2" w:semiHidden="0" w:uiPriority="68" w:unhideWhenUsed="0"/>
-    <w:lsdException w:name="Medium Grid 3" w:semiHidden="0" w:uiPriority="69" w:unhideWhenUsed="0"/>
-    <w:lsdException w:name="Dark List" w:semiHidden="0" w:uiPriority="70" w:unhideWhenUsed="0"/>
-    <w:lsdException w:name="Colorful Shading" w:semiHidden="0" w:uiPriority="71" w:unhideWhenUsed="0"/>
-    <w:lsdException w:name="Colorful List" w:semiHidden="0" w:uiPriority="72" w:unhideWhenUsed="0"/>
-    <w:lsdException w:name="Colorful Grid" w:semiHidden="0" w:uiPriority="73" w:unhideWhenUsed="0"/>
-    <w:lsdException w:name="Light Shading Accent 1" w:semiHidden="0" w:uiPriority="60" w:unhideWhenUsed="0"/>
-    <w:lsdException w:name="Light List Accent 1" w:semiHidden="0" w:uiPriority="61" w:unhideWhenUsed="0"/>
-    <w:lsdException w:name="Light Grid Accent 1" w:semiHidden="0" w:uiPriority="62" w:unhideWhenUsed="0"/>
-    <w:lsdException w:name="Medium Shading 1 Accent 1" w:semiHidden="0" w:uiPriority="63" w:unhideWhenUsed="0"/>
-    <w:lsdException w:name="Medium Shading 2 Accent 1" w:semiHidden="0" w:uiPriority="64" w:unhideWhenUsed="0"/>
-    <w:lsdException w:name="Medium List 1 Accent 1" w:semiHidden="0" w:uiPriority="65" w:unhideWhenUsed="0"/>
-    <w:lsdException w:name="Revision" w:unhideWhenUsed="0"/>
-    <w:lsdException w:name="List Paragraph" w:semiHidden="0" w:uiPriority="0" w:unhideWhenUsed="0" w:qFormat="1"/>
-    <w:lsdException w:name="Quote" w:semiHidden="0" w:uiPriority="29" w:unhideWhenUsed="0" w:qFormat="1"/>
-    <w:lsdException w:name="Intense Quote" w:semiHidden="0" w:uiPriority="30" w:unhideWhenUsed="0" w:qFormat="1"/>
-    <w:lsdException w:name="Medium List 2 Accent 1" w:semiHidden="0" w:uiPriority="66" w:unhideWhenUsed="0"/>
-    <w:lsdException w:name="Medium Grid 1 Accent 1" w:semiHidden="0" w:uiPriority="67" w:unhideWhenUsed="0"/>
-    <w:lsdException w:name="Medium Grid 2 Accent 1" w:semiHidden="0" w:uiPriority="68" w:unhideWhenUsed="0"/>
-    <w:lsdException w:name="Medium Grid 3 Accent 1" w:semiHidden="0" w:uiPriority="69" w:unhideWhenUsed="0"/>
-    <w:lsdException w:name="Dark List Accent 1" w:semiHidden="0" w:uiPriority="70" w:unhideWhenUsed="0"/>
-    <w:lsdException w:name="Colorful Shading Accent 1" w:semiHidden="0" w:uiPriority="71" w:unhideWhenUsed="0"/>
-    <w:lsdException w:name="Colorful List Accent 1" w:semiHidden="0" w:uiPriority="72" w:unhideWhenUsed="0"/>
-    <w:lsdException w:name="Colorful Grid Accent 1" w:semiHidden="0" w:uiPriority="73" w:unhideWhenUsed="0"/>
-    <w:lsdException w:name="Light Shading Accent 2" w:semiHidden="0" w:uiPriority="60" w:unhideWhenUsed="0"/>
-    <w:lsdException w:name="Light List Accent 2" w:semiHidden="0" w:uiPriority="61" w:unhideWhenUsed="0"/>
-    <w:lsdException w:name="Light Grid Accent 2" w:semiHidden="0" w:uiPriority="62" w:unhideWhenUsed="0"/>
-    <w:lsdException w:name="Medium Shading 1 Accent 2" w:semiHidden="0" w:uiPriority="63" w:unhideWhenUsed="0"/>
-    <w:lsdException w:name="Medium Shading 2 Accent 2" w:semiHidden="0" w:uiPriority="64" w:unhideWhenUsed="0"/>
-    <w:lsdException w:name="Medium List 1 Accent 2" w:semiHidden="0" w:uiPriority="65" w:unhideWhenUsed="0"/>
-    <w:lsdException w:name="Medium List 2 Accent 2" w:semiHidden="0" w:uiPriority="66" w:unhideWhenUsed="0"/>
-    <w:lsdException w:name="Medium Grid 1 Accent 2" w:semiHidden="0" w:uiPriority="67" w:unhideWhenUsed="0"/>
-    <w:lsdException w:name="Medium Grid 2 Accent 2" w:semiHidden="0" w:uiPriority="68" w:unhideWhenUsed="0"/>
-    <w:lsdException w:name="Medium Grid 3 Accent 2" w:semiHidden="0" w:uiPriority="69" w:unhideWhenUsed="0"/>
-    <w:lsdException w:name="Dark List Accent 2" w:semiHidden="0" w:uiPriority="70" w:unhideWhenUsed="0"/>
-    <w:lsdException w:name="Colorful Shading Accent 2" w:semiHidden="0" w:uiPriority="71" w:unhideWhenUsed="0"/>
-    <w:lsdException w:name="Colorful List Accent 2" w:semiHidden="0" w:uiPriority="72" w:unhideWhenUsed="0"/>
-    <w:lsdException w:name="Colorful Grid Accent 2" w:semiHidden="0" w:uiPriority="73" w:unhideWhenUsed="0"/>
-    <w:lsdException w:name="Light Shading Accent 3" w:semiHidden="0" w:uiPriority="60" w:unhideWhenUsed="0"/>
-    <w:lsdException w:name="Light List Accent 3" w:semiHidden="0" w:uiPriority="61" w:unhideWhenUsed="0"/>
-    <w:lsdException w:name="Light Grid Accent 3" w:semiHidden="0" w:uiPriority="62" w:unhideWhenUsed="0"/>
-    <w:lsdException w:name="Medium Shading 1 Accent 3" w:semiHidden="0" w:uiPriority="63" w:unhideWhenUsed="0"/>
-    <w:lsdException w:name="Medium Shading 2 Accent 3" w:semiHidden="0" w:uiPriority="64" w:unhideWhenUsed="0"/>
-    <w:lsdException w:name="Medium List 1 Accent 3" w:semiHidden="0" w:uiPriority="65" w:unhideWhenUsed="0"/>
-    <w:lsdException w:name="Medium List 2 Accent 3" w:semiHidden="0" w:uiPriority="66" w:unhideWhenUsed="0"/>
-    <w:lsdException w:name="Medium Grid 1 Accent 3" w:semiHidden="0" w:uiPriority="67" w:unhideWhenUsed="0"/>
-    <w:lsdException w:name="Medium Grid 2 Accent 3" w:semiHidden="0" w:uiPriority="68" w:unhideWhenUsed="0"/>
-    <w:lsdException w:name="Medium Grid 3 Accent 3" w:semiHidden="0" w:uiPriority="69" w:unhideWhenUsed="0"/>
-    <w:lsdException w:name="Dark List Accent 3" w:semiHidden="0" w:uiPriority="70" w:unhideWhenUsed="0"/>
-    <w:lsdException w:name="Colorful Shading Accent 3" w:semiHidden="0" w:uiPriority="71" w:unhideWhenUsed="0"/>
-    <w:lsdException w:name="Colorful List Accent 3" w:semiHidden="0" w:uiPriority="72" w:unhideWhenUsed="0"/>
-    <w:lsdException w:name="Colorful Grid Accent 3" w:semiHidden="0" w:uiPriority="73" w:unhideWhenUsed="0"/>
-    <w:lsdException w:name="Light Shading Accent 4" w:semiHidden="0" w:uiPriority="60" w:unhideWhenUsed="0"/>
-    <w:lsdException w:name="Light List Accent 4" w:semiHidden="0" w:uiPriority="61" w:unhideWhenUsed="0"/>
-    <w:lsdException w:name="Light Grid Accent 4" w:semiHidden="0" w:uiPriority="62" w:unhideWhenUsed="0"/>
-    <w:lsdException w:name="Medium Shading 1 Accent 4" w:semiHidden="0" w:uiPriority="63" w:unhideWhenUsed="0"/>
-    <w:lsdException w:name="Medium Shading 2 Accent 4" w:semiHidden="0" w:uiPriority="64" w:unhideWhenUsed="0"/>
-    <w:lsdException w:name="Medium List 1 Accent 4" w:semiHidden="0" w:uiPriority="65" w:unhideWhenUsed="0"/>
-    <w:lsdException w:name="Medium List 2 Accent 4" w:semiHidden="0" w:uiPriority="66" w:unhideWhenUsed="0"/>
-    <w:lsdException w:name="Medium Grid 1 Accent 4" w:semiHidden="0" w:uiPriority="67" w:unhideWhenUsed="0"/>
-    <w:lsdException w:name="Medium Grid 2 Accent 4" w:semiHidden="0" w:uiPriority="68" w:unhideWhenUsed="0"/>
-    <w:lsdException w:name="Medium Grid 3 Accent 4" w:semiHidden="0" w:uiPriority="69" w:unhideWhenUsed="0"/>
-    <w:lsdException w:name="Dark List Accent 4" w:semiHidden="0" w:uiPriority="70" w:unhideWhenUsed="0"/>
-    <w:lsdException w:name="Colorful Shading Accent 4" w:semiHidden="0" w:uiPriority="71" w:unhideWhenUsed="0"/>
-    <w:lsdException w:name="Colorful List Accent 4" w:semiHidden="0" w:uiPriority="72" w:unhideWhenUsed="0"/>
-    <w:lsdException w:name="Colorful Grid Accent 4" w:semiHidden="0" w:uiPriority="73" w:unhideWhenUsed="0"/>
-    <w:lsdException w:name="Light Shading Accent 5" w:semiHidden="0" w:uiPriority="60" w:unhideWhenUsed="0"/>
-    <w:lsdException w:name="Light List Accent 5" w:semiHidden="0" w:uiPriority="61" w:unhideWhenUsed="0"/>
-    <w:lsdException w:name="Light Grid Accent 5" w:semiHidden="0" w:uiPriority="62" w:unhideWhenUsed="0"/>
-    <w:lsdException w:name="Medium Shading 1 Accent 5" w:semiHidden="0" w:uiPriority="63" w:unhideWhenUsed="0"/>
-    <w:lsdException w:name="Medium Shading 2 Accent 5" w:semiHidden="0" w:uiPriority="64" w:unhideWhenUsed="0"/>
-    <w:lsdException w:name="Medium List 1 Accent 5" w:semiHidden="0" w:uiPriority="65" w:unhideWhenUsed="0"/>
-    <w:lsdException w:name="Medium List 2 Accent 5" w:semiHidden="0" w:uiPriority="66" w:unhideWhenUsed="0"/>
-    <w:lsdException w:name="Medium Grid 1 Accent 5" w:semiHidden="0" w:uiPriority="67" w:unhideWhenUsed="0"/>
-    <w:lsdException w:name="Medium Grid 2 Accent 5" w:semiHidden="0" w:uiPriority="68" w:unhideWhenUsed="0"/>
-    <w:lsdException w:name="Medium Grid 3 Accent 5" w:semiHidden="0" w:uiPriority="69" w:unhideWhenUsed="0"/>
-    <w:lsdException w:name="Dark List Accent 5" w:semiHidden="0" w:uiPriority="70" w:unhideWhenUsed="0"/>
-    <w:lsdException w:name="Colorful Shading Accent 5" w:semiHidden="0" w:uiPriority="71" w:unhideWhenUsed="0"/>
-    <w:lsdException w:name="Colorful List Accent 5" w:semiHidden="0" w:uiPriority="72" w:unhideWhenUsed="0"/>
-    <w:lsdException w:name="Colorful Grid Accent 5" w:semiHidden="0" w:uiPriority="73" w:unhideWhenUsed="0"/>
-    <w:lsdException w:name="Light Shading Accent 6" w:semiHidden="0" w:uiPriority="60" w:unhideWhenUsed="0"/>
-    <w:lsdException w:name="Light List Accent 6" w:semiHidden="0" w:uiPriority="61" w:unhideWhenUsed="0"/>
-    <w:lsdException w:name="Light Grid Accent 6" w:semiHidden="0" w:uiPriority="62" w:unhideWhenUsed="0"/>
-    <w:lsdException w:name="Medium Shading 1 Accent 6" w:semiHidden="0" w:uiPriority="63" w:unhideWhenUsed="0"/>
-    <w:lsdException w:name="Medium Shading 2 Accent 6" w:semiHidden="0" w:uiPriority="64" w:unhideWhenUsed="0"/>
-    <w:lsdException w:name="Medium List 1 Accent 6" w:semiHidden="0" w:uiPriority="65" w:unhideWhenUsed="0"/>
-    <w:lsdException w:name="Medium List 2 Accent 6" w:semiHidden="0" w:uiPriority="66" w:unhideWhenUsed="0"/>
-    <w:lsdException w:name="Medium Grid 1 Accent 6" w:semiHidden="0" w:uiPriority="67" w:unhideWhenUsed="0"/>
-    <w:lsdException w:name="Medium Grid 2 Accent 6" w:semiHidden="0" w:uiPriority="68" w:unhideWhenUsed="0"/>
-    <w:lsdException w:name="Medium Grid 3 Accent 6" w:semiHidden="0" w:uiPriority="69" w:unhideWhenUsed="0"/>
-    <w:lsdException w:name="Dark List Accent 6" w:semiHidden="0" w:uiPriority="70" w:unhideWhenUsed="0"/>
-    <w:lsdException w:name="Colorful Shading Accent 6" w:semiHidden="0" w:uiPriority="71" w:unhideWhenUsed="0"/>
-    <w:lsdException w:name="Colorful List Accent 6" w:semiHidden="0" w:uiPriority="72" w:unhideWhenUsed="0"/>
-    <w:lsdException w:name="Colorful Grid Accent 6" w:semiHidden="0" w:uiPriority="73" w:unhideWhenUsed="0"/>
-    <w:lsdException w:name="Subtle Emphasis" w:semiHidden="0" w:uiPriority="19" w:unhideWhenUsed="0" w:qFormat="1"/>
-    <w:lsdException w:name="Intense Emphasis" w:semiHidden="0" w:uiPriority="21" w:unhideWhenUsed="0" w:qFormat="1"/>
-    <w:lsdException w:name="Subtle Reference" w:semiHidden="0" w:uiPriority="31" w:unhideWhenUsed="0" w:qFormat="1"/>
-    <w:lsdException w:name="Intense Reference" w:semiHidden="0" w:uiPriority="32" w:unhideWhenUsed="0" w:qFormat="1"/>
-    <w:lsdException w:name="Book Title" w:semiHidden="0" w:uiPriority="33" w:unhideWhenUsed="0" w:qFormat="1"/>
-    <w:lsdException w:name="Bibliography" w:uiPriority="37"/>
-    <w:lsdException w:name="TOC Heading" w:uiPriority="39" w:qFormat="1"/>
+  <w:latentStyles w:defLockedState="0" w:defUIPriority="99" w:defSemiHidden="0" w:defUnhideWhenUsed="0" w:defQFormat="0" w:count="371">
+    <w:lsdException w:name="Normal" w:uiPriority="0" w:qFormat="1"/>
+    <w:lsdException w:name="heading 1" w:uiPriority="9" w:qFormat="1"/>
+    <w:lsdException w:name="heading 2" w:semiHidden="1" w:uiPriority="9" w:unhideWhenUsed="1" w:qFormat="1"/>
+    <w:lsdException w:name="heading 3" w:semiHidden="1" w:uiPriority="9" w:unhideWhenUsed="1" w:qFormat="1"/>
+    <w:lsdException w:name="heading 4" w:semiHidden="1" w:uiPriority="9" w:unhideWhenUsed="1" w:qFormat="1"/>
+    <w:lsdException w:name="heading 5" w:semiHidden="1" w:uiPriority="9" w:unhideWhenUsed="1" w:qFormat="1"/>
+    <w:lsdException w:name="heading 6" w:semiHidden="1" w:uiPriority="9" w:unhideWhenUsed="1" w:qFormat="1"/>
+    <w:lsdException w:name="heading 7" w:semiHidden="1" w:uiPriority="9" w:unhideWhenUsed="1" w:qFormat="1"/>
+    <w:lsdException w:name="heading 8" w:semiHidden="1" w:uiPriority="9" w:unhideWhenUsed="1" w:qFormat="1"/>
+    <w:lsdException w:name="heading 9" w:semiHidden="1" w:uiPriority="9" w:unhideWhenUsed="1" w:qFormat="1"/>
+    <w:lsdException w:name="index 1" w:semiHidden="1" w:unhideWhenUsed="1"/>
+    <w:lsdException w:name="index 2" w:semiHidden="1" w:unhideWhenUsed="1"/>
+    <w:lsdException w:name="index 3" w:semiHidden="1" w:unhideWhenUsed="1"/>
+    <w:lsdException w:name="index 4" w:semiHidden="1" w:unhideWhenUsed="1"/>
+    <w:lsdException w:name="index 5" w:semiHidden="1" w:unhideWhenUsed="1"/>
+    <w:lsdException w:name="index 6" w:semiHidden="1" w:unhideWhenUsed="1"/>
+    <w:lsdException w:name="index 7" w:semiHidden="1" w:unhideWhenUsed="1"/>
+    <w:lsdException w:name="index 8" w:semiHidden="1" w:unhideWhenUsed="1"/>
+    <w:lsdException w:name="index 9" w:semiHidden="1" w:unhideWhenUsed="1"/>
+    <w:lsdException w:name="toc 1" w:semiHidden="1" w:uiPriority="39" w:unhideWhenUsed="1"/>
+    <w:lsdException w:name="toc 2" w:semiHidden="1" w:uiPriority="39" w:unhideWhenUsed="1"/>
+    <w:lsdException w:name="toc 3" w:semiHidden="1" w:uiPriority="39" w:unhideWhenUsed="1"/>
+    <w:lsdException w:name="toc 4" w:semiHidden="1" w:uiPriority="39" w:unhideWhenUsed="1"/>
+    <w:lsdException w:name="toc 5" w:semiHidden="1" w:uiPriority="39" w:unhideWhenUsed="1"/>
+    <w:lsdException w:name="toc 6" w:semiHidden="1" w:uiPriority="39" w:unhideWhenUsed="1"/>
+    <w:lsdException w:name="toc 7" w:semiHidden="1" w:uiPriority="39" w:unhideWhenUsed="1"/>
+    <w:lsdException w:name="toc 8" w:semiHidden="1" w:uiPriority="39" w:unhideWhenUsed="1"/>
+    <w:lsdException w:name="toc 9" w:semiHidden="1" w:uiPriority="39" w:unhideWhenUsed="1"/>
+    <w:lsdException w:name="Normal Indent" w:semiHidden="1" w:unhideWhenUsed="1"/>
+    <w:lsdException w:name="footnote text" w:semiHidden="1" w:unhideWhenUsed="1"/>
+    <w:lsdException w:name="annotation text" w:semiHidden="1" w:unhideWhenUsed="1"/>
+    <w:lsdException w:name="header" w:semiHidden="1" w:unhideWhenUsed="1"/>
+    <w:lsdException w:name="footer" w:semiHidden="1" w:unhideWhenUsed="1"/>
+    <w:lsdException w:name="index heading" w:semiHidden="1" w:unhideWhenUsed="1"/>
+    <w:lsdException w:name="caption" w:semiHidden="1" w:uiPriority="35" w:unhideWhenUsed="1" w:qFormat="1"/>
+    <w:lsdException w:name="table of figures" w:semiHidden="1" w:unhideWhenUsed="1"/>
+    <w:lsdException w:name="envelope address" w:semiHidden="1" w:unhideWhenUsed="1"/>
+    <w:lsdException w:name="envelope return" w:semiHidden="1" w:unhideWhenUsed="1"/>
+    <w:lsdException w:name="footnote reference" w:semiHidden="1" w:unhideWhenUsed="1"/>
+    <w:lsdException w:name="annotation reference" w:semiHidden="1" w:unhideWhenUsed="1"/>
+    <w:lsdException w:name="line number" w:semiHidden="1" w:unhideWhenUsed="1"/>
+    <w:lsdException w:name="page number" w:semiHidden="1" w:unhideWhenUsed="1"/>
+    <w:lsdException w:name="endnote reference" w:semiHidden="1" w:unhideWhenUsed="1"/>
+    <w:lsdException w:name="endnote text" w:semiHidden="1" w:unhideWhenUsed="1"/>
+    <w:lsdException w:name="table of authorities" w:semiHidden="1" w:unhideWhenUsed="1"/>
+    <w:lsdException w:name="macro" w:semiHidden="1" w:unhideWhenUsed="1"/>
+    <w:lsdException w:name="toa heading" w:semiHidden="1" w:unhideWhenUsed="1"/>
+    <w:lsdException w:name="List" w:semiHidden="1" w:unhideWhenUsed="1"/>
+    <w:lsdException w:name="List Bullet" w:semiHidden="1" w:unhideWhenUsed="1"/>
+    <w:lsdException w:name="List Number" w:semiHidden="1" w:unhideWhenUsed="1"/>
+    <w:lsdException w:name="List 2" w:semiHidden="1" w:unhideWhenUsed="1"/>
+    <w:lsdException w:name="List 3" w:semiHidden="1" w:unhideWhenUsed="1"/>
+    <w:lsdException w:name="List 4" w:semiHidden="1" w:unhideWhenUsed="1"/>
+    <w:lsdException w:name="List 5" w:semiHidden="1" w:unhideWhenUsed="1"/>
+    <w:lsdException w:name="List Bullet 2" w:semiHidden="1" w:unhideWhenUsed="1"/>
+    <w:lsdException w:name="List Bullet 3" w:semiHidden="1" w:unhideWhenUsed="1"/>
+    <w:lsdException w:name="List Bullet 4" w:semiHidden="1" w:unhideWhenUsed="1"/>
+    <w:lsdException w:name="List Bullet 5" w:semiHidden="1" w:unhideWhenUsed="1"/>
+    <w:lsdException w:name="List Number 2" w:semiHidden="1" w:unhideWhenUsed="1"/>
+    <w:lsdException w:name="List Number 3" w:semiHidden="1" w:unhideWhenUsed="1"/>
+    <w:lsdException w:name="List Number 4" w:semiHidden="1" w:unhideWhenUsed="1"/>
+    <w:lsdException w:name="List Number 5" w:semiHidden="1" w:unhideWhenUsed="1"/>
+    <w:lsdException w:name="Title" w:uiPriority="10" w:qFormat="1"/>
+    <w:lsdException w:name="Closing" w:semiHidden="1" w:unhideWhenUsed="1"/>
+    <w:lsdException w:name="Signature" w:semiHidden="1" w:unhideWhenUsed="1"/>
+    <w:lsdException w:name="Default Paragraph Font" w:semiHidden="1" w:uiPriority="1" w:unhideWhenUsed="1"/>
+    <w:lsdException w:name="Body Text" w:semiHidden="1" w:unhideWhenUsed="1"/>
+    <w:lsdException w:name="Body Text Indent" w:semiHidden="1" w:unhideWhenUsed="1"/>
+    <w:lsdException w:name="List Continue" w:semiHidden="1" w:unhideWhenUsed="1"/>
+    <w:lsdException w:name="List Continue 2" w:semiHidden="1" w:unhideWhenUsed="1"/>
+    <w:lsdException w:name="List Continue 3" w:semiHidden="1" w:unhideWhenUsed="1"/>
+    <w:lsdException w:name="List Continue 4" w:semiHidden="1" w:unhideWhenUsed="1"/>
+    <w:lsdException w:name="List Continue 5" w:semiHidden="1" w:unhideWhenUsed="1"/>
+    <w:lsdException w:name="Message Header" w:semiHidden="1" w:unhideWhenUsed="1"/>
+    <w:lsdException w:name="Subtitle" w:uiPriority="11" w:qFormat="1"/>
+    <w:lsdException w:name="Salutation" w:semiHidden="1" w:unhideWhenUsed="1"/>
+    <w:lsdException w:name="Date" w:semiHidden="1" w:unhideWhenUsed="1"/>
+    <w:lsdException w:name="Body Text First Indent" w:semiHidden="1" w:unhideWhenUsed="1"/>
+    <w:lsdException w:name="Body Text First Indent 2" w:semiHidden="1" w:unhideWhenUsed="1"/>
+    <w:lsdException w:name="Note Heading" w:semiHidden="1" w:unhideWhenUsed="1"/>
+    <w:lsdException w:name="Body Text 2" w:semiHidden="1" w:unhideWhenUsed="1"/>
+    <w:lsdException w:name="Body Text 3" w:semiHidden="1" w:unhideWhenUsed="1"/>
+    <w:lsdException w:name="Body Text Indent 2" w:semiHidden="1" w:unhideWhenUsed="1"/>
+    <w:lsdException w:name="Body Text Indent 3" w:semiHidden="1" w:unhideWhenUsed="1"/>
+    <w:lsdException w:name="Block Text" w:semiHidden="1" w:unhideWhenUsed="1"/>
+    <w:lsdException w:name="Hyperlink" w:semiHidden="1" w:unhideWhenUsed="1"/>
+    <w:lsdException w:name="FollowedHyperlink" w:semiHidden="1" w:unhideWhenUsed="1"/>
+    <w:lsdException w:name="Strong" w:uiPriority="22" w:qFormat="1"/>
+    <w:lsdException w:name="Emphasis" w:uiPriority="20" w:qFormat="1"/>
+    <w:lsdException w:name="Document Map" w:semiHidden="1" w:unhideWhenUsed="1"/>
+    <w:lsdException w:name="Plain Text" w:semiHidden="1" w:unhideWhenUsed="1"/>
+    <w:lsdException w:name="E-mail Signature" w:semiHidden="1" w:unhideWhenUsed="1"/>
+    <w:lsdException w:name="HTML Top of Form" w:semiHidden="1" w:unhideWhenUsed="1"/>
+    <w:lsdException w:name="HTML Bottom of Form" w:semiHidden="1" w:unhideWhenUsed="1"/>
+    <w:lsdException w:name="Normal (Web)" w:semiHidden="1" w:unhideWhenUsed="1"/>
+    <w:lsdException w:name="HTML Acronym" w:semiHidden="1" w:unhideWhenUsed="1"/>
+    <w:lsdException w:name="HTML Address" w:semiHidden="1" w:unhideWhenUsed="1"/>
+    <w:lsdException w:name="HTML Cite" w:semiHidden="1" w:unhideWhenUsed="1"/>
+    <w:lsdException w:name="HTML Code" w:semiHidden="1" w:unhideWhenUsed="1"/>
+    <w:lsdException w:name="HTML Definition" w:semiHidden="1" w:unhideWhenUsed="1"/>
+    <w:lsdException w:name="HTML Keyboard" w:semiHidden="1" w:unhideWhenUsed="1"/>
+    <w:lsdException w:name="HTML Preformatted" w:semiHidden="1" w:unhideWhenUsed="1"/>
+    <w:lsdException w:name="HTML Sample" w:semiHidden="1" w:unhideWhenUsed="1"/>
+    <w:lsdException w:name="HTML Typewriter" w:semiHidden="1" w:unhideWhenUsed="1"/>
+    <w:lsdException w:name="HTML Variable" w:semiHidden="1" w:unhideWhenUsed="1"/>
+    <w:lsdException w:name="Normal Table" w:semiHidden="1" w:unhideWhenUsed="1"/>
+    <w:lsdException w:name="annotation subject" w:semiHidden="1" w:unhideWhenUsed="1"/>
+    <w:lsdException w:name="No List" w:semiHidden="1" w:unhideWhenUsed="1"/>
+    <w:lsdException w:name="Outline List 1" w:semiHidden="1" w:unhideWhenUsed="1"/>
+    <w:lsdException w:name="Outline List 2" w:semiHidden="1" w:unhideWhenUsed="1"/>
+    <w:lsdException w:name="Outline List 3" w:semiHidden="1" w:unhideWhenUsed="1"/>
+    <w:lsdException w:name="Table Simple 1" w:semiHidden="1" w:unhideWhenUsed="1"/>
+    <w:lsdException w:name="Table Simple 2" w:semiHidden="1" w:unhideWhenUsed="1"/>
+    <w:lsdException w:name="Table Simple 3" w:semiHidden="1" w:unhideWhenUsed="1"/>
+    <w:lsdException w:name="Table Classic 1" w:semiHidden="1" w:unhideWhenUsed="1"/>
+    <w:lsdException w:name="Table Classic 2" w:semiHidden="1" w:unhideWhenUsed="1"/>
+    <w:lsdException w:name="Table Classic 3" w:semiHidden="1" w:unhideWhenUsed="1"/>
+    <w:lsdException w:name="Table Classic 4" w:semiHidden="1" w:unhideWhenUsed="1"/>
+    <w:lsdException w:name="Table Colorful 1" w:semiHidden="1" w:unhideWhenUsed="1"/>
+    <w:lsdException w:name="Table Colorful 2" w:semiHidden="1" w:unhideWhenUsed="1"/>
+    <w:lsdException w:name="Table Colorful 3" w:semiHidden="1" w:unhideWhenUsed="1"/>
+    <w:lsdException w:name="Table Columns 1" w:semiHidden="1" w:unhideWhenUsed="1"/>
+    <w:lsdException w:name="Table Columns 2" w:semiHidden="1" w:unhideWhenUsed="1"/>
+    <w:lsdException w:name="Table Columns 3" w:semiHidden="1" w:unhideWhenUsed="1"/>
+    <w:lsdException w:name="Table Columns 4" w:semiHidden="1" w:unhideWhenUsed="1"/>
+    <w:lsdException w:name="Table Columns 5" w:semiHidden="1" w:unhideWhenUsed="1"/>
+    <w:lsdException w:name="Table Grid 1" w:semiHidden="1" w:unhideWhenUsed="1"/>
+    <w:lsdException w:name="Table Grid 2" w:semiHidden="1" w:unhideWhenUsed="1"/>
+    <w:lsdException w:name="Table Grid 3" w:semiHidden="1" w:unhideWhenUsed="1"/>
+    <w:lsdException w:name="Table Grid 4" w:semiHidden="1" w:unhideWhenUsed="1"/>
+    <w:lsdException w:name="Table Grid 5" w:semiHidden="1" w:unhideWhenUsed="1"/>
+    <w:lsdException w:name="Table Grid 6" w:semiHidden="1" w:unhideWhenUsed="1"/>
+    <w:lsdException w:name="Table Grid 7" w:semiHidden="1" w:unhideWhenUsed="1"/>
+    <w:lsdException w:name="Table Grid 8" w:semiHidden="1" w:unhideWhenUsed="1"/>
+    <w:lsdException w:name="Table List 1" w:semiHidden="1" w:unhideWhenUsed="1"/>
+    <w:lsdException w:name="Table List 2" w:semiHidden="1" w:unhideWhenUsed="1"/>
+    <w:lsdException w:name="Table List 3" w:semiHidden="1" w:unhideWhenUsed="1"/>
+    <w:lsdException w:name="Table List 4" w:semiHidden="1" w:unhideWhenUsed="1"/>
+    <w:lsdException w:name="Table List 5" w:semiHidden="1" w:unhideWhenUsed="1"/>
+    <w:lsdException w:name="Table List 6" w:semiHidden="1" w:unhideWhenUsed="1"/>
+    <w:lsdException w:name="Table List 7" w:semiHidden="1" w:unhideWhenUsed="1"/>
+    <w:lsdException w:name="Table List 8" w:semiHidden="1" w:unhideWhenUsed="1"/>
+    <w:lsdException w:name="Table 3D effects 1" w:semiHidden="1" w:unhideWhenUsed="1"/>
+    <w:lsdException w:name="Table 3D effects 2" w:semiHidden="1" w:unhideWhenUsed="1"/>
+    <w:lsdException w:name="Table 3D effects 3" w:semiHidden="1" w:unhideWhenUsed="1"/>
+    <w:lsdException w:name="Table Contemporary" w:semiHidden="1" w:unhideWhenUsed="1"/>
+    <w:lsdException w:name="Table Elegant" w:semiHidden="1" w:unhideWhenUsed="1"/>
+    <w:lsdException w:name="Table Professional" w:semiHidden="1" w:unhideWhenUsed="1"/>
+    <w:lsdException w:name="Table Subtle 1" w:semiHidden="1" w:unhideWhenUsed="1"/>
+    <w:lsdException w:name="Table Subtle 2" w:semiHidden="1" w:unhideWhenUsed="1"/>
+    <w:lsdException w:name="Table Web 1" w:semiHidden="1" w:unhideWhenUsed="1"/>
+    <w:lsdException w:name="Table Web 2" w:semiHidden="1" w:unhideWhenUsed="1"/>
+    <w:lsdException w:name="Table Web 3" w:semiHidden="1" w:unhideWhenUsed="1"/>
+    <w:lsdException w:name="Balloon Text" w:semiHidden="1" w:unhideWhenUsed="1"/>
+    <w:lsdException w:name="Table Grid" w:uiPriority="59"/>
+    <w:lsdException w:name="Table Theme" w:semiHidden="1" w:unhideWhenUsed="1"/>
+    <w:lsdException w:name="Placeholder Text" w:semiHidden="1"/>
+    <w:lsdException w:name="No Spacing" w:uiPriority="1" w:qFormat="1"/>
+    <w:lsdException w:name="Light Shading" w:uiPriority="60"/>
+    <w:lsdException w:name="Light List" w:uiPriority="61"/>
+    <w:lsdException w:name="Light Grid" w:uiPriority="62"/>
+    <w:lsdException w:name="Medium Shading 1" w:uiPriority="63"/>
+    <w:lsdException w:name="Medium Shading 2" w:uiPriority="64"/>
+    <w:lsdException w:name="Medium List 1" w:uiPriority="65"/>
+    <w:lsdException w:name="Medium List 2" w:uiPriority="66"/>
+    <w:lsdException w:name="Medium Grid 1" w:uiPriority="67"/>
+    <w:lsdException w:name="Medium Grid 2" w:uiPriority="68"/>
+    <w:lsdException w:name="Medium Grid 3" w:uiPriority="69"/>
+    <w:lsdException w:name="Dark List" w:uiPriority="70"/>
+    <w:lsdException w:name="Colorful Shading" w:uiPriority="71"/>
+    <w:lsdException w:name="Colorful List" w:uiPriority="72"/>
+    <w:lsdException w:name="Colorful Grid" w:uiPriority="73"/>
+    <w:lsdException w:name="Light Shading Accent 1" w:uiPriority="60"/>
+    <w:lsdException w:name="Light List Accent 1" w:uiPriority="61"/>
+    <w:lsdException w:name="Light Grid Accent 1" w:uiPriority="62"/>
+    <w:lsdException w:name="Medium Shading 1 Accent 1" w:uiPriority="63"/>
+    <w:lsdException w:name="Medium Shading 2 Accent 1" w:uiPriority="64"/>
+    <w:lsdException w:name="Medium List 1 Accent 1" w:uiPriority="65"/>
+    <w:lsdException w:name="Revision" w:semiHidden="1"/>
+    <w:lsdException w:name="List Paragraph" w:uiPriority="0" w:qFormat="1"/>
+    <w:lsdException w:name="Quote" w:uiPriority="29" w:qFormat="1"/>
+    <w:lsdException w:name="Intense Quote" w:uiPriority="30" w:qFormat="1"/>
+    <w:lsdException w:name="Medium List 2 Accent 1" w:uiPriority="66"/>
+    <w:lsdException w:name="Medium Grid 1 Accent 1" w:uiPriority="67"/>
+    <w:lsdException w:name="Medium Grid 2 Accent 1" w:uiPriority="68"/>
+    <w:lsdException w:name="Medium Grid 3 Accent 1" w:uiPriority="69"/>
+    <w:lsdException w:name="Dark List Accent 1" w:uiPriority="70"/>
+    <w:lsdException w:name="Colorful Shading Accent 1" w:uiPriority="71"/>
+    <w:lsdException w:name="Colorful List Accent 1" w:uiPriority="72"/>
+    <w:lsdException w:name="Colorful Grid Accent 1" w:uiPriority="73"/>
+    <w:lsdException w:name="Light Shading Accent 2" w:uiPriority="60"/>
+    <w:lsdException w:name="Light List Accent 2" w:uiPriority="61"/>
+    <w:lsdException w:name="Light Grid Accent 2" w:uiPriority="62"/>
+    <w:lsdException w:name="Medium Shading 1 Accent 2" w:uiPriority="63"/>
+    <w:lsdException w:name="Medium Shading 2 Accent 2" w:uiPriority="64"/>
+    <w:lsdException w:name="Medium List 1 Accent 2" w:uiPriority="65"/>
+    <w:lsdException w:name="Medium List 2 Accent 2" w:uiPriority="66"/>
+    <w:lsdException w:name="Medium Grid 1 Accent 2" w:uiPriority="67"/>
+    <w:lsdException w:name="Medium Grid 2 Accent 2" w:uiPriority="68"/>
+    <w:lsdException w:name="Medium Grid 3 Accent 2" w:uiPriority="69"/>
+    <w:lsdException w:name="Dark List Accent 2" w:uiPriority="70"/>
+    <w:lsdException w:name="Colorful Shading Accent 2" w:uiPriority="71"/>
+    <w:lsdException w:name="Colorful List Accent 2" w:uiPriority="72"/>
+    <w:lsdException w:name="Colorful Grid Accent 2" w:uiPriority="73"/>
+    <w:lsdException w:name="Light Shading Accent 3" w:uiPriority="60"/>
+    <w:lsdException w:name="Light List Accent 3" w:uiPriority="61"/>
+    <w:lsdException w:name="Light Grid Accent 3" w:uiPriority="62"/>
+    <w:lsdException w:name="Medium Shading 1 Accent 3" w:uiPriority="63"/>
+    <w:lsdException w:name="Medium Shading 2 Accent 3" w:uiPriority="64"/>
+    <w:lsdException w:name="Medium List 1 Accent 3" w:uiPriority="65"/>
+    <w:lsdException w:name="Medium List 2 Accent 3" w:uiPriority="66"/>
+    <w:lsdException w:name="Medium Grid 1 Accent 3" w:uiPriority="67"/>
+    <w:lsdException w:name="Medium Grid 2 Accent 3" w:uiPriority="68"/>
+    <w:lsdException w:name="Medium Grid 3 Accent 3" w:uiPriority="69"/>
+    <w:lsdException w:name="Dark List Accent 3" w:uiPriority="70"/>
+    <w:lsdException w:name="Colorful Shading Accent 3" w:uiPriority="71"/>
+    <w:lsdException w:name="Colorful List Accent 3" w:uiPriority="72"/>
+    <w:lsdException w:name="Colorful Grid Accent 3" w:uiPriority="73"/>
+    <w:lsdException w:name="Light Shading Accent 4" w:uiPriority="60"/>
+    <w:lsdException w:name="Light List Accent 4" w:uiPriority="61"/>
+    <w:lsdException w:name="Light Grid Accent 4" w:uiPriority="62"/>
+    <w:lsdException w:name="Medium Shading 1 Accent 4" w:uiPriority="63"/>
+    <w:lsdException w:name="Medium Shading 2 Accent 4" w:uiPriority="64"/>
+    <w:lsdException w:name="Medium List 1 Accent 4" w:uiPriority="65"/>
+    <w:lsdException w:name="Medium List 2 Accent 4" w:uiPriority="66"/>
+    <w:lsdException w:name="Medium Grid 1 Accent 4" w:uiPriority="67"/>
+    <w:lsdException w:name="Medium Grid 2 Accent 4" w:uiPriority="68"/>
+    <w:lsdException w:name="Medium Grid 3 Accent 4" w:uiPriority="69"/>
+    <w:lsdException w:name="Dark List Accent 4" w:uiPriority="70"/>
+    <w:lsdException w:name="Colorful Shading Accent 4" w:uiPriority="71"/>
+    <w:lsdException w:name="Colorful List Accent 4" w:uiPriority="72"/>
+    <w:lsdException w:name="Colorful Grid Accent 4" w:uiPriority="73"/>
+    <w:lsdException w:name="Light Shading Accent 5" w:uiPriority="60"/>
+    <w:lsdException w:name="Light List Accent 5" w:uiPriority="61"/>
+    <w:lsdException w:name="Light Grid Accent 5" w:uiPriority="62"/>
+    <w:lsdException w:name="Medium Shading 1 Accent 5" w:uiPriority="63"/>
+    <w:lsdException w:name="Medium Shading 2 Accent 5" w:uiPriority="64"/>
+    <w:lsdException w:name="Medium List 1 Accent 5" w:uiPriority="65"/>
+    <w:lsdException w:name="Medium List 2 Accent 5" w:uiPriority="66"/>
+    <w:lsdException w:name="Medium Grid 1 Accent 5" w:uiPriority="67"/>
+    <w:lsdException w:name="Medium Grid 2 Accent 5" w:uiPriority="68"/>
+    <w:lsdException w:name="Medium Grid 3 Accent 5" w:uiPriority="69"/>
+    <w:lsdException w:name="Dark List Accent 5" w:uiPriority="70"/>
+    <w:lsdException w:name="Colorful Shading Accent 5" w:uiPriority="71"/>
+    <w:lsdException w:name="Colorful List Accent 5" w:uiPriority="72"/>
+    <w:lsdException w:name="Colorful Grid Accent 5" w:uiPriority="73"/>
+    <w:lsdException w:name="Light Shading Accent 6" w:uiPriority="60"/>
+    <w:lsdException w:name="Light List Accent 6" w:uiPriority="61"/>
+    <w:lsdException w:name="Light Grid Accent 6" w:uiPriority="62"/>
+    <w:lsdException w:name="Medium Shading 1 Accent 6" w:uiPriority="63"/>
+    <w:lsdException w:name="Medium Shading 2 Accent 6" w:uiPriority="64"/>
+    <w:lsdException w:name="Medium List 1 Accent 6" w:uiPriority="65"/>
+    <w:lsdException w:name="Medium List 2 Accent 6" w:uiPriority="66"/>
+    <w:lsdException w:name="Medium Grid 1 Accent 6" w:uiPriority="67"/>
+    <w:lsdException w:name="Medium Grid 2 Accent 6" w:uiPriority="68"/>
+    <w:lsdException w:name="Medium Grid 3 Accent 6" w:uiPriority="69"/>
+    <w:lsdException w:name="Dark List Accent 6" w:uiPriority="70"/>
+    <w:lsdException w:name="Colorful Shading Accent 6" w:uiPriority="71"/>
+    <w:lsdException w:name="Colorful List Accent 6" w:uiPriority="72"/>
+    <w:lsdException w:name="Colorful Grid Accent 6" w:uiPriority="73"/>
+    <w:lsdException w:name="Subtle Emphasis" w:uiPriority="19" w:qFormat="1"/>
+    <w:lsdException w:name="Intense Emphasis" w:uiPriority="21" w:qFormat="1"/>
+    <w:lsdException w:name="Subtle Reference" w:uiPriority="31" w:qFormat="1"/>
+    <w:lsdException w:name="Intense Reference" w:uiPriority="32" w:qFormat="1"/>
+    <w:lsdException w:name="Book Title" w:uiPriority="33" w:qFormat="1"/>
+    <w:lsdException w:name="Bibliography" w:semiHidden="1" w:uiPriority="37" w:unhideWhenUsed="1"/>
+    <w:lsdException w:name="TOC Heading" w:semiHidden="1" w:uiPriority="39" w:unhideWhenUsed="1" w:qFormat="1"/>
+    <w:lsdException w:name="Plain Table 1" w:uiPriority="41"/>
+    <w:lsdException w:name="Plain Table 2" w:uiPriority="42"/>
+    <w:lsdException w:name="Plain Table 3" w:uiPriority="43"/>
+    <w:lsdException w:name="Plain Table 4" w:uiPriority="44"/>
+    <w:lsdException w:name="Plain Table 5" w:uiPriority="45"/>
+    <w:lsdException w:name="Grid Table Light" w:uiPriority="40"/>
+    <w:lsdException w:name="Grid Table 1 Light" w:uiPriority="46"/>
+    <w:lsdException w:name="Grid Table 2" w:uiPriority="47"/>
+    <w:lsdException w:name="Grid Table 3" w:uiPriority="48"/>
+    <w:lsdException w:name="Grid Table 4" w:uiPriority="49"/>
+    <w:lsdException w:name="Grid Table 5 Dark" w:uiPriority="50"/>
+    <w:lsdException w:name="Grid Table 6 Colorful" w:uiPriority="51"/>
+    <w:lsdException w:name="Grid Table 7 Colorful" w:uiPriority="52"/>
+    <w:lsdException w:name="Grid Table 1 Light Accent 1" w:uiPriority="46"/>
+    <w:lsdException w:name="Grid Table 2 Accent 1" w:uiPriority="47"/>
+    <w:lsdException w:name="Grid Table 3 Accent 1" w:uiPriority="48"/>
+    <w:lsdException w:name="Grid Table 4 Accent 1" w:uiPriority="49"/>
+    <w:lsdException w:name="Grid Table 5 Dark Accent 1" w:uiPriority="50"/>
+    <w:lsdException w:name="Grid Table 6 Colorful Accent 1" w:uiPriority="51"/>
+    <w:lsdException w:name="Grid Table 7 Colorful Accent 1" w:uiPriority="52"/>
+    <w:lsdException w:name="Grid Table 1 Light Accent 2" w:uiPriority="46"/>
+    <w:lsdException w:name="Grid Table 2 Accent 2" w:uiPriority="47"/>
+    <w:lsdException w:name="Grid Table 3 Accent 2" w:uiPriority="48"/>
+    <w:lsdException w:name="Grid Table 4 Accent 2" w:uiPriority="49"/>
+    <w:lsdException w:name="Grid Table 5 Dark Accent 2" w:uiPriority="50"/>
+    <w:lsdException w:name="Grid Table 6 Colorful Accent 2" w:uiPriority="51"/>
+    <w:lsdException w:name="Grid Table 7 Colorful Accent 2" w:uiPriority="52"/>
+    <w:lsdException w:name="Grid Table 1 Light Accent 3" w:uiPriority="46"/>
+    <w:lsdException w:name="Grid Table 2 Accent 3" w:uiPriority="47"/>
+    <w:lsdException w:name="Grid Table 3 Accent 3" w:uiPriority="48"/>
+    <w:lsdException w:name="Grid Table 4 Accent 3" w:uiPriority="49"/>
+    <w:lsdException w:name="Grid Table 5 Dark Accent 3" w:uiPriority="50"/>
+    <w:lsdException w:name="Grid Table 6 Colorful Accent 3" w:uiPriority="51"/>
+    <w:lsdException w:name="Grid Table 7 Colorful Accent 3" w:uiPriority="52"/>
+    <w:lsdException w:name="Grid Table 1 Light Accent 4" w:uiPriority="46"/>
+    <w:lsdException w:name="Grid Table 2 Accent 4" w:uiPriority="47"/>
+    <w:lsdException w:name="Grid Table 3 Accent 4" w:uiPriority="48"/>
+    <w:lsdException w:name="Grid Table 4 Accent 4" w:uiPriority="49"/>
+    <w:lsdException w:name="Grid Table 5 Dark Accent 4" w:uiPriority="50"/>
+    <w:lsdException w:name="Grid Table 6 Colorful Accent 4" w:uiPriority="51"/>
+    <w:lsdException w:name="Grid Table 7 Colorful Accent 4" w:uiPriority="52"/>
+    <w:lsdException w:name="Grid Table 1 Light Accent 5" w:uiPriority="46"/>
+    <w:lsdException w:name="Grid Table 2 Accent 5" w:uiPriority="47"/>
+    <w:lsdException w:name="Grid Table 3 Accent 5" w:uiPriority="48"/>
+    <w:lsdException w:name="Grid Table 4 Accent 5" w:uiPriority="49"/>
+    <w:lsdException w:name="Grid Table 5 Dark Accent 5" w:uiPriority="50"/>
+    <w:lsdException w:name="Grid Table 6 Colorful Accent 5" w:uiPriority="51"/>
+    <w:lsdException w:name="Grid Table 7 Colorful Accent 5" w:uiPriority="52"/>
+    <w:lsdException w:name="Grid Table 1 Light Accent 6" w:uiPriority="46"/>
+    <w:lsdException w:name="Grid Table 2 Accent 6" w:uiPriority="47"/>
+    <w:lsdException w:name="Grid Table 3 Accent 6" w:uiPriority="48"/>
+    <w:lsdException w:name="Grid Table 4 Accent 6" w:uiPriority="49"/>
+    <w:lsdException w:name="Grid Table 5 Dark Accent 6" w:uiPriority="50"/>
+    <w:lsdException w:name="Grid Table 6 Colorful Accent 6" w:uiPriority="51"/>
+    <w:lsdException w:name="Grid Table 7 Colorful Accent 6" w:uiPriority="52"/>
+    <w:lsdException w:name="List Table 1 Light" w:uiPriority="46"/>
+    <w:lsdException w:name="List Table 2" w:uiPriority="47"/>
+    <w:lsdException w:name="List Table 3" w:uiPriority="48"/>
+    <w:lsdException w:name="List Table 4" w:uiPriority="49"/>
+    <w:lsdException w:name="List Table 5 Dark" w:uiPriority="50"/>
+    <w:lsdException w:name="List Table 6 Colorful" w:uiPriority="51"/>
+    <w:lsdException w:name="List Table 7 Colorful" w:uiPriority="52"/>
+    <w:lsdException w:name="List Table 1 Light Accent 1" w:uiPriority="46"/>
+    <w:lsdException w:name="List Table 2 Accent 1" w:uiPriority="47"/>
+    <w:lsdException w:name="List Table 3 Accent 1" w:uiPriority="48"/>
+    <w:lsdException w:name="List Table 4 Accent 1" w:uiPriority="49"/>
+    <w:lsdException w:name="List Table 5 Dark Accent 1" w:uiPriority="50"/>
+    <w:lsdException w:name="List Table 6 Colorful Accent 1" w:uiPriority="51"/>
+    <w:lsdException w:name="List Table 7 Colorful Accent 1" w:uiPriority="52"/>
+    <w:lsdException w:name="List Table 1 Light Accent 2" w:uiPriority="46"/>
+    <w:lsdException w:name="List Table 2 Accent 2" w:uiPriority="47"/>
+    <w:lsdException w:name="List Table 3 Accent 2" w:uiPriority="48"/>
+    <w:lsdException w:name="List Table 4 Accent 2" w:uiPriority="49"/>
+    <w:lsdException w:name="List Table 5 Dark Accent 2" w:uiPriority="50"/>
+    <w:lsdException w:name="List Table 6 Colorful Accent 2" w:uiPriority="51"/>
+    <w:lsdException w:name="List Table 7 Colorful Accent 2" w:uiPriority="52"/>
+    <w:lsdException w:name="List Table 1 Light Accent 3" w:uiPriority="46"/>
+    <w:lsdException w:name="List Table 2 Accent 3" w:uiPriority="47"/>
+    <w:lsdException w:name="List Table 3 Accent 3" w:uiPriority="48"/>
+    <w:lsdException w:name="List Table 4 Accent 3" w:uiPriority="49"/>
+    <w:lsdException w:name="List Table 5 Dark Accent 3" w:uiPriority="50"/>
+    <w:lsdException w:name="List Table 6 Colorful Accent 3" w:uiPriority="51"/>
+    <w:lsdException w:name="List Table 7 Colorful Accent 3" w:uiPriority="52"/>
+    <w:lsdException w:name="List Table 1 Light Accent 4" w:uiPriority="46"/>
+    <w:lsdException w:name="List Table 2 Accent 4" w:uiPriority="47"/>
+    <w:lsdException w:name="List Table 3 Accent 4" w:uiPriority="48"/>
+    <w:lsdException w:name="List Table 4 Accent 4" w:uiPriority="49"/>
+    <w:lsdException w:name="List Table 5 Dark Accent 4" w:uiPriority="50"/>
+    <w:lsdException w:name="List Table 6 Colorful Accent 4" w:uiPriority="51"/>
+    <w:lsdException w:name="List Table 7 Colorful Accent 4" w:uiPriority="52"/>
+    <w:lsdException w:name="List Table 1 Light Accent 5" w:uiPriority="46"/>
+    <w:lsdException w:name="List Table 2 Accent 5" w:uiPriority="47"/>
+    <w:lsdException w:name="List Table 3 Accent 5" w:uiPriority="48"/>
+    <w:lsdException w:name="List Table 4 Accent 5" w:uiPriority="49"/>
+    <w:lsdException w:name="List Table 5 Dark Accent 5" w:uiPriority="50"/>
+    <w:lsdException w:name="List Table 6 Colorful Accent 5" w:uiPriority="51"/>
+    <w:lsdException w:name="List Table 7 Colorful Accent 5" w:uiPriority="52"/>
+    <w:lsdException w:name="List Table 1 Light Accent 6" w:uiPriority="46"/>
+    <w:lsdException w:name="List Table 2 Accent 6" w:uiPriority="47"/>
+    <w:lsdException w:name="List Table 3 Accent 6" w:uiPriority="48"/>
+    <w:lsdException w:name="List Table 4 Accent 6" w:uiPriority="49"/>
+    <w:lsdException w:name="List Table 5 Dark Accent 6" w:uiPriority="50"/>
+    <w:lsdException w:name="List Table 6 Colorful Accent 6" w:uiPriority="51"/>
+    <w:lsdException w:name="List Table 7 Colorful Accent 6" w:uiPriority="52"/>
   </w:latentStyles>
   <w:style w:type="paragraph" w:default="1" w:styleId="Normal">
     <w:name w:val="Normal"/>
@@ -11118,374 +12783,552 @@
       <w:lang w:val="en-US"/>
     </w:rPr>
   </w:style>
+  <w:style w:type="paragraph" w:styleId="Sumrio1">
+    <w:name w:val="toc 1"/>
+    <w:basedOn w:val="Normal"/>
+    <w:next w:val="Normal"/>
+    <w:autoRedefine/>
+    <w:uiPriority w:val="39"/>
+    <w:unhideWhenUsed/>
+    <w:rsid w:val="002A72B3"/>
+    <w:pPr>
+      <w:spacing w:after="100"/>
+    </w:pPr>
+  </w:style>
+  <w:style w:type="paragraph" w:styleId="Sumrio3">
+    <w:name w:val="toc 3"/>
+    <w:basedOn w:val="Normal"/>
+    <w:next w:val="Normal"/>
+    <w:autoRedefine/>
+    <w:uiPriority w:val="39"/>
+    <w:unhideWhenUsed/>
+    <w:rsid w:val="002A72B3"/>
+    <w:pPr>
+      <w:spacing w:after="100" w:line="259" w:lineRule="auto"/>
+      <w:ind w:left="440"/>
+    </w:pPr>
+    <w:rPr>
+      <w:rFonts w:cs="Times New Roman"/>
+      <w:sz w:val="22"/>
+      <w:szCs w:val="22"/>
+      <w:lang w:eastAsia="pt-BR"/>
+    </w:rPr>
+  </w:style>
 </w:styles>
 </file>
 
-<file path=word/stylesWithEffects.xml><?xml version="1.0" encoding="utf-8"?>
-<w:styles xmlns:wpc="http://schemas.microsoft.com/office/word/2010/wordprocessingCanvas" xmlns:mc="http://schemas.openxmlformats.org/markup-compatibility/2006" xmlns:o="urn:schemas-microsoft-com:office:office" xmlns:r="http://schemas.openxmlformats.org/officeDocument/2006/relationships" xmlns:m="http://schemas.openxmlformats.org/officeDocument/2006/math" xmlns:v="urn:schemas-microsoft-com:vml" xmlns:wp14="http://schemas.microsoft.com/office/word/2010/wordprocessingDrawing" xmlns:wp="http://schemas.openxmlformats.org/drawingml/2006/wordprocessingDrawing" xmlns:w10="urn:schemas-microsoft-com:office:word" xmlns:w="http://schemas.openxmlformats.org/wordprocessingml/2006/main" xmlns:w14="http://schemas.microsoft.com/office/word/2010/wordml" xmlns:wpg="http://schemas.microsoft.com/office/word/2010/wordprocessingGroup" xmlns:wpi="http://schemas.microsoft.com/office/word/2010/wordprocessingInk" xmlns:wne="http://schemas.microsoft.com/office/word/2006/wordml" xmlns:wps="http://schemas.microsoft.com/office/word/2010/wordprocessingShape" mc:Ignorable="w14 wp14">
+<file path=word/glossary/document.xml><?xml version="1.0" encoding="utf-8"?>
+<w:glossaryDocument xmlns:wpc="http://schemas.microsoft.com/office/word/2010/wordprocessingCanvas" xmlns:mc="http://schemas.openxmlformats.org/markup-compatibility/2006" xmlns:o="urn:schemas-microsoft-com:office:office" xmlns:r="http://schemas.openxmlformats.org/officeDocument/2006/relationships" xmlns:m="http://schemas.openxmlformats.org/officeDocument/2006/math" xmlns:v="urn:schemas-microsoft-com:vml" xmlns:wp14="http://schemas.microsoft.com/office/word/2010/wordprocessingDrawing" xmlns:wp="http://schemas.openxmlformats.org/drawingml/2006/wordprocessingDrawing" xmlns:w10="urn:schemas-microsoft-com:office:word" xmlns:w="http://schemas.openxmlformats.org/wordprocessingml/2006/main" xmlns:w14="http://schemas.microsoft.com/office/word/2010/wordml" xmlns:w15="http://schemas.microsoft.com/office/word/2012/wordml" xmlns:wpg="http://schemas.microsoft.com/office/word/2010/wordprocessingGroup" xmlns:wpi="http://schemas.microsoft.com/office/word/2010/wordprocessingInk" xmlns:wne="http://schemas.microsoft.com/office/word/2006/wordml" xmlns:wps="http://schemas.microsoft.com/office/word/2010/wordprocessingShape" mc:Ignorable="w14 w15 wp14"/>
+</file>
+
+<file path=word/glossary/fontTable.xml><?xml version="1.0" encoding="utf-8"?>
+<w:fonts xmlns:mc="http://schemas.openxmlformats.org/markup-compatibility/2006" xmlns:r="http://schemas.openxmlformats.org/officeDocument/2006/relationships" xmlns:w="http://schemas.openxmlformats.org/wordprocessingml/2006/main" xmlns:w14="http://schemas.microsoft.com/office/word/2010/wordml" xmlns:w15="http://schemas.microsoft.com/office/word/2012/wordml" mc:Ignorable="w14 w15">
+  <w:font w:name="Symbol">
+    <w:panose1 w:val="05050102010706020507"/>
+    <w:charset w:val="02"/>
+    <w:family w:val="roman"/>
+    <w:pitch w:val="variable"/>
+    <w:sig w:usb0="00000000" w:usb1="10000000" w:usb2="00000000" w:usb3="00000000" w:csb0="80000000" w:csb1="00000000"/>
+  </w:font>
+  <w:font w:name="Times New Roman">
+    <w:panose1 w:val="02020603050405020304"/>
+    <w:charset w:val="00"/>
+    <w:family w:val="roman"/>
+    <w:pitch w:val="variable"/>
+    <w:sig w:usb0="E0002AFF" w:usb1="C0007841" w:usb2="00000009" w:usb3="00000000" w:csb0="000001FF" w:csb1="00000000"/>
+  </w:font>
+  <w:font w:name="Courier New">
+    <w:panose1 w:val="02070309020205020404"/>
+    <w:charset w:val="00"/>
+    <w:family w:val="modern"/>
+    <w:pitch w:val="fixed"/>
+    <w:sig w:usb0="E0002AFF" w:usb1="C0007843" w:usb2="00000009" w:usb3="00000000" w:csb0="000001FF" w:csb1="00000000"/>
+  </w:font>
+  <w:font w:name="Wingdings">
+    <w:panose1 w:val="05000000000000000000"/>
+    <w:charset w:val="02"/>
+    <w:family w:val="auto"/>
+    <w:pitch w:val="variable"/>
+    <w:sig w:usb0="00000000" w:usb1="10000000" w:usb2="00000000" w:usb3="00000000" w:csb0="80000000" w:csb1="00000000"/>
+  </w:font>
+  <w:font w:name="Calibri">
+    <w:panose1 w:val="020F0502020204030204"/>
+    <w:charset w:val="00"/>
+    <w:family w:val="swiss"/>
+    <w:pitch w:val="variable"/>
+    <w:sig w:usb0="E00002FF" w:usb1="4000ACFF" w:usb2="00000001" w:usb3="00000000" w:csb0="0000019F" w:csb1="00000000"/>
+  </w:font>
+  <w:font w:name="Calibri Light">
+    <w:panose1 w:val="020F0302020204030204"/>
+    <w:charset w:val="00"/>
+    <w:family w:val="swiss"/>
+    <w:pitch w:val="variable"/>
+    <w:sig w:usb0="A00002EF" w:usb1="4000207B" w:usb2="00000000" w:usb3="00000000" w:csb0="0000019F" w:csb1="00000000"/>
+  </w:font>
+  <w:font w:name="SimSun">
+    <w:altName w:val="宋体"/>
+    <w:panose1 w:val="02010600030101010101"/>
+    <w:charset w:val="86"/>
+    <w:family w:val="auto"/>
+    <w:pitch w:val="variable"/>
+    <w:sig w:usb0="00000003" w:usb1="288F0000" w:usb2="00000016" w:usb3="00000000" w:csb0="00040001" w:csb1="00000000"/>
+  </w:font>
+  <w:font w:name="Tahoma">
+    <w:panose1 w:val="020B0604030504040204"/>
+    <w:charset w:val="00"/>
+    <w:family w:val="swiss"/>
+    <w:pitch w:val="variable"/>
+    <w:sig w:usb0="E1002EFF" w:usb1="C000605B" w:usb2="00000029" w:usb3="00000000" w:csb0="000101FF" w:csb1="00000000"/>
+  </w:font>
+  <w:font w:name="Arial">
+    <w:panose1 w:val="020B0604020202020204"/>
+    <w:charset w:val="00"/>
+    <w:family w:val="swiss"/>
+    <w:pitch w:val="variable"/>
+    <w:sig w:usb0="E0002AFF" w:usb1="C0007843" w:usb2="00000009" w:usb3="00000000" w:csb0="000001FF" w:csb1="00000000"/>
+  </w:font>
+  <w:font w:name="Times">
+    <w:panose1 w:val="02020603050405020304"/>
+    <w:charset w:val="00"/>
+    <w:family w:val="roman"/>
+    <w:pitch w:val="variable"/>
+    <w:sig w:usb0="E0002AFF" w:usb1="C0007841" w:usb2="00000009" w:usb3="00000000" w:csb0="000001FF" w:csb1="00000000"/>
+  </w:font>
+</w:fonts>
+</file>
+
+<file path=word/glossary/settings.xml><?xml version="1.0" encoding="utf-8"?>
+<w:settings xmlns:mc="http://schemas.openxmlformats.org/markup-compatibility/2006" xmlns:o="urn:schemas-microsoft-com:office:office" xmlns:r="http://schemas.openxmlformats.org/officeDocument/2006/relationships" xmlns:m="http://schemas.openxmlformats.org/officeDocument/2006/math" xmlns:v="urn:schemas-microsoft-com:vml" xmlns:w10="urn:schemas-microsoft-com:office:word" xmlns:w="http://schemas.openxmlformats.org/wordprocessingml/2006/main" xmlns:w14="http://schemas.microsoft.com/office/word/2010/wordml" xmlns:w15="http://schemas.microsoft.com/office/word/2012/wordml" xmlns:sl="http://schemas.openxmlformats.org/schemaLibrary/2006/main" mc:Ignorable="w14 w15">
+  <w:view w:val="normal"/>
+  <w:defaultTabStop w:val="708"/>
+  <w:hyphenationZone w:val="425"/>
+  <w:characterSpacingControl w:val="doNotCompress"/>
+  <w:compat>
+    <w:useFELayout/>
+    <w:compatSetting w:name="compatibilityMode" w:uri="http://schemas.microsoft.com/office/word" w:val="15"/>
+    <w:compatSetting w:name="overrideTableStyleFontSizeAndJustification" w:uri="http://schemas.microsoft.com/office/word" w:val="1"/>
+    <w:compatSetting w:name="enableOpenTypeFeatures" w:uri="http://schemas.microsoft.com/office/word" w:val="1"/>
+    <w:compatSetting w:name="doNotFlipMirrorIndents" w:uri="http://schemas.microsoft.com/office/word" w:val="1"/>
+    <w:compatSetting w:name="differentiateMultirowTableHeaders" w:uri="http://schemas.microsoft.com/office/word" w:val="1"/>
+  </w:compat>
+  <w:rsids>
+    <w:rsidRoot w:val="00C34002"/>
+    <w:rsid w:val="00C34002"/>
+  </w:rsids>
+  <m:mathPr>
+    <m:mathFont m:val="Cambria Math"/>
+    <m:brkBin m:val="before"/>
+    <m:brkBinSub m:val="--"/>
+    <m:smallFrac m:val="0"/>
+    <m:dispDef/>
+    <m:lMargin m:val="0"/>
+    <m:rMargin m:val="0"/>
+    <m:defJc m:val="centerGroup"/>
+    <m:wrapIndent m:val="1440"/>
+    <m:intLim m:val="subSup"/>
+    <m:naryLim m:val="undOvr"/>
+  </m:mathPr>
+  <w:themeFontLang w:val="pt-BR"/>
+  <w:clrSchemeMapping w:bg1="light1" w:t1="dark1" w:bg2="light2" w:t2="dark2" w:accent1="accent1" w:accent2="accent2" w:accent3="accent3" w:accent4="accent4" w:accent5="accent5" w:accent6="accent6" w:hyperlink="hyperlink" w:followedHyperlink="followedHyperlink"/>
+  <w:decimalSymbol w:val=","/>
+  <w:listSeparator w:val=";"/>
+  <w15:chartTrackingRefBased/>
+</w:settings>
+</file>
+
+<file path=word/glossary/styles.xml><?xml version="1.0" encoding="utf-8"?>
+<w:styles xmlns:mc="http://schemas.openxmlformats.org/markup-compatibility/2006" xmlns:r="http://schemas.openxmlformats.org/officeDocument/2006/relationships" xmlns:w="http://schemas.openxmlformats.org/wordprocessingml/2006/main" xmlns:w14="http://schemas.microsoft.com/office/word/2010/wordml" xmlns:w15="http://schemas.microsoft.com/office/word/2012/wordml" mc:Ignorable="w14 w15">
   <w:docDefaults>
     <w:rPrDefault>
       <w:rPr>
         <w:rFonts w:asciiTheme="minorHAnsi" w:eastAsiaTheme="minorEastAsia" w:hAnsiTheme="minorHAnsi" w:cstheme="minorBidi"/>
-        <w:sz w:val="21"/>
-        <w:szCs w:val="21"/>
-        <w:lang w:val="pt-BR" w:eastAsia="en-US" w:bidi="ar-SA"/>
+        <w:sz w:val="22"/>
+        <w:szCs w:val="22"/>
+        <w:lang w:val="pt-BR" w:eastAsia="pt-BR" w:bidi="ar-SA"/>
       </w:rPr>
     </w:rPrDefault>
     <w:pPrDefault>
       <w:pPr>
-        <w:spacing w:after="160" w:line="300" w:lineRule="auto"/>
+        <w:spacing w:after="160" w:line="259" w:lineRule="auto"/>
       </w:pPr>
     </w:pPrDefault>
   </w:docDefaults>
-  <w:latentStyles w:defLockedState="0" w:defUIPriority="99" w:defSemiHidden="1" w:defUnhideWhenUsed="1" w:defQFormat="0" w:count="267">
-    <w:lsdException w:name="Normal" w:semiHidden="0" w:uiPriority="0" w:unhideWhenUsed="0" w:qFormat="1"/>
-    <w:lsdException w:name="heading 1" w:semiHidden="0" w:uiPriority="9" w:unhideWhenUsed="0" w:qFormat="1"/>
-    <w:lsdException w:name="heading 2" w:uiPriority="9" w:qFormat="1"/>
-    <w:lsdException w:name="heading 3" w:uiPriority="9" w:qFormat="1"/>
-    <w:lsdException w:name="heading 4" w:uiPriority="9" w:qFormat="1"/>
-    <w:lsdException w:name="heading 5" w:uiPriority="9" w:qFormat="1"/>
-    <w:lsdException w:name="heading 6" w:uiPriority="9" w:qFormat="1"/>
-    <w:lsdException w:name="heading 7" w:uiPriority="9" w:qFormat="1"/>
-    <w:lsdException w:name="heading 8" w:uiPriority="9" w:qFormat="1"/>
-    <w:lsdException w:name="heading 9" w:uiPriority="9" w:qFormat="1"/>
-    <w:lsdException w:name="toc 1" w:uiPriority="39"/>
-    <w:lsdException w:name="toc 2" w:uiPriority="39"/>
-    <w:lsdException w:name="toc 3" w:uiPriority="39"/>
-    <w:lsdException w:name="toc 4" w:uiPriority="39"/>
-    <w:lsdException w:name="toc 5" w:uiPriority="39"/>
-    <w:lsdException w:name="toc 6" w:uiPriority="39"/>
-    <w:lsdException w:name="toc 7" w:uiPriority="39"/>
-    <w:lsdException w:name="toc 8" w:uiPriority="39"/>
-    <w:lsdException w:name="toc 9" w:uiPriority="39"/>
-    <w:lsdException w:name="caption" w:uiPriority="35" w:qFormat="1"/>
-    <w:lsdException w:name="Title" w:semiHidden="0" w:uiPriority="10" w:unhideWhenUsed="0" w:qFormat="1"/>
-    <w:lsdException w:name="Default Paragraph Font" w:uiPriority="1"/>
-    <w:lsdException w:name="Subtitle" w:semiHidden="0" w:uiPriority="11" w:unhideWhenUsed="0" w:qFormat="1"/>
-    <w:lsdException w:name="Strong" w:semiHidden="0" w:uiPriority="22" w:unhideWhenUsed="0" w:qFormat="1"/>
-    <w:lsdException w:name="Emphasis" w:semiHidden="0" w:uiPriority="20" w:unhideWhenUsed="0" w:qFormat="1"/>
-    <w:lsdException w:name="Table Grid" w:semiHidden="0" w:uiPriority="59" w:unhideWhenUsed="0"/>
-    <w:lsdException w:name="Placeholder Text" w:unhideWhenUsed="0"/>
-    <w:lsdException w:name="No Spacing" w:semiHidden="0" w:uiPriority="1" w:unhideWhenUsed="0" w:qFormat="1"/>
-    <w:lsdException w:name="Light Shading" w:semiHidden="0" w:uiPriority="60" w:unhideWhenUsed="0"/>
-    <w:lsdException w:name="Light List" w:semiHidden="0" w:uiPriority="61" w:unhideWhenUsed="0"/>
-    <w:lsdException w:name="Light Grid" w:semiHidden="0" w:uiPriority="62" w:unhideWhenUsed="0"/>
-    <w:lsdException w:name="Medium Shading 1" w:semiHidden="0" w:uiPriority="63" w:unhideWhenUsed="0"/>
-    <w:lsdException w:name="Medium Shading 2" w:semiHidden="0" w:uiPriority="64" w:unhideWhenUsed="0"/>
-    <w:lsdException w:name="Medium List 1" w:semiHidden="0" w:uiPriority="65" w:unhideWhenUsed="0"/>
-    <w:lsdException w:name="Medium List 2" w:semiHidden="0" w:uiPriority="66" w:unhideWhenUsed="0"/>
-    <w:lsdException w:name="Medium Grid 1" w:semiHidden="0" w:uiPriority="67" w:unhideWhenUsed="0"/>
-    <w:lsdException w:name="Medium Grid 2" w:semiHidden="0" w:uiPriority="68" w:unhideWhenUsed="0"/>
-    <w:lsdException w:name="Medium Grid 3" w:semiHidden="0" w:uiPriority="69" w:unhideWhenUsed="0"/>
-    <w:lsdException w:name="Dark List" w:semiHidden="0" w:uiPriority="70" w:unhideWhenUsed="0"/>
-    <w:lsdException w:name="Colorful Shading" w:semiHidden="0" w:uiPriority="71" w:unhideWhenUsed="0"/>
-    <w:lsdException w:name="Colorful List" w:semiHidden="0" w:uiPriority="72" w:unhideWhenUsed="0"/>
-    <w:lsdException w:name="Colorful Grid" w:semiHidden="0" w:uiPriority="73" w:unhideWhenUsed="0"/>
-    <w:lsdException w:name="Light Shading Accent 1" w:semiHidden="0" w:uiPriority="60" w:unhideWhenUsed="0"/>
-    <w:lsdException w:name="Light List Accent 1" w:semiHidden="0" w:uiPriority="61" w:unhideWhenUsed="0"/>
-    <w:lsdException w:name="Light Grid Accent 1" w:semiHidden="0" w:uiPriority="62" w:unhideWhenUsed="0"/>
-    <w:lsdException w:name="Medium Shading 1 Accent 1" w:semiHidden="0" w:uiPriority="63" w:unhideWhenUsed="0"/>
-    <w:lsdException w:name="Medium Shading 2 Accent 1" w:semiHidden="0" w:uiPriority="64" w:unhideWhenUsed="0"/>
-    <w:lsdException w:name="Medium List 1 Accent 1" w:semiHidden="0" w:uiPriority="65" w:unhideWhenUsed="0"/>
-    <w:lsdException w:name="Revision" w:unhideWhenUsed="0"/>
-    <w:lsdException w:name="List Paragraph" w:semiHidden="0" w:uiPriority="0" w:unhideWhenUsed="0" w:qFormat="1"/>
-    <w:lsdException w:name="Quote" w:semiHidden="0" w:uiPriority="29" w:unhideWhenUsed="0" w:qFormat="1"/>
-    <w:lsdException w:name="Intense Quote" w:semiHidden="0" w:uiPriority="30" w:unhideWhenUsed="0" w:qFormat="1"/>
-    <w:lsdException w:name="Medium List 2 Accent 1" w:semiHidden="0" w:uiPriority="66" w:unhideWhenUsed="0"/>
-    <w:lsdException w:name="Medium Grid 1 Accent 1" w:semiHidden="0" w:uiPriority="67" w:unhideWhenUsed="0"/>
-    <w:lsdException w:name="Medium Grid 2 Accent 1" w:semiHidden="0" w:uiPriority="68" w:unhideWhenUsed="0"/>
-    <w:lsdException w:name="Medium Grid 3 Accent 1" w:semiHidden="0" w:uiPriority="69" w:unhideWhenUsed="0"/>
-    <w:lsdException w:name="Dark List Accent 1" w:semiHidden="0" w:uiPriority="70" w:unhideWhenUsed="0"/>
-    <w:lsdException w:name="Colorful Shading Accent 1" w:semiHidden="0" w:uiPriority="71" w:unhideWhenUsed="0"/>
-    <w:lsdException w:name="Colorful List Accent 1" w:semiHidden="0" w:uiPriority="72" w:unhideWhenUsed="0"/>
-    <w:lsdException w:name="Colorful Grid Accent 1" w:semiHidden="0" w:uiPriority="73" w:unhideWhenUsed="0"/>
-    <w:lsdException w:name="Light Shading Accent 2" w:semiHidden="0" w:uiPriority="60" w:unhideWhenUsed="0"/>
-    <w:lsdException w:name="Light List Accent 2" w:semiHidden="0" w:uiPriority="61" w:unhideWhenUsed="0"/>
-    <w:lsdException w:name="Light Grid Accent 2" w:semiHidden="0" w:uiPriority="62" w:unhideWhenUsed="0"/>
-    <w:lsdException w:name="Medium Shading 1 Accent 2" w:semiHidden="0" w:uiPriority="63" w:unhideWhenUsed="0"/>
-    <w:lsdException w:name="Medium Shading 2 Accent 2" w:semiHidden="0" w:uiPriority="64" w:unhideWhenUsed="0"/>
-    <w:lsdException w:name="Medium List 1 Accent 2" w:semiHidden="0" w:uiPriority="65" w:unhideWhenUsed="0"/>
-    <w:lsdException w:name="Medium List 2 Accent 2" w:semiHidden="0" w:uiPriority="66" w:unhideWhenUsed="0"/>
-    <w:lsdException w:name="Medium Grid 1 Accent 2" w:semiHidden="0" w:uiPriority="67" w:unhideWhenUsed="0"/>
-    <w:lsdException w:name="Medium Grid 2 Accent 2" w:semiHidden="0" w:uiPriority="68" w:unhideWhenUsed="0"/>
-    <w:lsdException w:name="Medium Grid 3 Accent 2" w:semiHidden="0" w:uiPriority="69" w:unhideWhenUsed="0"/>
-    <w:lsdException w:name="Dark List Accent 2" w:semiHidden="0" w:uiPriority="70" w:unhideWhenUsed="0"/>
-    <w:lsdException w:name="Colorful Shading Accent 2" w:semiHidden="0" w:uiPriority="71" w:unhideWhenUsed="0"/>
-    <w:lsdException w:name="Colorful List Accent 2" w:semiHidden="0" w:uiPriority="72" w:unhideWhenUsed="0"/>
-    <w:lsdException w:name="Colorful Grid Accent 2" w:semiHidden="0" w:uiPriority="73" w:unhideWhenUsed="0"/>
-    <w:lsdException w:name="Light Shading Accent 3" w:semiHidden="0" w:uiPriority="60" w:unhideWhenUsed="0"/>
-    <w:lsdException w:name="Light List Accent 3" w:semiHidden="0" w:uiPriority="61" w:unhideWhenUsed="0"/>
-    <w:lsdException w:name="Light Grid Accent 3" w:semiHidden="0" w:uiPriority="62" w:unhideWhenUsed="0"/>
-    <w:lsdException w:name="Medium Shading 1 Accent 3" w:semiHidden="0" w:uiPriority="63" w:unhideWhenUsed="0"/>
-    <w:lsdException w:name="Medium Shading 2 Accent 3" w:semiHidden="0" w:uiPriority="64" w:unhideWhenUsed="0"/>
-    <w:lsdException w:name="Medium List 1 Accent 3" w:semiHidden="0" w:uiPriority="65" w:unhideWhenUsed="0"/>
-    <w:lsdException w:name="Medium List 2 Accent 3" w:semiHidden="0" w:uiPriority="66" w:unhideWhenUsed="0"/>
-    <w:lsdException w:name="Medium Grid 1 Accent 3" w:semiHidden="0" w:uiPriority="67" w:unhideWhenUsed="0"/>
-    <w:lsdException w:name="Medium Grid 2 Accent 3" w:semiHidden="0" w:uiPriority="68" w:unhideWhenUsed="0"/>
-    <w:lsdException w:name="Medium Grid 3 Accent 3" w:semiHidden="0" w:uiPriority="69" w:unhideWhenUsed="0"/>
-    <w:lsdException w:name="Dark List Accent 3" w:semiHidden="0" w:uiPriority="70" w:unhideWhenUsed="0"/>
-    <w:lsdException w:name="Colorful Shading Accent 3" w:semiHidden="0" w:uiPriority="71" w:unhideWhenUsed="0"/>
-    <w:lsdException w:name="Colorful List Accent 3" w:semiHidden="0" w:uiPriority="72" w:unhideWhenUsed="0"/>
-    <w:lsdException w:name="Colorful Grid Accent 3" w:semiHidden="0" w:uiPriority="73" w:unhideWhenUsed="0"/>
-    <w:lsdException w:name="Light Shading Accent 4" w:semiHidden="0" w:uiPriority="60" w:unhideWhenUsed="0"/>
-    <w:lsdException w:name="Light List Accent 4" w:semiHidden="0" w:uiPriority="61" w:unhideWhenUsed="0"/>
-    <w:lsdException w:name="Light Grid Accent 4" w:semiHidden="0" w:uiPriority="62" w:unhideWhenUsed="0"/>
-    <w:lsdException w:name="Medium Shading 1 Accent 4" w:semiHidden="0" w:uiPriority="63" w:unhideWhenUsed="0"/>
-    <w:lsdException w:name="Medium Shading 2 Accent 4" w:semiHidden="0" w:uiPriority="64" w:unhideWhenUsed="0"/>
-    <w:lsdException w:name="Medium List 1 Accent 4" w:semiHidden="0" w:uiPriority="65" w:unhideWhenUsed="0"/>
-    <w:lsdException w:name="Medium List 2 Accent 4" w:semiHidden="0" w:uiPriority="66" w:unhideWhenUsed="0"/>
-    <w:lsdException w:name="Medium Grid 1 Accent 4" w:semiHidden="0" w:uiPriority="67" w:unhideWhenUsed="0"/>
-    <w:lsdException w:name="Medium Grid 2 Accent 4" w:semiHidden="0" w:uiPriority="68" w:unhideWhenUsed="0"/>
-    <w:lsdException w:name="Medium Grid 3 Accent 4" w:semiHidden="0" w:uiPriority="69" w:unhideWhenUsed="0"/>
-    <w:lsdException w:name="Dark List Accent 4" w:semiHidden="0" w:uiPriority="70" w:unhideWhenUsed="0"/>
-    <w:lsdException w:name="Colorful Shading Accent 4" w:semiHidden="0" w:uiPriority="71" w:unhideWhenUsed="0"/>
-    <w:lsdException w:name="Colorful List Accent 4" w:semiHidden="0" w:uiPriority="72" w:unhideWhenUsed="0"/>
-    <w:lsdException w:name="Colorful Grid Accent 4" w:semiHidden="0" w:uiPriority="73" w:unhideWhenUsed="0"/>
-    <w:lsdException w:name="Light Shading Accent 5" w:semiHidden="0" w:uiPriority="60" w:unhideWhenUsed="0"/>
-    <w:lsdException w:name="Light List Accent 5" w:semiHidden="0" w:uiPriority="61" w:unhideWhenUsed="0"/>
-    <w:lsdException w:name="Light Grid Accent 5" w:semiHidden="0" w:uiPriority="62" w:unhideWhenUsed="0"/>
-    <w:lsdException w:name="Medium Shading 1 Accent 5" w:semiHidden="0" w:uiPriority="63" w:unhideWhenUsed="0"/>
-    <w:lsdException w:name="Medium Shading 2 Accent 5" w:semiHidden="0" w:uiPriority="64" w:unhideWhenUsed="0"/>
-    <w:lsdException w:name="Medium List 1 Accent 5" w:semiHidden="0" w:uiPriority="65" w:unhideWhenUsed="0"/>
-    <w:lsdException w:name="Medium List 2 Accent 5" w:semiHidden="0" w:uiPriority="66" w:unhideWhenUsed="0"/>
-    <w:lsdException w:name="Medium Grid 1 Accent 5" w:semiHidden="0" w:uiPriority="67" w:unhideWhenUsed="0"/>
-    <w:lsdException w:name="Medium Grid 2 Accent 5" w:semiHidden="0" w:uiPriority="68" w:unhideWhenUsed="0"/>
-    <w:lsdException w:name="Medium Grid 3 Accent 5" w:semiHidden="0" w:uiPriority="69" w:unhideWhenUsed="0"/>
-    <w:lsdException w:name="Dark List Accent 5" w:semiHidden="0" w:uiPriority="70" w:unhideWhenUsed="0"/>
-    <w:lsdException w:name="Colorful Shading Accent 5" w:semiHidden="0" w:uiPriority="71" w:unhideWhenUsed="0"/>
-    <w:lsdException w:name="Colorful List Accent 5" w:semiHidden="0" w:uiPriority="72" w:unhideWhenUsed="0"/>
-    <w:lsdException w:name="Colorful Grid Accent 5" w:semiHidden="0" w:uiPriority="73" w:unhideWhenUsed="0"/>
-    <w:lsdException w:name="Light Shading Accent 6" w:semiHidden="0" w:uiPriority="60" w:unhideWhenUsed="0"/>
-    <w:lsdException w:name="Light List Accent 6" w:semiHidden="0" w:uiPriority="61" w:unhideWhenUsed="0"/>
-    <w:lsdException w:name="Light Grid Accent 6" w:semiHidden="0" w:uiPriority="62" w:unhideWhenUsed="0"/>
-    <w:lsdException w:name="Medium Shading 1 Accent 6" w:semiHidden="0" w:uiPriority="63" w:unhideWhenUsed="0"/>
-    <w:lsdException w:name="Medium Shading 2 Accent 6" w:semiHidden="0" w:uiPriority="64" w:unhideWhenUsed="0"/>
-    <w:lsdException w:name="Medium List 1 Accent 6" w:semiHidden="0" w:uiPriority="65" w:unhideWhenUsed="0"/>
-    <w:lsdException w:name="Medium List 2 Accent 6" w:semiHidden="0" w:uiPriority="66" w:unhideWhenUsed="0"/>
-    <w:lsdException w:name="Medium Grid 1 Accent 6" w:semiHidden="0" w:uiPriority="67" w:unhideWhenUsed="0"/>
-    <w:lsdException w:name="Medium Grid 2 Accent 6" w:semiHidden="0" w:uiPriority="68" w:unhideWhenUsed="0"/>
-    <w:lsdException w:name="Medium Grid 3 Accent 6" w:semiHidden="0" w:uiPriority="69" w:unhideWhenUsed="0"/>
-    <w:lsdException w:name="Dark List Accent 6" w:semiHidden="0" w:uiPriority="70" w:unhideWhenUsed="0"/>
-    <w:lsdException w:name="Colorful Shading Accent 6" w:semiHidden="0" w:uiPriority="71" w:unhideWhenUsed="0"/>
-    <w:lsdException w:name="Colorful List Accent 6" w:semiHidden="0" w:uiPriority="72" w:unhideWhenUsed="0"/>
-    <w:lsdException w:name="Colorful Grid Accent 6" w:semiHidden="0" w:uiPriority="73" w:unhideWhenUsed="0"/>
-    <w:lsdException w:name="Subtle Emphasis" w:semiHidden="0" w:uiPriority="19" w:unhideWhenUsed="0" w:qFormat="1"/>
-    <w:lsdException w:name="Intense Emphasis" w:semiHidden="0" w:uiPriority="21" w:unhideWhenUsed="0" w:qFormat="1"/>
-    <w:lsdException w:name="Subtle Reference" w:semiHidden="0" w:uiPriority="31" w:unhideWhenUsed="0" w:qFormat="1"/>
-    <w:lsdException w:name="Intense Reference" w:semiHidden="0" w:uiPriority="32" w:unhideWhenUsed="0" w:qFormat="1"/>
-    <w:lsdException w:name="Book Title" w:semiHidden="0" w:uiPriority="33" w:unhideWhenUsed="0" w:qFormat="1"/>
-    <w:lsdException w:name="Bibliography" w:uiPriority="37"/>
-    <w:lsdException w:name="TOC Heading" w:uiPriority="39" w:qFormat="1"/>
+  <w:latentStyles w:defLockedState="0" w:defUIPriority="99" w:defSemiHidden="0" w:defUnhideWhenUsed="0" w:defQFormat="0" w:count="371">
+    <w:lsdException w:name="Normal" w:uiPriority="0" w:qFormat="1"/>
+    <w:lsdException w:name="heading 1" w:uiPriority="9" w:qFormat="1"/>
+    <w:lsdException w:name="heading 2" w:semiHidden="1" w:uiPriority="9" w:unhideWhenUsed="1" w:qFormat="1"/>
+    <w:lsdException w:name="heading 3" w:semiHidden="1" w:uiPriority="9" w:unhideWhenUsed="1" w:qFormat="1"/>
+    <w:lsdException w:name="heading 4" w:semiHidden="1" w:uiPriority="9" w:unhideWhenUsed="1" w:qFormat="1"/>
+    <w:lsdException w:name="heading 5" w:semiHidden="1" w:uiPriority="9" w:unhideWhenUsed="1" w:qFormat="1"/>
+    <w:lsdException w:name="heading 6" w:semiHidden="1" w:uiPriority="9" w:unhideWhenUsed="1" w:qFormat="1"/>
+    <w:lsdException w:name="heading 7" w:semiHidden="1" w:uiPriority="9" w:unhideWhenUsed="1" w:qFormat="1"/>
+    <w:lsdException w:name="heading 8" w:semiHidden="1" w:uiPriority="9" w:unhideWhenUsed="1" w:qFormat="1"/>
+    <w:lsdException w:name="heading 9" w:semiHidden="1" w:uiPriority="9" w:unhideWhenUsed="1" w:qFormat="1"/>
+    <w:lsdException w:name="index 1" w:semiHidden="1" w:unhideWhenUsed="1"/>
+    <w:lsdException w:name="index 2" w:semiHidden="1" w:unhideWhenUsed="1"/>
+    <w:lsdException w:name="index 3" w:semiHidden="1" w:unhideWhenUsed="1"/>
+    <w:lsdException w:name="index 4" w:semiHidden="1" w:unhideWhenUsed="1"/>
+    <w:lsdException w:name="index 5" w:semiHidden="1" w:unhideWhenUsed="1"/>
+    <w:lsdException w:name="index 6" w:semiHidden="1" w:unhideWhenUsed="1"/>
+    <w:lsdException w:name="index 7" w:semiHidden="1" w:unhideWhenUsed="1"/>
+    <w:lsdException w:name="index 8" w:semiHidden="1" w:unhideWhenUsed="1"/>
+    <w:lsdException w:name="index 9" w:semiHidden="1" w:unhideWhenUsed="1"/>
+    <w:lsdException w:name="toc 1" w:semiHidden="1" w:uiPriority="39" w:unhideWhenUsed="1"/>
+    <w:lsdException w:name="toc 2" w:semiHidden="1" w:uiPriority="39" w:unhideWhenUsed="1"/>
+    <w:lsdException w:name="toc 3" w:semiHidden="1" w:uiPriority="39" w:unhideWhenUsed="1"/>
+    <w:lsdException w:name="toc 4" w:semiHidden="1" w:uiPriority="39" w:unhideWhenUsed="1"/>
+    <w:lsdException w:name="toc 5" w:semiHidden="1" w:uiPriority="39" w:unhideWhenUsed="1"/>
+    <w:lsdException w:name="toc 6" w:semiHidden="1" w:uiPriority="39" w:unhideWhenUsed="1"/>
+    <w:lsdException w:name="toc 7" w:semiHidden="1" w:uiPriority="39" w:unhideWhenUsed="1"/>
+    <w:lsdException w:name="toc 8" w:semiHidden="1" w:uiPriority="39" w:unhideWhenUsed="1"/>
+    <w:lsdException w:name="toc 9" w:semiHidden="1" w:uiPriority="39" w:unhideWhenUsed="1"/>
+    <w:lsdException w:name="Normal Indent" w:semiHidden="1" w:unhideWhenUsed="1"/>
+    <w:lsdException w:name="footnote text" w:semiHidden="1" w:unhideWhenUsed="1"/>
+    <w:lsdException w:name="annotation text" w:semiHidden="1" w:unhideWhenUsed="1"/>
+    <w:lsdException w:name="header" w:semiHidden="1" w:unhideWhenUsed="1"/>
+    <w:lsdException w:name="footer" w:semiHidden="1" w:unhideWhenUsed="1"/>
+    <w:lsdException w:name="index heading" w:semiHidden="1" w:unhideWhenUsed="1"/>
+    <w:lsdException w:name="caption" w:semiHidden="1" w:uiPriority="35" w:unhideWhenUsed="1" w:qFormat="1"/>
+    <w:lsdException w:name="table of figures" w:semiHidden="1" w:unhideWhenUsed="1"/>
+    <w:lsdException w:name="envelope address" w:semiHidden="1" w:unhideWhenUsed="1"/>
+    <w:lsdException w:name="envelope return" w:semiHidden="1" w:unhideWhenUsed="1"/>
+    <w:lsdException w:name="footnote reference" w:semiHidden="1" w:unhideWhenUsed="1"/>
+    <w:lsdException w:name="annotation reference" w:semiHidden="1" w:unhideWhenUsed="1"/>
+    <w:lsdException w:name="line number" w:semiHidden="1" w:unhideWhenUsed="1"/>
+    <w:lsdException w:name="page number" w:semiHidden="1" w:unhideWhenUsed="1"/>
+    <w:lsdException w:name="endnote reference" w:semiHidden="1" w:unhideWhenUsed="1"/>
+    <w:lsdException w:name="endnote text" w:semiHidden="1" w:unhideWhenUsed="1"/>
+    <w:lsdException w:name="table of authorities" w:semiHidden="1" w:unhideWhenUsed="1"/>
+    <w:lsdException w:name="macro" w:semiHidden="1" w:unhideWhenUsed="1"/>
+    <w:lsdException w:name="toa heading" w:semiHidden="1" w:unhideWhenUsed="1"/>
+    <w:lsdException w:name="List" w:semiHidden="1" w:unhideWhenUsed="1"/>
+    <w:lsdException w:name="List Bullet" w:semiHidden="1" w:unhideWhenUsed="1"/>
+    <w:lsdException w:name="List Number" w:semiHidden="1" w:unhideWhenUsed="1"/>
+    <w:lsdException w:name="List 2" w:semiHidden="1" w:unhideWhenUsed="1"/>
+    <w:lsdException w:name="List 3" w:semiHidden="1" w:unhideWhenUsed="1"/>
+    <w:lsdException w:name="List 4" w:semiHidden="1" w:unhideWhenUsed="1"/>
+    <w:lsdException w:name="List 5" w:semiHidden="1" w:unhideWhenUsed="1"/>
+    <w:lsdException w:name="List Bullet 2" w:semiHidden="1" w:unhideWhenUsed="1"/>
+    <w:lsdException w:name="List Bullet 3" w:semiHidden="1" w:unhideWhenUsed="1"/>
+    <w:lsdException w:name="List Bullet 4" w:semiHidden="1" w:unhideWhenUsed="1"/>
+    <w:lsdException w:name="List Bullet 5" w:semiHidden="1" w:unhideWhenUsed="1"/>
+    <w:lsdException w:name="List Number 2" w:semiHidden="1" w:unhideWhenUsed="1"/>
+    <w:lsdException w:name="List Number 3" w:semiHidden="1" w:unhideWhenUsed="1"/>
+    <w:lsdException w:name="List Number 4" w:semiHidden="1" w:unhideWhenUsed="1"/>
+    <w:lsdException w:name="List Number 5" w:semiHidden="1" w:unhideWhenUsed="1"/>
+    <w:lsdException w:name="Title" w:uiPriority="10" w:qFormat="1"/>
+    <w:lsdException w:name="Closing" w:semiHidden="1" w:unhideWhenUsed="1"/>
+    <w:lsdException w:name="Signature" w:semiHidden="1" w:unhideWhenUsed="1"/>
+    <w:lsdException w:name="Default Paragraph Font" w:semiHidden="1" w:uiPriority="1" w:unhideWhenUsed="1"/>
+    <w:lsdException w:name="Body Text" w:semiHidden="1" w:unhideWhenUsed="1"/>
+    <w:lsdException w:name="Body Text Indent" w:semiHidden="1" w:unhideWhenUsed="1"/>
+    <w:lsdException w:name="List Continue" w:semiHidden="1" w:unhideWhenUsed="1"/>
+    <w:lsdException w:name="List Continue 2" w:semiHidden="1" w:unhideWhenUsed="1"/>
+    <w:lsdException w:name="List Continue 3" w:semiHidden="1" w:unhideWhenUsed="1"/>
+    <w:lsdException w:name="List Continue 4" w:semiHidden="1" w:unhideWhenUsed="1"/>
+    <w:lsdException w:name="List Continue 5" w:semiHidden="1" w:unhideWhenUsed="1"/>
+    <w:lsdException w:name="Message Header" w:semiHidden="1" w:unhideWhenUsed="1"/>
+    <w:lsdException w:name="Subtitle" w:uiPriority="11" w:qFormat="1"/>
+    <w:lsdException w:name="Salutation" w:semiHidden="1" w:unhideWhenUsed="1"/>
+    <w:lsdException w:name="Date" w:semiHidden="1" w:unhideWhenUsed="1"/>
+    <w:lsdException w:name="Body Text First Indent" w:semiHidden="1" w:unhideWhenUsed="1"/>
+    <w:lsdException w:name="Body Text First Indent 2" w:semiHidden="1" w:unhideWhenUsed="1"/>
+    <w:lsdException w:name="Note Heading" w:semiHidden="1" w:unhideWhenUsed="1"/>
+    <w:lsdException w:name="Body Text 2" w:semiHidden="1" w:unhideWhenUsed="1"/>
+    <w:lsdException w:name="Body Text 3" w:semiHidden="1" w:unhideWhenUsed="1"/>
+    <w:lsdException w:name="Body Text Indent 2" w:semiHidden="1" w:unhideWhenUsed="1"/>
+    <w:lsdException w:name="Body Text Indent 3" w:semiHidden="1" w:unhideWhenUsed="1"/>
+    <w:lsdException w:name="Block Text" w:semiHidden="1" w:unhideWhenUsed="1"/>
+    <w:lsdException w:name="Hyperlink" w:semiHidden="1" w:unhideWhenUsed="1"/>
+    <w:lsdException w:name="FollowedHyperlink" w:semiHidden="1" w:unhideWhenUsed="1"/>
+    <w:lsdException w:name="Strong" w:uiPriority="22" w:qFormat="1"/>
+    <w:lsdException w:name="Emphasis" w:uiPriority="20" w:qFormat="1"/>
+    <w:lsdException w:name="Document Map" w:semiHidden="1" w:unhideWhenUsed="1"/>
+    <w:lsdException w:name="Plain Text" w:semiHidden="1" w:unhideWhenUsed="1"/>
+    <w:lsdException w:name="E-mail Signature" w:semiHidden="1" w:unhideWhenUsed="1"/>
+    <w:lsdException w:name="HTML Top of Form" w:semiHidden="1" w:unhideWhenUsed="1"/>
+    <w:lsdException w:name="HTML Bottom of Form" w:semiHidden="1" w:unhideWhenUsed="1"/>
+    <w:lsdException w:name="Normal (Web)" w:semiHidden="1" w:unhideWhenUsed="1"/>
+    <w:lsdException w:name="HTML Acronym" w:semiHidden="1" w:unhideWhenUsed="1"/>
+    <w:lsdException w:name="HTML Address" w:semiHidden="1" w:unhideWhenUsed="1"/>
+    <w:lsdException w:name="HTML Cite" w:semiHidden="1" w:unhideWhenUsed="1"/>
+    <w:lsdException w:name="HTML Code" w:semiHidden="1" w:unhideWhenUsed="1"/>
+    <w:lsdException w:name="HTML Definition" w:semiHidden="1" w:unhideWhenUsed="1"/>
+    <w:lsdException w:name="HTML Keyboard" w:semiHidden="1" w:unhideWhenUsed="1"/>
+    <w:lsdException w:name="HTML Preformatted" w:semiHidden="1" w:unhideWhenUsed="1"/>
+    <w:lsdException w:name="HTML Sample" w:semiHidden="1" w:unhideWhenUsed="1"/>
+    <w:lsdException w:name="HTML Typewriter" w:semiHidden="1" w:unhideWhenUsed="1"/>
+    <w:lsdException w:name="HTML Variable" w:semiHidden="1" w:unhideWhenUsed="1"/>
+    <w:lsdException w:name="Normal Table" w:semiHidden="1" w:unhideWhenUsed="1"/>
+    <w:lsdException w:name="annotation subject" w:semiHidden="1" w:unhideWhenUsed="1"/>
+    <w:lsdException w:name="No List" w:semiHidden="1" w:unhideWhenUsed="1"/>
+    <w:lsdException w:name="Outline List 1" w:semiHidden="1" w:unhideWhenUsed="1"/>
+    <w:lsdException w:name="Outline List 2" w:semiHidden="1" w:unhideWhenUsed="1"/>
+    <w:lsdException w:name="Outline List 3" w:semiHidden="1" w:unhideWhenUsed="1"/>
+    <w:lsdException w:name="Table Simple 1" w:semiHidden="1" w:unhideWhenUsed="1"/>
+    <w:lsdException w:name="Table Simple 2" w:semiHidden="1" w:unhideWhenUsed="1"/>
+    <w:lsdException w:name="Table Simple 3" w:semiHidden="1" w:unhideWhenUsed="1"/>
+    <w:lsdException w:name="Table Classic 1" w:semiHidden="1" w:unhideWhenUsed="1"/>
+    <w:lsdException w:name="Table Classic 2" w:semiHidden="1" w:unhideWhenUsed="1"/>
+    <w:lsdException w:name="Table Classic 3" w:semiHidden="1" w:unhideWhenUsed="1"/>
+    <w:lsdException w:name="Table Classic 4" w:semiHidden="1" w:unhideWhenUsed="1"/>
+    <w:lsdException w:name="Table Colorful 1" w:semiHidden="1" w:unhideWhenUsed="1"/>
+    <w:lsdException w:name="Table Colorful 2" w:semiHidden="1" w:unhideWhenUsed="1"/>
+    <w:lsdException w:name="Table Colorful 3" w:semiHidden="1" w:unhideWhenUsed="1"/>
+    <w:lsdException w:name="Table Columns 1" w:semiHidden="1" w:unhideWhenUsed="1"/>
+    <w:lsdException w:name="Table Columns 2" w:semiHidden="1" w:unhideWhenUsed="1"/>
+    <w:lsdException w:name="Table Columns 3" w:semiHidden="1" w:unhideWhenUsed="1"/>
+    <w:lsdException w:name="Table Columns 4" w:semiHidden="1" w:unhideWhenUsed="1"/>
+    <w:lsdException w:name="Table Columns 5" w:semiHidden="1" w:unhideWhenUsed="1"/>
+    <w:lsdException w:name="Table Grid 1" w:semiHidden="1" w:unhideWhenUsed="1"/>
+    <w:lsdException w:name="Table Grid 2" w:semiHidden="1" w:unhideWhenUsed="1"/>
+    <w:lsdException w:name="Table Grid 3" w:semiHidden="1" w:unhideWhenUsed="1"/>
+    <w:lsdException w:name="Table Grid 4" w:semiHidden="1" w:unhideWhenUsed="1"/>
+    <w:lsdException w:name="Table Grid 5" w:semiHidden="1" w:unhideWhenUsed="1"/>
+    <w:lsdException w:name="Table Grid 6" w:semiHidden="1" w:unhideWhenUsed="1"/>
+    <w:lsdException w:name="Table Grid 7" w:semiHidden="1" w:unhideWhenUsed="1"/>
+    <w:lsdException w:name="Table Grid 8" w:semiHidden="1" w:unhideWhenUsed="1"/>
+    <w:lsdException w:name="Table List 1" w:semiHidden="1" w:unhideWhenUsed="1"/>
+    <w:lsdException w:name="Table List 2" w:semiHidden="1" w:unhideWhenUsed="1"/>
+    <w:lsdException w:name="Table List 3" w:semiHidden="1" w:unhideWhenUsed="1"/>
+    <w:lsdException w:name="Table List 4" w:semiHidden="1" w:unhideWhenUsed="1"/>
+    <w:lsdException w:name="Table List 5" w:semiHidden="1" w:unhideWhenUsed="1"/>
+    <w:lsdException w:name="Table List 6" w:semiHidden="1" w:unhideWhenUsed="1"/>
+    <w:lsdException w:name="Table List 7" w:semiHidden="1" w:unhideWhenUsed="1"/>
+    <w:lsdException w:name="Table List 8" w:semiHidden="1" w:unhideWhenUsed="1"/>
+    <w:lsdException w:name="Table 3D effects 1" w:semiHidden="1" w:unhideWhenUsed="1"/>
+    <w:lsdException w:name="Table 3D effects 2" w:semiHidden="1" w:unhideWhenUsed="1"/>
+    <w:lsdException w:name="Table 3D effects 3" w:semiHidden="1" w:unhideWhenUsed="1"/>
+    <w:lsdException w:name="Table Contemporary" w:semiHidden="1" w:unhideWhenUsed="1"/>
+    <w:lsdException w:name="Table Elegant" w:semiHidden="1" w:unhideWhenUsed="1"/>
+    <w:lsdException w:name="Table Professional" w:semiHidden="1" w:unhideWhenUsed="1"/>
+    <w:lsdException w:name="Table Subtle 1" w:semiHidden="1" w:unhideWhenUsed="1"/>
+    <w:lsdException w:name="Table Subtle 2" w:semiHidden="1" w:unhideWhenUsed="1"/>
+    <w:lsdException w:name="Table Web 1" w:semiHidden="1" w:unhideWhenUsed="1"/>
+    <w:lsdException w:name="Table Web 2" w:semiHidden="1" w:unhideWhenUsed="1"/>
+    <w:lsdException w:name="Table Web 3" w:semiHidden="1" w:unhideWhenUsed="1"/>
+    <w:lsdException w:name="Balloon Text" w:semiHidden="1" w:unhideWhenUsed="1"/>
+    <w:lsdException w:name="Table Grid" w:uiPriority="39"/>
+    <w:lsdException w:name="Table Theme" w:semiHidden="1" w:unhideWhenUsed="1"/>
+    <w:lsdException w:name="Placeholder Text" w:semiHidden="1"/>
+    <w:lsdException w:name="No Spacing" w:uiPriority="1" w:qFormat="1"/>
+    <w:lsdException w:name="Light Shading" w:uiPriority="60"/>
+    <w:lsdException w:name="Light List" w:uiPriority="61"/>
+    <w:lsdException w:name="Light Grid" w:uiPriority="62"/>
+    <w:lsdException w:name="Medium Shading 1" w:uiPriority="63"/>
+    <w:lsdException w:name="Medium Shading 2" w:uiPriority="64"/>
+    <w:lsdException w:name="Medium List 1" w:uiPriority="65"/>
+    <w:lsdException w:name="Medium List 2" w:uiPriority="66"/>
+    <w:lsdException w:name="Medium Grid 1" w:uiPriority="67"/>
+    <w:lsdException w:name="Medium Grid 2" w:uiPriority="68"/>
+    <w:lsdException w:name="Medium Grid 3" w:uiPriority="69"/>
+    <w:lsdException w:name="Dark List" w:uiPriority="70"/>
+    <w:lsdException w:name="Colorful Shading" w:uiPriority="71"/>
+    <w:lsdException w:name="Colorful List" w:uiPriority="72"/>
+    <w:lsdException w:name="Colorful Grid" w:uiPriority="73"/>
+    <w:lsdException w:name="Light Shading Accent 1" w:uiPriority="60"/>
+    <w:lsdException w:name="Light List Accent 1" w:uiPriority="61"/>
+    <w:lsdException w:name="Light Grid Accent 1" w:uiPriority="62"/>
+    <w:lsdException w:name="Medium Shading 1 Accent 1" w:uiPriority="63"/>
+    <w:lsdException w:name="Medium Shading 2 Accent 1" w:uiPriority="64"/>
+    <w:lsdException w:name="Medium List 1 Accent 1" w:uiPriority="65"/>
+    <w:lsdException w:name="Revision" w:semiHidden="1"/>
+    <w:lsdException w:name="List Paragraph" w:uiPriority="34" w:qFormat="1"/>
+    <w:lsdException w:name="Quote" w:uiPriority="29" w:qFormat="1"/>
+    <w:lsdException w:name="Intense Quote" w:uiPriority="30" w:qFormat="1"/>
+    <w:lsdException w:name="Medium List 2 Accent 1" w:uiPriority="66"/>
+    <w:lsdException w:name="Medium Grid 1 Accent 1" w:uiPriority="67"/>
+    <w:lsdException w:name="Medium Grid 2 Accent 1" w:uiPriority="68"/>
+    <w:lsdException w:name="Medium Grid 3 Accent 1" w:uiPriority="69"/>
+    <w:lsdException w:name="Dark List Accent 1" w:uiPriority="70"/>
+    <w:lsdException w:name="Colorful Shading Accent 1" w:uiPriority="71"/>
+    <w:lsdException w:name="Colorful List Accent 1" w:uiPriority="72"/>
+    <w:lsdException w:name="Colorful Grid Accent 1" w:uiPriority="73"/>
+    <w:lsdException w:name="Light Shading Accent 2" w:uiPriority="60"/>
+    <w:lsdException w:name="Light List Accent 2" w:uiPriority="61"/>
+    <w:lsdException w:name="Light Grid Accent 2" w:uiPriority="62"/>
+    <w:lsdException w:name="Medium Shading 1 Accent 2" w:uiPriority="63"/>
+    <w:lsdException w:name="Medium Shading 2 Accent 2" w:uiPriority="64"/>
+    <w:lsdException w:name="Medium List 1 Accent 2" w:uiPriority="65"/>
+    <w:lsdException w:name="Medium List 2 Accent 2" w:uiPriority="66"/>
+    <w:lsdException w:name="Medium Grid 1 Accent 2" w:uiPriority="67"/>
+    <w:lsdException w:name="Medium Grid 2 Accent 2" w:uiPriority="68"/>
+    <w:lsdException w:name="Medium Grid 3 Accent 2" w:uiPriority="69"/>
+    <w:lsdException w:name="Dark List Accent 2" w:uiPriority="70"/>
+    <w:lsdException w:name="Colorful Shading Accent 2" w:uiPriority="71"/>
+    <w:lsdException w:name="Colorful List Accent 2" w:uiPriority="72"/>
+    <w:lsdException w:name="Colorful Grid Accent 2" w:uiPriority="73"/>
+    <w:lsdException w:name="Light Shading Accent 3" w:uiPriority="60"/>
+    <w:lsdException w:name="Light List Accent 3" w:uiPriority="61"/>
+    <w:lsdException w:name="Light Grid Accent 3" w:uiPriority="62"/>
+    <w:lsdException w:name="Medium Shading 1 Accent 3" w:uiPriority="63"/>
+    <w:lsdException w:name="Medium Shading 2 Accent 3" w:uiPriority="64"/>
+    <w:lsdException w:name="Medium List 1 Accent 3" w:uiPriority="65"/>
+    <w:lsdException w:name="Medium List 2 Accent 3" w:uiPriority="66"/>
+    <w:lsdException w:name="Medium Grid 1 Accent 3" w:uiPriority="67"/>
+    <w:lsdException w:name="Medium Grid 2 Accent 3" w:uiPriority="68"/>
+    <w:lsdException w:name="Medium Grid 3 Accent 3" w:uiPriority="69"/>
+    <w:lsdException w:name="Dark List Accent 3" w:uiPriority="70"/>
+    <w:lsdException w:name="Colorful Shading Accent 3" w:uiPriority="71"/>
+    <w:lsdException w:name="Colorful List Accent 3" w:uiPriority="72"/>
+    <w:lsdException w:name="Colorful Grid Accent 3" w:uiPriority="73"/>
+    <w:lsdException w:name="Light Shading Accent 4" w:uiPriority="60"/>
+    <w:lsdException w:name="Light List Accent 4" w:uiPriority="61"/>
+    <w:lsdException w:name="Light Grid Accent 4" w:uiPriority="62"/>
+    <w:lsdException w:name="Medium Shading 1 Accent 4" w:uiPriority="63"/>
+    <w:lsdException w:name="Medium Shading 2 Accent 4" w:uiPriority="64"/>
+    <w:lsdException w:name="Medium List 1 Accent 4" w:uiPriority="65"/>
+    <w:lsdException w:name="Medium List 2 Accent 4" w:uiPriority="66"/>
+    <w:lsdException w:name="Medium Grid 1 Accent 4" w:uiPriority="67"/>
+    <w:lsdException w:name="Medium Grid 2 Accent 4" w:uiPriority="68"/>
+    <w:lsdException w:name="Medium Grid 3 Accent 4" w:uiPriority="69"/>
+    <w:lsdException w:name="Dark List Accent 4" w:uiPriority="70"/>
+    <w:lsdException w:name="Colorful Shading Accent 4" w:uiPriority="71"/>
+    <w:lsdException w:name="Colorful List Accent 4" w:uiPriority="72"/>
+    <w:lsdException w:name="Colorful Grid Accent 4" w:uiPriority="73"/>
+    <w:lsdException w:name="Light Shading Accent 5" w:uiPriority="60"/>
+    <w:lsdException w:name="Light List Accent 5" w:uiPriority="61"/>
+    <w:lsdException w:name="Light Grid Accent 5" w:uiPriority="62"/>
+    <w:lsdException w:name="Medium Shading 1 Accent 5" w:uiPriority="63"/>
+    <w:lsdException w:name="Medium Shading 2 Accent 5" w:uiPriority="64"/>
+    <w:lsdException w:name="Medium List 1 Accent 5" w:uiPriority="65"/>
+    <w:lsdException w:name="Medium List 2 Accent 5" w:uiPriority="66"/>
+    <w:lsdException w:name="Medium Grid 1 Accent 5" w:uiPriority="67"/>
+    <w:lsdException w:name="Medium Grid 2 Accent 5" w:uiPriority="68"/>
+    <w:lsdException w:name="Medium Grid 3 Accent 5" w:uiPriority="69"/>
+    <w:lsdException w:name="Dark List Accent 5" w:uiPriority="70"/>
+    <w:lsdException w:name="Colorful Shading Accent 5" w:uiPriority="71"/>
+    <w:lsdException w:name="Colorful List Accent 5" w:uiPriority="72"/>
+    <w:lsdException w:name="Colorful Grid Accent 5" w:uiPriority="73"/>
+    <w:lsdException w:name="Light Shading Accent 6" w:uiPriority="60"/>
+    <w:lsdException w:name="Light List Accent 6" w:uiPriority="61"/>
+    <w:lsdException w:name="Light Grid Accent 6" w:uiPriority="62"/>
+    <w:lsdException w:name="Medium Shading 1 Accent 6" w:uiPriority="63"/>
+    <w:lsdException w:name="Medium Shading 2 Accent 6" w:uiPriority="64"/>
+    <w:lsdException w:name="Medium List 1 Accent 6" w:uiPriority="65"/>
+    <w:lsdException w:name="Medium List 2 Accent 6" w:uiPriority="66"/>
+    <w:lsdException w:name="Medium Grid 1 Accent 6" w:uiPriority="67"/>
+    <w:lsdException w:name="Medium Grid 2 Accent 6" w:uiPriority="68"/>
+    <w:lsdException w:name="Medium Grid 3 Accent 6" w:uiPriority="69"/>
+    <w:lsdException w:name="Dark List Accent 6" w:uiPriority="70"/>
+    <w:lsdException w:name="Colorful Shading Accent 6" w:uiPriority="71"/>
+    <w:lsdException w:name="Colorful List Accent 6" w:uiPriority="72"/>
+    <w:lsdException w:name="Colorful Grid Accent 6" w:uiPriority="73"/>
+    <w:lsdException w:name="Subtle Emphasis" w:uiPriority="19" w:qFormat="1"/>
+    <w:lsdException w:name="Intense Emphasis" w:uiPriority="21" w:qFormat="1"/>
+    <w:lsdException w:name="Subtle Reference" w:uiPriority="31" w:qFormat="1"/>
+    <w:lsdException w:name="Intense Reference" w:uiPriority="32" w:qFormat="1"/>
+    <w:lsdException w:name="Book Title" w:uiPriority="33" w:qFormat="1"/>
+    <w:lsdException w:name="Bibliography" w:semiHidden="1" w:uiPriority="37" w:unhideWhenUsed="1"/>
+    <w:lsdException w:name="TOC Heading" w:semiHidden="1" w:uiPriority="39" w:unhideWhenUsed="1" w:qFormat="1"/>
+    <w:lsdException w:name="Plain Table 1" w:uiPriority="41"/>
+    <w:lsdException w:name="Plain Table 2" w:uiPriority="42"/>
+    <w:lsdException w:name="Plain Table 3" w:uiPriority="43"/>
+    <w:lsdException w:name="Plain Table 4" w:uiPriority="44"/>
+    <w:lsdException w:name="Plain Table 5" w:uiPriority="45"/>
+    <w:lsdException w:name="Grid Table Light" w:uiPriority="40"/>
+    <w:lsdException w:name="Grid Table 1 Light" w:uiPriority="46"/>
+    <w:lsdException w:name="Grid Table 2" w:uiPriority="47"/>
+    <w:lsdException w:name="Grid Table 3" w:uiPriority="48"/>
+    <w:lsdException w:name="Grid Table 4" w:uiPriority="49"/>
+    <w:lsdException w:name="Grid Table 5 Dark" w:uiPriority="50"/>
+    <w:lsdException w:name="Grid Table 6 Colorful" w:uiPriority="51"/>
+    <w:lsdException w:name="Grid Table 7 Colorful" w:uiPriority="52"/>
+    <w:lsdException w:name="Grid Table 1 Light Accent 1" w:uiPriority="46"/>
+    <w:lsdException w:name="Grid Table 2 Accent 1" w:uiPriority="47"/>
+    <w:lsdException w:name="Grid Table 3 Accent 1" w:uiPriority="48"/>
+    <w:lsdException w:name="Grid Table 4 Accent 1" w:uiPriority="49"/>
+    <w:lsdException w:name="Grid Table 5 Dark Accent 1" w:uiPriority="50"/>
+    <w:lsdException w:name="Grid Table 6 Colorful Accent 1" w:uiPriority="51"/>
+    <w:lsdException w:name="Grid Table 7 Colorful Accent 1" w:uiPriority="52"/>
+    <w:lsdException w:name="Grid Table 1 Light Accent 2" w:uiPriority="46"/>
+    <w:lsdException w:name="Grid Table 2 Accent 2" w:uiPriority="47"/>
+    <w:lsdException w:name="Grid Table 3 Accent 2" w:uiPriority="48"/>
+    <w:lsdException w:name="Grid Table 4 Accent 2" w:uiPriority="49"/>
+    <w:lsdException w:name="Grid Table 5 Dark Accent 2" w:uiPriority="50"/>
+    <w:lsdException w:name="Grid Table 6 Colorful Accent 2" w:uiPriority="51"/>
+    <w:lsdException w:name="Grid Table 7 Colorful Accent 2" w:uiPriority="52"/>
+    <w:lsdException w:name="Grid Table 1 Light Accent 3" w:uiPriority="46"/>
+    <w:lsdException w:name="Grid Table 2 Accent 3" w:uiPriority="47"/>
+    <w:lsdException w:name="Grid Table 3 Accent 3" w:uiPriority="48"/>
+    <w:lsdException w:name="Grid Table 4 Accent 3" w:uiPriority="49"/>
+    <w:lsdException w:name="Grid Table 5 Dark Accent 3" w:uiPriority="50"/>
+    <w:lsdException w:name="Grid Table 6 Colorful Accent 3" w:uiPriority="51"/>
+    <w:lsdException w:name="Grid Table 7 Colorful Accent 3" w:uiPriority="52"/>
+    <w:lsdException w:name="Grid Table 1 Light Accent 4" w:uiPriority="46"/>
+    <w:lsdException w:name="Grid Table 2 Accent 4" w:uiPriority="47"/>
+    <w:lsdException w:name="Grid Table 3 Accent 4" w:uiPriority="48"/>
+    <w:lsdException w:name="Grid Table 4 Accent 4" w:uiPriority="49"/>
+    <w:lsdException w:name="Grid Table 5 Dark Accent 4" w:uiPriority="50"/>
+    <w:lsdException w:name="Grid Table 6 Colorful Accent 4" w:uiPriority="51"/>
+    <w:lsdException w:name="Grid Table 7 Colorful Accent 4" w:uiPriority="52"/>
+    <w:lsdException w:name="Grid Table 1 Light Accent 5" w:uiPriority="46"/>
+    <w:lsdException w:name="Grid Table 2 Accent 5" w:uiPriority="47"/>
+    <w:lsdException w:name="Grid Table 3 Accent 5" w:uiPriority="48"/>
+    <w:lsdException w:name="Grid Table 4 Accent 5" w:uiPriority="49"/>
+    <w:lsdException w:name="Grid Table 5 Dark Accent 5" w:uiPriority="50"/>
+    <w:lsdException w:name="Grid Table 6 Colorful Accent 5" w:uiPriority="51"/>
+    <w:lsdException w:name="Grid Table 7 Colorful Accent 5" w:uiPriority="52"/>
+    <w:lsdException w:name="Grid Table 1 Light Accent 6" w:uiPriority="46"/>
+    <w:lsdException w:name="Grid Table 2 Accent 6" w:uiPriority="47"/>
+    <w:lsdException w:name="Grid Table 3 Accent 6" w:uiPriority="48"/>
+    <w:lsdException w:name="Grid Table 4 Accent 6" w:uiPriority="49"/>
+    <w:lsdException w:name="Grid Table 5 Dark Accent 6" w:uiPriority="50"/>
+    <w:lsdException w:name="Grid Table 6 Colorful Accent 6" w:uiPriority="51"/>
+    <w:lsdException w:name="Grid Table 7 Colorful Accent 6" w:uiPriority="52"/>
+    <w:lsdException w:name="List Table 1 Light" w:uiPriority="46"/>
+    <w:lsdException w:name="List Table 2" w:uiPriority="47"/>
+    <w:lsdException w:name="List Table 3" w:uiPriority="48"/>
+    <w:lsdException w:name="List Table 4" w:uiPriority="49"/>
+    <w:lsdException w:name="List Table 5 Dark" w:uiPriority="50"/>
+    <w:lsdException w:name="List Table 6 Colorful" w:uiPriority="51"/>
+    <w:lsdException w:name="List Table 7 Colorful" w:uiPriority="52"/>
+    <w:lsdException w:name="List Table 1 Light Accent 1" w:uiPriority="46"/>
+    <w:lsdException w:name="List Table 2 Accent 1" w:uiPriority="47"/>
+    <w:lsdException w:name="List Table 3 Accent 1" w:uiPriority="48"/>
+    <w:lsdException w:name="List Table 4 Accent 1" w:uiPriority="49"/>
+    <w:lsdException w:name="List Table 5 Dark Accent 1" w:uiPriority="50"/>
+    <w:lsdException w:name="List Table 6 Colorful Accent 1" w:uiPriority="51"/>
+    <w:lsdException w:name="List Table 7 Colorful Accent 1" w:uiPriority="52"/>
+    <w:lsdException w:name="List Table 1 Light Accent 2" w:uiPriority="46"/>
+    <w:lsdException w:name="List Table 2 Accent 2" w:uiPriority="47"/>
+    <w:lsdException w:name="List Table 3 Accent 2" w:uiPriority="48"/>
+    <w:lsdException w:name="List Table 4 Accent 2" w:uiPriority="49"/>
+    <w:lsdException w:name="List Table 5 Dark Accent 2" w:uiPriority="50"/>
+    <w:lsdException w:name="List Table 6 Colorful Accent 2" w:uiPriority="51"/>
+    <w:lsdException w:name="List Table 7 Colorful Accent 2" w:uiPriority="52"/>
+    <w:lsdException w:name="List Table 1 Light Accent 3" w:uiPriority="46"/>
+    <w:lsdException w:name="List Table 2 Accent 3" w:uiPriority="47"/>
+    <w:lsdException w:name="List Table 3 Accent 3" w:uiPriority="48"/>
+    <w:lsdException w:name="List Table 4 Accent 3" w:uiPriority="49"/>
+    <w:lsdException w:name="List Table 5 Dark Accent 3" w:uiPriority="50"/>
+    <w:lsdException w:name="List Table 6 Colorful Accent 3" w:uiPriority="51"/>
+    <w:lsdException w:name="List Table 7 Colorful Accent 3" w:uiPriority="52"/>
+    <w:lsdException w:name="List Table 1 Light Accent 4" w:uiPriority="46"/>
+    <w:lsdException w:name="List Table 2 Accent 4" w:uiPriority="47"/>
+    <w:lsdException w:name="List Table 3 Accent 4" w:uiPriority="48"/>
+    <w:lsdException w:name="List Table 4 Accent 4" w:uiPriority="49"/>
+    <w:lsdException w:name="List Table 5 Dark Accent 4" w:uiPriority="50"/>
+    <w:lsdException w:name="List Table 6 Colorful Accent 4" w:uiPriority="51"/>
+    <w:lsdException w:name="List Table 7 Colorful Accent 4" w:uiPriority="52"/>
+    <w:lsdException w:name="List Table 1 Light Accent 5" w:uiPriority="46"/>
+    <w:lsdException w:name="List Table 2 Accent 5" w:uiPriority="47"/>
+    <w:lsdException w:name="List Table 3 Accent 5" w:uiPriority="48"/>
+    <w:lsdException w:name="List Table 4 Accent 5" w:uiPriority="49"/>
+    <w:lsdException w:name="List Table 5 Dark Accent 5" w:uiPriority="50"/>
+    <w:lsdException w:name="List Table 6 Colorful Accent 5" w:uiPriority="51"/>
+    <w:lsdException w:name="List Table 7 Colorful Accent 5" w:uiPriority="52"/>
+    <w:lsdException w:name="List Table 1 Light Accent 6" w:uiPriority="46"/>
+    <w:lsdException w:name="List Table 2 Accent 6" w:uiPriority="47"/>
+    <w:lsdException w:name="List Table 3 Accent 6" w:uiPriority="48"/>
+    <w:lsdException w:name="List Table 4 Accent 6" w:uiPriority="49"/>
+    <w:lsdException w:name="List Table 5 Dark Accent 6" w:uiPriority="50"/>
+    <w:lsdException w:name="List Table 6 Colorful Accent 6" w:uiPriority="51"/>
+    <w:lsdException w:name="List Table 7 Colorful Accent 6" w:uiPriority="52"/>
   </w:latentStyles>
   <w:style w:type="paragraph" w:default="1" w:styleId="Normal">
     <w:name w:val="Normal"/>
     <w:qFormat/>
-    <w:rsid w:val="00DE76B0"/>
-  </w:style>
-  <w:style w:type="paragraph" w:styleId="Ttulo1">
-    <w:name w:val="heading 1"/>
-    <w:basedOn w:val="Normal"/>
-    <w:next w:val="Normal"/>
-    <w:link w:val="Ttulo1Char"/>
-    <w:uiPriority w:val="9"/>
-    <w:qFormat/>
-    <w:rsid w:val="00DE76B0"/>
-    <w:pPr>
-      <w:keepNext/>
-      <w:keepLines/>
-      <w:spacing w:before="320" w:after="80" w:line="240" w:lineRule="auto"/>
-      <w:jc w:val="center"/>
-      <w:outlineLvl w:val="0"/>
-    </w:pPr>
-    <w:rPr>
-      <w:rFonts w:asciiTheme="majorHAnsi" w:eastAsiaTheme="majorEastAsia" w:hAnsiTheme="majorHAnsi" w:cstheme="majorBidi"/>
-      <w:color w:val="2E74B5" w:themeColor="accent1" w:themeShade="BF"/>
-      <w:sz w:val="40"/>
-      <w:szCs w:val="40"/>
-    </w:rPr>
-  </w:style>
-  <w:style w:type="paragraph" w:styleId="Ttulo2">
-    <w:name w:val="heading 2"/>
-    <w:basedOn w:val="Normal"/>
-    <w:next w:val="Normal"/>
-    <w:link w:val="Ttulo2Char"/>
-    <w:uiPriority w:val="9"/>
-    <w:unhideWhenUsed/>
-    <w:qFormat/>
-    <w:rsid w:val="00DE76B0"/>
-    <w:pPr>
-      <w:keepNext/>
-      <w:keepLines/>
-      <w:spacing w:before="160" w:after="40" w:line="240" w:lineRule="auto"/>
-      <w:jc w:val="center"/>
-      <w:outlineLvl w:val="1"/>
-    </w:pPr>
-    <w:rPr>
-      <w:rFonts w:asciiTheme="majorHAnsi" w:eastAsiaTheme="majorEastAsia" w:hAnsiTheme="majorHAnsi" w:cstheme="majorBidi"/>
-      <w:sz w:val="32"/>
-      <w:szCs w:val="32"/>
-    </w:rPr>
-  </w:style>
-  <w:style w:type="paragraph" w:styleId="Ttulo3">
-    <w:name w:val="heading 3"/>
-    <w:basedOn w:val="Normal"/>
-    <w:next w:val="Normal"/>
-    <w:link w:val="Ttulo3Char"/>
-    <w:uiPriority w:val="9"/>
-    <w:semiHidden/>
-    <w:unhideWhenUsed/>
-    <w:qFormat/>
-    <w:rsid w:val="00DE76B0"/>
-    <w:pPr>
-      <w:keepNext/>
-      <w:keepLines/>
-      <w:spacing w:before="160" w:after="0" w:line="240" w:lineRule="auto"/>
-      <w:outlineLvl w:val="2"/>
-    </w:pPr>
-    <w:rPr>
-      <w:rFonts w:asciiTheme="majorHAnsi" w:eastAsiaTheme="majorEastAsia" w:hAnsiTheme="majorHAnsi" w:cstheme="majorBidi"/>
-      <w:sz w:val="32"/>
-      <w:szCs w:val="32"/>
-    </w:rPr>
-  </w:style>
-  <w:style w:type="paragraph" w:styleId="Ttulo4">
-    <w:name w:val="heading 4"/>
-    <w:basedOn w:val="Normal"/>
-    <w:next w:val="Normal"/>
-    <w:link w:val="Ttulo4Char"/>
-    <w:uiPriority w:val="9"/>
-    <w:semiHidden/>
-    <w:unhideWhenUsed/>
-    <w:qFormat/>
-    <w:rsid w:val="00DE76B0"/>
-    <w:pPr>
-      <w:keepNext/>
-      <w:keepLines/>
-      <w:spacing w:before="80" w:after="0"/>
-      <w:outlineLvl w:val="3"/>
-    </w:pPr>
-    <w:rPr>
-      <w:rFonts w:asciiTheme="majorHAnsi" w:eastAsiaTheme="majorEastAsia" w:hAnsiTheme="majorHAnsi" w:cstheme="majorBidi"/>
-      <w:i/>
-      <w:iCs/>
-      <w:sz w:val="30"/>
-      <w:szCs w:val="30"/>
-    </w:rPr>
-  </w:style>
-  <w:style w:type="paragraph" w:styleId="Ttulo5">
-    <w:name w:val="heading 5"/>
-    <w:basedOn w:val="Normal"/>
-    <w:next w:val="Normal"/>
-    <w:link w:val="Ttulo5Char"/>
-    <w:uiPriority w:val="9"/>
-    <w:semiHidden/>
-    <w:unhideWhenUsed/>
-    <w:qFormat/>
-    <w:rsid w:val="00DE76B0"/>
-    <w:pPr>
-      <w:keepNext/>
-      <w:keepLines/>
-      <w:spacing w:before="40" w:after="0"/>
-      <w:outlineLvl w:val="4"/>
-    </w:pPr>
-    <w:rPr>
-      <w:rFonts w:asciiTheme="majorHAnsi" w:eastAsiaTheme="majorEastAsia" w:hAnsiTheme="majorHAnsi" w:cstheme="majorBidi"/>
-      <w:sz w:val="28"/>
-      <w:szCs w:val="28"/>
-    </w:rPr>
-  </w:style>
-  <w:style w:type="paragraph" w:styleId="Ttulo6">
-    <w:name w:val="heading 6"/>
-    <w:basedOn w:val="Normal"/>
-    <w:next w:val="Normal"/>
-    <w:link w:val="Ttulo6Char"/>
-    <w:uiPriority w:val="9"/>
-    <w:semiHidden/>
-    <w:unhideWhenUsed/>
-    <w:qFormat/>
-    <w:rsid w:val="00DE76B0"/>
-    <w:pPr>
-      <w:keepNext/>
-      <w:keepLines/>
-      <w:spacing w:before="40" w:after="0"/>
-      <w:outlineLvl w:val="5"/>
-    </w:pPr>
-    <w:rPr>
-      <w:rFonts w:asciiTheme="majorHAnsi" w:eastAsiaTheme="majorEastAsia" w:hAnsiTheme="majorHAnsi" w:cstheme="majorBidi"/>
-      <w:i/>
-      <w:iCs/>
-      <w:sz w:val="26"/>
-      <w:szCs w:val="26"/>
-    </w:rPr>
-  </w:style>
-  <w:style w:type="paragraph" w:styleId="Ttulo7">
-    <w:name w:val="heading 7"/>
-    <w:basedOn w:val="Normal"/>
-    <w:next w:val="Normal"/>
-    <w:link w:val="Ttulo7Char"/>
-    <w:uiPriority w:val="9"/>
-    <w:semiHidden/>
-    <w:unhideWhenUsed/>
-    <w:qFormat/>
-    <w:rsid w:val="00DE76B0"/>
-    <w:pPr>
-      <w:keepNext/>
-      <w:keepLines/>
-      <w:spacing w:before="40" w:after="0"/>
-      <w:outlineLvl w:val="6"/>
-    </w:pPr>
-    <w:rPr>
-      <w:rFonts w:asciiTheme="majorHAnsi" w:eastAsiaTheme="majorEastAsia" w:hAnsiTheme="majorHAnsi" w:cstheme="majorBidi"/>
-      <w:sz w:val="24"/>
-      <w:szCs w:val="24"/>
-    </w:rPr>
-  </w:style>
-  <w:style w:type="paragraph" w:styleId="Ttulo8">
-    <w:name w:val="heading 8"/>
-    <w:basedOn w:val="Normal"/>
-    <w:next w:val="Normal"/>
-    <w:link w:val="Ttulo8Char"/>
-    <w:uiPriority w:val="9"/>
-    <w:semiHidden/>
-    <w:unhideWhenUsed/>
-    <w:qFormat/>
-    <w:rsid w:val="00DE76B0"/>
-    <w:pPr>
-      <w:keepNext/>
-      <w:keepLines/>
-      <w:spacing w:before="40" w:after="0"/>
-      <w:outlineLvl w:val="7"/>
-    </w:pPr>
-    <w:rPr>
-      <w:rFonts w:asciiTheme="majorHAnsi" w:eastAsiaTheme="majorEastAsia" w:hAnsiTheme="majorHAnsi" w:cstheme="majorBidi"/>
-      <w:i/>
-      <w:iCs/>
-      <w:sz w:val="22"/>
-      <w:szCs w:val="22"/>
-    </w:rPr>
-  </w:style>
-  <w:style w:type="paragraph" w:styleId="Ttulo9">
-    <w:name w:val="heading 9"/>
-    <w:basedOn w:val="Normal"/>
-    <w:next w:val="Normal"/>
-    <w:link w:val="Ttulo9Char"/>
-    <w:uiPriority w:val="9"/>
-    <w:semiHidden/>
-    <w:unhideWhenUsed/>
-    <w:qFormat/>
-    <w:rsid w:val="00DE76B0"/>
-    <w:pPr>
-      <w:keepNext/>
-      <w:keepLines/>
-      <w:spacing w:before="40" w:after="0"/>
-      <w:outlineLvl w:val="8"/>
-    </w:pPr>
-    <w:rPr>
-      <w:b/>
-      <w:bCs/>
-      <w:i/>
-      <w:iCs/>
-    </w:rPr>
   </w:style>
   <w:style w:type="character" w:default="1" w:styleId="Fontepargpadro">
     <w:name w:val="Default Paragraph Font"/>
@@ -11514,724 +13357,26 @@
     <w:semiHidden/>
     <w:unhideWhenUsed/>
   </w:style>
-  <w:style w:type="paragraph" w:styleId="Cabealho">
-    <w:name w:val="header"/>
-    <w:basedOn w:val="Normal"/>
-    <w:link w:val="CabealhoChar"/>
-    <w:uiPriority w:val="99"/>
-    <w:unhideWhenUsed/>
-    <w:rsid w:val="00393006"/>
-    <w:pPr>
-      <w:tabs>
-        <w:tab w:val="center" w:pos="4252"/>
-        <w:tab w:val="right" w:pos="8504"/>
-      </w:tabs>
-      <w:spacing w:after="0" w:line="240" w:lineRule="auto"/>
-    </w:pPr>
+  <w:style w:type="paragraph" w:customStyle="1" w:styleId="0329BC1A47374C33A40FF9A688E24F76">
+    <w:name w:val="0329BC1A47374C33A40FF9A688E24F76"/>
+    <w:rsid w:val="00C34002"/>
   </w:style>
-  <w:style w:type="character" w:customStyle="1" w:styleId="CabealhoChar">
-    <w:name w:val="Cabeçalho Char"/>
-    <w:basedOn w:val="Fontepargpadro"/>
-    <w:link w:val="Cabealho"/>
-    <w:uiPriority w:val="99"/>
-    <w:rsid w:val="00393006"/>
+  <w:style w:type="paragraph" w:customStyle="1" w:styleId="09DF7AA9759649CBB60CA572BA358796">
+    <w:name w:val="09DF7AA9759649CBB60CA572BA358796"/>
+    <w:rsid w:val="00C34002"/>
   </w:style>
-  <w:style w:type="paragraph" w:styleId="Rodap">
-    <w:name w:val="footer"/>
-    <w:basedOn w:val="Normal"/>
-    <w:link w:val="RodapChar"/>
-    <w:uiPriority w:val="99"/>
-    <w:unhideWhenUsed/>
-    <w:rsid w:val="00393006"/>
-    <w:pPr>
-      <w:tabs>
-        <w:tab w:val="center" w:pos="4252"/>
-        <w:tab w:val="right" w:pos="8504"/>
-      </w:tabs>
-      <w:spacing w:after="0" w:line="240" w:lineRule="auto"/>
-    </w:pPr>
-  </w:style>
-  <w:style w:type="character" w:customStyle="1" w:styleId="RodapChar">
-    <w:name w:val="Rodapé Char"/>
-    <w:basedOn w:val="Fontepargpadro"/>
-    <w:link w:val="Rodap"/>
-    <w:uiPriority w:val="99"/>
-    <w:rsid w:val="00393006"/>
-  </w:style>
-  <w:style w:type="character" w:customStyle="1" w:styleId="Ttulo1Char">
-    <w:name w:val="Título 1 Char"/>
-    <w:basedOn w:val="Fontepargpadro"/>
-    <w:link w:val="Ttulo1"/>
-    <w:uiPriority w:val="9"/>
-    <w:rsid w:val="00DE76B0"/>
-    <w:rPr>
-      <w:rFonts w:asciiTheme="majorHAnsi" w:eastAsiaTheme="majorEastAsia" w:hAnsiTheme="majorHAnsi" w:cstheme="majorBidi"/>
-      <w:color w:val="2E74B5" w:themeColor="accent1" w:themeShade="BF"/>
-      <w:sz w:val="40"/>
-      <w:szCs w:val="40"/>
-    </w:rPr>
-  </w:style>
-  <w:style w:type="character" w:customStyle="1" w:styleId="Ttulo2Char">
-    <w:name w:val="Título 2 Char"/>
-    <w:basedOn w:val="Fontepargpadro"/>
-    <w:link w:val="Ttulo2"/>
-    <w:uiPriority w:val="9"/>
-    <w:rsid w:val="00DE76B0"/>
-    <w:rPr>
-      <w:rFonts w:asciiTheme="majorHAnsi" w:eastAsiaTheme="majorEastAsia" w:hAnsiTheme="majorHAnsi" w:cstheme="majorBidi"/>
-      <w:sz w:val="32"/>
-      <w:szCs w:val="32"/>
-    </w:rPr>
-  </w:style>
-  <w:style w:type="character" w:customStyle="1" w:styleId="Ttulo3Char">
-    <w:name w:val="Título 3 Char"/>
-    <w:basedOn w:val="Fontepargpadro"/>
-    <w:link w:val="Ttulo3"/>
-    <w:uiPriority w:val="9"/>
-    <w:semiHidden/>
-    <w:rsid w:val="00DE76B0"/>
-    <w:rPr>
-      <w:rFonts w:asciiTheme="majorHAnsi" w:eastAsiaTheme="majorEastAsia" w:hAnsiTheme="majorHAnsi" w:cstheme="majorBidi"/>
-      <w:sz w:val="32"/>
-      <w:szCs w:val="32"/>
-    </w:rPr>
-  </w:style>
-  <w:style w:type="character" w:customStyle="1" w:styleId="Ttulo4Char">
-    <w:name w:val="Título 4 Char"/>
-    <w:basedOn w:val="Fontepargpadro"/>
-    <w:link w:val="Ttulo4"/>
-    <w:uiPriority w:val="9"/>
-    <w:semiHidden/>
-    <w:rsid w:val="00DE76B0"/>
-    <w:rPr>
-      <w:rFonts w:asciiTheme="majorHAnsi" w:eastAsiaTheme="majorEastAsia" w:hAnsiTheme="majorHAnsi" w:cstheme="majorBidi"/>
-      <w:i/>
-      <w:iCs/>
-      <w:sz w:val="30"/>
-      <w:szCs w:val="30"/>
-    </w:rPr>
-  </w:style>
-  <w:style w:type="character" w:customStyle="1" w:styleId="Ttulo5Char">
-    <w:name w:val="Título 5 Char"/>
-    <w:basedOn w:val="Fontepargpadro"/>
-    <w:link w:val="Ttulo5"/>
-    <w:uiPriority w:val="9"/>
-    <w:semiHidden/>
-    <w:rsid w:val="00DE76B0"/>
-    <w:rPr>
-      <w:rFonts w:asciiTheme="majorHAnsi" w:eastAsiaTheme="majorEastAsia" w:hAnsiTheme="majorHAnsi" w:cstheme="majorBidi"/>
-      <w:sz w:val="28"/>
-      <w:szCs w:val="28"/>
-    </w:rPr>
-  </w:style>
-  <w:style w:type="character" w:customStyle="1" w:styleId="Ttulo6Char">
-    <w:name w:val="Título 6 Char"/>
-    <w:basedOn w:val="Fontepargpadro"/>
-    <w:link w:val="Ttulo6"/>
-    <w:uiPriority w:val="9"/>
-    <w:semiHidden/>
-    <w:rsid w:val="00DE76B0"/>
-    <w:rPr>
-      <w:rFonts w:asciiTheme="majorHAnsi" w:eastAsiaTheme="majorEastAsia" w:hAnsiTheme="majorHAnsi" w:cstheme="majorBidi"/>
-      <w:i/>
-      <w:iCs/>
-      <w:sz w:val="26"/>
-      <w:szCs w:val="26"/>
-    </w:rPr>
-  </w:style>
-  <w:style w:type="character" w:customStyle="1" w:styleId="Ttulo7Char">
-    <w:name w:val="Título 7 Char"/>
-    <w:basedOn w:val="Fontepargpadro"/>
-    <w:link w:val="Ttulo7"/>
-    <w:uiPriority w:val="9"/>
-    <w:semiHidden/>
-    <w:rsid w:val="00DE76B0"/>
-    <w:rPr>
-      <w:rFonts w:asciiTheme="majorHAnsi" w:eastAsiaTheme="majorEastAsia" w:hAnsiTheme="majorHAnsi" w:cstheme="majorBidi"/>
-      <w:sz w:val="24"/>
-      <w:szCs w:val="24"/>
-    </w:rPr>
-  </w:style>
-  <w:style w:type="character" w:customStyle="1" w:styleId="Ttulo8Char">
-    <w:name w:val="Título 8 Char"/>
-    <w:basedOn w:val="Fontepargpadro"/>
-    <w:link w:val="Ttulo8"/>
-    <w:uiPriority w:val="9"/>
-    <w:semiHidden/>
-    <w:rsid w:val="00DE76B0"/>
-    <w:rPr>
-      <w:rFonts w:asciiTheme="majorHAnsi" w:eastAsiaTheme="majorEastAsia" w:hAnsiTheme="majorHAnsi" w:cstheme="majorBidi"/>
-      <w:i/>
-      <w:iCs/>
-      <w:sz w:val="22"/>
-      <w:szCs w:val="22"/>
-    </w:rPr>
-  </w:style>
-  <w:style w:type="character" w:customStyle="1" w:styleId="Ttulo9Char">
-    <w:name w:val="Título 9 Char"/>
-    <w:basedOn w:val="Fontepargpadro"/>
-    <w:link w:val="Ttulo9"/>
-    <w:uiPriority w:val="9"/>
-    <w:semiHidden/>
-    <w:rsid w:val="00DE76B0"/>
-    <w:rPr>
-      <w:b/>
-      <w:bCs/>
-      <w:i/>
-      <w:iCs/>
-    </w:rPr>
-  </w:style>
-  <w:style w:type="paragraph" w:styleId="Legenda">
-    <w:name w:val="caption"/>
-    <w:basedOn w:val="Normal"/>
-    <w:next w:val="Normal"/>
-    <w:uiPriority w:val="35"/>
-    <w:semiHidden/>
-    <w:unhideWhenUsed/>
-    <w:qFormat/>
-    <w:rsid w:val="00DE76B0"/>
-    <w:pPr>
-      <w:spacing w:line="240" w:lineRule="auto"/>
-    </w:pPr>
-    <w:rPr>
-      <w:b/>
-      <w:bCs/>
-      <w:color w:val="404040" w:themeColor="text1" w:themeTint="BF"/>
-      <w:sz w:val="16"/>
-      <w:szCs w:val="16"/>
-    </w:rPr>
-  </w:style>
-  <w:style w:type="paragraph" w:styleId="Ttulo">
-    <w:name w:val="Title"/>
-    <w:basedOn w:val="Normal"/>
-    <w:next w:val="Normal"/>
-    <w:link w:val="TtuloChar"/>
-    <w:uiPriority w:val="10"/>
-    <w:qFormat/>
-    <w:rsid w:val="00DE76B0"/>
-    <w:pPr>
-      <w:pBdr>
-        <w:top w:val="single" w:sz="6" w:space="8" w:color="A5A5A5" w:themeColor="accent3"/>
-        <w:bottom w:val="single" w:sz="6" w:space="8" w:color="A5A5A5" w:themeColor="accent3"/>
-      </w:pBdr>
-      <w:spacing w:after="400" w:line="240" w:lineRule="auto"/>
-      <w:contextualSpacing/>
-      <w:jc w:val="center"/>
-    </w:pPr>
-    <w:rPr>
-      <w:rFonts w:asciiTheme="majorHAnsi" w:eastAsiaTheme="majorEastAsia" w:hAnsiTheme="majorHAnsi" w:cstheme="majorBidi"/>
-      <w:caps/>
-      <w:color w:val="44546A" w:themeColor="text2"/>
-      <w:spacing w:val="30"/>
-      <w:sz w:val="72"/>
-      <w:szCs w:val="72"/>
-    </w:rPr>
-  </w:style>
-  <w:style w:type="character" w:customStyle="1" w:styleId="TtuloChar">
-    <w:name w:val="Título Char"/>
-    <w:basedOn w:val="Fontepargpadro"/>
-    <w:link w:val="Ttulo"/>
-    <w:uiPriority w:val="10"/>
-    <w:rsid w:val="00DE76B0"/>
-    <w:rPr>
-      <w:rFonts w:asciiTheme="majorHAnsi" w:eastAsiaTheme="majorEastAsia" w:hAnsiTheme="majorHAnsi" w:cstheme="majorBidi"/>
-      <w:caps/>
-      <w:color w:val="44546A" w:themeColor="text2"/>
-      <w:spacing w:val="30"/>
-      <w:sz w:val="72"/>
-      <w:szCs w:val="72"/>
-    </w:rPr>
-  </w:style>
-  <w:style w:type="paragraph" w:styleId="Subttulo">
-    <w:name w:val="Subtitle"/>
-    <w:basedOn w:val="Normal"/>
-    <w:next w:val="Normal"/>
-    <w:link w:val="SubttuloChar"/>
-    <w:uiPriority w:val="11"/>
-    <w:qFormat/>
-    <w:rsid w:val="00DE76B0"/>
-    <w:pPr>
-      <w:numPr>
-        <w:ilvl w:val="1"/>
-      </w:numPr>
-      <w:jc w:val="center"/>
-    </w:pPr>
-    <w:rPr>
-      <w:color w:val="44546A" w:themeColor="text2"/>
-      <w:sz w:val="28"/>
-      <w:szCs w:val="28"/>
-    </w:rPr>
-  </w:style>
-  <w:style w:type="character" w:customStyle="1" w:styleId="SubttuloChar">
-    <w:name w:val="Subtítulo Char"/>
-    <w:basedOn w:val="Fontepargpadro"/>
-    <w:link w:val="Subttulo"/>
-    <w:uiPriority w:val="11"/>
-    <w:rsid w:val="00DE76B0"/>
-    <w:rPr>
-      <w:color w:val="44546A" w:themeColor="text2"/>
-      <w:sz w:val="28"/>
-      <w:szCs w:val="28"/>
-    </w:rPr>
-  </w:style>
-  <w:style w:type="character" w:styleId="Forte">
-    <w:name w:val="Strong"/>
-    <w:basedOn w:val="Fontepargpadro"/>
-    <w:uiPriority w:val="22"/>
-    <w:qFormat/>
-    <w:rsid w:val="00DE76B0"/>
-    <w:rPr>
-      <w:b/>
-      <w:bCs/>
-    </w:rPr>
-  </w:style>
-  <w:style w:type="character" w:styleId="nfase">
-    <w:name w:val="Emphasis"/>
-    <w:basedOn w:val="Fontepargpadro"/>
-    <w:uiPriority w:val="20"/>
-    <w:qFormat/>
-    <w:rsid w:val="00DE76B0"/>
-    <w:rPr>
-      <w:i/>
-      <w:iCs/>
-      <w:color w:val="000000" w:themeColor="text1"/>
-    </w:rPr>
-  </w:style>
-  <w:style w:type="paragraph" w:styleId="SemEspaamento">
-    <w:name w:val="No Spacing"/>
-    <w:uiPriority w:val="1"/>
-    <w:qFormat/>
-    <w:rsid w:val="00DE76B0"/>
-    <w:pPr>
-      <w:spacing w:after="0" w:line="240" w:lineRule="auto"/>
-    </w:pPr>
-  </w:style>
-  <w:style w:type="paragraph" w:styleId="Citao">
-    <w:name w:val="Quote"/>
-    <w:basedOn w:val="Normal"/>
-    <w:next w:val="Normal"/>
-    <w:link w:val="CitaoChar"/>
-    <w:uiPriority w:val="29"/>
-    <w:qFormat/>
-    <w:rsid w:val="00DE76B0"/>
-    <w:pPr>
-      <w:spacing w:before="160"/>
-      <w:ind w:left="720" w:right="720"/>
-      <w:jc w:val="center"/>
-    </w:pPr>
-    <w:rPr>
-      <w:i/>
-      <w:iCs/>
-      <w:color w:val="7B7B7B" w:themeColor="accent3" w:themeShade="BF"/>
-      <w:sz w:val="24"/>
-      <w:szCs w:val="24"/>
-    </w:rPr>
-  </w:style>
-  <w:style w:type="character" w:customStyle="1" w:styleId="CitaoChar">
-    <w:name w:val="Citação Char"/>
-    <w:basedOn w:val="Fontepargpadro"/>
-    <w:link w:val="Citao"/>
-    <w:uiPriority w:val="29"/>
-    <w:rsid w:val="00DE76B0"/>
-    <w:rPr>
-      <w:i/>
-      <w:iCs/>
-      <w:color w:val="7B7B7B" w:themeColor="accent3" w:themeShade="BF"/>
-      <w:sz w:val="24"/>
-      <w:szCs w:val="24"/>
-    </w:rPr>
-  </w:style>
-  <w:style w:type="paragraph" w:styleId="CitaoIntensa">
-    <w:name w:val="Intense Quote"/>
-    <w:basedOn w:val="Normal"/>
-    <w:next w:val="Normal"/>
-    <w:link w:val="CitaoIntensaChar"/>
-    <w:uiPriority w:val="30"/>
-    <w:qFormat/>
-    <w:rsid w:val="00DE76B0"/>
-    <w:pPr>
-      <w:spacing w:before="160" w:line="276" w:lineRule="auto"/>
-      <w:ind w:left="936" w:right="936"/>
-      <w:jc w:val="center"/>
-    </w:pPr>
-    <w:rPr>
-      <w:rFonts w:asciiTheme="majorHAnsi" w:eastAsiaTheme="majorEastAsia" w:hAnsiTheme="majorHAnsi" w:cstheme="majorBidi"/>
-      <w:caps/>
-      <w:color w:val="2E74B5" w:themeColor="accent1" w:themeShade="BF"/>
-      <w:sz w:val="28"/>
-      <w:szCs w:val="28"/>
-    </w:rPr>
-  </w:style>
-  <w:style w:type="character" w:customStyle="1" w:styleId="CitaoIntensaChar">
-    <w:name w:val="Citação Intensa Char"/>
-    <w:basedOn w:val="Fontepargpadro"/>
-    <w:link w:val="CitaoIntensa"/>
-    <w:uiPriority w:val="30"/>
-    <w:rsid w:val="00DE76B0"/>
-    <w:rPr>
-      <w:rFonts w:asciiTheme="majorHAnsi" w:eastAsiaTheme="majorEastAsia" w:hAnsiTheme="majorHAnsi" w:cstheme="majorBidi"/>
-      <w:caps/>
-      <w:color w:val="2E74B5" w:themeColor="accent1" w:themeShade="BF"/>
-      <w:sz w:val="28"/>
-      <w:szCs w:val="28"/>
-    </w:rPr>
-  </w:style>
-  <w:style w:type="character" w:styleId="nfaseSutil">
-    <w:name w:val="Subtle Emphasis"/>
-    <w:basedOn w:val="Fontepargpadro"/>
-    <w:uiPriority w:val="19"/>
-    <w:qFormat/>
-    <w:rsid w:val="00DE76B0"/>
-    <w:rPr>
-      <w:i/>
-      <w:iCs/>
-      <w:color w:val="595959" w:themeColor="text1" w:themeTint="A6"/>
-    </w:rPr>
-  </w:style>
-  <w:style w:type="character" w:styleId="nfaseIntensa">
-    <w:name w:val="Intense Emphasis"/>
-    <w:basedOn w:val="Fontepargpadro"/>
-    <w:uiPriority w:val="21"/>
-    <w:qFormat/>
-    <w:rsid w:val="00DE76B0"/>
-    <w:rPr>
-      <w:b/>
-      <w:bCs/>
-      <w:i/>
-      <w:iCs/>
-      <w:color w:val="auto"/>
-    </w:rPr>
-  </w:style>
-  <w:style w:type="character" w:styleId="RefernciaSutil">
-    <w:name w:val="Subtle Reference"/>
-    <w:basedOn w:val="Fontepargpadro"/>
-    <w:uiPriority w:val="31"/>
-    <w:qFormat/>
-    <w:rsid w:val="00DE76B0"/>
-    <w:rPr>
-      <w:caps w:val="0"/>
-      <w:smallCaps/>
-      <w:color w:val="404040" w:themeColor="text1" w:themeTint="BF"/>
-      <w:spacing w:val="0"/>
-      <w:u w:val="single" w:color="7F7F7F" w:themeColor="text1" w:themeTint="80"/>
-    </w:rPr>
-  </w:style>
-  <w:style w:type="character" w:styleId="RefernciaIntensa">
-    <w:name w:val="Intense Reference"/>
-    <w:basedOn w:val="Fontepargpadro"/>
-    <w:uiPriority w:val="32"/>
-    <w:qFormat/>
-    <w:rsid w:val="00DE76B0"/>
-    <w:rPr>
-      <w:b/>
-      <w:bCs/>
-      <w:caps w:val="0"/>
-      <w:smallCaps/>
-      <w:color w:val="auto"/>
-      <w:spacing w:val="0"/>
-      <w:u w:val="single"/>
-    </w:rPr>
-  </w:style>
-  <w:style w:type="character" w:styleId="TtulodoLivro">
-    <w:name w:val="Book Title"/>
-    <w:basedOn w:val="Fontepargpadro"/>
-    <w:uiPriority w:val="33"/>
-    <w:qFormat/>
-    <w:rsid w:val="00DE76B0"/>
-    <w:rPr>
-      <w:b/>
-      <w:bCs/>
-      <w:caps w:val="0"/>
-      <w:smallCaps/>
-      <w:spacing w:val="0"/>
-    </w:rPr>
-  </w:style>
-  <w:style w:type="paragraph" w:styleId="CabealhodoSumrio">
-    <w:name w:val="TOC Heading"/>
-    <w:basedOn w:val="Ttulo1"/>
-    <w:next w:val="Normal"/>
-    <w:uiPriority w:val="39"/>
-    <w:unhideWhenUsed/>
-    <w:qFormat/>
-    <w:rsid w:val="00DE76B0"/>
-    <w:pPr>
-      <w:outlineLvl w:val="9"/>
-    </w:pPr>
-  </w:style>
-  <w:style w:type="table" w:styleId="Tabelacomgrade">
-    <w:name w:val="Table Grid"/>
-    <w:basedOn w:val="Tabelanormal"/>
-    <w:uiPriority w:val="59"/>
-    <w:rsid w:val="00DE76B0"/>
-    <w:pPr>
-      <w:spacing w:after="0" w:line="240" w:lineRule="auto"/>
-    </w:pPr>
-    <w:tblPr>
-      <w:tblInd w:w="0" w:type="dxa"/>
-      <w:tblBorders>
-        <w:top w:val="single" w:sz="4" w:space="0" w:color="auto"/>
-        <w:left w:val="single" w:sz="4" w:space="0" w:color="auto"/>
-        <w:bottom w:val="single" w:sz="4" w:space="0" w:color="auto"/>
-        <w:right w:val="single" w:sz="4" w:space="0" w:color="auto"/>
-        <w:insideH w:val="single" w:sz="4" w:space="0" w:color="auto"/>
-        <w:insideV w:val="single" w:sz="4" w:space="0" w:color="auto"/>
-      </w:tblBorders>
-      <w:tblCellMar>
-        <w:top w:w="0" w:type="dxa"/>
-        <w:left w:w="108" w:type="dxa"/>
-        <w:bottom w:w="0" w:type="dxa"/>
-        <w:right w:w="108" w:type="dxa"/>
-      </w:tblCellMar>
-    </w:tblPr>
-  </w:style>
-  <w:style w:type="paragraph" w:styleId="PargrafodaLista">
-    <w:name w:val="List Paragraph"/>
-    <w:basedOn w:val="Normal"/>
-    <w:qFormat/>
-    <w:rsid w:val="00DB0FED"/>
-    <w:pPr>
-      <w:ind w:left="720"/>
-      <w:contextualSpacing/>
-    </w:pPr>
-  </w:style>
-  <w:style w:type="paragraph" w:styleId="Sumrio2">
-    <w:name w:val="toc 2"/>
-    <w:basedOn w:val="Normal"/>
-    <w:next w:val="Normal"/>
-    <w:autoRedefine/>
-    <w:uiPriority w:val="39"/>
-    <w:unhideWhenUsed/>
-    <w:rsid w:val="00EC110A"/>
-    <w:pPr>
-      <w:tabs>
-        <w:tab w:val="left" w:pos="709"/>
-        <w:tab w:val="right" w:leader="dot" w:pos="9628"/>
-      </w:tabs>
-      <w:spacing w:after="100"/>
-      <w:ind w:left="210"/>
-    </w:pPr>
-  </w:style>
-  <w:style w:type="character" w:styleId="Hyperlink">
-    <w:name w:val="Hyperlink"/>
-    <w:basedOn w:val="Fontepargpadro"/>
-    <w:uiPriority w:val="99"/>
-    <w:unhideWhenUsed/>
-    <w:rsid w:val="003747BF"/>
-    <w:rPr>
-      <w:color w:val="0563C1" w:themeColor="hyperlink"/>
-      <w:u w:val="single"/>
-    </w:rPr>
-  </w:style>
-  <w:style w:type="paragraph" w:customStyle="1" w:styleId="Padro">
-    <w:name w:val="Padrão"/>
-    <w:rsid w:val="00755A17"/>
-    <w:pPr>
-      <w:tabs>
-        <w:tab w:val="left" w:pos="708"/>
-      </w:tabs>
-      <w:suppressAutoHyphens/>
-      <w:spacing w:after="200" w:line="276" w:lineRule="auto"/>
-    </w:pPr>
-    <w:rPr>
-      <w:rFonts w:ascii="Calibri" w:eastAsia="SimSun" w:hAnsi="Calibri" w:cs="Calibri"/>
-      <w:sz w:val="22"/>
-      <w:szCs w:val="22"/>
-    </w:rPr>
-  </w:style>
-  <w:style w:type="paragraph" w:styleId="Textodebalo">
-    <w:name w:val="Balloon Text"/>
-    <w:basedOn w:val="Normal"/>
-    <w:link w:val="TextodebaloChar"/>
-    <w:uiPriority w:val="99"/>
-    <w:semiHidden/>
-    <w:unhideWhenUsed/>
-    <w:rsid w:val="00755A17"/>
-    <w:pPr>
-      <w:spacing w:after="0" w:line="240" w:lineRule="auto"/>
-    </w:pPr>
-    <w:rPr>
-      <w:rFonts w:ascii="Tahoma" w:hAnsi="Tahoma" w:cs="Tahoma"/>
-      <w:sz w:val="16"/>
-      <w:szCs w:val="16"/>
-    </w:rPr>
-  </w:style>
-  <w:style w:type="character" w:customStyle="1" w:styleId="TextodebaloChar">
-    <w:name w:val="Texto de balão Char"/>
-    <w:basedOn w:val="Fontepargpadro"/>
-    <w:link w:val="Textodebalo"/>
-    <w:uiPriority w:val="99"/>
-    <w:semiHidden/>
-    <w:rsid w:val="00755A17"/>
-    <w:rPr>
-      <w:rFonts w:ascii="Tahoma" w:hAnsi="Tahoma" w:cs="Tahoma"/>
-      <w:sz w:val="16"/>
-      <w:szCs w:val="16"/>
-    </w:rPr>
-  </w:style>
-  <w:style w:type="paragraph" w:customStyle="1" w:styleId="Tabela">
-    <w:name w:val="Tabela"/>
-    <w:basedOn w:val="Normal"/>
-    <w:rsid w:val="003D5A65"/>
-    <w:pPr>
-      <w:spacing w:after="0" w:line="240" w:lineRule="auto"/>
-    </w:pPr>
-    <w:rPr>
-      <w:rFonts w:ascii="Arial" w:eastAsia="Times" w:hAnsi="Arial" w:cs="Times New Roman"/>
-      <w:sz w:val="20"/>
-      <w:szCs w:val="16"/>
-      <w:lang w:eastAsia="pt-BR"/>
-    </w:rPr>
-  </w:style>
-  <w:style w:type="table" w:styleId="GradeClara">
-    <w:name w:val="Light Grid"/>
-    <w:basedOn w:val="Tabelanormal"/>
-    <w:uiPriority w:val="62"/>
-    <w:rsid w:val="003D5A65"/>
-    <w:pPr>
-      <w:spacing w:after="0" w:line="240" w:lineRule="auto"/>
-    </w:pPr>
-    <w:tblPr>
-      <w:tblStyleRowBandSize w:val="1"/>
-      <w:tblStyleColBandSize w:val="1"/>
-      <w:tblInd w:w="0" w:type="dxa"/>
-      <w:tblBorders>
-        <w:top w:val="single" w:sz="8" w:space="0" w:color="000000" w:themeColor="text1"/>
-        <w:left w:val="single" w:sz="8" w:space="0" w:color="000000" w:themeColor="text1"/>
-        <w:bottom w:val="single" w:sz="8" w:space="0" w:color="000000" w:themeColor="text1"/>
-        <w:right w:val="single" w:sz="8" w:space="0" w:color="000000" w:themeColor="text1"/>
-        <w:insideH w:val="single" w:sz="8" w:space="0" w:color="000000" w:themeColor="text1"/>
-        <w:insideV w:val="single" w:sz="8" w:space="0" w:color="000000" w:themeColor="text1"/>
-      </w:tblBorders>
-      <w:tblCellMar>
-        <w:top w:w="0" w:type="dxa"/>
-        <w:left w:w="108" w:type="dxa"/>
-        <w:bottom w:w="0" w:type="dxa"/>
-        <w:right w:w="108" w:type="dxa"/>
-      </w:tblCellMar>
-    </w:tblPr>
-    <w:tblStylePr w:type="firstRow">
-      <w:pPr>
-        <w:spacing w:before="0" w:after="0" w:line="240" w:lineRule="auto"/>
-      </w:pPr>
-      <w:rPr>
-        <w:rFonts w:asciiTheme="majorHAnsi" w:eastAsiaTheme="majorEastAsia" w:hAnsiTheme="majorHAnsi" w:cstheme="majorBidi"/>
-        <w:b/>
-        <w:bCs/>
-      </w:rPr>
-      <w:tblPr/>
-      <w:tcPr>
-        <w:tcBorders>
-          <w:top w:val="single" w:sz="8" w:space="0" w:color="000000" w:themeColor="text1"/>
-          <w:left w:val="single" w:sz="8" w:space="0" w:color="000000" w:themeColor="text1"/>
-          <w:bottom w:val="single" w:sz="18" w:space="0" w:color="000000" w:themeColor="text1"/>
-          <w:right w:val="single" w:sz="8" w:space="0" w:color="000000" w:themeColor="text1"/>
-          <w:insideH w:val="nil"/>
-          <w:insideV w:val="single" w:sz="8" w:space="0" w:color="000000" w:themeColor="text1"/>
-        </w:tcBorders>
-      </w:tcPr>
-    </w:tblStylePr>
-    <w:tblStylePr w:type="lastRow">
-      <w:pPr>
-        <w:spacing w:before="0" w:after="0" w:line="240" w:lineRule="auto"/>
-      </w:pPr>
-      <w:rPr>
-        <w:rFonts w:asciiTheme="majorHAnsi" w:eastAsiaTheme="majorEastAsia" w:hAnsiTheme="majorHAnsi" w:cstheme="majorBidi"/>
-        <w:b/>
-        <w:bCs/>
-      </w:rPr>
-      <w:tblPr/>
-      <w:tcPr>
-        <w:tcBorders>
-          <w:top w:val="double" w:sz="6" w:space="0" w:color="000000" w:themeColor="text1"/>
-          <w:left w:val="single" w:sz="8" w:space="0" w:color="000000" w:themeColor="text1"/>
-          <w:bottom w:val="single" w:sz="8" w:space="0" w:color="000000" w:themeColor="text1"/>
-          <w:right w:val="single" w:sz="8" w:space="0" w:color="000000" w:themeColor="text1"/>
-          <w:insideH w:val="nil"/>
-          <w:insideV w:val="single" w:sz="8" w:space="0" w:color="000000" w:themeColor="text1"/>
-        </w:tcBorders>
-      </w:tcPr>
-    </w:tblStylePr>
-    <w:tblStylePr w:type="firstCol">
-      <w:rPr>
-        <w:rFonts w:asciiTheme="majorHAnsi" w:eastAsiaTheme="majorEastAsia" w:hAnsiTheme="majorHAnsi" w:cstheme="majorBidi"/>
-        <w:b/>
-        <w:bCs/>
-      </w:rPr>
-    </w:tblStylePr>
-    <w:tblStylePr w:type="lastCol">
-      <w:rPr>
-        <w:rFonts w:asciiTheme="majorHAnsi" w:eastAsiaTheme="majorEastAsia" w:hAnsiTheme="majorHAnsi" w:cstheme="majorBidi"/>
-        <w:b/>
-        <w:bCs/>
-      </w:rPr>
-      <w:tblPr/>
-      <w:tcPr>
-        <w:tcBorders>
-          <w:top w:val="single" w:sz="8" w:space="0" w:color="000000" w:themeColor="text1"/>
-          <w:left w:val="single" w:sz="8" w:space="0" w:color="000000" w:themeColor="text1"/>
-          <w:bottom w:val="single" w:sz="8" w:space="0" w:color="000000" w:themeColor="text1"/>
-          <w:right w:val="single" w:sz="8" w:space="0" w:color="000000" w:themeColor="text1"/>
-        </w:tcBorders>
-      </w:tcPr>
-    </w:tblStylePr>
-    <w:tblStylePr w:type="band1Vert">
-      <w:tblPr/>
-      <w:tcPr>
-        <w:tcBorders>
-          <w:top w:val="single" w:sz="8" w:space="0" w:color="000000" w:themeColor="text1"/>
-          <w:left w:val="single" w:sz="8" w:space="0" w:color="000000" w:themeColor="text1"/>
-          <w:bottom w:val="single" w:sz="8" w:space="0" w:color="000000" w:themeColor="text1"/>
-          <w:right w:val="single" w:sz="8" w:space="0" w:color="000000" w:themeColor="text1"/>
-        </w:tcBorders>
-        <w:shd w:val="clear" w:color="auto" w:fill="C0C0C0" w:themeFill="text1" w:themeFillTint="3F"/>
-      </w:tcPr>
-    </w:tblStylePr>
-    <w:tblStylePr w:type="band1Horz">
-      <w:tblPr/>
-      <w:tcPr>
-        <w:tcBorders>
-          <w:top w:val="single" w:sz="8" w:space="0" w:color="000000" w:themeColor="text1"/>
-          <w:left w:val="single" w:sz="8" w:space="0" w:color="000000" w:themeColor="text1"/>
-          <w:bottom w:val="single" w:sz="8" w:space="0" w:color="000000" w:themeColor="text1"/>
-          <w:right w:val="single" w:sz="8" w:space="0" w:color="000000" w:themeColor="text1"/>
-          <w:insideV w:val="single" w:sz="8" w:space="0" w:color="000000" w:themeColor="text1"/>
-        </w:tcBorders>
-        <w:shd w:val="clear" w:color="auto" w:fill="C0C0C0" w:themeFill="text1" w:themeFillTint="3F"/>
-      </w:tcPr>
-    </w:tblStylePr>
-    <w:tblStylePr w:type="band2Horz">
-      <w:tblPr/>
-      <w:tcPr>
-        <w:tcBorders>
-          <w:top w:val="single" w:sz="8" w:space="0" w:color="000000" w:themeColor="text1"/>
-          <w:left w:val="single" w:sz="8" w:space="0" w:color="000000" w:themeColor="text1"/>
-          <w:bottom w:val="single" w:sz="8" w:space="0" w:color="000000" w:themeColor="text1"/>
-          <w:right w:val="single" w:sz="8" w:space="0" w:color="000000" w:themeColor="text1"/>
-          <w:insideV w:val="single" w:sz="8" w:space="0" w:color="000000" w:themeColor="text1"/>
-        </w:tcBorders>
-      </w:tcPr>
-    </w:tblStylePr>
-  </w:style>
-  <w:style w:type="paragraph" w:customStyle="1" w:styleId="Tabletext">
-    <w:name w:val="Tabletext"/>
-    <w:basedOn w:val="Normal"/>
-    <w:rsid w:val="00FC3BD9"/>
-    <w:pPr>
-      <w:keepLines/>
-      <w:widowControl w:val="0"/>
-      <w:autoSpaceDE w:val="0"/>
-      <w:autoSpaceDN w:val="0"/>
-      <w:spacing w:after="120" w:line="240" w:lineRule="atLeast"/>
-    </w:pPr>
-    <w:rPr>
-      <w:rFonts w:ascii="Times New Roman" w:eastAsia="Times New Roman" w:hAnsi="Times New Roman" w:cs="Times New Roman"/>
-      <w:snapToGrid w:val="0"/>
-      <w:sz w:val="20"/>
-      <w:szCs w:val="20"/>
-      <w:lang w:val="en-US"/>
-    </w:rPr>
+  <w:style w:type="paragraph" w:customStyle="1" w:styleId="649FD2FD58574CD08FD9581993D59C17">
+    <w:name w:val="649FD2FD58574CD08FD9581993D59C17"/>
+    <w:rsid w:val="00C34002"/>
   </w:style>
 </w:styles>
+</file>
+
+<file path=word/glossary/webSettings.xml><?xml version="1.0" encoding="utf-8"?>
+<w:webSettings xmlns:mc="http://schemas.openxmlformats.org/markup-compatibility/2006" xmlns:r="http://schemas.openxmlformats.org/officeDocument/2006/relationships" xmlns:w="http://schemas.openxmlformats.org/wordprocessingml/2006/main" xmlns:w14="http://schemas.microsoft.com/office/word/2010/wordml" xmlns:w15="http://schemas.microsoft.com/office/word/2012/wordml" mc:Ignorable="w14 w15">
+  <w:optimizeForBrowser/>
+  <w:allowPNG/>
+</w:webSettings>
 </file>
 
 <file path=word/theme/theme1.xml><?xml version="1.0" encoding="utf-8"?>
@@ -12489,7 +13634,7 @@
   <a:extraClrSchemeLst/>
   <a:extLst>
     <a:ext uri="{05A4C25C-085E-4340-85A3-A5531E510DB2}">
-      <thm15:themeFamily xmlns:thm15="http://schemas.microsoft.com/office/thememl/2012/main" xmlns="" name="Office Theme" id="{62F939B6-93AF-4DB8-9C6B-D6C7DFDC589F}" vid="{4A3C46E8-61CC-4603-A589-7422A47A8E4A}"/>
+      <thm15:themeFamily xmlns:thm15="http://schemas.microsoft.com/office/thememl/2012/main" name="Office Theme" id="{62F939B6-93AF-4DB8-9C6B-D6C7DFDC589F}" vid="{4A3C46E8-61CC-4603-A589-7422A47A8E4A}"/>
     </a:ext>
   </a:extLst>
 </a:theme>
@@ -12500,7 +13645,7 @@
 </file>
 
 <file path=customXml/itemProps1.xml><?xml version="1.0" encoding="utf-8"?>
-<ds:datastoreItem xmlns:ds="http://schemas.openxmlformats.org/officeDocument/2006/customXml" ds:itemID="{E262A3D5-5F74-4E79-AD1F-810B353DD8A4}">
+<ds:datastoreItem xmlns:ds="http://schemas.openxmlformats.org/officeDocument/2006/customXml" ds:itemID="{1D6C26BA-87E9-4DEB-AD8D-15210A9439B8}">
   <ds:schemaRefs>
     <ds:schemaRef ds:uri="http://schemas.openxmlformats.org/officeDocument/2006/bibliography"/>
   </ds:schemaRefs>

--- a/Artefatos_de_Projeto/Gerencia_de_Configuracao/CONTPATRI_GCO_PLGC_plano_gerencia_configuracao_1.0.docx
+++ b/Artefatos_de_Projeto/Gerencia_de_Configuracao/CONTPATRI_GCO_PLGC_plano_gerencia_configuracao_1.0.docx
@@ -9,8 +9,6 @@
           <w:sz w:val="32"/>
         </w:rPr>
       </w:pPr>
-      <w:bookmarkStart w:id="0" w:name="_GoBack"/>
-      <w:bookmarkEnd w:id="0"/>
     </w:p>
     <w:p>
       <w:pPr>
@@ -746,6 +744,12 @@
     </w:p>
     <w:sdt>
       <w:sdtPr>
+        <w:rPr>
+          <w:rFonts w:asciiTheme="minorHAnsi" w:eastAsiaTheme="minorEastAsia" w:hAnsiTheme="minorHAnsi" w:cstheme="minorBidi"/>
+          <w:color w:val="auto"/>
+          <w:sz w:val="21"/>
+          <w:szCs w:val="21"/>
+        </w:rPr>
         <w:id w:val="-1810087211"/>
         <w:docPartObj>
           <w:docPartGallery w:val="Table of Contents"/>
@@ -754,12 +758,8 @@
       </w:sdtPr>
       <w:sdtEndPr>
         <w:rPr>
-          <w:rFonts w:asciiTheme="minorHAnsi" w:eastAsiaTheme="minorEastAsia" w:hAnsiTheme="minorHAnsi" w:cstheme="minorBidi"/>
           <w:b/>
           <w:bCs/>
-          <w:color w:val="auto"/>
-          <w:sz w:val="21"/>
-          <w:szCs w:val="21"/>
         </w:rPr>
       </w:sdtEndPr>
       <w:sdtContent>
@@ -2798,7 +2798,7 @@
           <w:b/>
         </w:rPr>
       </w:pPr>
-      <w:bookmarkStart w:id="1" w:name="_Toc366444260"/>
+      <w:bookmarkStart w:id="0" w:name="_Toc366444260"/>
       <w:r>
         <w:rPr>
           <w:b/>
@@ -2806,7 +2806,7 @@
         <w:lastRenderedPageBreak/>
         <w:t>Introdução</w:t>
       </w:r>
-      <w:bookmarkEnd w:id="1"/>
+      <w:bookmarkEnd w:id="0"/>
     </w:p>
     <w:p>
       <w:pPr>
@@ -2828,14 +2828,14 @@
           <w:b/>
         </w:rPr>
       </w:pPr>
-      <w:bookmarkStart w:id="2" w:name="_Toc366444261"/>
+      <w:bookmarkStart w:id="1" w:name="_Toc366444261"/>
       <w:r>
         <w:rPr>
           <w:b/>
         </w:rPr>
         <w:t>Objetivos</w:t>
       </w:r>
-      <w:bookmarkEnd w:id="2"/>
+      <w:bookmarkEnd w:id="1"/>
     </w:p>
     <w:p>
       <w:pPr>
@@ -2865,7 +2865,7 @@
           <w:szCs w:val="32"/>
         </w:rPr>
       </w:pPr>
-      <w:bookmarkStart w:id="3" w:name="_Toc366444262"/>
+      <w:bookmarkStart w:id="2" w:name="_Toc366444262"/>
       <w:r>
         <w:rPr>
           <w:rFonts w:asciiTheme="majorHAnsi" w:hAnsiTheme="majorHAnsi"/>
@@ -2875,7 +2875,7 @@
         </w:rPr>
         <w:t>Público Alvo</w:t>
       </w:r>
-      <w:bookmarkEnd w:id="3"/>
+      <w:bookmarkEnd w:id="2"/>
     </w:p>
     <w:p>
       <w:pPr>
@@ -2911,7 +2911,7 @@
           <w:szCs w:val="32"/>
         </w:rPr>
       </w:pPr>
-      <w:bookmarkStart w:id="4" w:name="_Toc366444263"/>
+      <w:bookmarkStart w:id="3" w:name="_Toc366444263"/>
       <w:r>
         <w:rPr>
           <w:rFonts w:asciiTheme="majorHAnsi" w:hAnsiTheme="majorHAnsi"/>
@@ -2921,7 +2921,7 @@
         </w:rPr>
         <w:t>Escopo</w:t>
       </w:r>
-      <w:bookmarkEnd w:id="4"/>
+      <w:bookmarkEnd w:id="3"/>
     </w:p>
     <w:p>
       <w:pPr>
@@ -2957,7 +2957,7 @@
           <w:szCs w:val="32"/>
         </w:rPr>
       </w:pPr>
-      <w:bookmarkStart w:id="5" w:name="_Toc366444264"/>
+      <w:bookmarkStart w:id="4" w:name="_Toc366444264"/>
       <w:r>
         <w:rPr>
           <w:rFonts w:asciiTheme="majorHAnsi" w:hAnsiTheme="majorHAnsi"/>
@@ -2967,7 +2967,7 @@
         </w:rPr>
         <w:t>Convenções, termos e abreviações</w:t>
       </w:r>
-      <w:bookmarkEnd w:id="5"/>
+      <w:bookmarkEnd w:id="4"/>
     </w:p>
     <w:p>
       <w:pPr>
@@ -3063,11 +3063,9 @@
             <w:pPr>
               <w:spacing w:line="240" w:lineRule="auto"/>
             </w:pPr>
-            <w:proofErr w:type="spellStart"/>
             <w:r>
               <w:t>Baseline</w:t>
             </w:r>
-            <w:proofErr w:type="spellEnd"/>
           </w:p>
         </w:tc>
         <w:tc>
@@ -3085,15 +3083,7 @@
               <w:spacing w:line="240" w:lineRule="auto"/>
             </w:pPr>
             <w:r>
-              <w:t xml:space="preserve">Conjunto de artefatos que recebe uma aprovação de estabilidade. Um </w:t>
-            </w:r>
-            <w:proofErr w:type="spellStart"/>
-            <w:r>
-              <w:t>baseline</w:t>
-            </w:r>
-            <w:proofErr w:type="spellEnd"/>
-            <w:r>
-              <w:t xml:space="preserve"> é usado como uma base no desenvolvimento das próximas fases dos artefatos e tem suas modificações controladas por um processo.</w:t>
+              <w:t>Conjunto de artefatos que recebe uma aprovação de estabilidade. Um baseline é usado como uma base no desenvolvimento das próximas fases dos artefatos e tem suas modificações controladas por um processo.</w:t>
             </w:r>
           </w:p>
         </w:tc>
@@ -3133,23 +3123,7 @@
               <w:spacing w:line="240" w:lineRule="auto"/>
             </w:pPr>
             <w:r>
-              <w:t>Solicitação de Mudança (</w:t>
-            </w:r>
-            <w:proofErr w:type="spellStart"/>
-            <w:r>
-              <w:t>Change</w:t>
-            </w:r>
-            <w:proofErr w:type="spellEnd"/>
-            <w:r>
-              <w:t xml:space="preserve"> </w:t>
-            </w:r>
-            <w:proofErr w:type="spellStart"/>
-            <w:r>
-              <w:t>Request</w:t>
-            </w:r>
-            <w:proofErr w:type="spellEnd"/>
-            <w:r>
-              <w:t>)</w:t>
+              <w:t>Solicitação de Mudança (Change Request)</w:t>
             </w:r>
           </w:p>
         </w:tc>
@@ -3189,23 +3163,7 @@
               <w:spacing w:line="240" w:lineRule="auto"/>
             </w:pPr>
             <w:r>
-              <w:t>Sistema de Controle de Versão (</w:t>
-            </w:r>
-            <w:proofErr w:type="spellStart"/>
-            <w:r>
-              <w:t>Control</w:t>
-            </w:r>
-            <w:proofErr w:type="spellEnd"/>
-            <w:r>
-              <w:t xml:space="preserve"> </w:t>
-            </w:r>
-            <w:proofErr w:type="spellStart"/>
-            <w:r>
-              <w:t>Version</w:t>
-            </w:r>
-            <w:proofErr w:type="spellEnd"/>
-            <w:r>
-              <w:t xml:space="preserve"> System)</w:t>
+              <w:t>Sistema de Controle de Versão (Control Version System)</w:t>
             </w:r>
           </w:p>
         </w:tc>
@@ -3286,23 +3244,7 @@
               <w:spacing w:line="240" w:lineRule="auto"/>
             </w:pPr>
             <w:r>
-              <w:t xml:space="preserve">Plano de Gerência de Configuração de Software (Software </w:t>
-            </w:r>
-            <w:proofErr w:type="spellStart"/>
-            <w:r>
-              <w:t>Configuration</w:t>
-            </w:r>
-            <w:proofErr w:type="spellEnd"/>
-            <w:r>
-              <w:t xml:space="preserve"> Management </w:t>
-            </w:r>
-            <w:proofErr w:type="spellStart"/>
-            <w:r>
-              <w:t>Plan</w:t>
-            </w:r>
-            <w:proofErr w:type="spellEnd"/>
-            <w:r>
-              <w:t>)</w:t>
+              <w:t>Plano de Gerência de Configuração de Software (Software Configuration Management Plan)</w:t>
             </w:r>
           </w:p>
         </w:tc>
@@ -3390,7 +3332,7 @@
           <w:szCs w:val="32"/>
         </w:rPr>
       </w:pPr>
-      <w:bookmarkStart w:id="6" w:name="_Toc366444265"/>
+      <w:bookmarkStart w:id="5" w:name="_Toc366444265"/>
       <w:r>
         <w:rPr>
           <w:rFonts w:asciiTheme="majorHAnsi" w:hAnsiTheme="majorHAnsi"/>
@@ -3400,7 +3342,7 @@
         </w:rPr>
         <w:t>Gerenciamento de Configuração de Software</w:t>
       </w:r>
-      <w:bookmarkEnd w:id="6"/>
+      <w:bookmarkEnd w:id="5"/>
     </w:p>
     <w:p>
       <w:pPr>
@@ -3424,7 +3366,7 @@
           <w:szCs w:val="32"/>
         </w:rPr>
       </w:pPr>
-      <w:bookmarkStart w:id="7" w:name="_Toc366444266"/>
+      <w:bookmarkStart w:id="6" w:name="_Toc366444266"/>
       <w:r>
         <w:rPr>
           <w:rFonts w:asciiTheme="majorHAnsi" w:hAnsiTheme="majorHAnsi"/>
@@ -3434,7 +3376,7 @@
         </w:rPr>
         <w:t>6.1 Itens de Configuração</w:t>
       </w:r>
-      <w:bookmarkEnd w:id="7"/>
+      <w:bookmarkEnd w:id="6"/>
     </w:p>
     <w:p>
       <w:pPr>
@@ -3458,14 +3400,14 @@
           <w:b/>
         </w:rPr>
       </w:pPr>
-      <w:bookmarkStart w:id="8" w:name="_Toc366444267"/>
+      <w:bookmarkStart w:id="7" w:name="_Toc366444267"/>
       <w:r>
         <w:rPr>
           <w:b/>
         </w:rPr>
         <w:t>6.2 Identificação de Documentos</w:t>
       </w:r>
-      <w:bookmarkEnd w:id="8"/>
+      <w:bookmarkEnd w:id="7"/>
     </w:p>
     <w:p>
       <w:pPr>
@@ -3493,27 +3435,13 @@
         <w:rPr>
           <w:b/>
         </w:rPr>
-        <w:t>&lt;SIGLA_PROJETO&gt;_&lt;NOME_PROCESSO&gt;_&lt;ACRONIMO_ARQUIVO&gt;_&lt;nome_arquivo&gt;_&lt;VERSÃO</w:t>
-      </w:r>
-      <w:proofErr w:type="gramStart"/>
-      <w:r>
-        <w:rPr>
-          <w:b/>
-        </w:rPr>
-        <w:t>&gt;</w:t>
+        <w:t>&lt;SIGLA_PROJETO&gt;_&lt;NOME_PROCESSO&gt;_&lt;ACRONIMO_ARQUIVO&gt;_&lt;nome_arquivo&gt;_&lt;VERSÃO&gt;</w:t>
       </w:r>
       <w:r>
         <w:rPr>
           <w:b/>
         </w:rPr>
-        <w:t>.&lt;</w:t>
-      </w:r>
-      <w:proofErr w:type="gramEnd"/>
-      <w:r>
-        <w:rPr>
-          <w:b/>
-        </w:rPr>
-        <w:t>EXTENSAO&gt;</w:t>
+        <w:t>.&lt;EXTENSAO&gt;</w:t>
       </w:r>
     </w:p>
     <w:p>
@@ -3551,34 +3479,15 @@
         <w:t xml:space="preserve"> A sigla</w:t>
       </w:r>
       <w:r>
-        <w:t xml:space="preserve"> do projeto corrente, CONTPATRI, CONTPATRI_WEB </w:t>
+        <w:t xml:space="preserve"> do projeto corrente, CONTPATRI, CONTPATRI_WEB ou  CONTPATRI_MOBILE. </w:t>
       </w:r>
-      <w:proofErr w:type="gramStart"/>
-      <w:r>
-        <w:t>ou  CONTPATRI</w:t>
-      </w:r>
-      <w:proofErr w:type="gramEnd"/>
-      <w:r>
-        <w:t xml:space="preserve">_MOBILE. </w:t>
-      </w:r>
     </w:p>
     <w:p>
       <w:pPr>
         <w:pStyle w:val="PargrafodaLista"/>
-      </w:pPr>
-      <w:r>
-        <w:rPr>
-          <w:b/>
-        </w:rPr>
-        <w:t>&lt;ACRONIMO_ARQUIVO&gt;</w:t>
-      </w:r>
-      <w:r>
-        <w:t>: Acrônimo do tipo do arquivo.</w:t>
-      </w:r>
-    </w:p>
-    <w:p>
-      <w:pPr>
-        <w:pStyle w:val="PargrafodaLista"/>
+        <w:rPr>
+          <w:u w:val="single"/>
+        </w:rPr>
       </w:pPr>
       <w:r>
         <w:rPr>
@@ -3607,16 +3516,22 @@
         <w:rPr>
           <w:b/>
         </w:rPr>
-        <w:t>&lt;</w:t>
+        <w:t>&lt;ACRONIMO_ARQUIVO&gt;</w:t>
       </w:r>
-      <w:proofErr w:type="spellStart"/>
       <w:r>
+        <w:t>: Acrônimo do tipo do arquivo.</w:t>
+      </w:r>
+    </w:p>
+    <w:p>
+      <w:pPr>
+        <w:pStyle w:val="PargrafodaLista"/>
+      </w:pPr>
+      <w:r>
         <w:rPr>
           <w:b/>
         </w:rPr>
-        <w:t>nome_arquivo</w:t>
+        <w:t>&lt;nome_arquivo</w:t>
       </w:r>
-      <w:proofErr w:type="spellEnd"/>
       <w:r>
         <w:rPr>
           <w:b/>
@@ -3743,7 +3658,7 @@
           <w:szCs w:val="32"/>
         </w:rPr>
       </w:pPr>
-      <w:bookmarkStart w:id="9" w:name="_Toc366444268"/>
+      <w:bookmarkStart w:id="8" w:name="_Toc366444268"/>
       <w:r>
         <w:rPr>
           <w:rFonts w:asciiTheme="majorHAnsi" w:hAnsiTheme="majorHAnsi"/>
@@ -3753,7 +3668,7 @@
         </w:rPr>
         <w:t>6.3 Versão dos Documentos</w:t>
       </w:r>
-      <w:bookmarkEnd w:id="9"/>
+      <w:bookmarkEnd w:id="8"/>
     </w:p>
     <w:p>
       <w:pPr>
@@ -3783,13 +3698,8 @@
         <w:pStyle w:val="PargrafodaLista"/>
         <w:ind w:firstLine="696"/>
       </w:pPr>
-      <w:proofErr w:type="gramStart"/>
       <w:r>
-        <w:t>onde</w:t>
-      </w:r>
-      <w:proofErr w:type="gramEnd"/>
-      <w:r>
-        <w:t>:</w:t>
+        <w:t>onde:</w:t>
       </w:r>
     </w:p>
     <w:p>
@@ -3890,7 +3800,7 @@
           <w:szCs w:val="32"/>
         </w:rPr>
       </w:pPr>
-      <w:bookmarkStart w:id="10" w:name="_Toc366444269"/>
+      <w:bookmarkStart w:id="9" w:name="_Toc366444269"/>
       <w:r>
         <w:rPr>
           <w:rFonts w:asciiTheme="majorHAnsi" w:hAnsiTheme="majorHAnsi"/>
@@ -3900,7 +3810,7 @@
         </w:rPr>
         <w:t>6.4 Criação dos Itens</w:t>
       </w:r>
-      <w:bookmarkEnd w:id="10"/>
+      <w:bookmarkEnd w:id="9"/>
     </w:p>
     <w:p>
       <w:pPr>
@@ -3935,7 +3845,7 @@
           <w:szCs w:val="32"/>
         </w:rPr>
       </w:pPr>
-      <w:bookmarkStart w:id="11" w:name="_Toc366444270"/>
+      <w:bookmarkStart w:id="10" w:name="_Toc366444270"/>
       <w:r>
         <w:rPr>
           <w:rFonts w:asciiTheme="majorHAnsi" w:hAnsiTheme="majorHAnsi"/>
@@ -3945,7 +3855,7 @@
         </w:rPr>
         <w:t>6.5 Descontinuação de Itens</w:t>
       </w:r>
-      <w:bookmarkEnd w:id="11"/>
+      <w:bookmarkEnd w:id="10"/>
     </w:p>
     <w:p>
       <w:pPr>
@@ -3978,7 +3888,7 @@
           <w:szCs w:val="32"/>
         </w:rPr>
       </w:pPr>
-      <w:bookmarkStart w:id="12" w:name="_Toc366444271"/>
+      <w:bookmarkStart w:id="11" w:name="_Toc366444271"/>
       <w:r>
         <w:rPr>
           <w:rFonts w:asciiTheme="majorHAnsi" w:hAnsiTheme="majorHAnsi"/>
@@ -3988,7 +3898,7 @@
         </w:rPr>
         <w:t>6.6 Acrônimos</w:t>
       </w:r>
-      <w:bookmarkEnd w:id="12"/>
+      <w:bookmarkEnd w:id="11"/>
     </w:p>
     <w:p>
       <w:pPr>
@@ -4389,29 +4299,8 @@
             <w:pPr>
               <w:spacing w:line="240" w:lineRule="auto"/>
             </w:pPr>
-            <w:proofErr w:type="spellStart"/>
-            <w:r>
-              <w:t>Work</w:t>
-            </w:r>
-            <w:proofErr w:type="spellEnd"/>
-            <w:r>
-              <w:t xml:space="preserve"> </w:t>
-            </w:r>
-            <w:proofErr w:type="spellStart"/>
-            <w:r>
-              <w:t>Breakdown</w:t>
-            </w:r>
-            <w:proofErr w:type="spellEnd"/>
-            <w:r>
-              <w:t xml:space="preserve"> </w:t>
-            </w:r>
-            <w:proofErr w:type="spellStart"/>
-            <w:r>
-              <w:t>Structure</w:t>
-            </w:r>
-            <w:proofErr w:type="spellEnd"/>
-            <w:r>
-              <w:t xml:space="preserve"> (EAP)</w:t>
+            <w:r>
+              <w:t>Work Breakdown Structure (EAP)</w:t>
             </w:r>
           </w:p>
         </w:tc>
@@ -4552,7 +4441,7 @@
               <w:spacing w:line="240" w:lineRule="auto"/>
             </w:pPr>
             <w:r>
-              <w:t>PRGC</w:t>
+              <w:t>GCO</w:t>
             </w:r>
           </w:p>
         </w:tc>
@@ -4650,13 +4539,8 @@
             <w:pPr>
               <w:spacing w:line="240" w:lineRule="auto"/>
             </w:pPr>
-            <w:proofErr w:type="spellStart"/>
-            <w:r>
-              <w:t>Checklist</w:t>
-            </w:r>
-            <w:proofErr w:type="spellEnd"/>
-            <w:r>
-              <w:t xml:space="preserve"> de Qualidade</w:t>
+            <w:r>
+              <w:t>Checklist de Qualidade</w:t>
             </w:r>
           </w:p>
         </w:tc>
@@ -4696,13 +4580,8 @@
               <w:spacing w:line="240" w:lineRule="auto"/>
             </w:pPr>
             <w:r>
-              <w:t xml:space="preserve">Documentos de </w:t>
-            </w:r>
-            <w:proofErr w:type="spellStart"/>
-            <w:r>
-              <w:t>Template</w:t>
-            </w:r>
-            <w:proofErr w:type="spellEnd"/>
+              <w:t>Documentos de Template</w:t>
+            </w:r>
           </w:p>
         </w:tc>
       </w:tr>
@@ -5061,13 +4940,8 @@
               <w:spacing w:line="240" w:lineRule="auto"/>
             </w:pPr>
             <w:r>
-              <w:t xml:space="preserve">Relatório de Estabelecimento de </w:t>
-            </w:r>
-            <w:proofErr w:type="spellStart"/>
-            <w:r>
-              <w:t>Baseline</w:t>
-            </w:r>
-            <w:proofErr w:type="spellEnd"/>
+              <w:t>Relatório de Estabelecimento de Baseline</w:t>
+            </w:r>
           </w:p>
         </w:tc>
       </w:tr>
@@ -5546,13 +5420,8 @@
             <w:pPr>
               <w:spacing w:line="240" w:lineRule="auto"/>
             </w:pPr>
-            <w:proofErr w:type="spellStart"/>
-            <w:r>
-              <w:t>Checklist</w:t>
-            </w:r>
-            <w:proofErr w:type="spellEnd"/>
-            <w:r>
-              <w:t xml:space="preserve"> de Auditoria</w:t>
+            <w:r>
+              <w:t>Checklist de Auditoria</w:t>
             </w:r>
           </w:p>
         </w:tc>
@@ -5632,13 +5501,8 @@
               <w:spacing w:line="240" w:lineRule="auto"/>
             </w:pPr>
             <w:r>
-              <w:t xml:space="preserve">Referências a Wiki do </w:t>
-            </w:r>
-            <w:proofErr w:type="spellStart"/>
-            <w:r>
-              <w:t>Redmine</w:t>
-            </w:r>
-            <w:proofErr w:type="spellEnd"/>
+              <w:t>Referências a Wiki do Redmine</w:t>
+            </w:r>
           </w:p>
         </w:tc>
       </w:tr>
@@ -5837,13 +5701,8 @@
               <w:spacing w:line="240" w:lineRule="auto"/>
             </w:pPr>
             <w:r>
-              <w:t xml:space="preserve">Processo de Gerência de </w:t>
-            </w:r>
-            <w:proofErr w:type="spellStart"/>
-            <w:r>
-              <w:t>Portifólio</w:t>
-            </w:r>
-            <w:proofErr w:type="spellEnd"/>
+              <w:t>Processo de Gerência de Portifólio</w:t>
+            </w:r>
           </w:p>
         </w:tc>
       </w:tr>
@@ -5961,19 +5820,9 @@
             <w:pPr>
               <w:spacing w:line="240" w:lineRule="auto"/>
             </w:pPr>
-            <w:proofErr w:type="spellStart"/>
-            <w:r>
-              <w:t>Checklist</w:t>
-            </w:r>
-            <w:proofErr w:type="spellEnd"/>
-            <w:r>
-              <w:t xml:space="preserve"> de Inconsistência de </w:t>
-            </w:r>
-            <w:proofErr w:type="spellStart"/>
-            <w:r>
-              <w:t>Baseline</w:t>
-            </w:r>
-            <w:proofErr w:type="spellEnd"/>
+            <w:r>
+              <w:t>Checklist de Inconsistência de Baseline</w:t>
+            </w:r>
           </w:p>
         </w:tc>
       </w:tr>
@@ -6091,13 +5940,8 @@
             <w:pPr>
               <w:spacing w:line="240" w:lineRule="auto"/>
             </w:pPr>
-            <w:proofErr w:type="spellStart"/>
-            <w:r>
-              <w:t>Checklist</w:t>
-            </w:r>
-            <w:proofErr w:type="spellEnd"/>
-            <w:r>
-              <w:t xml:space="preserve"> de Verificação de Processos</w:t>
+            <w:r>
+              <w:t>Checklist de Verificação de Processos</w:t>
             </w:r>
           </w:p>
         </w:tc>
@@ -6126,8 +5970,7 @@
           <w:szCs w:val="32"/>
         </w:rPr>
       </w:pPr>
-      <w:bookmarkStart w:id="13" w:name="_Toc366444272"/>
-      <w:proofErr w:type="gramStart"/>
+      <w:bookmarkStart w:id="12" w:name="_Toc366444272"/>
       <w:r>
         <w:rPr>
           <w:rFonts w:asciiTheme="majorHAnsi" w:hAnsiTheme="majorHAnsi"/>
@@ -6135,19 +5978,9 @@
           <w:sz w:val="32"/>
           <w:szCs w:val="32"/>
         </w:rPr>
-        <w:t>6.7  Local</w:t>
+        <w:t>6.7  Local de Armazenamento</w:t>
       </w:r>
-      <w:proofErr w:type="gramEnd"/>
-      <w:r>
-        <w:rPr>
-          <w:rFonts w:asciiTheme="majorHAnsi" w:hAnsiTheme="majorHAnsi"/>
-          <w:b/>
-          <w:sz w:val="32"/>
-          <w:szCs w:val="32"/>
-        </w:rPr>
-        <w:t xml:space="preserve"> de Armazenamento</w:t>
-      </w:r>
-      <w:bookmarkEnd w:id="13"/>
+      <w:bookmarkEnd w:id="12"/>
     </w:p>
     <w:p>
       <w:pPr>
@@ -6229,13 +6062,8 @@
           <w:numId w:val="17"/>
         </w:numPr>
       </w:pPr>
-      <w:proofErr w:type="spellStart"/>
       <w:r>
-        <w:t>Redmine</w:t>
-      </w:r>
-      <w:proofErr w:type="spellEnd"/>
-      <w:r>
-        <w:t xml:space="preserve">: </w:t>
+        <w:t xml:space="preserve">Redmine: </w:t>
       </w:r>
       <w:hyperlink r:id="rId9" w:history="1">
         <w:r>
@@ -6284,7 +6112,7 @@
           <w:szCs w:val="32"/>
         </w:rPr>
       </w:pPr>
-      <w:bookmarkStart w:id="14" w:name="_Toc366444273"/>
+      <w:bookmarkStart w:id="13" w:name="_Toc366444273"/>
       <w:r>
         <w:rPr>
           <w:rFonts w:asciiTheme="majorHAnsi" w:hAnsiTheme="majorHAnsi"/>
@@ -6294,7 +6122,7 @@
         </w:rPr>
         <w:t>6.8 Estrutura de Diretórios</w:t>
       </w:r>
-      <w:bookmarkEnd w:id="14"/>
+      <w:bookmarkEnd w:id="13"/>
     </w:p>
     <w:p>
       <w:pPr>
@@ -6372,11 +6200,9 @@
             <w:pPr>
               <w:spacing w:line="240" w:lineRule="auto"/>
             </w:pPr>
-            <w:proofErr w:type="spellStart"/>
             <w:r>
               <w:t>Artefatos_Para_Estudo</w:t>
             </w:r>
-            <w:proofErr w:type="spellEnd"/>
           </w:p>
         </w:tc>
       </w:tr>
@@ -6395,11 +6221,9 @@
             <w:pPr>
               <w:spacing w:line="240" w:lineRule="auto"/>
             </w:pPr>
-            <w:proofErr w:type="spellStart"/>
             <w:r>
               <w:t>Relatorios_Individuais</w:t>
             </w:r>
-            <w:proofErr w:type="spellEnd"/>
           </w:p>
         </w:tc>
       </w:tr>
@@ -6442,13 +6266,8 @@
                 <w:u w:val="single"/>
               </w:rPr>
             </w:pPr>
-            <w:proofErr w:type="spellStart"/>
-            <w:r>
-              <w:t>Arquitetura_de_Software</w:t>
-            </w:r>
-            <w:proofErr w:type="spellEnd"/>
-            <w:r>
-              <w:t>\</w:t>
+            <w:r>
+              <w:t>Arquitetura_de_Software\</w:t>
             </w:r>
           </w:p>
         </w:tc>
@@ -6511,13 +6330,8 @@
               <w:spacing w:line="240" w:lineRule="auto"/>
             </w:pPr>
             <w:r>
-              <w:t>Desenvolvimento\Usabilidade\</w:t>
-            </w:r>
-            <w:proofErr w:type="spellStart"/>
-            <w:r>
-              <w:t>Fontes_dos_Prototipos</w:t>
-            </w:r>
-            <w:proofErr w:type="spellEnd"/>
+              <w:t>Desenvolvimento\Usabilidade\Fontes_dos_Prototipos</w:t>
+            </w:r>
           </w:p>
         </w:tc>
       </w:tr>
@@ -6536,13 +6350,8 @@
             <w:pPr>
               <w:spacing w:line="240" w:lineRule="auto"/>
             </w:pPr>
-            <w:proofErr w:type="spellStart"/>
-            <w:r>
-              <w:t>Artefatos_de_Projeto</w:t>
-            </w:r>
-            <w:proofErr w:type="spellEnd"/>
-            <w:r>
-              <w:t>\</w:t>
+            <w:r>
+              <w:t>Artefatos_de_Projeto\</w:t>
             </w:r>
           </w:p>
         </w:tc>
@@ -6562,19 +6371,9 @@
             <w:pPr>
               <w:spacing w:line="240" w:lineRule="auto"/>
             </w:pPr>
-            <w:proofErr w:type="spellStart"/>
-            <w:r>
-              <w:t>Artefatos_de_Projeto</w:t>
-            </w:r>
-            <w:proofErr w:type="spellEnd"/>
-            <w:r>
-              <w:t>\</w:t>
-            </w:r>
-            <w:proofErr w:type="spellStart"/>
-            <w:r>
-              <w:t>Garantida_da_Qualidade</w:t>
-            </w:r>
-            <w:proofErr w:type="spellEnd"/>
+            <w:r>
+              <w:t>Artefatos_de_Projeto\Garantida_da_Qualidade</w:t>
+            </w:r>
           </w:p>
         </w:tc>
       </w:tr>
@@ -6593,19 +6392,9 @@
             <w:pPr>
               <w:spacing w:line="240" w:lineRule="auto"/>
             </w:pPr>
-            <w:proofErr w:type="spellStart"/>
-            <w:r>
-              <w:t>Garantida_da_Qualidade</w:t>
-            </w:r>
-            <w:proofErr w:type="spellEnd"/>
-            <w:r>
-              <w:t>\</w:t>
-            </w:r>
-            <w:proofErr w:type="spellStart"/>
-            <w:r>
-              <w:t>Qualidade_do_Produto</w:t>
-            </w:r>
-            <w:proofErr w:type="spellEnd"/>
+            <w:r>
+              <w:t>Garantida_da_Qualidade\Qualidade_do_Produto</w:t>
+            </w:r>
           </w:p>
         </w:tc>
       </w:tr>
@@ -6624,20 +6413,10 @@
             <w:pPr>
               <w:spacing w:line="240" w:lineRule="auto"/>
             </w:pPr>
-            <w:proofErr w:type="spellStart"/>
             <w:r>
               <w:lastRenderedPageBreak/>
-              <w:t>Artefatos_de_Projeto</w:t>
-            </w:r>
-            <w:proofErr w:type="spellEnd"/>
-            <w:r>
-              <w:t>\</w:t>
-            </w:r>
-            <w:proofErr w:type="spellStart"/>
-            <w:r>
-              <w:t>Gerencia_de_Configuracao</w:t>
-            </w:r>
-            <w:proofErr w:type="spellEnd"/>
+              <w:t>Artefatos_de_Projeto\Gerencia_de_Configuracao</w:t>
+            </w:r>
           </w:p>
         </w:tc>
       </w:tr>
@@ -6656,27 +6435,9 @@
             <w:pPr>
               <w:spacing w:line="240" w:lineRule="auto"/>
             </w:pPr>
-            <w:proofErr w:type="spellStart"/>
-            <w:r>
-              <w:t>Artefatos_de_Projeto</w:t>
-            </w:r>
-            <w:proofErr w:type="spellEnd"/>
-            <w:r>
-              <w:t>\</w:t>
-            </w:r>
-            <w:proofErr w:type="spellStart"/>
-            <w:r>
-              <w:t>Gerencia_de_Configuracao</w:t>
-            </w:r>
-            <w:proofErr w:type="spellEnd"/>
-            <w:r>
-              <w:t>\</w:t>
-            </w:r>
-            <w:proofErr w:type="spellStart"/>
-            <w:r>
-              <w:t>Templates</w:t>
-            </w:r>
-            <w:proofErr w:type="spellEnd"/>
+            <w:r>
+              <w:t>Artefatos_de_Projeto\Gerencia_de_Configuracao\Templates</w:t>
+            </w:r>
           </w:p>
         </w:tc>
       </w:tr>
@@ -6737,19 +6498,9 @@
             <w:pPr>
               <w:spacing w:line="240" w:lineRule="auto"/>
             </w:pPr>
-            <w:proofErr w:type="spellStart"/>
-            <w:r>
-              <w:t>Artefatos_de_Projeto</w:t>
-            </w:r>
-            <w:proofErr w:type="spellEnd"/>
-            <w:r>
-              <w:t>\</w:t>
-            </w:r>
-            <w:proofErr w:type="spellStart"/>
-            <w:r>
-              <w:t>Gerencia_de_Projetos</w:t>
-            </w:r>
-            <w:proofErr w:type="spellEnd"/>
+            <w:r>
+              <w:t>Artefatos_de_Projeto\Gerencia_de_Projetos</w:t>
+            </w:r>
           </w:p>
         </w:tc>
       </w:tr>
@@ -6768,27 +6519,9 @@
             <w:pPr>
               <w:spacing w:line="240" w:lineRule="auto"/>
             </w:pPr>
-            <w:proofErr w:type="spellStart"/>
-            <w:r>
-              <w:t>Artefatos_de_Projeto</w:t>
-            </w:r>
-            <w:proofErr w:type="spellEnd"/>
-            <w:r>
-              <w:t>\</w:t>
-            </w:r>
-            <w:proofErr w:type="spellStart"/>
-            <w:r>
-              <w:t>Gerencia_de_Projetos</w:t>
-            </w:r>
-            <w:proofErr w:type="spellEnd"/>
-            <w:r>
-              <w:t>\</w:t>
-            </w:r>
-            <w:proofErr w:type="spellStart"/>
-            <w:r>
-              <w:t>Comunicacao</w:t>
-            </w:r>
-            <w:proofErr w:type="spellEnd"/>
+            <w:r>
+              <w:t>Artefatos_de_Projeto\Gerencia_de_Projetos\Comunicacao</w:t>
+            </w:r>
           </w:p>
         </w:tc>
       </w:tr>
@@ -6807,29 +6540,8 @@
             <w:pPr>
               <w:spacing w:line="240" w:lineRule="auto"/>
             </w:pPr>
-            <w:proofErr w:type="spellStart"/>
-            <w:r>
-              <w:t>Artefatos_de_Projeto</w:t>
-            </w:r>
-            <w:proofErr w:type="spellEnd"/>
-            <w:r>
-              <w:t>\</w:t>
-            </w:r>
-            <w:proofErr w:type="spellStart"/>
-            <w:r>
-              <w:t>Gerencia_de_Projetos</w:t>
-            </w:r>
-            <w:proofErr w:type="spellEnd"/>
-            <w:r>
-              <w:t>\</w:t>
-            </w:r>
-            <w:proofErr w:type="spellStart"/>
-            <w:r>
-              <w:t>Comunicacao</w:t>
-            </w:r>
-            <w:proofErr w:type="spellEnd"/>
-            <w:r>
-              <w:t>\Atas</w:t>
+            <w:r>
+              <w:t>Artefatos_de_Projeto\Gerencia_de_Projetos\Comunicacao\Atas</w:t>
             </w:r>
           </w:p>
         </w:tc>
@@ -6849,21 +6561,8 @@
             <w:pPr>
               <w:spacing w:line="240" w:lineRule="auto"/>
             </w:pPr>
-            <w:proofErr w:type="spellStart"/>
-            <w:r>
-              <w:t>Artefatos_de_Projeto</w:t>
-            </w:r>
-            <w:proofErr w:type="spellEnd"/>
-            <w:r>
-              <w:t>\</w:t>
-            </w:r>
-            <w:proofErr w:type="spellStart"/>
-            <w:r>
-              <w:t>Gerencia_de_Projetos</w:t>
-            </w:r>
-            <w:proofErr w:type="spellEnd"/>
-            <w:r>
-              <w:t>\Escopo</w:t>
+            <w:r>
+              <w:t>Artefatos_de_Projeto\Gerencia_de_Projetos\Escopo</w:t>
             </w:r>
           </w:p>
         </w:tc>
@@ -6883,21 +6582,8 @@
             <w:pPr>
               <w:spacing w:line="240" w:lineRule="auto"/>
             </w:pPr>
-            <w:proofErr w:type="spellStart"/>
-            <w:r>
-              <w:t>Artefatos_de_Projeto</w:t>
-            </w:r>
-            <w:proofErr w:type="spellEnd"/>
-            <w:r>
-              <w:t>\</w:t>
-            </w:r>
-            <w:proofErr w:type="spellStart"/>
-            <w:r>
-              <w:t>Gerencia_de_Projetos</w:t>
-            </w:r>
-            <w:proofErr w:type="spellEnd"/>
-            <w:r>
-              <w:t>\Tempo</w:t>
+            <w:r>
+              <w:t>Artefatos_de_Projeto\Gerencia_de_Projetos\Tempo</w:t>
             </w:r>
           </w:p>
         </w:tc>
@@ -6917,19 +6603,9 @@
             <w:pPr>
               <w:spacing w:line="240" w:lineRule="auto"/>
             </w:pPr>
-            <w:proofErr w:type="spellStart"/>
-            <w:r>
-              <w:t>Artefatos_de_Projeto</w:t>
-            </w:r>
-            <w:proofErr w:type="spellEnd"/>
-            <w:r>
-              <w:t>\</w:t>
-            </w:r>
-            <w:proofErr w:type="spellStart"/>
-            <w:r>
-              <w:t>Gerencia_de_Testes</w:t>
-            </w:r>
-            <w:proofErr w:type="spellEnd"/>
+            <w:r>
+              <w:t>Artefatos_de_Projeto\Gerencia_de_Testes</w:t>
+            </w:r>
           </w:p>
         </w:tc>
       </w:tr>
@@ -6948,19 +6624,9 @@
             <w:pPr>
               <w:spacing w:line="240" w:lineRule="auto"/>
             </w:pPr>
-            <w:proofErr w:type="spellStart"/>
-            <w:r>
-              <w:t>Artefatos_de_Projeto</w:t>
-            </w:r>
-            <w:proofErr w:type="spellEnd"/>
-            <w:r>
-              <w:t>\</w:t>
-            </w:r>
-            <w:proofErr w:type="spellStart"/>
-            <w:r>
-              <w:t>Medicao</w:t>
-            </w:r>
-            <w:proofErr w:type="spellEnd"/>
+            <w:r>
+              <w:t>Artefatos_de_Projeto\Medicao</w:t>
+            </w:r>
           </w:p>
         </w:tc>
       </w:tr>
@@ -6979,27 +6645,9 @@
             <w:pPr>
               <w:spacing w:line="240" w:lineRule="auto"/>
             </w:pPr>
-            <w:proofErr w:type="spellStart"/>
-            <w:r>
-              <w:t>Artefatos_de_Projeto</w:t>
-            </w:r>
-            <w:proofErr w:type="spellEnd"/>
-            <w:r>
-              <w:t>\</w:t>
-            </w:r>
-            <w:proofErr w:type="spellStart"/>
-            <w:r>
-              <w:t>Medicao</w:t>
-            </w:r>
-            <w:proofErr w:type="spellEnd"/>
-            <w:r>
-              <w:t>\</w:t>
-            </w:r>
-            <w:proofErr w:type="spellStart"/>
-            <w:r>
-              <w:t>Relatorios</w:t>
-            </w:r>
-            <w:proofErr w:type="spellEnd"/>
+            <w:r>
+              <w:t>Artefatos_de_Projeto\Medicao\Relatorios</w:t>
+            </w:r>
           </w:p>
         </w:tc>
       </w:tr>
@@ -7018,27 +6666,9 @@
             <w:pPr>
               <w:spacing w:line="240" w:lineRule="auto"/>
             </w:pPr>
-            <w:proofErr w:type="spellStart"/>
-            <w:r>
-              <w:t>Artefatos_de_Projeto</w:t>
-            </w:r>
-            <w:proofErr w:type="spellEnd"/>
-            <w:r>
-              <w:t>\</w:t>
-            </w:r>
-            <w:proofErr w:type="spellStart"/>
-            <w:r>
-              <w:t>Medicao</w:t>
-            </w:r>
-            <w:proofErr w:type="spellEnd"/>
-            <w:r>
-              <w:t>\</w:t>
-            </w:r>
-            <w:proofErr w:type="spellStart"/>
-            <w:r>
-              <w:t>Templates</w:t>
-            </w:r>
-            <w:proofErr w:type="spellEnd"/>
+            <w:r>
+              <w:t>Artefatos_de_Projeto\Medicao\Templates</w:t>
+            </w:r>
           </w:p>
         </w:tc>
       </w:tr>
@@ -7057,19 +6687,9 @@
             <w:pPr>
               <w:spacing w:line="240" w:lineRule="auto"/>
             </w:pPr>
-            <w:proofErr w:type="spellStart"/>
-            <w:r>
-              <w:t>Artefatos_de_Projeto</w:t>
-            </w:r>
-            <w:proofErr w:type="spellEnd"/>
-            <w:r>
-              <w:t>\</w:t>
-            </w:r>
-            <w:proofErr w:type="spellStart"/>
-            <w:r>
-              <w:t>Gerencia_de_Requisitos</w:t>
-            </w:r>
-            <w:proofErr w:type="spellEnd"/>
+            <w:r>
+              <w:t>Artefatos_de_Projeto\Gerencia_de_Requisitos</w:t>
+            </w:r>
           </w:p>
         </w:tc>
       </w:tr>
@@ -7088,13 +6708,8 @@
             <w:pPr>
               <w:spacing w:line="240" w:lineRule="auto"/>
             </w:pPr>
-            <w:proofErr w:type="spellStart"/>
-            <w:r>
-              <w:t>Artefatos_de_Projeto</w:t>
-            </w:r>
-            <w:proofErr w:type="spellEnd"/>
-            <w:r>
-              <w:t>\Requisitos</w:t>
+            <w:r>
+              <w:t>Artefatos_de_Projeto\Requisitos</w:t>
             </w:r>
           </w:p>
         </w:tc>
@@ -7310,7 +6925,7 @@
           <w:szCs w:val="32"/>
         </w:rPr>
       </w:pPr>
-      <w:bookmarkStart w:id="15" w:name="_Toc366444274"/>
+      <w:bookmarkStart w:id="14" w:name="_Toc366444274"/>
       <w:r>
         <w:rPr>
           <w:rFonts w:asciiTheme="majorHAnsi" w:hAnsiTheme="majorHAnsi"/>
@@ -7321,7 +6936,7 @@
         <w:lastRenderedPageBreak/>
         <w:t>Itens de Configuração</w:t>
       </w:r>
-      <w:bookmarkEnd w:id="15"/>
+      <w:bookmarkEnd w:id="14"/>
     </w:p>
     <w:p>
       <w:pPr>
@@ -7410,8 +7025,10 @@
               <w:rPr>
                 <w:b/>
               </w:rPr>
-              <w:t>Característica Funcional</w:t>
-            </w:r>
+              <w:t>Link para o Repositório</w:t>
+            </w:r>
+            <w:bookmarkStart w:id="15" w:name="_GoBack"/>
+            <w:bookmarkEnd w:id="15"/>
           </w:p>
         </w:tc>
       </w:tr>
@@ -7424,6 +7041,9 @@
             <w:pPr>
               <w:spacing w:afterLines="60" w:after="144" w:line="360" w:lineRule="auto"/>
             </w:pPr>
+            <w:r>
+              <w:t>Plano de Gerência de Tempo</w:t>
+            </w:r>
           </w:p>
         </w:tc>
         <w:tc>
@@ -7434,6 +7054,9 @@
             <w:pPr>
               <w:spacing w:afterLines="60" w:after="144" w:line="360" w:lineRule="auto"/>
             </w:pPr>
+            <w:r>
+              <w:t>Documento em pdf</w:t>
+            </w:r>
           </w:p>
         </w:tc>
         <w:tc>
@@ -7456,6 +7079,9 @@
             <w:pPr>
               <w:spacing w:afterLines="60" w:after="144" w:line="360" w:lineRule="auto"/>
             </w:pPr>
+            <w:r>
+              <w:t>Cronograma</w:t>
+            </w:r>
           </w:p>
         </w:tc>
         <w:tc>
@@ -7466,6 +7092,9 @@
             <w:pPr>
               <w:spacing w:afterLines="60" w:after="144" w:line="360" w:lineRule="auto"/>
             </w:pPr>
+            <w:r>
+              <w:t>Documento em pdf</w:t>
+            </w:r>
           </w:p>
         </w:tc>
         <w:tc>
@@ -7488,6 +7117,9 @@
             <w:pPr>
               <w:spacing w:afterLines="60" w:after="144" w:line="360" w:lineRule="auto"/>
             </w:pPr>
+            <w:r>
+              <w:t>Plano de Gerência de Riscos</w:t>
+            </w:r>
           </w:p>
         </w:tc>
         <w:tc>
@@ -7498,6 +7130,9 @@
             <w:pPr>
               <w:spacing w:afterLines="60" w:after="144" w:line="360" w:lineRule="auto"/>
             </w:pPr>
+            <w:r>
+              <w:t>Documento em pdf</w:t>
+            </w:r>
           </w:p>
         </w:tc>
         <w:tc>
@@ -7520,6 +7155,9 @@
             <w:pPr>
               <w:spacing w:afterLines="60" w:after="144" w:line="360" w:lineRule="auto"/>
             </w:pPr>
+            <w:r>
+              <w:t>Análise de Riscos</w:t>
+            </w:r>
           </w:p>
         </w:tc>
         <w:tc>
@@ -7530,6 +7168,465 @@
             <w:pPr>
               <w:spacing w:afterLines="60" w:after="144" w:line="360" w:lineRule="auto"/>
             </w:pPr>
+            <w:r>
+              <w:t>Documento em pdf</w:t>
+            </w:r>
+          </w:p>
+        </w:tc>
+        <w:tc>
+          <w:tcPr>
+            <w:tcW w:w="2993" w:type="dxa"/>
+          </w:tcPr>
+          <w:p>
+            <w:pPr>
+              <w:spacing w:afterLines="60" w:after="144" w:line="360" w:lineRule="auto"/>
+            </w:pPr>
+          </w:p>
+        </w:tc>
+      </w:tr>
+      <w:tr>
+        <w:tc>
+          <w:tcPr>
+            <w:tcW w:w="2992" w:type="dxa"/>
+          </w:tcPr>
+          <w:p>
+            <w:pPr>
+              <w:spacing w:afterLines="60" w:after="144" w:line="360" w:lineRule="auto"/>
+            </w:pPr>
+            <w:r>
+              <w:t>Plano de Gerência de Recursos Humanos</w:t>
+            </w:r>
+          </w:p>
+        </w:tc>
+        <w:tc>
+          <w:tcPr>
+            <w:tcW w:w="2993" w:type="dxa"/>
+          </w:tcPr>
+          <w:p>
+            <w:pPr>
+              <w:spacing w:afterLines="60" w:after="144" w:line="360" w:lineRule="auto"/>
+            </w:pPr>
+            <w:r>
+              <w:t>Documento em pdf</w:t>
+            </w:r>
+          </w:p>
+        </w:tc>
+        <w:tc>
+          <w:tcPr>
+            <w:tcW w:w="2993" w:type="dxa"/>
+          </w:tcPr>
+          <w:p>
+            <w:pPr>
+              <w:spacing w:afterLines="60" w:after="144" w:line="360" w:lineRule="auto"/>
+            </w:pPr>
+          </w:p>
+        </w:tc>
+      </w:tr>
+      <w:tr>
+        <w:tc>
+          <w:tcPr>
+            <w:tcW w:w="2992" w:type="dxa"/>
+          </w:tcPr>
+          <w:p>
+            <w:pPr>
+              <w:spacing w:afterLines="60" w:after="144" w:line="360" w:lineRule="auto"/>
+            </w:pPr>
+            <w:r>
+              <w:t>Termo de Abertura do Projeto</w:t>
+            </w:r>
+          </w:p>
+        </w:tc>
+        <w:tc>
+          <w:tcPr>
+            <w:tcW w:w="2993" w:type="dxa"/>
+          </w:tcPr>
+          <w:p>
+            <w:pPr>
+              <w:spacing w:afterLines="60" w:after="144" w:line="360" w:lineRule="auto"/>
+            </w:pPr>
+            <w:r>
+              <w:t>Documento em pdf</w:t>
+            </w:r>
+          </w:p>
+        </w:tc>
+        <w:tc>
+          <w:tcPr>
+            <w:tcW w:w="2993" w:type="dxa"/>
+          </w:tcPr>
+          <w:p>
+            <w:pPr>
+              <w:spacing w:afterLines="60" w:after="144" w:line="360" w:lineRule="auto"/>
+            </w:pPr>
+          </w:p>
+        </w:tc>
+      </w:tr>
+      <w:tr>
+        <w:tc>
+          <w:tcPr>
+            <w:tcW w:w="2992" w:type="dxa"/>
+          </w:tcPr>
+          <w:p>
+            <w:pPr>
+              <w:spacing w:afterLines="60" w:after="144" w:line="360" w:lineRule="auto"/>
+            </w:pPr>
+            <w:r>
+              <w:t>Plano de Gerenciamento de Escopo</w:t>
+            </w:r>
+          </w:p>
+        </w:tc>
+        <w:tc>
+          <w:tcPr>
+            <w:tcW w:w="2993" w:type="dxa"/>
+          </w:tcPr>
+          <w:p>
+            <w:pPr>
+              <w:spacing w:afterLines="60" w:after="144" w:line="360" w:lineRule="auto"/>
+            </w:pPr>
+            <w:r>
+              <w:t>Documento em pdf</w:t>
+            </w:r>
+          </w:p>
+        </w:tc>
+        <w:tc>
+          <w:tcPr>
+            <w:tcW w:w="2993" w:type="dxa"/>
+          </w:tcPr>
+          <w:p>
+            <w:pPr>
+              <w:spacing w:afterLines="60" w:after="144" w:line="360" w:lineRule="auto"/>
+            </w:pPr>
+          </w:p>
+        </w:tc>
+      </w:tr>
+      <w:tr>
+        <w:tc>
+          <w:tcPr>
+            <w:tcW w:w="2992" w:type="dxa"/>
+          </w:tcPr>
+          <w:p>
+            <w:pPr>
+              <w:spacing w:afterLines="60" w:after="144" w:line="360" w:lineRule="auto"/>
+            </w:pPr>
+            <w:r>
+              <w:t>Plano de Custo</w:t>
+            </w:r>
+          </w:p>
+        </w:tc>
+        <w:tc>
+          <w:tcPr>
+            <w:tcW w:w="2993" w:type="dxa"/>
+          </w:tcPr>
+          <w:p>
+            <w:pPr>
+              <w:spacing w:afterLines="60" w:after="144" w:line="360" w:lineRule="auto"/>
+            </w:pPr>
+            <w:r>
+              <w:t>Documento em pdf</w:t>
+            </w:r>
+          </w:p>
+        </w:tc>
+        <w:tc>
+          <w:tcPr>
+            <w:tcW w:w="2993" w:type="dxa"/>
+          </w:tcPr>
+          <w:p>
+            <w:pPr>
+              <w:spacing w:afterLines="60" w:after="144" w:line="360" w:lineRule="auto"/>
+            </w:pPr>
+          </w:p>
+        </w:tc>
+      </w:tr>
+      <w:tr>
+        <w:tc>
+          <w:tcPr>
+            <w:tcW w:w="2992" w:type="dxa"/>
+          </w:tcPr>
+          <w:p>
+            <w:pPr>
+              <w:spacing w:afterLines="60" w:after="144" w:line="360" w:lineRule="auto"/>
+            </w:pPr>
+            <w:r>
+              <w:t>Plano de Gerencia de Comunicação</w:t>
+            </w:r>
+          </w:p>
+        </w:tc>
+        <w:tc>
+          <w:tcPr>
+            <w:tcW w:w="2993" w:type="dxa"/>
+          </w:tcPr>
+          <w:p>
+            <w:pPr>
+              <w:spacing w:afterLines="60" w:after="144" w:line="360" w:lineRule="auto"/>
+            </w:pPr>
+            <w:r>
+              <w:t>Documento em pdf</w:t>
+            </w:r>
+          </w:p>
+        </w:tc>
+        <w:tc>
+          <w:tcPr>
+            <w:tcW w:w="2993" w:type="dxa"/>
+          </w:tcPr>
+          <w:p>
+            <w:pPr>
+              <w:spacing w:afterLines="60" w:after="144" w:line="360" w:lineRule="auto"/>
+            </w:pPr>
+          </w:p>
+        </w:tc>
+      </w:tr>
+      <w:tr>
+        <w:tc>
+          <w:tcPr>
+            <w:tcW w:w="2992" w:type="dxa"/>
+          </w:tcPr>
+          <w:p>
+            <w:pPr>
+              <w:spacing w:afterLines="60" w:after="144" w:line="360" w:lineRule="auto"/>
+            </w:pPr>
+            <w:r>
+              <w:t>Análise de Viabilidade</w:t>
+            </w:r>
+          </w:p>
+        </w:tc>
+        <w:tc>
+          <w:tcPr>
+            <w:tcW w:w="2993" w:type="dxa"/>
+          </w:tcPr>
+          <w:p>
+            <w:pPr>
+              <w:spacing w:afterLines="60" w:after="144" w:line="360" w:lineRule="auto"/>
+            </w:pPr>
+            <w:r>
+              <w:t>Documento em pdf</w:t>
+            </w:r>
+          </w:p>
+        </w:tc>
+        <w:tc>
+          <w:tcPr>
+            <w:tcW w:w="2993" w:type="dxa"/>
+          </w:tcPr>
+          <w:p>
+            <w:pPr>
+              <w:spacing w:afterLines="60" w:after="144" w:line="360" w:lineRule="auto"/>
+            </w:pPr>
+          </w:p>
+        </w:tc>
+      </w:tr>
+      <w:tr>
+        <w:tc>
+          <w:tcPr>
+            <w:tcW w:w="2992" w:type="dxa"/>
+          </w:tcPr>
+          <w:p>
+            <w:pPr>
+              <w:spacing w:afterLines="60" w:after="144" w:line="360" w:lineRule="auto"/>
+            </w:pPr>
+            <w:r>
+              <w:t>Plano de Gerência de Configuração</w:t>
+            </w:r>
+          </w:p>
+        </w:tc>
+        <w:tc>
+          <w:tcPr>
+            <w:tcW w:w="2993" w:type="dxa"/>
+          </w:tcPr>
+          <w:p>
+            <w:pPr>
+              <w:spacing w:afterLines="60" w:after="144" w:line="360" w:lineRule="auto"/>
+            </w:pPr>
+            <w:r>
+              <w:t>Documento em pdf</w:t>
+            </w:r>
+          </w:p>
+        </w:tc>
+        <w:tc>
+          <w:tcPr>
+            <w:tcW w:w="2993" w:type="dxa"/>
+          </w:tcPr>
+          <w:p>
+            <w:pPr>
+              <w:spacing w:afterLines="60" w:after="144" w:line="360" w:lineRule="auto"/>
+            </w:pPr>
+          </w:p>
+        </w:tc>
+      </w:tr>
+      <w:tr>
+        <w:tc>
+          <w:tcPr>
+            <w:tcW w:w="2992" w:type="dxa"/>
+          </w:tcPr>
+          <w:p>
+            <w:pPr>
+              <w:spacing w:afterLines="60" w:after="144" w:line="360" w:lineRule="auto"/>
+            </w:pPr>
+            <w:r>
+              <w:t>Template de Documentos</w:t>
+            </w:r>
+          </w:p>
+        </w:tc>
+        <w:tc>
+          <w:tcPr>
+            <w:tcW w:w="2993" w:type="dxa"/>
+          </w:tcPr>
+          <w:p>
+            <w:pPr>
+              <w:spacing w:afterLines="60" w:after="144" w:line="360" w:lineRule="auto"/>
+            </w:pPr>
+            <w:r>
+              <w:t>Documento em pdf</w:t>
+            </w:r>
+          </w:p>
+        </w:tc>
+        <w:tc>
+          <w:tcPr>
+            <w:tcW w:w="2993" w:type="dxa"/>
+          </w:tcPr>
+          <w:p>
+            <w:pPr>
+              <w:spacing w:afterLines="60" w:after="144" w:line="360" w:lineRule="auto"/>
+            </w:pPr>
+          </w:p>
+        </w:tc>
+      </w:tr>
+      <w:tr>
+        <w:tc>
+          <w:tcPr>
+            <w:tcW w:w="2992" w:type="dxa"/>
+          </w:tcPr>
+          <w:p>
+            <w:pPr>
+              <w:spacing w:afterLines="60" w:after="144" w:line="360" w:lineRule="auto"/>
+            </w:pPr>
+            <w:r>
+              <w:t>Relatório de Estabelecimento de Baseline</w:t>
+            </w:r>
+          </w:p>
+        </w:tc>
+        <w:tc>
+          <w:tcPr>
+            <w:tcW w:w="2993" w:type="dxa"/>
+          </w:tcPr>
+          <w:p>
+            <w:pPr>
+              <w:spacing w:afterLines="60" w:after="144" w:line="360" w:lineRule="auto"/>
+            </w:pPr>
+            <w:r>
+              <w:t>Documento em pdf</w:t>
+            </w:r>
+          </w:p>
+        </w:tc>
+        <w:tc>
+          <w:tcPr>
+            <w:tcW w:w="2993" w:type="dxa"/>
+          </w:tcPr>
+          <w:p>
+            <w:pPr>
+              <w:spacing w:afterLines="60" w:after="144" w:line="360" w:lineRule="auto"/>
+            </w:pPr>
+          </w:p>
+        </w:tc>
+      </w:tr>
+      <w:tr>
+        <w:tc>
+          <w:tcPr>
+            <w:tcW w:w="2992" w:type="dxa"/>
+          </w:tcPr>
+          <w:p>
+            <w:pPr>
+              <w:spacing w:afterLines="60" w:after="144" w:line="360" w:lineRule="auto"/>
+            </w:pPr>
+            <w:r>
+              <w:t>Planilha de Avaliação MPS BR</w:t>
+            </w:r>
+          </w:p>
+        </w:tc>
+        <w:tc>
+          <w:tcPr>
+            <w:tcW w:w="2993" w:type="dxa"/>
+          </w:tcPr>
+          <w:p>
+            <w:pPr>
+              <w:spacing w:afterLines="60" w:after="144" w:line="360" w:lineRule="auto"/>
+            </w:pPr>
+            <w:r>
+              <w:t>Documento em pdf</w:t>
+            </w:r>
+          </w:p>
+        </w:tc>
+        <w:tc>
+          <w:tcPr>
+            <w:tcW w:w="2993" w:type="dxa"/>
+          </w:tcPr>
+          <w:p>
+            <w:pPr>
+              <w:spacing w:afterLines="60" w:after="144" w:line="360" w:lineRule="auto"/>
+            </w:pPr>
+          </w:p>
+        </w:tc>
+      </w:tr>
+      <w:tr>
+        <w:tc>
+          <w:tcPr>
+            <w:tcW w:w="2992" w:type="dxa"/>
+          </w:tcPr>
+          <w:p>
+            <w:pPr>
+              <w:spacing w:afterLines="60" w:after="144" w:line="360" w:lineRule="auto"/>
+            </w:pPr>
+            <w:r>
+              <w:t>Projeto Detalhado Web Service</w:t>
+            </w:r>
+          </w:p>
+        </w:tc>
+        <w:tc>
+          <w:tcPr>
+            <w:tcW w:w="2993" w:type="dxa"/>
+          </w:tcPr>
+          <w:p>
+            <w:pPr>
+              <w:spacing w:afterLines="60" w:after="144" w:line="360" w:lineRule="auto"/>
+            </w:pPr>
+            <w:r>
+              <w:t>Documento em pdf</w:t>
+            </w:r>
+          </w:p>
+        </w:tc>
+        <w:tc>
+          <w:tcPr>
+            <w:tcW w:w="2993" w:type="dxa"/>
+          </w:tcPr>
+          <w:p>
+            <w:pPr>
+              <w:spacing w:afterLines="60" w:after="144" w:line="360" w:lineRule="auto"/>
+            </w:pPr>
+          </w:p>
+        </w:tc>
+      </w:tr>
+      <w:tr>
+        <w:tc>
+          <w:tcPr>
+            <w:tcW w:w="2992" w:type="dxa"/>
+          </w:tcPr>
+          <w:p>
+            <w:pPr>
+              <w:spacing w:afterLines="60" w:after="144" w:line="360" w:lineRule="auto"/>
+            </w:pPr>
+            <w:r>
+              <w:t>Análise da Arquitetura</w:t>
+            </w:r>
+          </w:p>
+        </w:tc>
+        <w:tc>
+          <w:tcPr>
+            <w:tcW w:w="2993" w:type="dxa"/>
+          </w:tcPr>
+          <w:p>
+            <w:pPr>
+              <w:spacing w:afterLines="60" w:after="144" w:line="360" w:lineRule="auto"/>
+            </w:pPr>
+            <w:r>
+              <w:t>Documento em pdf</w:t>
+            </w:r>
           </w:p>
         </w:tc>
         <w:tc>
@@ -7571,7 +7668,6 @@
         </w:rPr>
       </w:pPr>
       <w:bookmarkStart w:id="16" w:name="_Toc366444275"/>
-      <w:proofErr w:type="spellStart"/>
       <w:r>
         <w:rPr>
           <w:rFonts w:asciiTheme="majorHAnsi" w:hAnsiTheme="majorHAnsi"/>
@@ -7579,17 +7675,7 @@
           <w:sz w:val="32"/>
           <w:szCs w:val="32"/>
         </w:rPr>
-        <w:t>Baselines</w:t>
-      </w:r>
-      <w:proofErr w:type="spellEnd"/>
-      <w:r>
-        <w:rPr>
-          <w:rFonts w:asciiTheme="majorHAnsi" w:hAnsiTheme="majorHAnsi"/>
-          <w:b/>
-          <w:sz w:val="32"/>
-          <w:szCs w:val="32"/>
-        </w:rPr>
-        <w:t xml:space="preserve"> do Projeto</w:t>
+        <w:t>Baselines do Projeto</w:t>
       </w:r>
       <w:bookmarkEnd w:id="16"/>
     </w:p>
@@ -7599,23 +7685,7 @@
         <w:ind w:firstLine="696"/>
       </w:pPr>
       <w:r>
-        <w:t xml:space="preserve">As </w:t>
-      </w:r>
-      <w:proofErr w:type="spellStart"/>
-      <w:r>
-        <w:t>baselines</w:t>
-      </w:r>
-      <w:proofErr w:type="spellEnd"/>
-      <w:r>
-        <w:t xml:space="preserve"> serão geradas ao término de cada fase. Serão armazenadas na pasta </w:t>
-      </w:r>
-      <w:proofErr w:type="spellStart"/>
-      <w:r>
-        <w:t>tag</w:t>
-      </w:r>
-      <w:proofErr w:type="spellEnd"/>
-      <w:r>
-        <w:t>, na raiz do repositório, seguindo os diretórios que correspondem a cada fase ou iteração.</w:t>
+        <w:t>As baselines serão geradas ao término de cada fase. Serão armazenadas na pasta tag, na raiz do repositório, seguindo os diretórios que correspondem a cada fase ou iteração.</w:t>
       </w:r>
     </w:p>
     <w:p>
@@ -7624,15 +7694,8 @@
         <w:ind w:firstLine="696"/>
       </w:pPr>
       <w:r>
-        <w:t xml:space="preserve">Somente o gestor da configuração terá acesso a edição destas pastas, sendo responsável pela criação das </w:t>
-      </w:r>
-      <w:proofErr w:type="spellStart"/>
-      <w:r>
-        <w:t>baselines</w:t>
-      </w:r>
-      <w:proofErr w:type="spellEnd"/>
-      <w:r>
-        <w:t xml:space="preserve"> e por controlar as mudanças nas mesmas.</w:t>
+        <w:lastRenderedPageBreak/>
+        <w:t>Somente o gestor da configuração terá acesso a edição destas pastas, sendo responsável pela criação das baselines e por controlar as mudanças nas mesmas.</w:t>
       </w:r>
     </w:p>
     <w:p>
@@ -7646,15 +7709,7 @@
         <w:pStyle w:val="PargrafodaLista"/>
       </w:pPr>
       <w:r>
-        <w:t xml:space="preserve">As </w:t>
-      </w:r>
-      <w:proofErr w:type="spellStart"/>
-      <w:r>
-        <w:t>baselines</w:t>
-      </w:r>
-      <w:proofErr w:type="spellEnd"/>
-      <w:r>
-        <w:t xml:space="preserve"> geradas para o projeto:</w:t>
+        <w:t>As baselines geradas para o projeto:</w:t>
       </w:r>
     </w:p>
     <w:tbl>
@@ -7675,14 +7730,12 @@
             <w:tcW w:w="1560" w:type="dxa"/>
           </w:tcPr>
           <w:p>
-            <w:proofErr w:type="spellStart"/>
             <w:r>
               <w:rPr>
                 <w:b/>
               </w:rPr>
               <w:t>Baseline</w:t>
             </w:r>
-            <w:proofErr w:type="spellEnd"/>
           </w:p>
         </w:tc>
         <w:tc>
@@ -7925,7 +7978,6 @@
           <w:sz w:val="32"/>
           <w:szCs w:val="32"/>
         </w:rPr>
-        <w:lastRenderedPageBreak/>
         <w:t>Padrões e Ferramentas</w:t>
       </w:r>
       <w:bookmarkEnd w:id="17"/>
@@ -8089,13 +8141,8 @@
             <w:pPr>
               <w:spacing w:line="240" w:lineRule="auto"/>
             </w:pPr>
-            <w:proofErr w:type="spellStart"/>
-            <w:r>
-              <w:t>Suite</w:t>
-            </w:r>
-            <w:proofErr w:type="spellEnd"/>
-            <w:r>
-              <w:t xml:space="preserve"> de Escritório</w:t>
+            <w:r>
+              <w:t>Suite de Escritório</w:t>
             </w:r>
           </w:p>
         </w:tc>
@@ -8114,13 +8161,8 @@
               <w:spacing w:line="240" w:lineRule="auto"/>
             </w:pPr>
             <w:r>
-              <w:t xml:space="preserve">Google </w:t>
-            </w:r>
-            <w:proofErr w:type="spellStart"/>
-            <w:r>
-              <w:t>Docs</w:t>
-            </w:r>
-            <w:proofErr w:type="spellEnd"/>
+              <w:t>Google Docs</w:t>
+            </w:r>
           </w:p>
         </w:tc>
         <w:tc>
@@ -8199,11 +8241,9 @@
             <w:pPr>
               <w:spacing w:line="240" w:lineRule="auto"/>
             </w:pPr>
-            <w:proofErr w:type="spellStart"/>
             <w:r>
               <w:t>Subversion</w:t>
             </w:r>
-            <w:proofErr w:type="spellEnd"/>
           </w:p>
         </w:tc>
         <w:tc>
@@ -8220,11 +8260,9 @@
             <w:pPr>
               <w:spacing w:line="240" w:lineRule="auto"/>
             </w:pPr>
-            <w:proofErr w:type="spellStart"/>
             <w:r>
               <w:t>Multiplataforma</w:t>
             </w:r>
-            <w:proofErr w:type="spellEnd"/>
           </w:p>
         </w:tc>
         <w:tc>
@@ -8284,21 +8322,9 @@
             <w:pPr>
               <w:spacing w:line="240" w:lineRule="auto"/>
             </w:pPr>
-            <w:proofErr w:type="spellStart"/>
-            <w:proofErr w:type="gramStart"/>
-            <w:r>
-              <w:t>Astah</w:t>
-            </w:r>
-            <w:proofErr w:type="spellEnd"/>
-            <w:r>
-              <w:t xml:space="preserve">  </w:t>
-            </w:r>
-            <w:proofErr w:type="spellStart"/>
-            <w:r>
-              <w:t>Community</w:t>
-            </w:r>
-            <w:proofErr w:type="spellEnd"/>
-            <w:proofErr w:type="gramEnd"/>
+            <w:r>
+              <w:t>Astah  Community</w:t>
+            </w:r>
           </w:p>
         </w:tc>
         <w:tc>
@@ -8315,11 +8341,9 @@
             <w:pPr>
               <w:spacing w:line="240" w:lineRule="auto"/>
             </w:pPr>
-            <w:proofErr w:type="spellStart"/>
             <w:r>
               <w:t>Multiplataforma</w:t>
             </w:r>
-            <w:proofErr w:type="spellEnd"/>
           </w:p>
         </w:tc>
         <w:tc>
@@ -8520,6 +8544,7 @@
               <w:spacing w:line="240" w:lineRule="auto"/>
             </w:pPr>
             <w:r>
+              <w:lastRenderedPageBreak/>
               <w:t>Gerenciador de artefatos</w:t>
             </w:r>
           </w:p>
@@ -8538,11 +8563,9 @@
             <w:pPr>
               <w:spacing w:line="240" w:lineRule="auto"/>
             </w:pPr>
-            <w:proofErr w:type="spellStart"/>
             <w:r>
               <w:t>Artifactory</w:t>
             </w:r>
-            <w:proofErr w:type="spellEnd"/>
           </w:p>
         </w:tc>
         <w:tc>
@@ -8640,11 +8663,9 @@
             <w:pPr>
               <w:spacing w:line="240" w:lineRule="auto"/>
             </w:pPr>
-            <w:proofErr w:type="spellStart"/>
             <w:r>
               <w:t>Multiplataforma</w:t>
             </w:r>
-            <w:proofErr w:type="spellEnd"/>
           </w:p>
         </w:tc>
         <w:tc>
@@ -8704,11 +8725,9 @@
             <w:pPr>
               <w:spacing w:line="240" w:lineRule="auto"/>
             </w:pPr>
-            <w:proofErr w:type="spellStart"/>
             <w:r>
               <w:t>Netbeans</w:t>
             </w:r>
-            <w:proofErr w:type="spellEnd"/>
           </w:p>
         </w:tc>
         <w:tc>
@@ -8725,11 +8744,9 @@
             <w:pPr>
               <w:spacing w:line="240" w:lineRule="auto"/>
             </w:pPr>
-            <w:proofErr w:type="spellStart"/>
             <w:r>
               <w:t>Multiplataforma</w:t>
             </w:r>
-            <w:proofErr w:type="spellEnd"/>
           </w:p>
         </w:tc>
         <w:tc>
@@ -8789,11 +8806,9 @@
             <w:pPr>
               <w:spacing w:line="240" w:lineRule="auto"/>
             </w:pPr>
-            <w:proofErr w:type="spellStart"/>
             <w:r>
               <w:t>Redmine</w:t>
             </w:r>
-            <w:proofErr w:type="spellEnd"/>
           </w:p>
         </w:tc>
         <w:tc>
@@ -8810,11 +8825,9 @@
             <w:pPr>
               <w:spacing w:line="240" w:lineRule="auto"/>
             </w:pPr>
-            <w:proofErr w:type="spellStart"/>
             <w:r>
               <w:t>Multiplataforma</w:t>
             </w:r>
-            <w:proofErr w:type="spellEnd"/>
           </w:p>
         </w:tc>
         <w:tc>
@@ -8900,9 +8913,14 @@
           <w:sz w:val="32"/>
           <w:szCs w:val="32"/>
         </w:rPr>
-        <w:t xml:space="preserve">9.2.1 Padrões de </w:t>
+        <w:t>9.2.1 Padrões de Commit ao Repositório</w:t>
       </w:r>
-      <w:proofErr w:type="spellStart"/>
+      <w:bookmarkEnd w:id="20"/>
+    </w:p>
+    <w:p>
+      <w:pPr>
+        <w:pStyle w:val="PargrafodaLista"/>
+      </w:pPr>
       <w:r>
         <w:rPr>
           <w:rFonts w:asciiTheme="majorHAnsi" w:hAnsiTheme="majorHAnsi"/>
@@ -8910,87 +8928,25 @@
           <w:sz w:val="32"/>
           <w:szCs w:val="32"/>
         </w:rPr>
-        <w:t>Commit</w:t>
-      </w:r>
-      <w:proofErr w:type="spellEnd"/>
-      <w:r>
-        <w:rPr>
-          <w:rFonts w:asciiTheme="majorHAnsi" w:hAnsiTheme="majorHAnsi"/>
-          <w:b/>
-          <w:sz w:val="32"/>
-          <w:szCs w:val="32"/>
-        </w:rPr>
-        <w:t xml:space="preserve"> ao Repositório</w:t>
-      </w:r>
-      <w:bookmarkEnd w:id="20"/>
-    </w:p>
-    <w:p>
-      <w:pPr>
-        <w:pStyle w:val="PargrafodaLista"/>
-      </w:pPr>
-      <w:r>
-        <w:rPr>
-          <w:rFonts w:asciiTheme="majorHAnsi" w:hAnsiTheme="majorHAnsi"/>
-          <w:b/>
-          <w:sz w:val="32"/>
-          <w:szCs w:val="32"/>
-        </w:rPr>
         <w:tab/>
       </w:r>
       <w:r>
-        <w:t xml:space="preserve">Sempre que for realizado um </w:t>
+        <w:t>Sempre que for realizado um commit ao repositório de versionamento é obrigatório o envio da mensagem. Esta mensagem seguirá o padrão:</w:t>
       </w:r>
-      <w:proofErr w:type="spellStart"/>
+    </w:p>
+    <w:p>
+      <w:pPr>
+        <w:pStyle w:val="PargrafodaLista"/>
+        <w:rPr>
+          <w:b/>
+        </w:rPr>
+      </w:pPr>
       <w:r>
-        <w:t>commit</w:t>
-      </w:r>
-      <w:proofErr w:type="spellEnd"/>
-      <w:r>
-        <w:t xml:space="preserve"> ao repositório de versionamento é obrigatório o envio da mensagem. Esta mensagem seguirá o padrão:</w:t>
-      </w:r>
-    </w:p>
-    <w:p>
-      <w:pPr>
-        <w:pStyle w:val="PargrafodaLista"/>
         <w:rPr>
           <w:b/>
         </w:rPr>
-      </w:pPr>
-      <w:r>
-        <w:rPr>
-          <w:b/>
-        </w:rPr>
         <w:tab/>
-      </w:r>
-      <w:proofErr w:type="spellStart"/>
-      <w:proofErr w:type="gramStart"/>
-      <w:r>
-        <w:rPr>
-          <w:b/>
-        </w:rPr>
-        <w:t>ref</w:t>
-      </w:r>
-      <w:proofErr w:type="spellEnd"/>
-      <w:proofErr w:type="gramEnd"/>
-      <w:r>
-        <w:rPr>
-          <w:b/>
-        </w:rPr>
-        <w:t>_#&lt;</w:t>
-      </w:r>
-      <w:proofErr w:type="spellStart"/>
-      <w:r>
-        <w:rPr>
-          <w:b/>
-        </w:rPr>
-        <w:t>numero_da_atividade</w:t>
-      </w:r>
-      <w:proofErr w:type="spellEnd"/>
-      <w:r>
-        <w:rPr>
-          <w:b/>
-        </w:rPr>
-        <w:t>&gt; - &lt;Mensagem&gt;</w:t>
+        <w:t>ref_#&lt;numero_da_atividade&gt; - &lt;Mensagem&gt;</w:t>
       </w:r>
     </w:p>
     <w:p>
@@ -9008,23 +8964,7 @@
       </w:pPr>
       <w:r>
         <w:tab/>
-        <w:t>&lt;</w:t>
-      </w:r>
-      <w:proofErr w:type="spellStart"/>
-      <w:r>
-        <w:t>numero_da_atividade</w:t>
-      </w:r>
-      <w:proofErr w:type="spellEnd"/>
-      <w:r>
-        <w:t xml:space="preserve">&gt; - É o número de referência do </w:t>
-      </w:r>
-      <w:proofErr w:type="spellStart"/>
-      <w:r>
-        <w:t>Redmine</w:t>
-      </w:r>
-      <w:proofErr w:type="spellEnd"/>
-      <w:r>
-        <w:t>, caso exista.</w:t>
+        <w:t>&lt;numero_da_atividade&gt; - É o número de referência do Redmine, caso exista.</w:t>
       </w:r>
     </w:p>
     <w:p/>
@@ -9049,7 +8989,6 @@
         <w:rPr>
           <w:b/>
         </w:rPr>
-        <w:lastRenderedPageBreak/>
         <w:t>Atividades</w:t>
       </w:r>
       <w:bookmarkEnd w:id="21"/>
@@ -9121,42 +9060,35 @@
           <w:sz w:val="32"/>
           <w:szCs w:val="32"/>
         </w:rPr>
-        <w:t xml:space="preserve">10.2 Analisar Solicitação de Mudança de </w:t>
+        <w:t>10.2 Analisar Solicitação de Mudança de Baseline</w:t>
       </w:r>
-      <w:proofErr w:type="spellStart"/>
+      <w:bookmarkEnd w:id="23"/>
+    </w:p>
+    <w:p>
+      <w:pPr>
+        <w:pStyle w:val="PargrafodaLista"/>
+        <w:ind w:firstLine="696"/>
+      </w:pPr>
       <w:r>
+        <w:t>Cada solicitação realizada deverá passar por uma análise de solicitação de mudança em baseline.</w:t>
+      </w:r>
+    </w:p>
+    <w:p>
+      <w:pPr>
+        <w:pStyle w:val="PargrafodaLista"/>
+        <w:ind w:firstLine="696"/>
         <w:rPr>
           <w:rFonts w:asciiTheme="majorHAnsi" w:hAnsiTheme="majorHAnsi"/>
           <w:b/>
           <w:sz w:val="32"/>
           <w:szCs w:val="32"/>
         </w:rPr>
-        <w:t>Baseline</w:t>
-      </w:r>
-      <w:bookmarkEnd w:id="23"/>
-      <w:proofErr w:type="spellEnd"/>
+      </w:pPr>
     </w:p>
     <w:p>
       <w:pPr>
         <w:pStyle w:val="PargrafodaLista"/>
-        <w:ind w:firstLine="696"/>
-      </w:pPr>
-      <w:r>
-        <w:t xml:space="preserve">Cada solicitação realizada deverá passar por uma análise de solicitação de mudança em </w:t>
-      </w:r>
-      <w:proofErr w:type="spellStart"/>
-      <w:r>
-        <w:t>baseline</w:t>
-      </w:r>
-      <w:proofErr w:type="spellEnd"/>
-      <w:r>
-        <w:t>.</w:t>
-      </w:r>
-    </w:p>
-    <w:p>
-      <w:pPr>
-        <w:pStyle w:val="PargrafodaLista"/>
-        <w:ind w:firstLine="696"/>
+        <w:outlineLvl w:val="2"/>
         <w:rPr>
           <w:rFonts w:asciiTheme="majorHAnsi" w:hAnsiTheme="majorHAnsi"/>
           <w:b/>
@@ -9164,95 +9096,62 @@
           <w:szCs w:val="32"/>
         </w:rPr>
       </w:pPr>
-    </w:p>
-    <w:p>
-      <w:pPr>
-        <w:pStyle w:val="PargrafodaLista"/>
-        <w:outlineLvl w:val="2"/>
+      <w:bookmarkStart w:id="24" w:name="_Toc366444283"/>
+      <w:r>
         <w:rPr>
           <w:rFonts w:asciiTheme="majorHAnsi" w:hAnsiTheme="majorHAnsi"/>
           <w:b/>
           <w:sz w:val="32"/>
           <w:szCs w:val="32"/>
         </w:rPr>
-      </w:pPr>
-      <w:bookmarkStart w:id="24" w:name="_Toc366444283"/>
+        <w:t>10.3 Planejar Mudança em Baseline</w:t>
+      </w:r>
+      <w:bookmarkEnd w:id="24"/>
+    </w:p>
+    <w:p>
+      <w:pPr>
+        <w:pStyle w:val="PargrafodaLista"/>
+        <w:ind w:firstLine="696"/>
+      </w:pPr>
       <w:r>
+        <w:t>Com a análise de mudança aprovada o gestor deverá planejar a implementação da mudança solicitada juntamente com a Gerência de Projetos e Integração incluindo no cronograma do projeto as atividades relativas a mudança aprovada e solicitada.</w:t>
+      </w:r>
+    </w:p>
+    <w:p>
+      <w:pPr>
+        <w:pStyle w:val="PargrafodaLista"/>
+        <w:ind w:firstLine="696"/>
         <w:rPr>
           <w:rFonts w:asciiTheme="majorHAnsi" w:hAnsiTheme="majorHAnsi"/>
           <w:b/>
           <w:sz w:val="32"/>
           <w:szCs w:val="32"/>
         </w:rPr>
-        <w:t xml:space="preserve">10.3 Planejar Mudança em </w:t>
-      </w:r>
-      <w:proofErr w:type="spellStart"/>
-      <w:r>
+      </w:pPr>
+    </w:p>
+    <w:p>
+      <w:pPr>
+        <w:pStyle w:val="PargrafodaLista"/>
+        <w:outlineLvl w:val="2"/>
         <w:rPr>
           <w:rFonts w:asciiTheme="majorHAnsi" w:hAnsiTheme="majorHAnsi"/>
           <w:b/>
           <w:sz w:val="32"/>
           <w:szCs w:val="32"/>
         </w:rPr>
-        <w:t>Baseline</w:t>
-      </w:r>
-      <w:bookmarkEnd w:id="24"/>
-      <w:proofErr w:type="spellEnd"/>
-    </w:p>
-    <w:p>
-      <w:pPr>
-        <w:pStyle w:val="PargrafodaLista"/>
-        <w:ind w:firstLine="696"/>
-      </w:pPr>
+      </w:pPr>
+      <w:bookmarkStart w:id="25" w:name="_Toc366444284"/>
       <w:r>
-        <w:t>Com a análise de mudança aprovada o gestor deverá planejar a implementação da mudança solicitada juntamente com a Gerência de Projetos e Integração incluindo no cronograma do projeto as atividades relativas a mudança aprovada e solicitada.</w:t>
-      </w:r>
-    </w:p>
-    <w:p>
-      <w:pPr>
-        <w:pStyle w:val="PargrafodaLista"/>
-        <w:ind w:firstLine="696"/>
         <w:rPr>
           <w:rFonts w:asciiTheme="majorHAnsi" w:hAnsiTheme="majorHAnsi"/>
           <w:b/>
           <w:sz w:val="32"/>
           <w:szCs w:val="32"/>
         </w:rPr>
-      </w:pPr>
-    </w:p>
-    <w:p>
-      <w:pPr>
-        <w:pStyle w:val="PargrafodaLista"/>
-        <w:outlineLvl w:val="2"/>
-        <w:rPr>
-          <w:rFonts w:asciiTheme="majorHAnsi" w:hAnsiTheme="majorHAnsi"/>
-          <w:b/>
-          <w:sz w:val="32"/>
-          <w:szCs w:val="32"/>
-        </w:rPr>
-      </w:pPr>
-      <w:bookmarkStart w:id="25" w:name="_Toc366444284"/>
-      <w:r>
-        <w:rPr>
-          <w:rFonts w:asciiTheme="majorHAnsi" w:hAnsiTheme="majorHAnsi"/>
-          <w:b/>
-          <w:sz w:val="32"/>
-          <w:szCs w:val="32"/>
-        </w:rPr>
-        <w:t xml:space="preserve">10.4 Implementar Mudança em </w:t>
-      </w:r>
-      <w:proofErr w:type="spellStart"/>
-      <w:r>
-        <w:rPr>
-          <w:rFonts w:asciiTheme="majorHAnsi" w:hAnsiTheme="majorHAnsi"/>
-          <w:b/>
-          <w:sz w:val="32"/>
-          <w:szCs w:val="32"/>
-        </w:rPr>
-        <w:t>Baseline</w:t>
+        <w:lastRenderedPageBreak/>
+        <w:t>10.4 Implementar Mudança em Baseline</w:t>
       </w:r>
       <w:bookmarkEnd w:id="25"/>
-      <w:proofErr w:type="spellEnd"/>
     </w:p>
     <w:p>
       <w:pPr>
@@ -9267,21 +9166,8 @@
       <w:pPr>
         <w:pStyle w:val="PargrafodaLista"/>
       </w:pPr>
-      <w:proofErr w:type="gramStart"/>
       <w:r>
-        <w:t>previsto</w:t>
-      </w:r>
-      <w:proofErr w:type="gramEnd"/>
-      <w:r>
-        <w:t xml:space="preserve"> no plano de mudança em </w:t>
-      </w:r>
-      <w:proofErr w:type="spellStart"/>
-      <w:r>
-        <w:t>baseline</w:t>
-      </w:r>
-      <w:proofErr w:type="spellEnd"/>
-      <w:r>
-        <w:t>.</w:t>
+        <w:t>previsto no plano de mudança em baseline.</w:t>
       </w:r>
     </w:p>
     <w:p>
@@ -9450,7 +9336,7 @@
           <w:rPr>
             <w:noProof/>
           </w:rPr>
-          <w:t>14</w:t>
+          <w:t>15</w:t>
         </w:r>
         <w:r>
           <w:rPr>
@@ -9534,13 +9420,8 @@
           <w:pPr>
             <w:pStyle w:val="Cabealho"/>
           </w:pPr>
-          <w:proofErr w:type="spellStart"/>
           <w:r>
-            <w:t>ContPatri</w:t>
-          </w:r>
-          <w:proofErr w:type="spellEnd"/>
-          <w:r>
-            <w:t xml:space="preserve"> – Contador de Patrimônio</w:t>
+            <w:t>ContPatri – Contador de Patrimônio</w:t>
           </w:r>
         </w:p>
       </w:tc>
@@ -9576,7 +9457,6 @@
           <w:tcW w:w="4746" w:type="dxa"/>
         </w:tcPr>
         <w:p>
-          <w:proofErr w:type="spellStart"/>
           <w:r>
             <w:rPr>
               <w:i/>
@@ -9589,7 +9469,6 @@
             </w:rPr>
             <w:t>_plano_gerencia_configuracao</w:t>
           </w:r>
-          <w:proofErr w:type="spellEnd"/>
         </w:p>
       </w:tc>
       <w:tc>
@@ -12817,568 +12696,6 @@
 </w:styles>
 </file>
 
-<file path=word/glossary/document.xml><?xml version="1.0" encoding="utf-8"?>
-<w:glossaryDocument xmlns:wpc="http://schemas.microsoft.com/office/word/2010/wordprocessingCanvas" xmlns:mc="http://schemas.openxmlformats.org/markup-compatibility/2006" xmlns:o="urn:schemas-microsoft-com:office:office" xmlns:r="http://schemas.openxmlformats.org/officeDocument/2006/relationships" xmlns:m="http://schemas.openxmlformats.org/officeDocument/2006/math" xmlns:v="urn:schemas-microsoft-com:vml" xmlns:wp14="http://schemas.microsoft.com/office/word/2010/wordprocessingDrawing" xmlns:wp="http://schemas.openxmlformats.org/drawingml/2006/wordprocessingDrawing" xmlns:w10="urn:schemas-microsoft-com:office:word" xmlns:w="http://schemas.openxmlformats.org/wordprocessingml/2006/main" xmlns:w14="http://schemas.microsoft.com/office/word/2010/wordml" xmlns:w15="http://schemas.microsoft.com/office/word/2012/wordml" xmlns:wpg="http://schemas.microsoft.com/office/word/2010/wordprocessingGroup" xmlns:wpi="http://schemas.microsoft.com/office/word/2010/wordprocessingInk" xmlns:wne="http://schemas.microsoft.com/office/word/2006/wordml" xmlns:wps="http://schemas.microsoft.com/office/word/2010/wordprocessingShape" mc:Ignorable="w14 w15 wp14"/>
-</file>
-
-<file path=word/glossary/fontTable.xml><?xml version="1.0" encoding="utf-8"?>
-<w:fonts xmlns:mc="http://schemas.openxmlformats.org/markup-compatibility/2006" xmlns:r="http://schemas.openxmlformats.org/officeDocument/2006/relationships" xmlns:w="http://schemas.openxmlformats.org/wordprocessingml/2006/main" xmlns:w14="http://schemas.microsoft.com/office/word/2010/wordml" xmlns:w15="http://schemas.microsoft.com/office/word/2012/wordml" mc:Ignorable="w14 w15">
-  <w:font w:name="Symbol">
-    <w:panose1 w:val="05050102010706020507"/>
-    <w:charset w:val="02"/>
-    <w:family w:val="roman"/>
-    <w:pitch w:val="variable"/>
-    <w:sig w:usb0="00000000" w:usb1="10000000" w:usb2="00000000" w:usb3="00000000" w:csb0="80000000" w:csb1="00000000"/>
-  </w:font>
-  <w:font w:name="Times New Roman">
-    <w:panose1 w:val="02020603050405020304"/>
-    <w:charset w:val="00"/>
-    <w:family w:val="roman"/>
-    <w:pitch w:val="variable"/>
-    <w:sig w:usb0="E0002AFF" w:usb1="C0007841" w:usb2="00000009" w:usb3="00000000" w:csb0="000001FF" w:csb1="00000000"/>
-  </w:font>
-  <w:font w:name="Courier New">
-    <w:panose1 w:val="02070309020205020404"/>
-    <w:charset w:val="00"/>
-    <w:family w:val="modern"/>
-    <w:pitch w:val="fixed"/>
-    <w:sig w:usb0="E0002AFF" w:usb1="C0007843" w:usb2="00000009" w:usb3="00000000" w:csb0="000001FF" w:csb1="00000000"/>
-  </w:font>
-  <w:font w:name="Wingdings">
-    <w:panose1 w:val="05000000000000000000"/>
-    <w:charset w:val="02"/>
-    <w:family w:val="auto"/>
-    <w:pitch w:val="variable"/>
-    <w:sig w:usb0="00000000" w:usb1="10000000" w:usb2="00000000" w:usb3="00000000" w:csb0="80000000" w:csb1="00000000"/>
-  </w:font>
-  <w:font w:name="Calibri">
-    <w:panose1 w:val="020F0502020204030204"/>
-    <w:charset w:val="00"/>
-    <w:family w:val="swiss"/>
-    <w:pitch w:val="variable"/>
-    <w:sig w:usb0="E00002FF" w:usb1="4000ACFF" w:usb2="00000001" w:usb3="00000000" w:csb0="0000019F" w:csb1="00000000"/>
-  </w:font>
-  <w:font w:name="Calibri Light">
-    <w:panose1 w:val="020F0302020204030204"/>
-    <w:charset w:val="00"/>
-    <w:family w:val="swiss"/>
-    <w:pitch w:val="variable"/>
-    <w:sig w:usb0="A00002EF" w:usb1="4000207B" w:usb2="00000000" w:usb3="00000000" w:csb0="0000019F" w:csb1="00000000"/>
-  </w:font>
-  <w:font w:name="SimSun">
-    <w:altName w:val="宋体"/>
-    <w:panose1 w:val="02010600030101010101"/>
-    <w:charset w:val="86"/>
-    <w:family w:val="auto"/>
-    <w:pitch w:val="variable"/>
-    <w:sig w:usb0="00000003" w:usb1="288F0000" w:usb2="00000016" w:usb3="00000000" w:csb0="00040001" w:csb1="00000000"/>
-  </w:font>
-  <w:font w:name="Tahoma">
-    <w:panose1 w:val="020B0604030504040204"/>
-    <w:charset w:val="00"/>
-    <w:family w:val="swiss"/>
-    <w:pitch w:val="variable"/>
-    <w:sig w:usb0="E1002EFF" w:usb1="C000605B" w:usb2="00000029" w:usb3="00000000" w:csb0="000101FF" w:csb1="00000000"/>
-  </w:font>
-  <w:font w:name="Arial">
-    <w:panose1 w:val="020B0604020202020204"/>
-    <w:charset w:val="00"/>
-    <w:family w:val="swiss"/>
-    <w:pitch w:val="variable"/>
-    <w:sig w:usb0="E0002AFF" w:usb1="C0007843" w:usb2="00000009" w:usb3="00000000" w:csb0="000001FF" w:csb1="00000000"/>
-  </w:font>
-  <w:font w:name="Times">
-    <w:panose1 w:val="02020603050405020304"/>
-    <w:charset w:val="00"/>
-    <w:family w:val="roman"/>
-    <w:pitch w:val="variable"/>
-    <w:sig w:usb0="E0002AFF" w:usb1="C0007841" w:usb2="00000009" w:usb3="00000000" w:csb0="000001FF" w:csb1="00000000"/>
-  </w:font>
-</w:fonts>
-</file>
-
-<file path=word/glossary/settings.xml><?xml version="1.0" encoding="utf-8"?>
-<w:settings xmlns:mc="http://schemas.openxmlformats.org/markup-compatibility/2006" xmlns:o="urn:schemas-microsoft-com:office:office" xmlns:r="http://schemas.openxmlformats.org/officeDocument/2006/relationships" xmlns:m="http://schemas.openxmlformats.org/officeDocument/2006/math" xmlns:v="urn:schemas-microsoft-com:vml" xmlns:w10="urn:schemas-microsoft-com:office:word" xmlns:w="http://schemas.openxmlformats.org/wordprocessingml/2006/main" xmlns:w14="http://schemas.microsoft.com/office/word/2010/wordml" xmlns:w15="http://schemas.microsoft.com/office/word/2012/wordml" xmlns:sl="http://schemas.openxmlformats.org/schemaLibrary/2006/main" mc:Ignorable="w14 w15">
-  <w:view w:val="normal"/>
-  <w:defaultTabStop w:val="708"/>
-  <w:hyphenationZone w:val="425"/>
-  <w:characterSpacingControl w:val="doNotCompress"/>
-  <w:compat>
-    <w:useFELayout/>
-    <w:compatSetting w:name="compatibilityMode" w:uri="http://schemas.microsoft.com/office/word" w:val="15"/>
-    <w:compatSetting w:name="overrideTableStyleFontSizeAndJustification" w:uri="http://schemas.microsoft.com/office/word" w:val="1"/>
-    <w:compatSetting w:name="enableOpenTypeFeatures" w:uri="http://schemas.microsoft.com/office/word" w:val="1"/>
-    <w:compatSetting w:name="doNotFlipMirrorIndents" w:uri="http://schemas.microsoft.com/office/word" w:val="1"/>
-    <w:compatSetting w:name="differentiateMultirowTableHeaders" w:uri="http://schemas.microsoft.com/office/word" w:val="1"/>
-  </w:compat>
-  <w:rsids>
-    <w:rsidRoot w:val="00C34002"/>
-    <w:rsid w:val="00C34002"/>
-  </w:rsids>
-  <m:mathPr>
-    <m:mathFont m:val="Cambria Math"/>
-    <m:brkBin m:val="before"/>
-    <m:brkBinSub m:val="--"/>
-    <m:smallFrac m:val="0"/>
-    <m:dispDef/>
-    <m:lMargin m:val="0"/>
-    <m:rMargin m:val="0"/>
-    <m:defJc m:val="centerGroup"/>
-    <m:wrapIndent m:val="1440"/>
-    <m:intLim m:val="subSup"/>
-    <m:naryLim m:val="undOvr"/>
-  </m:mathPr>
-  <w:themeFontLang w:val="pt-BR"/>
-  <w:clrSchemeMapping w:bg1="light1" w:t1="dark1" w:bg2="light2" w:t2="dark2" w:accent1="accent1" w:accent2="accent2" w:accent3="accent3" w:accent4="accent4" w:accent5="accent5" w:accent6="accent6" w:hyperlink="hyperlink" w:followedHyperlink="followedHyperlink"/>
-  <w:decimalSymbol w:val=","/>
-  <w:listSeparator w:val=";"/>
-  <w15:chartTrackingRefBased/>
-</w:settings>
-</file>
-
-<file path=word/glossary/styles.xml><?xml version="1.0" encoding="utf-8"?>
-<w:styles xmlns:mc="http://schemas.openxmlformats.org/markup-compatibility/2006" xmlns:r="http://schemas.openxmlformats.org/officeDocument/2006/relationships" xmlns:w="http://schemas.openxmlformats.org/wordprocessingml/2006/main" xmlns:w14="http://schemas.microsoft.com/office/word/2010/wordml" xmlns:w15="http://schemas.microsoft.com/office/word/2012/wordml" mc:Ignorable="w14 w15">
-  <w:docDefaults>
-    <w:rPrDefault>
-      <w:rPr>
-        <w:rFonts w:asciiTheme="minorHAnsi" w:eastAsiaTheme="minorEastAsia" w:hAnsiTheme="minorHAnsi" w:cstheme="minorBidi"/>
-        <w:sz w:val="22"/>
-        <w:szCs w:val="22"/>
-        <w:lang w:val="pt-BR" w:eastAsia="pt-BR" w:bidi="ar-SA"/>
-      </w:rPr>
-    </w:rPrDefault>
-    <w:pPrDefault>
-      <w:pPr>
-        <w:spacing w:after="160" w:line="259" w:lineRule="auto"/>
-      </w:pPr>
-    </w:pPrDefault>
-  </w:docDefaults>
-  <w:latentStyles w:defLockedState="0" w:defUIPriority="99" w:defSemiHidden="0" w:defUnhideWhenUsed="0" w:defQFormat="0" w:count="371">
-    <w:lsdException w:name="Normal" w:uiPriority="0" w:qFormat="1"/>
-    <w:lsdException w:name="heading 1" w:uiPriority="9" w:qFormat="1"/>
-    <w:lsdException w:name="heading 2" w:semiHidden="1" w:uiPriority="9" w:unhideWhenUsed="1" w:qFormat="1"/>
-    <w:lsdException w:name="heading 3" w:semiHidden="1" w:uiPriority="9" w:unhideWhenUsed="1" w:qFormat="1"/>
-    <w:lsdException w:name="heading 4" w:semiHidden="1" w:uiPriority="9" w:unhideWhenUsed="1" w:qFormat="1"/>
-    <w:lsdException w:name="heading 5" w:semiHidden="1" w:uiPriority="9" w:unhideWhenUsed="1" w:qFormat="1"/>
-    <w:lsdException w:name="heading 6" w:semiHidden="1" w:uiPriority="9" w:unhideWhenUsed="1" w:qFormat="1"/>
-    <w:lsdException w:name="heading 7" w:semiHidden="1" w:uiPriority="9" w:unhideWhenUsed="1" w:qFormat="1"/>
-    <w:lsdException w:name="heading 8" w:semiHidden="1" w:uiPriority="9" w:unhideWhenUsed="1" w:qFormat="1"/>
-    <w:lsdException w:name="heading 9" w:semiHidden="1" w:uiPriority="9" w:unhideWhenUsed="1" w:qFormat="1"/>
-    <w:lsdException w:name="index 1" w:semiHidden="1" w:unhideWhenUsed="1"/>
-    <w:lsdException w:name="index 2" w:semiHidden="1" w:unhideWhenUsed="1"/>
-    <w:lsdException w:name="index 3" w:semiHidden="1" w:unhideWhenUsed="1"/>
-    <w:lsdException w:name="index 4" w:semiHidden="1" w:unhideWhenUsed="1"/>
-    <w:lsdException w:name="index 5" w:semiHidden="1" w:unhideWhenUsed="1"/>
-    <w:lsdException w:name="index 6" w:semiHidden="1" w:unhideWhenUsed="1"/>
-    <w:lsdException w:name="index 7" w:semiHidden="1" w:unhideWhenUsed="1"/>
-    <w:lsdException w:name="index 8" w:semiHidden="1" w:unhideWhenUsed="1"/>
-    <w:lsdException w:name="index 9" w:semiHidden="1" w:unhideWhenUsed="1"/>
-    <w:lsdException w:name="toc 1" w:semiHidden="1" w:uiPriority="39" w:unhideWhenUsed="1"/>
-    <w:lsdException w:name="toc 2" w:semiHidden="1" w:uiPriority="39" w:unhideWhenUsed="1"/>
-    <w:lsdException w:name="toc 3" w:semiHidden="1" w:uiPriority="39" w:unhideWhenUsed="1"/>
-    <w:lsdException w:name="toc 4" w:semiHidden="1" w:uiPriority="39" w:unhideWhenUsed="1"/>
-    <w:lsdException w:name="toc 5" w:semiHidden="1" w:uiPriority="39" w:unhideWhenUsed="1"/>
-    <w:lsdException w:name="toc 6" w:semiHidden="1" w:uiPriority="39" w:unhideWhenUsed="1"/>
-    <w:lsdException w:name="toc 7" w:semiHidden="1" w:uiPriority="39" w:unhideWhenUsed="1"/>
-    <w:lsdException w:name="toc 8" w:semiHidden="1" w:uiPriority="39" w:unhideWhenUsed="1"/>
-    <w:lsdException w:name="toc 9" w:semiHidden="1" w:uiPriority="39" w:unhideWhenUsed="1"/>
-    <w:lsdException w:name="Normal Indent" w:semiHidden="1" w:unhideWhenUsed="1"/>
-    <w:lsdException w:name="footnote text" w:semiHidden="1" w:unhideWhenUsed="1"/>
-    <w:lsdException w:name="annotation text" w:semiHidden="1" w:unhideWhenUsed="1"/>
-    <w:lsdException w:name="header" w:semiHidden="1" w:unhideWhenUsed="1"/>
-    <w:lsdException w:name="footer" w:semiHidden="1" w:unhideWhenUsed="1"/>
-    <w:lsdException w:name="index heading" w:semiHidden="1" w:unhideWhenUsed="1"/>
-    <w:lsdException w:name="caption" w:semiHidden="1" w:uiPriority="35" w:unhideWhenUsed="1" w:qFormat="1"/>
-    <w:lsdException w:name="table of figures" w:semiHidden="1" w:unhideWhenUsed="1"/>
-    <w:lsdException w:name="envelope address" w:semiHidden="1" w:unhideWhenUsed="1"/>
-    <w:lsdException w:name="envelope return" w:semiHidden="1" w:unhideWhenUsed="1"/>
-    <w:lsdException w:name="footnote reference" w:semiHidden="1" w:unhideWhenUsed="1"/>
-    <w:lsdException w:name="annotation reference" w:semiHidden="1" w:unhideWhenUsed="1"/>
-    <w:lsdException w:name="line number" w:semiHidden="1" w:unhideWhenUsed="1"/>
-    <w:lsdException w:name="page number" w:semiHidden="1" w:unhideWhenUsed="1"/>
-    <w:lsdException w:name="endnote reference" w:semiHidden="1" w:unhideWhenUsed="1"/>
-    <w:lsdException w:name="endnote text" w:semiHidden="1" w:unhideWhenUsed="1"/>
-    <w:lsdException w:name="table of authorities" w:semiHidden="1" w:unhideWhenUsed="1"/>
-    <w:lsdException w:name="macro" w:semiHidden="1" w:unhideWhenUsed="1"/>
-    <w:lsdException w:name="toa heading" w:semiHidden="1" w:unhideWhenUsed="1"/>
-    <w:lsdException w:name="List" w:semiHidden="1" w:unhideWhenUsed="1"/>
-    <w:lsdException w:name="List Bullet" w:semiHidden="1" w:unhideWhenUsed="1"/>
-    <w:lsdException w:name="List Number" w:semiHidden="1" w:unhideWhenUsed="1"/>
-    <w:lsdException w:name="List 2" w:semiHidden="1" w:unhideWhenUsed="1"/>
-    <w:lsdException w:name="List 3" w:semiHidden="1" w:unhideWhenUsed="1"/>
-    <w:lsdException w:name="List 4" w:semiHidden="1" w:unhideWhenUsed="1"/>
-    <w:lsdException w:name="List 5" w:semiHidden="1" w:unhideWhenUsed="1"/>
-    <w:lsdException w:name="List Bullet 2" w:semiHidden="1" w:unhideWhenUsed="1"/>
-    <w:lsdException w:name="List Bullet 3" w:semiHidden="1" w:unhideWhenUsed="1"/>
-    <w:lsdException w:name="List Bullet 4" w:semiHidden="1" w:unhideWhenUsed="1"/>
-    <w:lsdException w:name="List Bullet 5" w:semiHidden="1" w:unhideWhenUsed="1"/>
-    <w:lsdException w:name="List Number 2" w:semiHidden="1" w:unhideWhenUsed="1"/>
-    <w:lsdException w:name="List Number 3" w:semiHidden="1" w:unhideWhenUsed="1"/>
-    <w:lsdException w:name="List Number 4" w:semiHidden="1" w:unhideWhenUsed="1"/>
-    <w:lsdException w:name="List Number 5" w:semiHidden="1" w:unhideWhenUsed="1"/>
-    <w:lsdException w:name="Title" w:uiPriority="10" w:qFormat="1"/>
-    <w:lsdException w:name="Closing" w:semiHidden="1" w:unhideWhenUsed="1"/>
-    <w:lsdException w:name="Signature" w:semiHidden="1" w:unhideWhenUsed="1"/>
-    <w:lsdException w:name="Default Paragraph Font" w:semiHidden="1" w:uiPriority="1" w:unhideWhenUsed="1"/>
-    <w:lsdException w:name="Body Text" w:semiHidden="1" w:unhideWhenUsed="1"/>
-    <w:lsdException w:name="Body Text Indent" w:semiHidden="1" w:unhideWhenUsed="1"/>
-    <w:lsdException w:name="List Continue" w:semiHidden="1" w:unhideWhenUsed="1"/>
-    <w:lsdException w:name="List Continue 2" w:semiHidden="1" w:unhideWhenUsed="1"/>
-    <w:lsdException w:name="List Continue 3" w:semiHidden="1" w:unhideWhenUsed="1"/>
-    <w:lsdException w:name="List Continue 4" w:semiHidden="1" w:unhideWhenUsed="1"/>
-    <w:lsdException w:name="List Continue 5" w:semiHidden="1" w:unhideWhenUsed="1"/>
-    <w:lsdException w:name="Message Header" w:semiHidden="1" w:unhideWhenUsed="1"/>
-    <w:lsdException w:name="Subtitle" w:uiPriority="11" w:qFormat="1"/>
-    <w:lsdException w:name="Salutation" w:semiHidden="1" w:unhideWhenUsed="1"/>
-    <w:lsdException w:name="Date" w:semiHidden="1" w:unhideWhenUsed="1"/>
-    <w:lsdException w:name="Body Text First Indent" w:semiHidden="1" w:unhideWhenUsed="1"/>
-    <w:lsdException w:name="Body Text First Indent 2" w:semiHidden="1" w:unhideWhenUsed="1"/>
-    <w:lsdException w:name="Note Heading" w:semiHidden="1" w:unhideWhenUsed="1"/>
-    <w:lsdException w:name="Body Text 2" w:semiHidden="1" w:unhideWhenUsed="1"/>
-    <w:lsdException w:name="Body Text 3" w:semiHidden="1" w:unhideWhenUsed="1"/>
-    <w:lsdException w:name="Body Text Indent 2" w:semiHidden="1" w:unhideWhenUsed="1"/>
-    <w:lsdException w:name="Body Text Indent 3" w:semiHidden="1" w:unhideWhenUsed="1"/>
-    <w:lsdException w:name="Block Text" w:semiHidden="1" w:unhideWhenUsed="1"/>
-    <w:lsdException w:name="Hyperlink" w:semiHidden="1" w:unhideWhenUsed="1"/>
-    <w:lsdException w:name="FollowedHyperlink" w:semiHidden="1" w:unhideWhenUsed="1"/>
-    <w:lsdException w:name="Strong" w:uiPriority="22" w:qFormat="1"/>
-    <w:lsdException w:name="Emphasis" w:uiPriority="20" w:qFormat="1"/>
-    <w:lsdException w:name="Document Map" w:semiHidden="1" w:unhideWhenUsed="1"/>
-    <w:lsdException w:name="Plain Text" w:semiHidden="1" w:unhideWhenUsed="1"/>
-    <w:lsdException w:name="E-mail Signature" w:semiHidden="1" w:unhideWhenUsed="1"/>
-    <w:lsdException w:name="HTML Top of Form" w:semiHidden="1" w:unhideWhenUsed="1"/>
-    <w:lsdException w:name="HTML Bottom of Form" w:semiHidden="1" w:unhideWhenUsed="1"/>
-    <w:lsdException w:name="Normal (Web)" w:semiHidden="1" w:unhideWhenUsed="1"/>
-    <w:lsdException w:name="HTML Acronym" w:semiHidden="1" w:unhideWhenUsed="1"/>
-    <w:lsdException w:name="HTML Address" w:semiHidden="1" w:unhideWhenUsed="1"/>
-    <w:lsdException w:name="HTML Cite" w:semiHidden="1" w:unhideWhenUsed="1"/>
-    <w:lsdException w:name="HTML Code" w:semiHidden="1" w:unhideWhenUsed="1"/>
-    <w:lsdException w:name="HTML Definition" w:semiHidden="1" w:unhideWhenUsed="1"/>
-    <w:lsdException w:name="HTML Keyboard" w:semiHidden="1" w:unhideWhenUsed="1"/>
-    <w:lsdException w:name="HTML Preformatted" w:semiHidden="1" w:unhideWhenUsed="1"/>
-    <w:lsdException w:name="HTML Sample" w:semiHidden="1" w:unhideWhenUsed="1"/>
-    <w:lsdException w:name="HTML Typewriter" w:semiHidden="1" w:unhideWhenUsed="1"/>
-    <w:lsdException w:name="HTML Variable" w:semiHidden="1" w:unhideWhenUsed="1"/>
-    <w:lsdException w:name="Normal Table" w:semiHidden="1" w:unhideWhenUsed="1"/>
-    <w:lsdException w:name="annotation subject" w:semiHidden="1" w:unhideWhenUsed="1"/>
-    <w:lsdException w:name="No List" w:semiHidden="1" w:unhideWhenUsed="1"/>
-    <w:lsdException w:name="Outline List 1" w:semiHidden="1" w:unhideWhenUsed="1"/>
-    <w:lsdException w:name="Outline List 2" w:semiHidden="1" w:unhideWhenUsed="1"/>
-    <w:lsdException w:name="Outline List 3" w:semiHidden="1" w:unhideWhenUsed="1"/>
-    <w:lsdException w:name="Table Simple 1" w:semiHidden="1" w:unhideWhenUsed="1"/>
-    <w:lsdException w:name="Table Simple 2" w:semiHidden="1" w:unhideWhenUsed="1"/>
-    <w:lsdException w:name="Table Simple 3" w:semiHidden="1" w:unhideWhenUsed="1"/>
-    <w:lsdException w:name="Table Classic 1" w:semiHidden="1" w:unhideWhenUsed="1"/>
-    <w:lsdException w:name="Table Classic 2" w:semiHidden="1" w:unhideWhenUsed="1"/>
-    <w:lsdException w:name="Table Classic 3" w:semiHidden="1" w:unhideWhenUsed="1"/>
-    <w:lsdException w:name="Table Classic 4" w:semiHidden="1" w:unhideWhenUsed="1"/>
-    <w:lsdException w:name="Table Colorful 1" w:semiHidden="1" w:unhideWhenUsed="1"/>
-    <w:lsdException w:name="Table Colorful 2" w:semiHidden="1" w:unhideWhenUsed="1"/>
-    <w:lsdException w:name="Table Colorful 3" w:semiHidden="1" w:unhideWhenUsed="1"/>
-    <w:lsdException w:name="Table Columns 1" w:semiHidden="1" w:unhideWhenUsed="1"/>
-    <w:lsdException w:name="Table Columns 2" w:semiHidden="1" w:unhideWhenUsed="1"/>
-    <w:lsdException w:name="Table Columns 3" w:semiHidden="1" w:unhideWhenUsed="1"/>
-    <w:lsdException w:name="Table Columns 4" w:semiHidden="1" w:unhideWhenUsed="1"/>
-    <w:lsdException w:name="Table Columns 5" w:semiHidden="1" w:unhideWhenUsed="1"/>
-    <w:lsdException w:name="Table Grid 1" w:semiHidden="1" w:unhideWhenUsed="1"/>
-    <w:lsdException w:name="Table Grid 2" w:semiHidden="1" w:unhideWhenUsed="1"/>
-    <w:lsdException w:name="Table Grid 3" w:semiHidden="1" w:unhideWhenUsed="1"/>
-    <w:lsdException w:name="Table Grid 4" w:semiHidden="1" w:unhideWhenUsed="1"/>
-    <w:lsdException w:name="Table Grid 5" w:semiHidden="1" w:unhideWhenUsed="1"/>
-    <w:lsdException w:name="Table Grid 6" w:semiHidden="1" w:unhideWhenUsed="1"/>
-    <w:lsdException w:name="Table Grid 7" w:semiHidden="1" w:unhideWhenUsed="1"/>
-    <w:lsdException w:name="Table Grid 8" w:semiHidden="1" w:unhideWhenUsed="1"/>
-    <w:lsdException w:name="Table List 1" w:semiHidden="1" w:unhideWhenUsed="1"/>
-    <w:lsdException w:name="Table List 2" w:semiHidden="1" w:unhideWhenUsed="1"/>
-    <w:lsdException w:name="Table List 3" w:semiHidden="1" w:unhideWhenUsed="1"/>
-    <w:lsdException w:name="Table List 4" w:semiHidden="1" w:unhideWhenUsed="1"/>
-    <w:lsdException w:name="Table List 5" w:semiHidden="1" w:unhideWhenUsed="1"/>
-    <w:lsdException w:name="Table List 6" w:semiHidden="1" w:unhideWhenUsed="1"/>
-    <w:lsdException w:name="Table List 7" w:semiHidden="1" w:unhideWhenUsed="1"/>
-    <w:lsdException w:name="Table List 8" w:semiHidden="1" w:unhideWhenUsed="1"/>
-    <w:lsdException w:name="Table 3D effects 1" w:semiHidden="1" w:unhideWhenUsed="1"/>
-    <w:lsdException w:name="Table 3D effects 2" w:semiHidden="1" w:unhideWhenUsed="1"/>
-    <w:lsdException w:name="Table 3D effects 3" w:semiHidden="1" w:unhideWhenUsed="1"/>
-    <w:lsdException w:name="Table Contemporary" w:semiHidden="1" w:unhideWhenUsed="1"/>
-    <w:lsdException w:name="Table Elegant" w:semiHidden="1" w:unhideWhenUsed="1"/>
-    <w:lsdException w:name="Table Professional" w:semiHidden="1" w:unhideWhenUsed="1"/>
-    <w:lsdException w:name="Table Subtle 1" w:semiHidden="1" w:unhideWhenUsed="1"/>
-    <w:lsdException w:name="Table Subtle 2" w:semiHidden="1" w:unhideWhenUsed="1"/>
-    <w:lsdException w:name="Table Web 1" w:semiHidden="1" w:unhideWhenUsed="1"/>
-    <w:lsdException w:name="Table Web 2" w:semiHidden="1" w:unhideWhenUsed="1"/>
-    <w:lsdException w:name="Table Web 3" w:semiHidden="1" w:unhideWhenUsed="1"/>
-    <w:lsdException w:name="Balloon Text" w:semiHidden="1" w:unhideWhenUsed="1"/>
-    <w:lsdException w:name="Table Grid" w:uiPriority="39"/>
-    <w:lsdException w:name="Table Theme" w:semiHidden="1" w:unhideWhenUsed="1"/>
-    <w:lsdException w:name="Placeholder Text" w:semiHidden="1"/>
-    <w:lsdException w:name="No Spacing" w:uiPriority="1" w:qFormat="1"/>
-    <w:lsdException w:name="Light Shading" w:uiPriority="60"/>
-    <w:lsdException w:name="Light List" w:uiPriority="61"/>
-    <w:lsdException w:name="Light Grid" w:uiPriority="62"/>
-    <w:lsdException w:name="Medium Shading 1" w:uiPriority="63"/>
-    <w:lsdException w:name="Medium Shading 2" w:uiPriority="64"/>
-    <w:lsdException w:name="Medium List 1" w:uiPriority="65"/>
-    <w:lsdException w:name="Medium List 2" w:uiPriority="66"/>
-    <w:lsdException w:name="Medium Grid 1" w:uiPriority="67"/>
-    <w:lsdException w:name="Medium Grid 2" w:uiPriority="68"/>
-    <w:lsdException w:name="Medium Grid 3" w:uiPriority="69"/>
-    <w:lsdException w:name="Dark List" w:uiPriority="70"/>
-    <w:lsdException w:name="Colorful Shading" w:uiPriority="71"/>
-    <w:lsdException w:name="Colorful List" w:uiPriority="72"/>
-    <w:lsdException w:name="Colorful Grid" w:uiPriority="73"/>
-    <w:lsdException w:name="Light Shading Accent 1" w:uiPriority="60"/>
-    <w:lsdException w:name="Light List Accent 1" w:uiPriority="61"/>
-    <w:lsdException w:name="Light Grid Accent 1" w:uiPriority="62"/>
-    <w:lsdException w:name="Medium Shading 1 Accent 1" w:uiPriority="63"/>
-    <w:lsdException w:name="Medium Shading 2 Accent 1" w:uiPriority="64"/>
-    <w:lsdException w:name="Medium List 1 Accent 1" w:uiPriority="65"/>
-    <w:lsdException w:name="Revision" w:semiHidden="1"/>
-    <w:lsdException w:name="List Paragraph" w:uiPriority="34" w:qFormat="1"/>
-    <w:lsdException w:name="Quote" w:uiPriority="29" w:qFormat="1"/>
-    <w:lsdException w:name="Intense Quote" w:uiPriority="30" w:qFormat="1"/>
-    <w:lsdException w:name="Medium List 2 Accent 1" w:uiPriority="66"/>
-    <w:lsdException w:name="Medium Grid 1 Accent 1" w:uiPriority="67"/>
-    <w:lsdException w:name="Medium Grid 2 Accent 1" w:uiPriority="68"/>
-    <w:lsdException w:name="Medium Grid 3 Accent 1" w:uiPriority="69"/>
-    <w:lsdException w:name="Dark List Accent 1" w:uiPriority="70"/>
-    <w:lsdException w:name="Colorful Shading Accent 1" w:uiPriority="71"/>
-    <w:lsdException w:name="Colorful List Accent 1" w:uiPriority="72"/>
-    <w:lsdException w:name="Colorful Grid Accent 1" w:uiPriority="73"/>
-    <w:lsdException w:name="Light Shading Accent 2" w:uiPriority="60"/>
-    <w:lsdException w:name="Light List Accent 2" w:uiPriority="61"/>
-    <w:lsdException w:name="Light Grid Accent 2" w:uiPriority="62"/>
-    <w:lsdException w:name="Medium Shading 1 Accent 2" w:uiPriority="63"/>
-    <w:lsdException w:name="Medium Shading 2 Accent 2" w:uiPriority="64"/>
-    <w:lsdException w:name="Medium List 1 Accent 2" w:uiPriority="65"/>
-    <w:lsdException w:name="Medium List 2 Accent 2" w:uiPriority="66"/>
-    <w:lsdException w:name="Medium Grid 1 Accent 2" w:uiPriority="67"/>
-    <w:lsdException w:name="Medium Grid 2 Accent 2" w:uiPriority="68"/>
-    <w:lsdException w:name="Medium Grid 3 Accent 2" w:uiPriority="69"/>
-    <w:lsdException w:name="Dark List Accent 2" w:uiPriority="70"/>
-    <w:lsdException w:name="Colorful Shading Accent 2" w:uiPriority="71"/>
-    <w:lsdException w:name="Colorful List Accent 2" w:uiPriority="72"/>
-    <w:lsdException w:name="Colorful Grid Accent 2" w:uiPriority="73"/>
-    <w:lsdException w:name="Light Shading Accent 3" w:uiPriority="60"/>
-    <w:lsdException w:name="Light List Accent 3" w:uiPriority="61"/>
-    <w:lsdException w:name="Light Grid Accent 3" w:uiPriority="62"/>
-    <w:lsdException w:name="Medium Shading 1 Accent 3" w:uiPriority="63"/>
-    <w:lsdException w:name="Medium Shading 2 Accent 3" w:uiPriority="64"/>
-    <w:lsdException w:name="Medium List 1 Accent 3" w:uiPriority="65"/>
-    <w:lsdException w:name="Medium List 2 Accent 3" w:uiPriority="66"/>
-    <w:lsdException w:name="Medium Grid 1 Accent 3" w:uiPriority="67"/>
-    <w:lsdException w:name="Medium Grid 2 Accent 3" w:uiPriority="68"/>
-    <w:lsdException w:name="Medium Grid 3 Accent 3" w:uiPriority="69"/>
-    <w:lsdException w:name="Dark List Accent 3" w:uiPriority="70"/>
-    <w:lsdException w:name="Colorful Shading Accent 3" w:uiPriority="71"/>
-    <w:lsdException w:name="Colorful List Accent 3" w:uiPriority="72"/>
-    <w:lsdException w:name="Colorful Grid Accent 3" w:uiPriority="73"/>
-    <w:lsdException w:name="Light Shading Accent 4" w:uiPriority="60"/>
-    <w:lsdException w:name="Light List Accent 4" w:uiPriority="61"/>
-    <w:lsdException w:name="Light Grid Accent 4" w:uiPriority="62"/>
-    <w:lsdException w:name="Medium Shading 1 Accent 4" w:uiPriority="63"/>
-    <w:lsdException w:name="Medium Shading 2 Accent 4" w:uiPriority="64"/>
-    <w:lsdException w:name="Medium List 1 Accent 4" w:uiPriority="65"/>
-    <w:lsdException w:name="Medium List 2 Accent 4" w:uiPriority="66"/>
-    <w:lsdException w:name="Medium Grid 1 Accent 4" w:uiPriority="67"/>
-    <w:lsdException w:name="Medium Grid 2 Accent 4" w:uiPriority="68"/>
-    <w:lsdException w:name="Medium Grid 3 Accent 4" w:uiPriority="69"/>
-    <w:lsdException w:name="Dark List Accent 4" w:uiPriority="70"/>
-    <w:lsdException w:name="Colorful Shading Accent 4" w:uiPriority="71"/>
-    <w:lsdException w:name="Colorful List Accent 4" w:uiPriority="72"/>
-    <w:lsdException w:name="Colorful Grid Accent 4" w:uiPriority="73"/>
-    <w:lsdException w:name="Light Shading Accent 5" w:uiPriority="60"/>
-    <w:lsdException w:name="Light List Accent 5" w:uiPriority="61"/>
-    <w:lsdException w:name="Light Grid Accent 5" w:uiPriority="62"/>
-    <w:lsdException w:name="Medium Shading 1 Accent 5" w:uiPriority="63"/>
-    <w:lsdException w:name="Medium Shading 2 Accent 5" w:uiPriority="64"/>
-    <w:lsdException w:name="Medium List 1 Accent 5" w:uiPriority="65"/>
-    <w:lsdException w:name="Medium List 2 Accent 5" w:uiPriority="66"/>
-    <w:lsdException w:name="Medium Grid 1 Accent 5" w:uiPriority="67"/>
-    <w:lsdException w:name="Medium Grid 2 Accent 5" w:uiPriority="68"/>
-    <w:lsdException w:name="Medium Grid 3 Accent 5" w:uiPriority="69"/>
-    <w:lsdException w:name="Dark List Accent 5" w:uiPriority="70"/>
-    <w:lsdException w:name="Colorful Shading Accent 5" w:uiPriority="71"/>
-    <w:lsdException w:name="Colorful List Accent 5" w:uiPriority="72"/>
-    <w:lsdException w:name="Colorful Grid Accent 5" w:uiPriority="73"/>
-    <w:lsdException w:name="Light Shading Accent 6" w:uiPriority="60"/>
-    <w:lsdException w:name="Light List Accent 6" w:uiPriority="61"/>
-    <w:lsdException w:name="Light Grid Accent 6" w:uiPriority="62"/>
-    <w:lsdException w:name="Medium Shading 1 Accent 6" w:uiPriority="63"/>
-    <w:lsdException w:name="Medium Shading 2 Accent 6" w:uiPriority="64"/>
-    <w:lsdException w:name="Medium List 1 Accent 6" w:uiPriority="65"/>
-    <w:lsdException w:name="Medium List 2 Accent 6" w:uiPriority="66"/>
-    <w:lsdException w:name="Medium Grid 1 Accent 6" w:uiPriority="67"/>
-    <w:lsdException w:name="Medium Grid 2 Accent 6" w:uiPriority="68"/>
-    <w:lsdException w:name="Medium Grid 3 Accent 6" w:uiPriority="69"/>
-    <w:lsdException w:name="Dark List Accent 6" w:uiPriority="70"/>
-    <w:lsdException w:name="Colorful Shading Accent 6" w:uiPriority="71"/>
-    <w:lsdException w:name="Colorful List Accent 6" w:uiPriority="72"/>
-    <w:lsdException w:name="Colorful Grid Accent 6" w:uiPriority="73"/>
-    <w:lsdException w:name="Subtle Emphasis" w:uiPriority="19" w:qFormat="1"/>
-    <w:lsdException w:name="Intense Emphasis" w:uiPriority="21" w:qFormat="1"/>
-    <w:lsdException w:name="Subtle Reference" w:uiPriority="31" w:qFormat="1"/>
-    <w:lsdException w:name="Intense Reference" w:uiPriority="32" w:qFormat="1"/>
-    <w:lsdException w:name="Book Title" w:uiPriority="33" w:qFormat="1"/>
-    <w:lsdException w:name="Bibliography" w:semiHidden="1" w:uiPriority="37" w:unhideWhenUsed="1"/>
-    <w:lsdException w:name="TOC Heading" w:semiHidden="1" w:uiPriority="39" w:unhideWhenUsed="1" w:qFormat="1"/>
-    <w:lsdException w:name="Plain Table 1" w:uiPriority="41"/>
-    <w:lsdException w:name="Plain Table 2" w:uiPriority="42"/>
-    <w:lsdException w:name="Plain Table 3" w:uiPriority="43"/>
-    <w:lsdException w:name="Plain Table 4" w:uiPriority="44"/>
-    <w:lsdException w:name="Plain Table 5" w:uiPriority="45"/>
-    <w:lsdException w:name="Grid Table Light" w:uiPriority="40"/>
-    <w:lsdException w:name="Grid Table 1 Light" w:uiPriority="46"/>
-    <w:lsdException w:name="Grid Table 2" w:uiPriority="47"/>
-    <w:lsdException w:name="Grid Table 3" w:uiPriority="48"/>
-    <w:lsdException w:name="Grid Table 4" w:uiPriority="49"/>
-    <w:lsdException w:name="Grid Table 5 Dark" w:uiPriority="50"/>
-    <w:lsdException w:name="Grid Table 6 Colorful" w:uiPriority="51"/>
-    <w:lsdException w:name="Grid Table 7 Colorful" w:uiPriority="52"/>
-    <w:lsdException w:name="Grid Table 1 Light Accent 1" w:uiPriority="46"/>
-    <w:lsdException w:name="Grid Table 2 Accent 1" w:uiPriority="47"/>
-    <w:lsdException w:name="Grid Table 3 Accent 1" w:uiPriority="48"/>
-    <w:lsdException w:name="Grid Table 4 Accent 1" w:uiPriority="49"/>
-    <w:lsdException w:name="Grid Table 5 Dark Accent 1" w:uiPriority="50"/>
-    <w:lsdException w:name="Grid Table 6 Colorful Accent 1" w:uiPriority="51"/>
-    <w:lsdException w:name="Grid Table 7 Colorful Accent 1" w:uiPriority="52"/>
-    <w:lsdException w:name="Grid Table 1 Light Accent 2" w:uiPriority="46"/>
-    <w:lsdException w:name="Grid Table 2 Accent 2" w:uiPriority="47"/>
-    <w:lsdException w:name="Grid Table 3 Accent 2" w:uiPriority="48"/>
-    <w:lsdException w:name="Grid Table 4 Accent 2" w:uiPriority="49"/>
-    <w:lsdException w:name="Grid Table 5 Dark Accent 2" w:uiPriority="50"/>
-    <w:lsdException w:name="Grid Table 6 Colorful Accent 2" w:uiPriority="51"/>
-    <w:lsdException w:name="Grid Table 7 Colorful Accent 2" w:uiPriority="52"/>
-    <w:lsdException w:name="Grid Table 1 Light Accent 3" w:uiPriority="46"/>
-    <w:lsdException w:name="Grid Table 2 Accent 3" w:uiPriority="47"/>
-    <w:lsdException w:name="Grid Table 3 Accent 3" w:uiPriority="48"/>
-    <w:lsdException w:name="Grid Table 4 Accent 3" w:uiPriority="49"/>
-    <w:lsdException w:name="Grid Table 5 Dark Accent 3" w:uiPriority="50"/>
-    <w:lsdException w:name="Grid Table 6 Colorful Accent 3" w:uiPriority="51"/>
-    <w:lsdException w:name="Grid Table 7 Colorful Accent 3" w:uiPriority="52"/>
-    <w:lsdException w:name="Grid Table 1 Light Accent 4" w:uiPriority="46"/>
-    <w:lsdException w:name="Grid Table 2 Accent 4" w:uiPriority="47"/>
-    <w:lsdException w:name="Grid Table 3 Accent 4" w:uiPriority="48"/>
-    <w:lsdException w:name="Grid Table 4 Accent 4" w:uiPriority="49"/>
-    <w:lsdException w:name="Grid Table 5 Dark Accent 4" w:uiPriority="50"/>
-    <w:lsdException w:name="Grid Table 6 Colorful Accent 4" w:uiPriority="51"/>
-    <w:lsdException w:name="Grid Table 7 Colorful Accent 4" w:uiPriority="52"/>
-    <w:lsdException w:name="Grid Table 1 Light Accent 5" w:uiPriority="46"/>
-    <w:lsdException w:name="Grid Table 2 Accent 5" w:uiPriority="47"/>
-    <w:lsdException w:name="Grid Table 3 Accent 5" w:uiPriority="48"/>
-    <w:lsdException w:name="Grid Table 4 Accent 5" w:uiPriority="49"/>
-    <w:lsdException w:name="Grid Table 5 Dark Accent 5" w:uiPriority="50"/>
-    <w:lsdException w:name="Grid Table 6 Colorful Accent 5" w:uiPriority="51"/>
-    <w:lsdException w:name="Grid Table 7 Colorful Accent 5" w:uiPriority="52"/>
-    <w:lsdException w:name="Grid Table 1 Light Accent 6" w:uiPriority="46"/>
-    <w:lsdException w:name="Grid Table 2 Accent 6" w:uiPriority="47"/>
-    <w:lsdException w:name="Grid Table 3 Accent 6" w:uiPriority="48"/>
-    <w:lsdException w:name="Grid Table 4 Accent 6" w:uiPriority="49"/>
-    <w:lsdException w:name="Grid Table 5 Dark Accent 6" w:uiPriority="50"/>
-    <w:lsdException w:name="Grid Table 6 Colorful Accent 6" w:uiPriority="51"/>
-    <w:lsdException w:name="Grid Table 7 Colorful Accent 6" w:uiPriority="52"/>
-    <w:lsdException w:name="List Table 1 Light" w:uiPriority="46"/>
-    <w:lsdException w:name="List Table 2" w:uiPriority="47"/>
-    <w:lsdException w:name="List Table 3" w:uiPriority="48"/>
-    <w:lsdException w:name="List Table 4" w:uiPriority="49"/>
-    <w:lsdException w:name="List Table 5 Dark" w:uiPriority="50"/>
-    <w:lsdException w:name="List Table 6 Colorful" w:uiPriority="51"/>
-    <w:lsdException w:name="List Table 7 Colorful" w:uiPriority="52"/>
-    <w:lsdException w:name="List Table 1 Light Accent 1" w:uiPriority="46"/>
-    <w:lsdException w:name="List Table 2 Accent 1" w:uiPriority="47"/>
-    <w:lsdException w:name="List Table 3 Accent 1" w:uiPriority="48"/>
-    <w:lsdException w:name="List Table 4 Accent 1" w:uiPriority="49"/>
-    <w:lsdException w:name="List Table 5 Dark Accent 1" w:uiPriority="50"/>
-    <w:lsdException w:name="List Table 6 Colorful Accent 1" w:uiPriority="51"/>
-    <w:lsdException w:name="List Table 7 Colorful Accent 1" w:uiPriority="52"/>
-    <w:lsdException w:name="List Table 1 Light Accent 2" w:uiPriority="46"/>
-    <w:lsdException w:name="List Table 2 Accent 2" w:uiPriority="47"/>
-    <w:lsdException w:name="List Table 3 Accent 2" w:uiPriority="48"/>
-    <w:lsdException w:name="List Table 4 Accent 2" w:uiPriority="49"/>
-    <w:lsdException w:name="List Table 5 Dark Accent 2" w:uiPriority="50"/>
-    <w:lsdException w:name="List Table 6 Colorful Accent 2" w:uiPriority="51"/>
-    <w:lsdException w:name="List Table 7 Colorful Accent 2" w:uiPriority="52"/>
-    <w:lsdException w:name="List Table 1 Light Accent 3" w:uiPriority="46"/>
-    <w:lsdException w:name="List Table 2 Accent 3" w:uiPriority="47"/>
-    <w:lsdException w:name="List Table 3 Accent 3" w:uiPriority="48"/>
-    <w:lsdException w:name="List Table 4 Accent 3" w:uiPriority="49"/>
-    <w:lsdException w:name="List Table 5 Dark Accent 3" w:uiPriority="50"/>
-    <w:lsdException w:name="List Table 6 Colorful Accent 3" w:uiPriority="51"/>
-    <w:lsdException w:name="List Table 7 Colorful Accent 3" w:uiPriority="52"/>
-    <w:lsdException w:name="List Table 1 Light Accent 4" w:uiPriority="46"/>
-    <w:lsdException w:name="List Table 2 Accent 4" w:uiPriority="47"/>
-    <w:lsdException w:name="List Table 3 Accent 4" w:uiPriority="48"/>
-    <w:lsdException w:name="List Table 4 Accent 4" w:uiPriority="49"/>
-    <w:lsdException w:name="List Table 5 Dark Accent 4" w:uiPriority="50"/>
-    <w:lsdException w:name="List Table 6 Colorful Accent 4" w:uiPriority="51"/>
-    <w:lsdException w:name="List Table 7 Colorful Accent 4" w:uiPriority="52"/>
-    <w:lsdException w:name="List Table 1 Light Accent 5" w:uiPriority="46"/>
-    <w:lsdException w:name="List Table 2 Accent 5" w:uiPriority="47"/>
-    <w:lsdException w:name="List Table 3 Accent 5" w:uiPriority="48"/>
-    <w:lsdException w:name="List Table 4 Accent 5" w:uiPriority="49"/>
-    <w:lsdException w:name="List Table 5 Dark Accent 5" w:uiPriority="50"/>
-    <w:lsdException w:name="List Table 6 Colorful Accent 5" w:uiPriority="51"/>
-    <w:lsdException w:name="List Table 7 Colorful Accent 5" w:uiPriority="52"/>
-    <w:lsdException w:name="List Table 1 Light Accent 6" w:uiPriority="46"/>
-    <w:lsdException w:name="List Table 2 Accent 6" w:uiPriority="47"/>
-    <w:lsdException w:name="List Table 3 Accent 6" w:uiPriority="48"/>
-    <w:lsdException w:name="List Table 4 Accent 6" w:uiPriority="49"/>
-    <w:lsdException w:name="List Table 5 Dark Accent 6" w:uiPriority="50"/>
-    <w:lsdException w:name="List Table 6 Colorful Accent 6" w:uiPriority="51"/>
-    <w:lsdException w:name="List Table 7 Colorful Accent 6" w:uiPriority="52"/>
-  </w:latentStyles>
-  <w:style w:type="paragraph" w:default="1" w:styleId="Normal">
-    <w:name w:val="Normal"/>
-    <w:qFormat/>
-  </w:style>
-  <w:style w:type="character" w:default="1" w:styleId="Fontepargpadro">
-    <w:name w:val="Default Paragraph Font"/>
-    <w:uiPriority w:val="1"/>
-    <w:semiHidden/>
-    <w:unhideWhenUsed/>
-  </w:style>
-  <w:style w:type="table" w:default="1" w:styleId="Tabelanormal">
-    <w:name w:val="Normal Table"/>
-    <w:uiPriority w:val="99"/>
-    <w:semiHidden/>
-    <w:unhideWhenUsed/>
-    <w:tblPr>
-      <w:tblInd w:w="0" w:type="dxa"/>
-      <w:tblCellMar>
-        <w:top w:w="0" w:type="dxa"/>
-        <w:left w:w="108" w:type="dxa"/>
-        <w:bottom w:w="0" w:type="dxa"/>
-        <w:right w:w="108" w:type="dxa"/>
-      </w:tblCellMar>
-    </w:tblPr>
-  </w:style>
-  <w:style w:type="numbering" w:default="1" w:styleId="Semlista">
-    <w:name w:val="No List"/>
-    <w:uiPriority w:val="99"/>
-    <w:semiHidden/>
-    <w:unhideWhenUsed/>
-  </w:style>
-  <w:style w:type="paragraph" w:customStyle="1" w:styleId="0329BC1A47374C33A40FF9A688E24F76">
-    <w:name w:val="0329BC1A47374C33A40FF9A688E24F76"/>
-    <w:rsid w:val="00C34002"/>
-  </w:style>
-  <w:style w:type="paragraph" w:customStyle="1" w:styleId="09DF7AA9759649CBB60CA572BA358796">
-    <w:name w:val="09DF7AA9759649CBB60CA572BA358796"/>
-    <w:rsid w:val="00C34002"/>
-  </w:style>
-  <w:style w:type="paragraph" w:customStyle="1" w:styleId="649FD2FD58574CD08FD9581993D59C17">
-    <w:name w:val="649FD2FD58574CD08FD9581993D59C17"/>
-    <w:rsid w:val="00C34002"/>
-  </w:style>
-</w:styles>
-</file>
-
-<file path=word/glossary/webSettings.xml><?xml version="1.0" encoding="utf-8"?>
-<w:webSettings xmlns:mc="http://schemas.openxmlformats.org/markup-compatibility/2006" xmlns:r="http://schemas.openxmlformats.org/officeDocument/2006/relationships" xmlns:w="http://schemas.openxmlformats.org/wordprocessingml/2006/main" xmlns:w14="http://schemas.microsoft.com/office/word/2010/wordml" xmlns:w15="http://schemas.microsoft.com/office/word/2012/wordml" mc:Ignorable="w14 w15">
-  <w:optimizeForBrowser/>
-  <w:allowPNG/>
-</w:webSettings>
-</file>
-
 <file path=word/theme/theme1.xml><?xml version="1.0" encoding="utf-8"?>
 <a:theme xmlns:a="http://schemas.openxmlformats.org/drawingml/2006/main" name="Tema do Office">
   <a:themeElements>
@@ -13645,7 +12962,7 @@
 </file>
 
 <file path=customXml/itemProps1.xml><?xml version="1.0" encoding="utf-8"?>
-<ds:datastoreItem xmlns:ds="http://schemas.openxmlformats.org/officeDocument/2006/customXml" ds:itemID="{1D6C26BA-87E9-4DEB-AD8D-15210A9439B8}">
+<ds:datastoreItem xmlns:ds="http://schemas.openxmlformats.org/officeDocument/2006/customXml" ds:itemID="{44D2FD96-AA2C-4ED2-AB2E-DF3ACAC8139D}">
   <ds:schemaRefs>
     <ds:schemaRef ds:uri="http://schemas.openxmlformats.org/officeDocument/2006/bibliography"/>
   </ds:schemaRefs>

--- a/Artefatos_de_Projeto/Gerencia_de_Configuracao/CONTPATRI_GCO_PLGC_plano_gerencia_configuracao_1.0.docx
+++ b/Artefatos_de_Projeto/Gerencia_de_Configuracao/CONTPATRI_GCO_PLGC_plano_gerencia_configuracao_1.0.docx
@@ -9,6 +9,8 @@
           <w:sz w:val="32"/>
         </w:rPr>
       </w:pPr>
+      <w:bookmarkStart w:id="0" w:name="_GoBack"/>
+      <w:bookmarkEnd w:id="0"/>
     </w:p>
     <w:p>
       <w:pPr>
@@ -744,12 +746,6 @@
     </w:p>
     <w:sdt>
       <w:sdtPr>
-        <w:rPr>
-          <w:rFonts w:asciiTheme="minorHAnsi" w:eastAsiaTheme="minorEastAsia" w:hAnsiTheme="minorHAnsi" w:cstheme="minorBidi"/>
-          <w:color w:val="auto"/>
-          <w:sz w:val="21"/>
-          <w:szCs w:val="21"/>
-        </w:rPr>
         <w:id w:val="-1810087211"/>
         <w:docPartObj>
           <w:docPartGallery w:val="Table of Contents"/>
@@ -758,8 +754,12 @@
       </w:sdtPr>
       <w:sdtEndPr>
         <w:rPr>
+          <w:rFonts w:asciiTheme="minorHAnsi" w:eastAsiaTheme="minorEastAsia" w:hAnsiTheme="minorHAnsi" w:cstheme="minorBidi"/>
           <w:b/>
           <w:bCs/>
+          <w:color w:val="auto"/>
+          <w:sz w:val="21"/>
+          <w:szCs w:val="21"/>
         </w:rPr>
       </w:sdtEndPr>
       <w:sdtContent>
@@ -2798,7 +2798,7 @@
           <w:b/>
         </w:rPr>
       </w:pPr>
-      <w:bookmarkStart w:id="0" w:name="_Toc366444260"/>
+      <w:bookmarkStart w:id="1" w:name="_Toc366444260"/>
       <w:r>
         <w:rPr>
           <w:b/>
@@ -2806,7 +2806,7 @@
         <w:lastRenderedPageBreak/>
         <w:t>Introdução</w:t>
       </w:r>
-      <w:bookmarkEnd w:id="0"/>
+      <w:bookmarkEnd w:id="1"/>
     </w:p>
     <w:p>
       <w:pPr>
@@ -2828,14 +2828,14 @@
           <w:b/>
         </w:rPr>
       </w:pPr>
-      <w:bookmarkStart w:id="1" w:name="_Toc366444261"/>
+      <w:bookmarkStart w:id="2" w:name="_Toc366444261"/>
       <w:r>
         <w:rPr>
           <w:b/>
         </w:rPr>
         <w:t>Objetivos</w:t>
       </w:r>
-      <w:bookmarkEnd w:id="1"/>
+      <w:bookmarkEnd w:id="2"/>
     </w:p>
     <w:p>
       <w:pPr>
@@ -2865,7 +2865,7 @@
           <w:szCs w:val="32"/>
         </w:rPr>
       </w:pPr>
-      <w:bookmarkStart w:id="2" w:name="_Toc366444262"/>
+      <w:bookmarkStart w:id="3" w:name="_Toc366444262"/>
       <w:r>
         <w:rPr>
           <w:rFonts w:asciiTheme="majorHAnsi" w:hAnsiTheme="majorHAnsi"/>
@@ -2875,7 +2875,7 @@
         </w:rPr>
         <w:t>Público Alvo</w:t>
       </w:r>
-      <w:bookmarkEnd w:id="2"/>
+      <w:bookmarkEnd w:id="3"/>
     </w:p>
     <w:p>
       <w:pPr>
@@ -2911,7 +2911,7 @@
           <w:szCs w:val="32"/>
         </w:rPr>
       </w:pPr>
-      <w:bookmarkStart w:id="3" w:name="_Toc366444263"/>
+      <w:bookmarkStart w:id="4" w:name="_Toc366444263"/>
       <w:r>
         <w:rPr>
           <w:rFonts w:asciiTheme="majorHAnsi" w:hAnsiTheme="majorHAnsi"/>
@@ -2921,7 +2921,7 @@
         </w:rPr>
         <w:t>Escopo</w:t>
       </w:r>
-      <w:bookmarkEnd w:id="3"/>
+      <w:bookmarkEnd w:id="4"/>
     </w:p>
     <w:p>
       <w:pPr>
@@ -2957,7 +2957,7 @@
           <w:szCs w:val="32"/>
         </w:rPr>
       </w:pPr>
-      <w:bookmarkStart w:id="4" w:name="_Toc366444264"/>
+      <w:bookmarkStart w:id="5" w:name="_Toc366444264"/>
       <w:r>
         <w:rPr>
           <w:rFonts w:asciiTheme="majorHAnsi" w:hAnsiTheme="majorHAnsi"/>
@@ -2967,7 +2967,7 @@
         </w:rPr>
         <w:t>Convenções, termos e abreviações</w:t>
       </w:r>
-      <w:bookmarkEnd w:id="4"/>
+      <w:bookmarkEnd w:id="5"/>
     </w:p>
     <w:p>
       <w:pPr>
@@ -3063,9 +3063,11 @@
             <w:pPr>
               <w:spacing w:line="240" w:lineRule="auto"/>
             </w:pPr>
+            <w:proofErr w:type="spellStart"/>
             <w:r>
               <w:t>Baseline</w:t>
             </w:r>
+            <w:proofErr w:type="spellEnd"/>
           </w:p>
         </w:tc>
         <w:tc>
@@ -3083,7 +3085,15 @@
               <w:spacing w:line="240" w:lineRule="auto"/>
             </w:pPr>
             <w:r>
-              <w:t>Conjunto de artefatos que recebe uma aprovação de estabilidade. Um baseline é usado como uma base no desenvolvimento das próximas fases dos artefatos e tem suas modificações controladas por um processo.</w:t>
+              <w:t xml:space="preserve">Conjunto de artefatos que recebe uma aprovação de estabilidade. Um </w:t>
+            </w:r>
+            <w:proofErr w:type="spellStart"/>
+            <w:r>
+              <w:t>baseline</w:t>
+            </w:r>
+            <w:proofErr w:type="spellEnd"/>
+            <w:r>
+              <w:t xml:space="preserve"> é usado como uma base no desenvolvimento das próximas fases dos artefatos e tem suas modificações controladas por um processo.</w:t>
             </w:r>
           </w:p>
         </w:tc>
@@ -3123,7 +3133,23 @@
               <w:spacing w:line="240" w:lineRule="auto"/>
             </w:pPr>
             <w:r>
-              <w:t>Solicitação de Mudança (Change Request)</w:t>
+              <w:t>Solicitação de Mudança (</w:t>
+            </w:r>
+            <w:proofErr w:type="spellStart"/>
+            <w:r>
+              <w:t>Change</w:t>
+            </w:r>
+            <w:proofErr w:type="spellEnd"/>
+            <w:r>
+              <w:t xml:space="preserve"> </w:t>
+            </w:r>
+            <w:proofErr w:type="spellStart"/>
+            <w:r>
+              <w:t>Request</w:t>
+            </w:r>
+            <w:proofErr w:type="spellEnd"/>
+            <w:r>
+              <w:t>)</w:t>
             </w:r>
           </w:p>
         </w:tc>
@@ -3163,7 +3189,23 @@
               <w:spacing w:line="240" w:lineRule="auto"/>
             </w:pPr>
             <w:r>
-              <w:t>Sistema de Controle de Versão (Control Version System)</w:t>
+              <w:t>Sistema de Controle de Versão (</w:t>
+            </w:r>
+            <w:proofErr w:type="spellStart"/>
+            <w:r>
+              <w:t>Control</w:t>
+            </w:r>
+            <w:proofErr w:type="spellEnd"/>
+            <w:r>
+              <w:t xml:space="preserve"> </w:t>
+            </w:r>
+            <w:proofErr w:type="spellStart"/>
+            <w:r>
+              <w:t>Version</w:t>
+            </w:r>
+            <w:proofErr w:type="spellEnd"/>
+            <w:r>
+              <w:t xml:space="preserve"> System)</w:t>
             </w:r>
           </w:p>
         </w:tc>
@@ -3244,7 +3286,23 @@
               <w:spacing w:line="240" w:lineRule="auto"/>
             </w:pPr>
             <w:r>
-              <w:t>Plano de Gerência de Configuração de Software (Software Configuration Management Plan)</w:t>
+              <w:t xml:space="preserve">Plano de Gerência de Configuração de Software (Software </w:t>
+            </w:r>
+            <w:proofErr w:type="spellStart"/>
+            <w:r>
+              <w:t>Configuration</w:t>
+            </w:r>
+            <w:proofErr w:type="spellEnd"/>
+            <w:r>
+              <w:t xml:space="preserve"> Management </w:t>
+            </w:r>
+            <w:proofErr w:type="spellStart"/>
+            <w:r>
+              <w:t>Plan</w:t>
+            </w:r>
+            <w:proofErr w:type="spellEnd"/>
+            <w:r>
+              <w:t>)</w:t>
             </w:r>
           </w:p>
         </w:tc>
@@ -3332,7 +3390,7 @@
           <w:szCs w:val="32"/>
         </w:rPr>
       </w:pPr>
-      <w:bookmarkStart w:id="5" w:name="_Toc366444265"/>
+      <w:bookmarkStart w:id="6" w:name="_Toc366444265"/>
       <w:r>
         <w:rPr>
           <w:rFonts w:asciiTheme="majorHAnsi" w:hAnsiTheme="majorHAnsi"/>
@@ -3342,7 +3400,7 @@
         </w:rPr>
         <w:t>Gerenciamento de Configuração de Software</w:t>
       </w:r>
-      <w:bookmarkEnd w:id="5"/>
+      <w:bookmarkEnd w:id="6"/>
     </w:p>
     <w:p>
       <w:pPr>
@@ -3366,7 +3424,7 @@
           <w:szCs w:val="32"/>
         </w:rPr>
       </w:pPr>
-      <w:bookmarkStart w:id="6" w:name="_Toc366444266"/>
+      <w:bookmarkStart w:id="7" w:name="_Toc366444266"/>
       <w:r>
         <w:rPr>
           <w:rFonts w:asciiTheme="majorHAnsi" w:hAnsiTheme="majorHAnsi"/>
@@ -3376,7 +3434,7 @@
         </w:rPr>
         <w:t>6.1 Itens de Configuração</w:t>
       </w:r>
-      <w:bookmarkEnd w:id="6"/>
+      <w:bookmarkEnd w:id="7"/>
     </w:p>
     <w:p>
       <w:pPr>
@@ -3400,14 +3458,14 @@
           <w:b/>
         </w:rPr>
       </w:pPr>
-      <w:bookmarkStart w:id="7" w:name="_Toc366444267"/>
+      <w:bookmarkStart w:id="8" w:name="_Toc366444267"/>
       <w:r>
         <w:rPr>
           <w:b/>
         </w:rPr>
         <w:t>6.2 Identificação de Documentos</w:t>
       </w:r>
-      <w:bookmarkEnd w:id="7"/>
+      <w:bookmarkEnd w:id="8"/>
     </w:p>
     <w:p>
       <w:pPr>
@@ -3435,13 +3493,27 @@
         <w:rPr>
           <w:b/>
         </w:rPr>
-        <w:t>&lt;SIGLA_PROJETO&gt;_&lt;NOME_PROCESSO&gt;_&lt;ACRONIMO_ARQUIVO&gt;_&lt;nome_arquivo&gt;_&lt;VERSÃO&gt;</w:t>
-      </w:r>
+        <w:t>&lt;SIGLA_PROJETO&gt;_&lt;NOME_PROCESSO&gt;_&lt;ACRONIMO_ARQUIVO&gt;_&lt;nome_arquivo&gt;_&lt;VERSÃO</w:t>
+      </w:r>
+      <w:proofErr w:type="gramStart"/>
       <w:r>
         <w:rPr>
           <w:b/>
         </w:rPr>
-        <w:t>.&lt;EXTENSAO&gt;</w:t>
+        <w:t>&gt;</w:t>
+      </w:r>
+      <w:r>
+        <w:rPr>
+          <w:b/>
+        </w:rPr>
+        <w:t>.&lt;</w:t>
+      </w:r>
+      <w:proofErr w:type="gramEnd"/>
+      <w:r>
+        <w:rPr>
+          <w:b/>
+        </w:rPr>
+        <w:t>EXTENSAO&gt;</w:t>
       </w:r>
     </w:p>
     <w:p>
@@ -3479,20 +3551,39 @@
         <w:t xml:space="preserve"> A sigla</w:t>
       </w:r>
       <w:r>
-        <w:t xml:space="preserve"> do projeto corrente, CONTPATRI, CONTPATRI_WEB ou  CONTPATRI_MOBILE. </w:t>
+        <w:t xml:space="preserve"> do projeto corrente, CONTPATRI, CONTPATRI_WEB </w:t>
+      </w:r>
+      <w:proofErr w:type="gramStart"/>
+      <w:r>
+        <w:t>ou  CONTPATRI</w:t>
+      </w:r>
+      <w:proofErr w:type="gramEnd"/>
+      <w:r>
+        <w:t xml:space="preserve">_MOBILE. </w:t>
       </w:r>
     </w:p>
     <w:p>
       <w:pPr>
         <w:pStyle w:val="PargrafodaLista"/>
-        <w:rPr>
-          <w:u w:val="single"/>
-        </w:rPr>
       </w:pPr>
       <w:r>
         <w:rPr>
           <w:b/>
         </w:rPr>
+        <w:t>&lt;ACRONIMO_ARQUIVO&gt;</w:t>
+      </w:r>
+      <w:r>
+        <w:t>: Acrônimo do tipo do arquivo.</w:t>
+      </w:r>
+    </w:p>
+    <w:p>
+      <w:pPr>
+        <w:pStyle w:val="PargrafodaLista"/>
+      </w:pPr>
+      <w:r>
+        <w:rPr>
+          <w:b/>
+        </w:rPr>
         <w:t>&lt;NOME_PROCESSO&gt;</w:t>
       </w:r>
       <w:r>
@@ -3516,22 +3607,16 @@
         <w:rPr>
           <w:b/>
         </w:rPr>
-        <w:t>&lt;ACRONIMO_ARQUIVO&gt;</w:t>
-      </w:r>
-      <w:r>
-        <w:t>: Acrônimo do tipo do arquivo.</w:t>
-      </w:r>
-    </w:p>
-    <w:p>
-      <w:pPr>
-        <w:pStyle w:val="PargrafodaLista"/>
-      </w:pPr>
+        <w:t>&lt;</w:t>
+      </w:r>
+      <w:proofErr w:type="spellStart"/>
       <w:r>
         <w:rPr>
           <w:b/>
         </w:rPr>
-        <w:t>&lt;nome_arquivo</w:t>
-      </w:r>
+        <w:t>nome_arquivo</w:t>
+      </w:r>
+      <w:proofErr w:type="spellEnd"/>
       <w:r>
         <w:rPr>
           <w:b/>
@@ -3658,7 +3743,7 @@
           <w:szCs w:val="32"/>
         </w:rPr>
       </w:pPr>
-      <w:bookmarkStart w:id="8" w:name="_Toc366444268"/>
+      <w:bookmarkStart w:id="9" w:name="_Toc366444268"/>
       <w:r>
         <w:rPr>
           <w:rFonts w:asciiTheme="majorHAnsi" w:hAnsiTheme="majorHAnsi"/>
@@ -3668,7 +3753,7 @@
         </w:rPr>
         <w:t>6.3 Versão dos Documentos</w:t>
       </w:r>
-      <w:bookmarkEnd w:id="8"/>
+      <w:bookmarkEnd w:id="9"/>
     </w:p>
     <w:p>
       <w:pPr>
@@ -3698,8 +3783,13 @@
         <w:pStyle w:val="PargrafodaLista"/>
         <w:ind w:firstLine="696"/>
       </w:pPr>
-      <w:r>
-        <w:t>onde:</w:t>
+      <w:proofErr w:type="gramStart"/>
+      <w:r>
+        <w:t>onde</w:t>
+      </w:r>
+      <w:proofErr w:type="gramEnd"/>
+      <w:r>
+        <w:t>:</w:t>
       </w:r>
     </w:p>
     <w:p>
@@ -3800,7 +3890,7 @@
           <w:szCs w:val="32"/>
         </w:rPr>
       </w:pPr>
-      <w:bookmarkStart w:id="9" w:name="_Toc366444269"/>
+      <w:bookmarkStart w:id="10" w:name="_Toc366444269"/>
       <w:r>
         <w:rPr>
           <w:rFonts w:asciiTheme="majorHAnsi" w:hAnsiTheme="majorHAnsi"/>
@@ -3810,7 +3900,7 @@
         </w:rPr>
         <w:t>6.4 Criação dos Itens</w:t>
       </w:r>
-      <w:bookmarkEnd w:id="9"/>
+      <w:bookmarkEnd w:id="10"/>
     </w:p>
     <w:p>
       <w:pPr>
@@ -3845,7 +3935,7 @@
           <w:szCs w:val="32"/>
         </w:rPr>
       </w:pPr>
-      <w:bookmarkStart w:id="10" w:name="_Toc366444270"/>
+      <w:bookmarkStart w:id="11" w:name="_Toc366444270"/>
       <w:r>
         <w:rPr>
           <w:rFonts w:asciiTheme="majorHAnsi" w:hAnsiTheme="majorHAnsi"/>
@@ -3855,7 +3945,7 @@
         </w:rPr>
         <w:t>6.5 Descontinuação de Itens</w:t>
       </w:r>
-      <w:bookmarkEnd w:id="10"/>
+      <w:bookmarkEnd w:id="11"/>
     </w:p>
     <w:p>
       <w:pPr>
@@ -3888,7 +3978,7 @@
           <w:szCs w:val="32"/>
         </w:rPr>
       </w:pPr>
-      <w:bookmarkStart w:id="11" w:name="_Toc366444271"/>
+      <w:bookmarkStart w:id="12" w:name="_Toc366444271"/>
       <w:r>
         <w:rPr>
           <w:rFonts w:asciiTheme="majorHAnsi" w:hAnsiTheme="majorHAnsi"/>
@@ -3898,7 +3988,7 @@
         </w:rPr>
         <w:t>6.6 Acrônimos</w:t>
       </w:r>
-      <w:bookmarkEnd w:id="11"/>
+      <w:bookmarkEnd w:id="12"/>
     </w:p>
     <w:p>
       <w:pPr>
@@ -4299,8 +4389,29 @@
             <w:pPr>
               <w:spacing w:line="240" w:lineRule="auto"/>
             </w:pPr>
-            <w:r>
-              <w:t>Work Breakdown Structure (EAP)</w:t>
+            <w:proofErr w:type="spellStart"/>
+            <w:r>
+              <w:t>Work</w:t>
+            </w:r>
+            <w:proofErr w:type="spellEnd"/>
+            <w:r>
+              <w:t xml:space="preserve"> </w:t>
+            </w:r>
+            <w:proofErr w:type="spellStart"/>
+            <w:r>
+              <w:t>Breakdown</w:t>
+            </w:r>
+            <w:proofErr w:type="spellEnd"/>
+            <w:r>
+              <w:t xml:space="preserve"> </w:t>
+            </w:r>
+            <w:proofErr w:type="spellStart"/>
+            <w:r>
+              <w:t>Structure</w:t>
+            </w:r>
+            <w:proofErr w:type="spellEnd"/>
+            <w:r>
+              <w:t xml:space="preserve"> (EAP)</w:t>
             </w:r>
           </w:p>
         </w:tc>
@@ -4441,7 +4552,7 @@
               <w:spacing w:line="240" w:lineRule="auto"/>
             </w:pPr>
             <w:r>
-              <w:t>GCO</w:t>
+              <w:t>PRGC</w:t>
             </w:r>
           </w:p>
         </w:tc>
@@ -4539,8 +4650,13 @@
             <w:pPr>
               <w:spacing w:line="240" w:lineRule="auto"/>
             </w:pPr>
-            <w:r>
-              <w:t>Checklist de Qualidade</w:t>
+            <w:proofErr w:type="spellStart"/>
+            <w:r>
+              <w:t>Checklist</w:t>
+            </w:r>
+            <w:proofErr w:type="spellEnd"/>
+            <w:r>
+              <w:t xml:space="preserve"> de Qualidade</w:t>
             </w:r>
           </w:p>
         </w:tc>
@@ -4580,8 +4696,13 @@
               <w:spacing w:line="240" w:lineRule="auto"/>
             </w:pPr>
             <w:r>
-              <w:t>Documentos de Template</w:t>
-            </w:r>
+              <w:t xml:space="preserve">Documentos de </w:t>
+            </w:r>
+            <w:proofErr w:type="spellStart"/>
+            <w:r>
+              <w:t>Template</w:t>
+            </w:r>
+            <w:proofErr w:type="spellEnd"/>
           </w:p>
         </w:tc>
       </w:tr>
@@ -4940,8 +5061,13 @@
               <w:spacing w:line="240" w:lineRule="auto"/>
             </w:pPr>
             <w:r>
-              <w:t>Relatório de Estabelecimento de Baseline</w:t>
-            </w:r>
+              <w:t xml:space="preserve">Relatório de Estabelecimento de </w:t>
+            </w:r>
+            <w:proofErr w:type="spellStart"/>
+            <w:r>
+              <w:t>Baseline</w:t>
+            </w:r>
+            <w:proofErr w:type="spellEnd"/>
           </w:p>
         </w:tc>
       </w:tr>
@@ -5420,8 +5546,13 @@
             <w:pPr>
               <w:spacing w:line="240" w:lineRule="auto"/>
             </w:pPr>
-            <w:r>
-              <w:t>Checklist de Auditoria</w:t>
+            <w:proofErr w:type="spellStart"/>
+            <w:r>
+              <w:t>Checklist</w:t>
+            </w:r>
+            <w:proofErr w:type="spellEnd"/>
+            <w:r>
+              <w:t xml:space="preserve"> de Auditoria</w:t>
             </w:r>
           </w:p>
         </w:tc>
@@ -5501,8 +5632,13 @@
               <w:spacing w:line="240" w:lineRule="auto"/>
             </w:pPr>
             <w:r>
-              <w:t>Referências a Wiki do Redmine</w:t>
-            </w:r>
+              <w:t xml:space="preserve">Referências a Wiki do </w:t>
+            </w:r>
+            <w:proofErr w:type="spellStart"/>
+            <w:r>
+              <w:t>Redmine</w:t>
+            </w:r>
+            <w:proofErr w:type="spellEnd"/>
           </w:p>
         </w:tc>
       </w:tr>
@@ -5701,8 +5837,13 @@
               <w:spacing w:line="240" w:lineRule="auto"/>
             </w:pPr>
             <w:r>
-              <w:t>Processo de Gerência de Portifólio</w:t>
-            </w:r>
+              <w:t xml:space="preserve">Processo de Gerência de </w:t>
+            </w:r>
+            <w:proofErr w:type="spellStart"/>
+            <w:r>
+              <w:t>Portifólio</w:t>
+            </w:r>
+            <w:proofErr w:type="spellEnd"/>
           </w:p>
         </w:tc>
       </w:tr>
@@ -5820,9 +5961,19 @@
             <w:pPr>
               <w:spacing w:line="240" w:lineRule="auto"/>
             </w:pPr>
-            <w:r>
-              <w:t>Checklist de Inconsistência de Baseline</w:t>
-            </w:r>
+            <w:proofErr w:type="spellStart"/>
+            <w:r>
+              <w:t>Checklist</w:t>
+            </w:r>
+            <w:proofErr w:type="spellEnd"/>
+            <w:r>
+              <w:t xml:space="preserve"> de Inconsistência de </w:t>
+            </w:r>
+            <w:proofErr w:type="spellStart"/>
+            <w:r>
+              <w:t>Baseline</w:t>
+            </w:r>
+            <w:proofErr w:type="spellEnd"/>
           </w:p>
         </w:tc>
       </w:tr>
@@ -5940,8 +6091,13 @@
             <w:pPr>
               <w:spacing w:line="240" w:lineRule="auto"/>
             </w:pPr>
-            <w:r>
-              <w:t>Checklist de Verificação de Processos</w:t>
+            <w:proofErr w:type="spellStart"/>
+            <w:r>
+              <w:t>Checklist</w:t>
+            </w:r>
+            <w:proofErr w:type="spellEnd"/>
+            <w:r>
+              <w:t xml:space="preserve"> de Verificação de Processos</w:t>
             </w:r>
           </w:p>
         </w:tc>
@@ -5970,7 +6126,8 @@
           <w:szCs w:val="32"/>
         </w:rPr>
       </w:pPr>
-      <w:bookmarkStart w:id="12" w:name="_Toc366444272"/>
+      <w:bookmarkStart w:id="13" w:name="_Toc366444272"/>
+      <w:proofErr w:type="gramStart"/>
       <w:r>
         <w:rPr>
           <w:rFonts w:asciiTheme="majorHAnsi" w:hAnsiTheme="majorHAnsi"/>
@@ -5978,9 +6135,19 @@
           <w:sz w:val="32"/>
           <w:szCs w:val="32"/>
         </w:rPr>
-        <w:t>6.7  Local de Armazenamento</w:t>
-      </w:r>
-      <w:bookmarkEnd w:id="12"/>
+        <w:t>6.7  Local</w:t>
+      </w:r>
+      <w:proofErr w:type="gramEnd"/>
+      <w:r>
+        <w:rPr>
+          <w:rFonts w:asciiTheme="majorHAnsi" w:hAnsiTheme="majorHAnsi"/>
+          <w:b/>
+          <w:sz w:val="32"/>
+          <w:szCs w:val="32"/>
+        </w:rPr>
+        <w:t xml:space="preserve"> de Armazenamento</w:t>
+      </w:r>
+      <w:bookmarkEnd w:id="13"/>
     </w:p>
     <w:p>
       <w:pPr>
@@ -6062,8 +6229,13 @@
           <w:numId w:val="17"/>
         </w:numPr>
       </w:pPr>
-      <w:r>
-        <w:t xml:space="preserve">Redmine: </w:t>
+      <w:proofErr w:type="spellStart"/>
+      <w:r>
+        <w:t>Redmine</w:t>
+      </w:r>
+      <w:proofErr w:type="spellEnd"/>
+      <w:r>
+        <w:t xml:space="preserve">: </w:t>
       </w:r>
       <w:hyperlink r:id="rId9" w:history="1">
         <w:r>
@@ -6112,7 +6284,7 @@
           <w:szCs w:val="32"/>
         </w:rPr>
       </w:pPr>
-      <w:bookmarkStart w:id="13" w:name="_Toc366444273"/>
+      <w:bookmarkStart w:id="14" w:name="_Toc366444273"/>
       <w:r>
         <w:rPr>
           <w:rFonts w:asciiTheme="majorHAnsi" w:hAnsiTheme="majorHAnsi"/>
@@ -6122,7 +6294,7 @@
         </w:rPr>
         <w:t>6.8 Estrutura de Diretórios</w:t>
       </w:r>
-      <w:bookmarkEnd w:id="13"/>
+      <w:bookmarkEnd w:id="14"/>
     </w:p>
     <w:p>
       <w:pPr>
@@ -6200,9 +6372,11 @@
             <w:pPr>
               <w:spacing w:line="240" w:lineRule="auto"/>
             </w:pPr>
+            <w:proofErr w:type="spellStart"/>
             <w:r>
               <w:t>Artefatos_Para_Estudo</w:t>
             </w:r>
+            <w:proofErr w:type="spellEnd"/>
           </w:p>
         </w:tc>
       </w:tr>
@@ -6221,9 +6395,11 @@
             <w:pPr>
               <w:spacing w:line="240" w:lineRule="auto"/>
             </w:pPr>
+            <w:proofErr w:type="spellStart"/>
             <w:r>
               <w:t>Relatorios_Individuais</w:t>
             </w:r>
+            <w:proofErr w:type="spellEnd"/>
           </w:p>
         </w:tc>
       </w:tr>
@@ -6266,8 +6442,13 @@
                 <w:u w:val="single"/>
               </w:rPr>
             </w:pPr>
-            <w:r>
-              <w:t>Arquitetura_de_Software\</w:t>
+            <w:proofErr w:type="spellStart"/>
+            <w:r>
+              <w:t>Arquitetura_de_Software</w:t>
+            </w:r>
+            <w:proofErr w:type="spellEnd"/>
+            <w:r>
+              <w:t>\</w:t>
             </w:r>
           </w:p>
         </w:tc>
@@ -6330,8 +6511,13 @@
               <w:spacing w:line="240" w:lineRule="auto"/>
             </w:pPr>
             <w:r>
-              <w:t>Desenvolvimento\Usabilidade\Fontes_dos_Prototipos</w:t>
-            </w:r>
+              <w:t>Desenvolvimento\Usabilidade\</w:t>
+            </w:r>
+            <w:proofErr w:type="spellStart"/>
+            <w:r>
+              <w:t>Fontes_dos_Prototipos</w:t>
+            </w:r>
+            <w:proofErr w:type="spellEnd"/>
           </w:p>
         </w:tc>
       </w:tr>
@@ -6350,8 +6536,13 @@
             <w:pPr>
               <w:spacing w:line="240" w:lineRule="auto"/>
             </w:pPr>
-            <w:r>
-              <w:t>Artefatos_de_Projeto\</w:t>
+            <w:proofErr w:type="spellStart"/>
+            <w:r>
+              <w:t>Artefatos_de_Projeto</w:t>
+            </w:r>
+            <w:proofErr w:type="spellEnd"/>
+            <w:r>
+              <w:t>\</w:t>
             </w:r>
           </w:p>
         </w:tc>
@@ -6371,9 +6562,19 @@
             <w:pPr>
               <w:spacing w:line="240" w:lineRule="auto"/>
             </w:pPr>
-            <w:r>
-              <w:t>Artefatos_de_Projeto\Garantida_da_Qualidade</w:t>
-            </w:r>
+            <w:proofErr w:type="spellStart"/>
+            <w:r>
+              <w:t>Artefatos_de_Projeto</w:t>
+            </w:r>
+            <w:proofErr w:type="spellEnd"/>
+            <w:r>
+              <w:t>\</w:t>
+            </w:r>
+            <w:proofErr w:type="spellStart"/>
+            <w:r>
+              <w:t>Garantida_da_Qualidade</w:t>
+            </w:r>
+            <w:proofErr w:type="spellEnd"/>
           </w:p>
         </w:tc>
       </w:tr>
@@ -6392,9 +6593,19 @@
             <w:pPr>
               <w:spacing w:line="240" w:lineRule="auto"/>
             </w:pPr>
-            <w:r>
-              <w:t>Garantida_da_Qualidade\Qualidade_do_Produto</w:t>
-            </w:r>
+            <w:proofErr w:type="spellStart"/>
+            <w:r>
+              <w:t>Garantida_da_Qualidade</w:t>
+            </w:r>
+            <w:proofErr w:type="spellEnd"/>
+            <w:r>
+              <w:t>\</w:t>
+            </w:r>
+            <w:proofErr w:type="spellStart"/>
+            <w:r>
+              <w:t>Qualidade_do_Produto</w:t>
+            </w:r>
+            <w:proofErr w:type="spellEnd"/>
           </w:p>
         </w:tc>
       </w:tr>
@@ -6413,10 +6624,20 @@
             <w:pPr>
               <w:spacing w:line="240" w:lineRule="auto"/>
             </w:pPr>
+            <w:proofErr w:type="spellStart"/>
             <w:r>
               <w:lastRenderedPageBreak/>
-              <w:t>Artefatos_de_Projeto\Gerencia_de_Configuracao</w:t>
-            </w:r>
+              <w:t>Artefatos_de_Projeto</w:t>
+            </w:r>
+            <w:proofErr w:type="spellEnd"/>
+            <w:r>
+              <w:t>\</w:t>
+            </w:r>
+            <w:proofErr w:type="spellStart"/>
+            <w:r>
+              <w:t>Gerencia_de_Configuracao</w:t>
+            </w:r>
+            <w:proofErr w:type="spellEnd"/>
           </w:p>
         </w:tc>
       </w:tr>
@@ -6435,9 +6656,27 @@
             <w:pPr>
               <w:spacing w:line="240" w:lineRule="auto"/>
             </w:pPr>
-            <w:r>
-              <w:t>Artefatos_de_Projeto\Gerencia_de_Configuracao\Templates</w:t>
-            </w:r>
+            <w:proofErr w:type="spellStart"/>
+            <w:r>
+              <w:t>Artefatos_de_Projeto</w:t>
+            </w:r>
+            <w:proofErr w:type="spellEnd"/>
+            <w:r>
+              <w:t>\</w:t>
+            </w:r>
+            <w:proofErr w:type="spellStart"/>
+            <w:r>
+              <w:t>Gerencia_de_Configuracao</w:t>
+            </w:r>
+            <w:proofErr w:type="spellEnd"/>
+            <w:r>
+              <w:t>\</w:t>
+            </w:r>
+            <w:proofErr w:type="spellStart"/>
+            <w:r>
+              <w:t>Templates</w:t>
+            </w:r>
+            <w:proofErr w:type="spellEnd"/>
           </w:p>
         </w:tc>
       </w:tr>
@@ -6498,9 +6737,19 @@
             <w:pPr>
               <w:spacing w:line="240" w:lineRule="auto"/>
             </w:pPr>
-            <w:r>
-              <w:t>Artefatos_de_Projeto\Gerencia_de_Projetos</w:t>
-            </w:r>
+            <w:proofErr w:type="spellStart"/>
+            <w:r>
+              <w:t>Artefatos_de_Projeto</w:t>
+            </w:r>
+            <w:proofErr w:type="spellEnd"/>
+            <w:r>
+              <w:t>\</w:t>
+            </w:r>
+            <w:proofErr w:type="spellStart"/>
+            <w:r>
+              <w:t>Gerencia_de_Projetos</w:t>
+            </w:r>
+            <w:proofErr w:type="spellEnd"/>
           </w:p>
         </w:tc>
       </w:tr>
@@ -6519,9 +6768,27 @@
             <w:pPr>
               <w:spacing w:line="240" w:lineRule="auto"/>
             </w:pPr>
-            <w:r>
-              <w:t>Artefatos_de_Projeto\Gerencia_de_Projetos\Comunicacao</w:t>
-            </w:r>
+            <w:proofErr w:type="spellStart"/>
+            <w:r>
+              <w:t>Artefatos_de_Projeto</w:t>
+            </w:r>
+            <w:proofErr w:type="spellEnd"/>
+            <w:r>
+              <w:t>\</w:t>
+            </w:r>
+            <w:proofErr w:type="spellStart"/>
+            <w:r>
+              <w:t>Gerencia_de_Projetos</w:t>
+            </w:r>
+            <w:proofErr w:type="spellEnd"/>
+            <w:r>
+              <w:t>\</w:t>
+            </w:r>
+            <w:proofErr w:type="spellStart"/>
+            <w:r>
+              <w:t>Comunicacao</w:t>
+            </w:r>
+            <w:proofErr w:type="spellEnd"/>
           </w:p>
         </w:tc>
       </w:tr>
@@ -6540,8 +6807,29 @@
             <w:pPr>
               <w:spacing w:line="240" w:lineRule="auto"/>
             </w:pPr>
-            <w:r>
-              <w:t>Artefatos_de_Projeto\Gerencia_de_Projetos\Comunicacao\Atas</w:t>
+            <w:proofErr w:type="spellStart"/>
+            <w:r>
+              <w:t>Artefatos_de_Projeto</w:t>
+            </w:r>
+            <w:proofErr w:type="spellEnd"/>
+            <w:r>
+              <w:t>\</w:t>
+            </w:r>
+            <w:proofErr w:type="spellStart"/>
+            <w:r>
+              <w:t>Gerencia_de_Projetos</w:t>
+            </w:r>
+            <w:proofErr w:type="spellEnd"/>
+            <w:r>
+              <w:t>\</w:t>
+            </w:r>
+            <w:proofErr w:type="spellStart"/>
+            <w:r>
+              <w:t>Comunicacao</w:t>
+            </w:r>
+            <w:proofErr w:type="spellEnd"/>
+            <w:r>
+              <w:t>\Atas</w:t>
             </w:r>
           </w:p>
         </w:tc>
@@ -6561,8 +6849,21 @@
             <w:pPr>
               <w:spacing w:line="240" w:lineRule="auto"/>
             </w:pPr>
-            <w:r>
-              <w:t>Artefatos_de_Projeto\Gerencia_de_Projetos\Escopo</w:t>
+            <w:proofErr w:type="spellStart"/>
+            <w:r>
+              <w:t>Artefatos_de_Projeto</w:t>
+            </w:r>
+            <w:proofErr w:type="spellEnd"/>
+            <w:r>
+              <w:t>\</w:t>
+            </w:r>
+            <w:proofErr w:type="spellStart"/>
+            <w:r>
+              <w:t>Gerencia_de_Projetos</w:t>
+            </w:r>
+            <w:proofErr w:type="spellEnd"/>
+            <w:r>
+              <w:t>\Escopo</w:t>
             </w:r>
           </w:p>
         </w:tc>
@@ -6582,8 +6883,21 @@
             <w:pPr>
               <w:spacing w:line="240" w:lineRule="auto"/>
             </w:pPr>
-            <w:r>
-              <w:t>Artefatos_de_Projeto\Gerencia_de_Projetos\Tempo</w:t>
+            <w:proofErr w:type="spellStart"/>
+            <w:r>
+              <w:t>Artefatos_de_Projeto</w:t>
+            </w:r>
+            <w:proofErr w:type="spellEnd"/>
+            <w:r>
+              <w:t>\</w:t>
+            </w:r>
+            <w:proofErr w:type="spellStart"/>
+            <w:r>
+              <w:t>Gerencia_de_Projetos</w:t>
+            </w:r>
+            <w:proofErr w:type="spellEnd"/>
+            <w:r>
+              <w:t>\Tempo</w:t>
             </w:r>
           </w:p>
         </w:tc>
@@ -6603,9 +6917,19 @@
             <w:pPr>
               <w:spacing w:line="240" w:lineRule="auto"/>
             </w:pPr>
-            <w:r>
-              <w:t>Artefatos_de_Projeto\Gerencia_de_Testes</w:t>
-            </w:r>
+            <w:proofErr w:type="spellStart"/>
+            <w:r>
+              <w:t>Artefatos_de_Projeto</w:t>
+            </w:r>
+            <w:proofErr w:type="spellEnd"/>
+            <w:r>
+              <w:t>\</w:t>
+            </w:r>
+            <w:proofErr w:type="spellStart"/>
+            <w:r>
+              <w:t>Gerencia_de_Testes</w:t>
+            </w:r>
+            <w:proofErr w:type="spellEnd"/>
           </w:p>
         </w:tc>
       </w:tr>
@@ -6624,9 +6948,19 @@
             <w:pPr>
               <w:spacing w:line="240" w:lineRule="auto"/>
             </w:pPr>
-            <w:r>
-              <w:t>Artefatos_de_Projeto\Medicao</w:t>
-            </w:r>
+            <w:proofErr w:type="spellStart"/>
+            <w:r>
+              <w:t>Artefatos_de_Projeto</w:t>
+            </w:r>
+            <w:proofErr w:type="spellEnd"/>
+            <w:r>
+              <w:t>\</w:t>
+            </w:r>
+            <w:proofErr w:type="spellStart"/>
+            <w:r>
+              <w:t>Medicao</w:t>
+            </w:r>
+            <w:proofErr w:type="spellEnd"/>
           </w:p>
         </w:tc>
       </w:tr>
@@ -6645,9 +6979,27 @@
             <w:pPr>
               <w:spacing w:line="240" w:lineRule="auto"/>
             </w:pPr>
-            <w:r>
-              <w:t>Artefatos_de_Projeto\Medicao\Relatorios</w:t>
-            </w:r>
+            <w:proofErr w:type="spellStart"/>
+            <w:r>
+              <w:t>Artefatos_de_Projeto</w:t>
+            </w:r>
+            <w:proofErr w:type="spellEnd"/>
+            <w:r>
+              <w:t>\</w:t>
+            </w:r>
+            <w:proofErr w:type="spellStart"/>
+            <w:r>
+              <w:t>Medicao</w:t>
+            </w:r>
+            <w:proofErr w:type="spellEnd"/>
+            <w:r>
+              <w:t>\</w:t>
+            </w:r>
+            <w:proofErr w:type="spellStart"/>
+            <w:r>
+              <w:t>Relatorios</w:t>
+            </w:r>
+            <w:proofErr w:type="spellEnd"/>
           </w:p>
         </w:tc>
       </w:tr>
@@ -6666,9 +7018,27 @@
             <w:pPr>
               <w:spacing w:line="240" w:lineRule="auto"/>
             </w:pPr>
-            <w:r>
-              <w:t>Artefatos_de_Projeto\Medicao\Templates</w:t>
-            </w:r>
+            <w:proofErr w:type="spellStart"/>
+            <w:r>
+              <w:t>Artefatos_de_Projeto</w:t>
+            </w:r>
+            <w:proofErr w:type="spellEnd"/>
+            <w:r>
+              <w:t>\</w:t>
+            </w:r>
+            <w:proofErr w:type="spellStart"/>
+            <w:r>
+              <w:t>Medicao</w:t>
+            </w:r>
+            <w:proofErr w:type="spellEnd"/>
+            <w:r>
+              <w:t>\</w:t>
+            </w:r>
+            <w:proofErr w:type="spellStart"/>
+            <w:r>
+              <w:t>Templates</w:t>
+            </w:r>
+            <w:proofErr w:type="spellEnd"/>
           </w:p>
         </w:tc>
       </w:tr>
@@ -6687,9 +7057,19 @@
             <w:pPr>
               <w:spacing w:line="240" w:lineRule="auto"/>
             </w:pPr>
-            <w:r>
-              <w:t>Artefatos_de_Projeto\Gerencia_de_Requisitos</w:t>
-            </w:r>
+            <w:proofErr w:type="spellStart"/>
+            <w:r>
+              <w:t>Artefatos_de_Projeto</w:t>
+            </w:r>
+            <w:proofErr w:type="spellEnd"/>
+            <w:r>
+              <w:t>\</w:t>
+            </w:r>
+            <w:proofErr w:type="spellStart"/>
+            <w:r>
+              <w:t>Gerencia_de_Requisitos</w:t>
+            </w:r>
+            <w:proofErr w:type="spellEnd"/>
           </w:p>
         </w:tc>
       </w:tr>
@@ -6708,8 +7088,13 @@
             <w:pPr>
               <w:spacing w:line="240" w:lineRule="auto"/>
             </w:pPr>
-            <w:r>
-              <w:t>Artefatos_de_Projeto\Requisitos</w:t>
+            <w:proofErr w:type="spellStart"/>
+            <w:r>
+              <w:t>Artefatos_de_Projeto</w:t>
+            </w:r>
+            <w:proofErr w:type="spellEnd"/>
+            <w:r>
+              <w:t>\Requisitos</w:t>
             </w:r>
           </w:p>
         </w:tc>
@@ -6925,7 +7310,7 @@
           <w:szCs w:val="32"/>
         </w:rPr>
       </w:pPr>
-      <w:bookmarkStart w:id="14" w:name="_Toc366444274"/>
+      <w:bookmarkStart w:id="15" w:name="_Toc366444274"/>
       <w:r>
         <w:rPr>
           <w:rFonts w:asciiTheme="majorHAnsi" w:hAnsiTheme="majorHAnsi"/>
@@ -6936,7 +7321,7 @@
         <w:lastRenderedPageBreak/>
         <w:t>Itens de Configuração</w:t>
       </w:r>
-      <w:bookmarkEnd w:id="14"/>
+      <w:bookmarkEnd w:id="15"/>
     </w:p>
     <w:p>
       <w:pPr>
@@ -7025,10 +7410,8 @@
               <w:rPr>
                 <w:b/>
               </w:rPr>
-              <w:t>Link para o Repositório</w:t>
-            </w:r>
-            <w:bookmarkStart w:id="15" w:name="_GoBack"/>
-            <w:bookmarkEnd w:id="15"/>
+              <w:t>Característica Funcional</w:t>
+            </w:r>
           </w:p>
         </w:tc>
       </w:tr>
@@ -7041,9 +7424,6 @@
             <w:pPr>
               <w:spacing w:afterLines="60" w:after="144" w:line="360" w:lineRule="auto"/>
             </w:pPr>
-            <w:r>
-              <w:t>Plano de Gerência de Tempo</w:t>
-            </w:r>
           </w:p>
         </w:tc>
         <w:tc>
@@ -7054,9 +7434,6 @@
             <w:pPr>
               <w:spacing w:afterLines="60" w:after="144" w:line="360" w:lineRule="auto"/>
             </w:pPr>
-            <w:r>
-              <w:t>Documento em pdf</w:t>
-            </w:r>
           </w:p>
         </w:tc>
         <w:tc>
@@ -7079,9 +7456,6 @@
             <w:pPr>
               <w:spacing w:afterLines="60" w:after="144" w:line="360" w:lineRule="auto"/>
             </w:pPr>
-            <w:r>
-              <w:t>Cronograma</w:t>
-            </w:r>
           </w:p>
         </w:tc>
         <w:tc>
@@ -7092,9 +7466,6 @@
             <w:pPr>
               <w:spacing w:afterLines="60" w:after="144" w:line="360" w:lineRule="auto"/>
             </w:pPr>
-            <w:r>
-              <w:t>Documento em pdf</w:t>
-            </w:r>
           </w:p>
         </w:tc>
         <w:tc>
@@ -7117,9 +7488,6 @@
             <w:pPr>
               <w:spacing w:afterLines="60" w:after="144" w:line="360" w:lineRule="auto"/>
             </w:pPr>
-            <w:r>
-              <w:t>Plano de Gerência de Riscos</w:t>
-            </w:r>
           </w:p>
         </w:tc>
         <w:tc>
@@ -7130,9 +7498,6 @@
             <w:pPr>
               <w:spacing w:afterLines="60" w:after="144" w:line="360" w:lineRule="auto"/>
             </w:pPr>
-            <w:r>
-              <w:t>Documento em pdf</w:t>
-            </w:r>
           </w:p>
         </w:tc>
         <w:tc>
@@ -7155,9 +7520,6 @@
             <w:pPr>
               <w:spacing w:afterLines="60" w:after="144" w:line="360" w:lineRule="auto"/>
             </w:pPr>
-            <w:r>
-              <w:t>Análise de Riscos</w:t>
-            </w:r>
           </w:p>
         </w:tc>
         <w:tc>
@@ -7168,465 +7530,6 @@
             <w:pPr>
               <w:spacing w:afterLines="60" w:after="144" w:line="360" w:lineRule="auto"/>
             </w:pPr>
-            <w:r>
-              <w:t>Documento em pdf</w:t>
-            </w:r>
-          </w:p>
-        </w:tc>
-        <w:tc>
-          <w:tcPr>
-            <w:tcW w:w="2993" w:type="dxa"/>
-          </w:tcPr>
-          <w:p>
-            <w:pPr>
-              <w:spacing w:afterLines="60" w:after="144" w:line="360" w:lineRule="auto"/>
-            </w:pPr>
-          </w:p>
-        </w:tc>
-      </w:tr>
-      <w:tr>
-        <w:tc>
-          <w:tcPr>
-            <w:tcW w:w="2992" w:type="dxa"/>
-          </w:tcPr>
-          <w:p>
-            <w:pPr>
-              <w:spacing w:afterLines="60" w:after="144" w:line="360" w:lineRule="auto"/>
-            </w:pPr>
-            <w:r>
-              <w:t>Plano de Gerência de Recursos Humanos</w:t>
-            </w:r>
-          </w:p>
-        </w:tc>
-        <w:tc>
-          <w:tcPr>
-            <w:tcW w:w="2993" w:type="dxa"/>
-          </w:tcPr>
-          <w:p>
-            <w:pPr>
-              <w:spacing w:afterLines="60" w:after="144" w:line="360" w:lineRule="auto"/>
-            </w:pPr>
-            <w:r>
-              <w:t>Documento em pdf</w:t>
-            </w:r>
-          </w:p>
-        </w:tc>
-        <w:tc>
-          <w:tcPr>
-            <w:tcW w:w="2993" w:type="dxa"/>
-          </w:tcPr>
-          <w:p>
-            <w:pPr>
-              <w:spacing w:afterLines="60" w:after="144" w:line="360" w:lineRule="auto"/>
-            </w:pPr>
-          </w:p>
-        </w:tc>
-      </w:tr>
-      <w:tr>
-        <w:tc>
-          <w:tcPr>
-            <w:tcW w:w="2992" w:type="dxa"/>
-          </w:tcPr>
-          <w:p>
-            <w:pPr>
-              <w:spacing w:afterLines="60" w:after="144" w:line="360" w:lineRule="auto"/>
-            </w:pPr>
-            <w:r>
-              <w:t>Termo de Abertura do Projeto</w:t>
-            </w:r>
-          </w:p>
-        </w:tc>
-        <w:tc>
-          <w:tcPr>
-            <w:tcW w:w="2993" w:type="dxa"/>
-          </w:tcPr>
-          <w:p>
-            <w:pPr>
-              <w:spacing w:afterLines="60" w:after="144" w:line="360" w:lineRule="auto"/>
-            </w:pPr>
-            <w:r>
-              <w:t>Documento em pdf</w:t>
-            </w:r>
-          </w:p>
-        </w:tc>
-        <w:tc>
-          <w:tcPr>
-            <w:tcW w:w="2993" w:type="dxa"/>
-          </w:tcPr>
-          <w:p>
-            <w:pPr>
-              <w:spacing w:afterLines="60" w:after="144" w:line="360" w:lineRule="auto"/>
-            </w:pPr>
-          </w:p>
-        </w:tc>
-      </w:tr>
-      <w:tr>
-        <w:tc>
-          <w:tcPr>
-            <w:tcW w:w="2992" w:type="dxa"/>
-          </w:tcPr>
-          <w:p>
-            <w:pPr>
-              <w:spacing w:afterLines="60" w:after="144" w:line="360" w:lineRule="auto"/>
-            </w:pPr>
-            <w:r>
-              <w:t>Plano de Gerenciamento de Escopo</w:t>
-            </w:r>
-          </w:p>
-        </w:tc>
-        <w:tc>
-          <w:tcPr>
-            <w:tcW w:w="2993" w:type="dxa"/>
-          </w:tcPr>
-          <w:p>
-            <w:pPr>
-              <w:spacing w:afterLines="60" w:after="144" w:line="360" w:lineRule="auto"/>
-            </w:pPr>
-            <w:r>
-              <w:t>Documento em pdf</w:t>
-            </w:r>
-          </w:p>
-        </w:tc>
-        <w:tc>
-          <w:tcPr>
-            <w:tcW w:w="2993" w:type="dxa"/>
-          </w:tcPr>
-          <w:p>
-            <w:pPr>
-              <w:spacing w:afterLines="60" w:after="144" w:line="360" w:lineRule="auto"/>
-            </w:pPr>
-          </w:p>
-        </w:tc>
-      </w:tr>
-      <w:tr>
-        <w:tc>
-          <w:tcPr>
-            <w:tcW w:w="2992" w:type="dxa"/>
-          </w:tcPr>
-          <w:p>
-            <w:pPr>
-              <w:spacing w:afterLines="60" w:after="144" w:line="360" w:lineRule="auto"/>
-            </w:pPr>
-            <w:r>
-              <w:t>Plano de Custo</w:t>
-            </w:r>
-          </w:p>
-        </w:tc>
-        <w:tc>
-          <w:tcPr>
-            <w:tcW w:w="2993" w:type="dxa"/>
-          </w:tcPr>
-          <w:p>
-            <w:pPr>
-              <w:spacing w:afterLines="60" w:after="144" w:line="360" w:lineRule="auto"/>
-            </w:pPr>
-            <w:r>
-              <w:t>Documento em pdf</w:t>
-            </w:r>
-          </w:p>
-        </w:tc>
-        <w:tc>
-          <w:tcPr>
-            <w:tcW w:w="2993" w:type="dxa"/>
-          </w:tcPr>
-          <w:p>
-            <w:pPr>
-              <w:spacing w:afterLines="60" w:after="144" w:line="360" w:lineRule="auto"/>
-            </w:pPr>
-          </w:p>
-        </w:tc>
-      </w:tr>
-      <w:tr>
-        <w:tc>
-          <w:tcPr>
-            <w:tcW w:w="2992" w:type="dxa"/>
-          </w:tcPr>
-          <w:p>
-            <w:pPr>
-              <w:spacing w:afterLines="60" w:after="144" w:line="360" w:lineRule="auto"/>
-            </w:pPr>
-            <w:r>
-              <w:t>Plano de Gerencia de Comunicação</w:t>
-            </w:r>
-          </w:p>
-        </w:tc>
-        <w:tc>
-          <w:tcPr>
-            <w:tcW w:w="2993" w:type="dxa"/>
-          </w:tcPr>
-          <w:p>
-            <w:pPr>
-              <w:spacing w:afterLines="60" w:after="144" w:line="360" w:lineRule="auto"/>
-            </w:pPr>
-            <w:r>
-              <w:t>Documento em pdf</w:t>
-            </w:r>
-          </w:p>
-        </w:tc>
-        <w:tc>
-          <w:tcPr>
-            <w:tcW w:w="2993" w:type="dxa"/>
-          </w:tcPr>
-          <w:p>
-            <w:pPr>
-              <w:spacing w:afterLines="60" w:after="144" w:line="360" w:lineRule="auto"/>
-            </w:pPr>
-          </w:p>
-        </w:tc>
-      </w:tr>
-      <w:tr>
-        <w:tc>
-          <w:tcPr>
-            <w:tcW w:w="2992" w:type="dxa"/>
-          </w:tcPr>
-          <w:p>
-            <w:pPr>
-              <w:spacing w:afterLines="60" w:after="144" w:line="360" w:lineRule="auto"/>
-            </w:pPr>
-            <w:r>
-              <w:t>Análise de Viabilidade</w:t>
-            </w:r>
-          </w:p>
-        </w:tc>
-        <w:tc>
-          <w:tcPr>
-            <w:tcW w:w="2993" w:type="dxa"/>
-          </w:tcPr>
-          <w:p>
-            <w:pPr>
-              <w:spacing w:afterLines="60" w:after="144" w:line="360" w:lineRule="auto"/>
-            </w:pPr>
-            <w:r>
-              <w:t>Documento em pdf</w:t>
-            </w:r>
-          </w:p>
-        </w:tc>
-        <w:tc>
-          <w:tcPr>
-            <w:tcW w:w="2993" w:type="dxa"/>
-          </w:tcPr>
-          <w:p>
-            <w:pPr>
-              <w:spacing w:afterLines="60" w:after="144" w:line="360" w:lineRule="auto"/>
-            </w:pPr>
-          </w:p>
-        </w:tc>
-      </w:tr>
-      <w:tr>
-        <w:tc>
-          <w:tcPr>
-            <w:tcW w:w="2992" w:type="dxa"/>
-          </w:tcPr>
-          <w:p>
-            <w:pPr>
-              <w:spacing w:afterLines="60" w:after="144" w:line="360" w:lineRule="auto"/>
-            </w:pPr>
-            <w:r>
-              <w:t>Plano de Gerência de Configuração</w:t>
-            </w:r>
-          </w:p>
-        </w:tc>
-        <w:tc>
-          <w:tcPr>
-            <w:tcW w:w="2993" w:type="dxa"/>
-          </w:tcPr>
-          <w:p>
-            <w:pPr>
-              <w:spacing w:afterLines="60" w:after="144" w:line="360" w:lineRule="auto"/>
-            </w:pPr>
-            <w:r>
-              <w:t>Documento em pdf</w:t>
-            </w:r>
-          </w:p>
-        </w:tc>
-        <w:tc>
-          <w:tcPr>
-            <w:tcW w:w="2993" w:type="dxa"/>
-          </w:tcPr>
-          <w:p>
-            <w:pPr>
-              <w:spacing w:afterLines="60" w:after="144" w:line="360" w:lineRule="auto"/>
-            </w:pPr>
-          </w:p>
-        </w:tc>
-      </w:tr>
-      <w:tr>
-        <w:tc>
-          <w:tcPr>
-            <w:tcW w:w="2992" w:type="dxa"/>
-          </w:tcPr>
-          <w:p>
-            <w:pPr>
-              <w:spacing w:afterLines="60" w:after="144" w:line="360" w:lineRule="auto"/>
-            </w:pPr>
-            <w:r>
-              <w:t>Template de Documentos</w:t>
-            </w:r>
-          </w:p>
-        </w:tc>
-        <w:tc>
-          <w:tcPr>
-            <w:tcW w:w="2993" w:type="dxa"/>
-          </w:tcPr>
-          <w:p>
-            <w:pPr>
-              <w:spacing w:afterLines="60" w:after="144" w:line="360" w:lineRule="auto"/>
-            </w:pPr>
-            <w:r>
-              <w:t>Documento em pdf</w:t>
-            </w:r>
-          </w:p>
-        </w:tc>
-        <w:tc>
-          <w:tcPr>
-            <w:tcW w:w="2993" w:type="dxa"/>
-          </w:tcPr>
-          <w:p>
-            <w:pPr>
-              <w:spacing w:afterLines="60" w:after="144" w:line="360" w:lineRule="auto"/>
-            </w:pPr>
-          </w:p>
-        </w:tc>
-      </w:tr>
-      <w:tr>
-        <w:tc>
-          <w:tcPr>
-            <w:tcW w:w="2992" w:type="dxa"/>
-          </w:tcPr>
-          <w:p>
-            <w:pPr>
-              <w:spacing w:afterLines="60" w:after="144" w:line="360" w:lineRule="auto"/>
-            </w:pPr>
-            <w:r>
-              <w:t>Relatório de Estabelecimento de Baseline</w:t>
-            </w:r>
-          </w:p>
-        </w:tc>
-        <w:tc>
-          <w:tcPr>
-            <w:tcW w:w="2993" w:type="dxa"/>
-          </w:tcPr>
-          <w:p>
-            <w:pPr>
-              <w:spacing w:afterLines="60" w:after="144" w:line="360" w:lineRule="auto"/>
-            </w:pPr>
-            <w:r>
-              <w:t>Documento em pdf</w:t>
-            </w:r>
-          </w:p>
-        </w:tc>
-        <w:tc>
-          <w:tcPr>
-            <w:tcW w:w="2993" w:type="dxa"/>
-          </w:tcPr>
-          <w:p>
-            <w:pPr>
-              <w:spacing w:afterLines="60" w:after="144" w:line="360" w:lineRule="auto"/>
-            </w:pPr>
-          </w:p>
-        </w:tc>
-      </w:tr>
-      <w:tr>
-        <w:tc>
-          <w:tcPr>
-            <w:tcW w:w="2992" w:type="dxa"/>
-          </w:tcPr>
-          <w:p>
-            <w:pPr>
-              <w:spacing w:afterLines="60" w:after="144" w:line="360" w:lineRule="auto"/>
-            </w:pPr>
-            <w:r>
-              <w:t>Planilha de Avaliação MPS BR</w:t>
-            </w:r>
-          </w:p>
-        </w:tc>
-        <w:tc>
-          <w:tcPr>
-            <w:tcW w:w="2993" w:type="dxa"/>
-          </w:tcPr>
-          <w:p>
-            <w:pPr>
-              <w:spacing w:afterLines="60" w:after="144" w:line="360" w:lineRule="auto"/>
-            </w:pPr>
-            <w:r>
-              <w:t>Documento em pdf</w:t>
-            </w:r>
-          </w:p>
-        </w:tc>
-        <w:tc>
-          <w:tcPr>
-            <w:tcW w:w="2993" w:type="dxa"/>
-          </w:tcPr>
-          <w:p>
-            <w:pPr>
-              <w:spacing w:afterLines="60" w:after="144" w:line="360" w:lineRule="auto"/>
-            </w:pPr>
-          </w:p>
-        </w:tc>
-      </w:tr>
-      <w:tr>
-        <w:tc>
-          <w:tcPr>
-            <w:tcW w:w="2992" w:type="dxa"/>
-          </w:tcPr>
-          <w:p>
-            <w:pPr>
-              <w:spacing w:afterLines="60" w:after="144" w:line="360" w:lineRule="auto"/>
-            </w:pPr>
-            <w:r>
-              <w:t>Projeto Detalhado Web Service</w:t>
-            </w:r>
-          </w:p>
-        </w:tc>
-        <w:tc>
-          <w:tcPr>
-            <w:tcW w:w="2993" w:type="dxa"/>
-          </w:tcPr>
-          <w:p>
-            <w:pPr>
-              <w:spacing w:afterLines="60" w:after="144" w:line="360" w:lineRule="auto"/>
-            </w:pPr>
-            <w:r>
-              <w:t>Documento em pdf</w:t>
-            </w:r>
-          </w:p>
-        </w:tc>
-        <w:tc>
-          <w:tcPr>
-            <w:tcW w:w="2993" w:type="dxa"/>
-          </w:tcPr>
-          <w:p>
-            <w:pPr>
-              <w:spacing w:afterLines="60" w:after="144" w:line="360" w:lineRule="auto"/>
-            </w:pPr>
-          </w:p>
-        </w:tc>
-      </w:tr>
-      <w:tr>
-        <w:tc>
-          <w:tcPr>
-            <w:tcW w:w="2992" w:type="dxa"/>
-          </w:tcPr>
-          <w:p>
-            <w:pPr>
-              <w:spacing w:afterLines="60" w:after="144" w:line="360" w:lineRule="auto"/>
-            </w:pPr>
-            <w:r>
-              <w:t>Análise da Arquitetura</w:t>
-            </w:r>
-          </w:p>
-        </w:tc>
-        <w:tc>
-          <w:tcPr>
-            <w:tcW w:w="2993" w:type="dxa"/>
-          </w:tcPr>
-          <w:p>
-            <w:pPr>
-              <w:spacing w:afterLines="60" w:after="144" w:line="360" w:lineRule="auto"/>
-            </w:pPr>
-            <w:r>
-              <w:t>Documento em pdf</w:t>
-            </w:r>
           </w:p>
         </w:tc>
         <w:tc>
@@ -7668,6 +7571,7 @@
         </w:rPr>
       </w:pPr>
       <w:bookmarkStart w:id="16" w:name="_Toc366444275"/>
+      <w:proofErr w:type="spellStart"/>
       <w:r>
         <w:rPr>
           <w:rFonts w:asciiTheme="majorHAnsi" w:hAnsiTheme="majorHAnsi"/>
@@ -7675,7 +7579,17 @@
           <w:sz w:val="32"/>
           <w:szCs w:val="32"/>
         </w:rPr>
-        <w:t>Baselines do Projeto</w:t>
+        <w:t>Baselines</w:t>
+      </w:r>
+      <w:proofErr w:type="spellEnd"/>
+      <w:r>
+        <w:rPr>
+          <w:rFonts w:asciiTheme="majorHAnsi" w:hAnsiTheme="majorHAnsi"/>
+          <w:b/>
+          <w:sz w:val="32"/>
+          <w:szCs w:val="32"/>
+        </w:rPr>
+        <w:t xml:space="preserve"> do Projeto</w:t>
       </w:r>
       <w:bookmarkEnd w:id="16"/>
     </w:p>
@@ -7685,7 +7599,23 @@
         <w:ind w:firstLine="696"/>
       </w:pPr>
       <w:r>
-        <w:t>As baselines serão geradas ao término de cada fase. Serão armazenadas na pasta tag, na raiz do repositório, seguindo os diretórios que correspondem a cada fase ou iteração.</w:t>
+        <w:t xml:space="preserve">As </w:t>
+      </w:r>
+      <w:proofErr w:type="spellStart"/>
+      <w:r>
+        <w:t>baselines</w:t>
+      </w:r>
+      <w:proofErr w:type="spellEnd"/>
+      <w:r>
+        <w:t xml:space="preserve"> serão geradas ao término de cada fase. Serão armazenadas na pasta </w:t>
+      </w:r>
+      <w:proofErr w:type="spellStart"/>
+      <w:r>
+        <w:t>tag</w:t>
+      </w:r>
+      <w:proofErr w:type="spellEnd"/>
+      <w:r>
+        <w:t>, na raiz do repositório, seguindo os diretórios que correspondem a cada fase ou iteração.</w:t>
       </w:r>
     </w:p>
     <w:p>
@@ -7694,8 +7624,15 @@
         <w:ind w:firstLine="696"/>
       </w:pPr>
       <w:r>
-        <w:lastRenderedPageBreak/>
-        <w:t>Somente o gestor da configuração terá acesso a edição destas pastas, sendo responsável pela criação das baselines e por controlar as mudanças nas mesmas.</w:t>
+        <w:t xml:space="preserve">Somente o gestor da configuração terá acesso a edição destas pastas, sendo responsável pela criação das </w:t>
+      </w:r>
+      <w:proofErr w:type="spellStart"/>
+      <w:r>
+        <w:t>baselines</w:t>
+      </w:r>
+      <w:proofErr w:type="spellEnd"/>
+      <w:r>
+        <w:t xml:space="preserve"> e por controlar as mudanças nas mesmas.</w:t>
       </w:r>
     </w:p>
     <w:p>
@@ -7709,7 +7646,15 @@
         <w:pStyle w:val="PargrafodaLista"/>
       </w:pPr>
       <w:r>
-        <w:t>As baselines geradas para o projeto:</w:t>
+        <w:t xml:space="preserve">As </w:t>
+      </w:r>
+      <w:proofErr w:type="spellStart"/>
+      <w:r>
+        <w:t>baselines</w:t>
+      </w:r>
+      <w:proofErr w:type="spellEnd"/>
+      <w:r>
+        <w:t xml:space="preserve"> geradas para o projeto:</w:t>
       </w:r>
     </w:p>
     <w:tbl>
@@ -7730,12 +7675,14 @@
             <w:tcW w:w="1560" w:type="dxa"/>
           </w:tcPr>
           <w:p>
+            <w:proofErr w:type="spellStart"/>
             <w:r>
               <w:rPr>
                 <w:b/>
               </w:rPr>
               <w:t>Baseline</w:t>
             </w:r>
+            <w:proofErr w:type="spellEnd"/>
           </w:p>
         </w:tc>
         <w:tc>
@@ -7978,6 +7925,7 @@
           <w:sz w:val="32"/>
           <w:szCs w:val="32"/>
         </w:rPr>
+        <w:lastRenderedPageBreak/>
         <w:t>Padrões e Ferramentas</w:t>
       </w:r>
       <w:bookmarkEnd w:id="17"/>
@@ -8141,8 +8089,13 @@
             <w:pPr>
               <w:spacing w:line="240" w:lineRule="auto"/>
             </w:pPr>
-            <w:r>
-              <w:t>Suite de Escritório</w:t>
+            <w:proofErr w:type="spellStart"/>
+            <w:r>
+              <w:t>Suite</w:t>
+            </w:r>
+            <w:proofErr w:type="spellEnd"/>
+            <w:r>
+              <w:t xml:space="preserve"> de Escritório</w:t>
             </w:r>
           </w:p>
         </w:tc>
@@ -8161,8 +8114,13 @@
               <w:spacing w:line="240" w:lineRule="auto"/>
             </w:pPr>
             <w:r>
-              <w:t>Google Docs</w:t>
-            </w:r>
+              <w:t xml:space="preserve">Google </w:t>
+            </w:r>
+            <w:proofErr w:type="spellStart"/>
+            <w:r>
+              <w:t>Docs</w:t>
+            </w:r>
+            <w:proofErr w:type="spellEnd"/>
           </w:p>
         </w:tc>
         <w:tc>
@@ -8241,9 +8199,11 @@
             <w:pPr>
               <w:spacing w:line="240" w:lineRule="auto"/>
             </w:pPr>
+            <w:proofErr w:type="spellStart"/>
             <w:r>
               <w:t>Subversion</w:t>
             </w:r>
+            <w:proofErr w:type="spellEnd"/>
           </w:p>
         </w:tc>
         <w:tc>
@@ -8260,9 +8220,11 @@
             <w:pPr>
               <w:spacing w:line="240" w:lineRule="auto"/>
             </w:pPr>
+            <w:proofErr w:type="spellStart"/>
             <w:r>
               <w:t>Multiplataforma</w:t>
             </w:r>
+            <w:proofErr w:type="spellEnd"/>
           </w:p>
         </w:tc>
         <w:tc>
@@ -8322,9 +8284,21 @@
             <w:pPr>
               <w:spacing w:line="240" w:lineRule="auto"/>
             </w:pPr>
-            <w:r>
-              <w:t>Astah  Community</w:t>
-            </w:r>
+            <w:proofErr w:type="spellStart"/>
+            <w:proofErr w:type="gramStart"/>
+            <w:r>
+              <w:t>Astah</w:t>
+            </w:r>
+            <w:proofErr w:type="spellEnd"/>
+            <w:r>
+              <w:t xml:space="preserve">  </w:t>
+            </w:r>
+            <w:proofErr w:type="spellStart"/>
+            <w:r>
+              <w:t>Community</w:t>
+            </w:r>
+            <w:proofErr w:type="spellEnd"/>
+            <w:proofErr w:type="gramEnd"/>
           </w:p>
         </w:tc>
         <w:tc>
@@ -8341,9 +8315,11 @@
             <w:pPr>
               <w:spacing w:line="240" w:lineRule="auto"/>
             </w:pPr>
+            <w:proofErr w:type="spellStart"/>
             <w:r>
               <w:t>Multiplataforma</w:t>
             </w:r>
+            <w:proofErr w:type="spellEnd"/>
           </w:p>
         </w:tc>
         <w:tc>
@@ -8544,7 +8520,6 @@
               <w:spacing w:line="240" w:lineRule="auto"/>
             </w:pPr>
             <w:r>
-              <w:lastRenderedPageBreak/>
               <w:t>Gerenciador de artefatos</w:t>
             </w:r>
           </w:p>
@@ -8563,9 +8538,11 @@
             <w:pPr>
               <w:spacing w:line="240" w:lineRule="auto"/>
             </w:pPr>
+            <w:proofErr w:type="spellStart"/>
             <w:r>
               <w:t>Artifactory</w:t>
             </w:r>
+            <w:proofErr w:type="spellEnd"/>
           </w:p>
         </w:tc>
         <w:tc>
@@ -8663,9 +8640,11 @@
             <w:pPr>
               <w:spacing w:line="240" w:lineRule="auto"/>
             </w:pPr>
+            <w:proofErr w:type="spellStart"/>
             <w:r>
               <w:t>Multiplataforma</w:t>
             </w:r>
+            <w:proofErr w:type="spellEnd"/>
           </w:p>
         </w:tc>
         <w:tc>
@@ -8725,9 +8704,11 @@
             <w:pPr>
               <w:spacing w:line="240" w:lineRule="auto"/>
             </w:pPr>
+            <w:proofErr w:type="spellStart"/>
             <w:r>
               <w:t>Netbeans</w:t>
             </w:r>
+            <w:proofErr w:type="spellEnd"/>
           </w:p>
         </w:tc>
         <w:tc>
@@ -8744,9 +8725,11 @@
             <w:pPr>
               <w:spacing w:line="240" w:lineRule="auto"/>
             </w:pPr>
+            <w:proofErr w:type="spellStart"/>
             <w:r>
               <w:t>Multiplataforma</w:t>
             </w:r>
+            <w:proofErr w:type="spellEnd"/>
           </w:p>
         </w:tc>
         <w:tc>
@@ -8806,9 +8789,11 @@
             <w:pPr>
               <w:spacing w:line="240" w:lineRule="auto"/>
             </w:pPr>
+            <w:proofErr w:type="spellStart"/>
             <w:r>
               <w:t>Redmine</w:t>
             </w:r>
+            <w:proofErr w:type="spellEnd"/>
           </w:p>
         </w:tc>
         <w:tc>
@@ -8825,9 +8810,11 @@
             <w:pPr>
               <w:spacing w:line="240" w:lineRule="auto"/>
             </w:pPr>
+            <w:proofErr w:type="spellStart"/>
             <w:r>
               <w:t>Multiplataforma</w:t>
             </w:r>
+            <w:proofErr w:type="spellEnd"/>
           </w:p>
         </w:tc>
         <w:tc>
@@ -8913,14 +8900,9 @@
           <w:sz w:val="32"/>
           <w:szCs w:val="32"/>
         </w:rPr>
-        <w:t>9.2.1 Padrões de Commit ao Repositório</w:t>
-      </w:r>
-      <w:bookmarkEnd w:id="20"/>
-    </w:p>
-    <w:p>
-      <w:pPr>
-        <w:pStyle w:val="PargrafodaLista"/>
-      </w:pPr>
+        <w:t xml:space="preserve">9.2.1 Padrões de </w:t>
+      </w:r>
+      <w:proofErr w:type="spellStart"/>
       <w:r>
         <w:rPr>
           <w:rFonts w:asciiTheme="majorHAnsi" w:hAnsiTheme="majorHAnsi"/>
@@ -8928,10 +8910,43 @@
           <w:sz w:val="32"/>
           <w:szCs w:val="32"/>
         </w:rPr>
+        <w:t>Commit</w:t>
+      </w:r>
+      <w:proofErr w:type="spellEnd"/>
+      <w:r>
+        <w:rPr>
+          <w:rFonts w:asciiTheme="majorHAnsi" w:hAnsiTheme="majorHAnsi"/>
+          <w:b/>
+          <w:sz w:val="32"/>
+          <w:szCs w:val="32"/>
+        </w:rPr>
+        <w:t xml:space="preserve"> ao Repositório</w:t>
+      </w:r>
+      <w:bookmarkEnd w:id="20"/>
+    </w:p>
+    <w:p>
+      <w:pPr>
+        <w:pStyle w:val="PargrafodaLista"/>
+      </w:pPr>
+      <w:r>
+        <w:rPr>
+          <w:rFonts w:asciiTheme="majorHAnsi" w:hAnsiTheme="majorHAnsi"/>
+          <w:b/>
+          <w:sz w:val="32"/>
+          <w:szCs w:val="32"/>
+        </w:rPr>
         <w:tab/>
       </w:r>
       <w:r>
-        <w:t>Sempre que for realizado um commit ao repositório de versionamento é obrigatório o envio da mensagem. Esta mensagem seguirá o padrão:</w:t>
+        <w:t xml:space="preserve">Sempre que for realizado um </w:t>
+      </w:r>
+      <w:proofErr w:type="spellStart"/>
+      <w:r>
+        <w:t>commit</w:t>
+      </w:r>
+      <w:proofErr w:type="spellEnd"/>
+      <w:r>
+        <w:t xml:space="preserve"> ao repositório de versionamento é obrigatório o envio da mensagem. Esta mensagem seguirá o padrão:</w:t>
       </w:r>
     </w:p>
     <w:p>
@@ -8946,7 +8961,36 @@
           <w:b/>
         </w:rPr>
         <w:tab/>
-        <w:t>ref_#&lt;numero_da_atividade&gt; - &lt;Mensagem&gt;</w:t>
+      </w:r>
+      <w:proofErr w:type="spellStart"/>
+      <w:proofErr w:type="gramStart"/>
+      <w:r>
+        <w:rPr>
+          <w:b/>
+        </w:rPr>
+        <w:t>ref</w:t>
+      </w:r>
+      <w:proofErr w:type="spellEnd"/>
+      <w:proofErr w:type="gramEnd"/>
+      <w:r>
+        <w:rPr>
+          <w:b/>
+        </w:rPr>
+        <w:t>_#&lt;</w:t>
+      </w:r>
+      <w:proofErr w:type="spellStart"/>
+      <w:r>
+        <w:rPr>
+          <w:b/>
+        </w:rPr>
+        <w:t>numero_da_atividade</w:t>
+      </w:r>
+      <w:proofErr w:type="spellEnd"/>
+      <w:r>
+        <w:rPr>
+          <w:b/>
+        </w:rPr>
+        <w:t>&gt; - &lt;Mensagem&gt;</w:t>
       </w:r>
     </w:p>
     <w:p>
@@ -8964,7 +9008,23 @@
       </w:pPr>
       <w:r>
         <w:tab/>
-        <w:t>&lt;numero_da_atividade&gt; - É o número de referência do Redmine, caso exista.</w:t>
+        <w:t>&lt;</w:t>
+      </w:r>
+      <w:proofErr w:type="spellStart"/>
+      <w:r>
+        <w:t>numero_da_atividade</w:t>
+      </w:r>
+      <w:proofErr w:type="spellEnd"/>
+      <w:r>
+        <w:t xml:space="preserve">&gt; - É o número de referência do </w:t>
+      </w:r>
+      <w:proofErr w:type="spellStart"/>
+      <w:r>
+        <w:t>Redmine</w:t>
+      </w:r>
+      <w:proofErr w:type="spellEnd"/>
+      <w:r>
+        <w:t>, caso exista.</w:t>
       </w:r>
     </w:p>
     <w:p/>
@@ -8989,6 +9049,7 @@
         <w:rPr>
           <w:b/>
         </w:rPr>
+        <w:lastRenderedPageBreak/>
         <w:t>Atividades</w:t>
       </w:r>
       <w:bookmarkEnd w:id="21"/>
@@ -9060,35 +9121,42 @@
           <w:sz w:val="32"/>
           <w:szCs w:val="32"/>
         </w:rPr>
-        <w:t>10.2 Analisar Solicitação de Mudança de Baseline</w:t>
-      </w:r>
-      <w:bookmarkEnd w:id="23"/>
-    </w:p>
-    <w:p>
-      <w:pPr>
-        <w:pStyle w:val="PargrafodaLista"/>
-        <w:ind w:firstLine="696"/>
-      </w:pPr>
-      <w:r>
-        <w:t>Cada solicitação realizada deverá passar por uma análise de solicitação de mudança em baseline.</w:t>
-      </w:r>
-    </w:p>
-    <w:p>
-      <w:pPr>
-        <w:pStyle w:val="PargrafodaLista"/>
-        <w:ind w:firstLine="696"/>
+        <w:t xml:space="preserve">10.2 Analisar Solicitação de Mudança de </w:t>
+      </w:r>
+      <w:proofErr w:type="spellStart"/>
+      <w:r>
         <w:rPr>
           <w:rFonts w:asciiTheme="majorHAnsi" w:hAnsiTheme="majorHAnsi"/>
           <w:b/>
           <w:sz w:val="32"/>
           <w:szCs w:val="32"/>
         </w:rPr>
-      </w:pPr>
+        <w:t>Baseline</w:t>
+      </w:r>
+      <w:bookmarkEnd w:id="23"/>
+      <w:proofErr w:type="spellEnd"/>
     </w:p>
     <w:p>
       <w:pPr>
         <w:pStyle w:val="PargrafodaLista"/>
-        <w:outlineLvl w:val="2"/>
+        <w:ind w:firstLine="696"/>
+      </w:pPr>
+      <w:r>
+        <w:t xml:space="preserve">Cada solicitação realizada deverá passar por uma análise de solicitação de mudança em </w:t>
+      </w:r>
+      <w:proofErr w:type="spellStart"/>
+      <w:r>
+        <w:t>baseline</w:t>
+      </w:r>
+      <w:proofErr w:type="spellEnd"/>
+      <w:r>
+        <w:t>.</w:t>
+      </w:r>
+    </w:p>
+    <w:p>
+      <w:pPr>
+        <w:pStyle w:val="PargrafodaLista"/>
+        <w:ind w:firstLine="696"/>
         <w:rPr>
           <w:rFonts w:asciiTheme="majorHAnsi" w:hAnsiTheme="majorHAnsi"/>
           <w:b/>
@@ -9096,62 +9164,95 @@
           <w:szCs w:val="32"/>
         </w:rPr>
       </w:pPr>
-      <w:bookmarkStart w:id="24" w:name="_Toc366444283"/>
-      <w:r>
+    </w:p>
+    <w:p>
+      <w:pPr>
+        <w:pStyle w:val="PargrafodaLista"/>
+        <w:outlineLvl w:val="2"/>
         <w:rPr>
           <w:rFonts w:asciiTheme="majorHAnsi" w:hAnsiTheme="majorHAnsi"/>
           <w:b/>
           <w:sz w:val="32"/>
           <w:szCs w:val="32"/>
         </w:rPr>
-        <w:t>10.3 Planejar Mudança em Baseline</w:t>
-      </w:r>
-      <w:bookmarkEnd w:id="24"/>
-    </w:p>
-    <w:p>
-      <w:pPr>
-        <w:pStyle w:val="PargrafodaLista"/>
-        <w:ind w:firstLine="696"/>
-      </w:pPr>
-      <w:r>
-        <w:t>Com a análise de mudança aprovada o gestor deverá planejar a implementação da mudança solicitada juntamente com a Gerência de Projetos e Integração incluindo no cronograma do projeto as atividades relativas a mudança aprovada e solicitada.</w:t>
-      </w:r>
-    </w:p>
-    <w:p>
-      <w:pPr>
-        <w:pStyle w:val="PargrafodaLista"/>
-        <w:ind w:firstLine="696"/>
+      </w:pPr>
+      <w:bookmarkStart w:id="24" w:name="_Toc366444283"/>
+      <w:r>
         <w:rPr>
           <w:rFonts w:asciiTheme="majorHAnsi" w:hAnsiTheme="majorHAnsi"/>
           <w:b/>
           <w:sz w:val="32"/>
           <w:szCs w:val="32"/>
         </w:rPr>
-      </w:pPr>
-    </w:p>
-    <w:p>
-      <w:pPr>
-        <w:pStyle w:val="PargrafodaLista"/>
-        <w:outlineLvl w:val="2"/>
+        <w:t xml:space="preserve">10.3 Planejar Mudança em </w:t>
+      </w:r>
+      <w:proofErr w:type="spellStart"/>
+      <w:r>
         <w:rPr>
           <w:rFonts w:asciiTheme="majorHAnsi" w:hAnsiTheme="majorHAnsi"/>
           <w:b/>
           <w:sz w:val="32"/>
           <w:szCs w:val="32"/>
         </w:rPr>
-      </w:pPr>
-      <w:bookmarkStart w:id="25" w:name="_Toc366444284"/>
-      <w:r>
+        <w:t>Baseline</w:t>
+      </w:r>
+      <w:bookmarkEnd w:id="24"/>
+      <w:proofErr w:type="spellEnd"/>
+    </w:p>
+    <w:p>
+      <w:pPr>
+        <w:pStyle w:val="PargrafodaLista"/>
+        <w:ind w:firstLine="696"/>
+      </w:pPr>
+      <w:r>
+        <w:t>Com a análise de mudança aprovada o gestor deverá planejar a implementação da mudança solicitada juntamente com a Gerência de Projetos e Integração incluindo no cronograma do projeto as atividades relativas a mudança aprovada e solicitada.</w:t>
+      </w:r>
+    </w:p>
+    <w:p>
+      <w:pPr>
+        <w:pStyle w:val="PargrafodaLista"/>
+        <w:ind w:firstLine="696"/>
         <w:rPr>
           <w:rFonts w:asciiTheme="majorHAnsi" w:hAnsiTheme="majorHAnsi"/>
           <w:b/>
           <w:sz w:val="32"/>
           <w:szCs w:val="32"/>
         </w:rPr>
-        <w:lastRenderedPageBreak/>
-        <w:t>10.4 Implementar Mudança em Baseline</w:t>
+      </w:pPr>
+    </w:p>
+    <w:p>
+      <w:pPr>
+        <w:pStyle w:val="PargrafodaLista"/>
+        <w:outlineLvl w:val="2"/>
+        <w:rPr>
+          <w:rFonts w:asciiTheme="majorHAnsi" w:hAnsiTheme="majorHAnsi"/>
+          <w:b/>
+          <w:sz w:val="32"/>
+          <w:szCs w:val="32"/>
+        </w:rPr>
+      </w:pPr>
+      <w:bookmarkStart w:id="25" w:name="_Toc366444284"/>
+      <w:r>
+        <w:rPr>
+          <w:rFonts w:asciiTheme="majorHAnsi" w:hAnsiTheme="majorHAnsi"/>
+          <w:b/>
+          <w:sz w:val="32"/>
+          <w:szCs w:val="32"/>
+        </w:rPr>
+        <w:t xml:space="preserve">10.4 Implementar Mudança em </w:t>
+      </w:r>
+      <w:proofErr w:type="spellStart"/>
+      <w:r>
+        <w:rPr>
+          <w:rFonts w:asciiTheme="majorHAnsi" w:hAnsiTheme="majorHAnsi"/>
+          <w:b/>
+          <w:sz w:val="32"/>
+          <w:szCs w:val="32"/>
+        </w:rPr>
+        <w:t>Baseline</w:t>
       </w:r>
       <w:bookmarkEnd w:id="25"/>
+      <w:proofErr w:type="spellEnd"/>
     </w:p>
     <w:p>
       <w:pPr>
@@ -9166,8 +9267,21 @@
       <w:pPr>
         <w:pStyle w:val="PargrafodaLista"/>
       </w:pPr>
-      <w:r>
-        <w:t>previsto no plano de mudança em baseline.</w:t>
+      <w:proofErr w:type="gramStart"/>
+      <w:r>
+        <w:t>previsto</w:t>
+      </w:r>
+      <w:proofErr w:type="gramEnd"/>
+      <w:r>
+        <w:t xml:space="preserve"> no plano de mudança em </w:t>
+      </w:r>
+      <w:proofErr w:type="spellStart"/>
+      <w:r>
+        <w:t>baseline</w:t>
+      </w:r>
+      <w:proofErr w:type="spellEnd"/>
+      <w:r>
+        <w:t>.</w:t>
       </w:r>
     </w:p>
     <w:p>
@@ -9336,7 +9450,7 @@
           <w:rPr>
             <w:noProof/>
           </w:rPr>
-          <w:t>15</w:t>
+          <w:t>14</w:t>
         </w:r>
         <w:r>
           <w:rPr>
@@ -9420,8 +9534,13 @@
           <w:pPr>
             <w:pStyle w:val="Cabealho"/>
           </w:pPr>
+          <w:proofErr w:type="spellStart"/>
           <w:r>
-            <w:t>ContPatri – Contador de Patrimônio</w:t>
+            <w:t>ContPatri</w:t>
+          </w:r>
+          <w:proofErr w:type="spellEnd"/>
+          <w:r>
+            <w:t xml:space="preserve"> – Contador de Patrimônio</w:t>
           </w:r>
         </w:p>
       </w:tc>
@@ -9457,6 +9576,7 @@
           <w:tcW w:w="4746" w:type="dxa"/>
         </w:tcPr>
         <w:p>
+          <w:proofErr w:type="spellStart"/>
           <w:r>
             <w:rPr>
               <w:i/>
@@ -9469,6 +9589,7 @@
             </w:rPr>
             <w:t>_plano_gerencia_configuracao</w:t>
           </w:r>
+          <w:proofErr w:type="spellEnd"/>
         </w:p>
       </w:tc>
       <w:tc>
@@ -12696,6 +12817,568 @@
 </w:styles>
 </file>
 
+<file path=word/glossary/document.xml><?xml version="1.0" encoding="utf-8"?>
+<w:glossaryDocument xmlns:wpc="http://schemas.microsoft.com/office/word/2010/wordprocessingCanvas" xmlns:mc="http://schemas.openxmlformats.org/markup-compatibility/2006" xmlns:o="urn:schemas-microsoft-com:office:office" xmlns:r="http://schemas.openxmlformats.org/officeDocument/2006/relationships" xmlns:m="http://schemas.openxmlformats.org/officeDocument/2006/math" xmlns:v="urn:schemas-microsoft-com:vml" xmlns:wp14="http://schemas.microsoft.com/office/word/2010/wordprocessingDrawing" xmlns:wp="http://schemas.openxmlformats.org/drawingml/2006/wordprocessingDrawing" xmlns:w10="urn:schemas-microsoft-com:office:word" xmlns:w="http://schemas.openxmlformats.org/wordprocessingml/2006/main" xmlns:w14="http://schemas.microsoft.com/office/word/2010/wordml" xmlns:w15="http://schemas.microsoft.com/office/word/2012/wordml" xmlns:wpg="http://schemas.microsoft.com/office/word/2010/wordprocessingGroup" xmlns:wpi="http://schemas.microsoft.com/office/word/2010/wordprocessingInk" xmlns:wne="http://schemas.microsoft.com/office/word/2006/wordml" xmlns:wps="http://schemas.microsoft.com/office/word/2010/wordprocessingShape" mc:Ignorable="w14 w15 wp14"/>
+</file>
+
+<file path=word/glossary/fontTable.xml><?xml version="1.0" encoding="utf-8"?>
+<w:fonts xmlns:mc="http://schemas.openxmlformats.org/markup-compatibility/2006" xmlns:r="http://schemas.openxmlformats.org/officeDocument/2006/relationships" xmlns:w="http://schemas.openxmlformats.org/wordprocessingml/2006/main" xmlns:w14="http://schemas.microsoft.com/office/word/2010/wordml" xmlns:w15="http://schemas.microsoft.com/office/word/2012/wordml" mc:Ignorable="w14 w15">
+  <w:font w:name="Symbol">
+    <w:panose1 w:val="05050102010706020507"/>
+    <w:charset w:val="02"/>
+    <w:family w:val="roman"/>
+    <w:pitch w:val="variable"/>
+    <w:sig w:usb0="00000000" w:usb1="10000000" w:usb2="00000000" w:usb3="00000000" w:csb0="80000000" w:csb1="00000000"/>
+  </w:font>
+  <w:font w:name="Times New Roman">
+    <w:panose1 w:val="02020603050405020304"/>
+    <w:charset w:val="00"/>
+    <w:family w:val="roman"/>
+    <w:pitch w:val="variable"/>
+    <w:sig w:usb0="E0002AFF" w:usb1="C0007841" w:usb2="00000009" w:usb3="00000000" w:csb0="000001FF" w:csb1="00000000"/>
+  </w:font>
+  <w:font w:name="Courier New">
+    <w:panose1 w:val="02070309020205020404"/>
+    <w:charset w:val="00"/>
+    <w:family w:val="modern"/>
+    <w:pitch w:val="fixed"/>
+    <w:sig w:usb0="E0002AFF" w:usb1="C0007843" w:usb2="00000009" w:usb3="00000000" w:csb0="000001FF" w:csb1="00000000"/>
+  </w:font>
+  <w:font w:name="Wingdings">
+    <w:panose1 w:val="05000000000000000000"/>
+    <w:charset w:val="02"/>
+    <w:family w:val="auto"/>
+    <w:pitch w:val="variable"/>
+    <w:sig w:usb0="00000000" w:usb1="10000000" w:usb2="00000000" w:usb3="00000000" w:csb0="80000000" w:csb1="00000000"/>
+  </w:font>
+  <w:font w:name="Calibri">
+    <w:panose1 w:val="020F0502020204030204"/>
+    <w:charset w:val="00"/>
+    <w:family w:val="swiss"/>
+    <w:pitch w:val="variable"/>
+    <w:sig w:usb0="E00002FF" w:usb1="4000ACFF" w:usb2="00000001" w:usb3="00000000" w:csb0="0000019F" w:csb1="00000000"/>
+  </w:font>
+  <w:font w:name="Calibri Light">
+    <w:panose1 w:val="020F0302020204030204"/>
+    <w:charset w:val="00"/>
+    <w:family w:val="swiss"/>
+    <w:pitch w:val="variable"/>
+    <w:sig w:usb0="A00002EF" w:usb1="4000207B" w:usb2="00000000" w:usb3="00000000" w:csb0="0000019F" w:csb1="00000000"/>
+  </w:font>
+  <w:font w:name="SimSun">
+    <w:altName w:val="宋体"/>
+    <w:panose1 w:val="02010600030101010101"/>
+    <w:charset w:val="86"/>
+    <w:family w:val="auto"/>
+    <w:pitch w:val="variable"/>
+    <w:sig w:usb0="00000003" w:usb1="288F0000" w:usb2="00000016" w:usb3="00000000" w:csb0="00040001" w:csb1="00000000"/>
+  </w:font>
+  <w:font w:name="Tahoma">
+    <w:panose1 w:val="020B0604030504040204"/>
+    <w:charset w:val="00"/>
+    <w:family w:val="swiss"/>
+    <w:pitch w:val="variable"/>
+    <w:sig w:usb0="E1002EFF" w:usb1="C000605B" w:usb2="00000029" w:usb3="00000000" w:csb0="000101FF" w:csb1="00000000"/>
+  </w:font>
+  <w:font w:name="Arial">
+    <w:panose1 w:val="020B0604020202020204"/>
+    <w:charset w:val="00"/>
+    <w:family w:val="swiss"/>
+    <w:pitch w:val="variable"/>
+    <w:sig w:usb0="E0002AFF" w:usb1="C0007843" w:usb2="00000009" w:usb3="00000000" w:csb0="000001FF" w:csb1="00000000"/>
+  </w:font>
+  <w:font w:name="Times">
+    <w:panose1 w:val="02020603050405020304"/>
+    <w:charset w:val="00"/>
+    <w:family w:val="roman"/>
+    <w:pitch w:val="variable"/>
+    <w:sig w:usb0="E0002AFF" w:usb1="C0007841" w:usb2="00000009" w:usb3="00000000" w:csb0="000001FF" w:csb1="00000000"/>
+  </w:font>
+</w:fonts>
+</file>
+
+<file path=word/glossary/settings.xml><?xml version="1.0" encoding="utf-8"?>
+<w:settings xmlns:mc="http://schemas.openxmlformats.org/markup-compatibility/2006" xmlns:o="urn:schemas-microsoft-com:office:office" xmlns:r="http://schemas.openxmlformats.org/officeDocument/2006/relationships" xmlns:m="http://schemas.openxmlformats.org/officeDocument/2006/math" xmlns:v="urn:schemas-microsoft-com:vml" xmlns:w10="urn:schemas-microsoft-com:office:word" xmlns:w="http://schemas.openxmlformats.org/wordprocessingml/2006/main" xmlns:w14="http://schemas.microsoft.com/office/word/2010/wordml" xmlns:w15="http://schemas.microsoft.com/office/word/2012/wordml" xmlns:sl="http://schemas.openxmlformats.org/schemaLibrary/2006/main" mc:Ignorable="w14 w15">
+  <w:view w:val="normal"/>
+  <w:defaultTabStop w:val="708"/>
+  <w:hyphenationZone w:val="425"/>
+  <w:characterSpacingControl w:val="doNotCompress"/>
+  <w:compat>
+    <w:useFELayout/>
+    <w:compatSetting w:name="compatibilityMode" w:uri="http://schemas.microsoft.com/office/word" w:val="15"/>
+    <w:compatSetting w:name="overrideTableStyleFontSizeAndJustification" w:uri="http://schemas.microsoft.com/office/word" w:val="1"/>
+    <w:compatSetting w:name="enableOpenTypeFeatures" w:uri="http://schemas.microsoft.com/office/word" w:val="1"/>
+    <w:compatSetting w:name="doNotFlipMirrorIndents" w:uri="http://schemas.microsoft.com/office/word" w:val="1"/>
+    <w:compatSetting w:name="differentiateMultirowTableHeaders" w:uri="http://schemas.microsoft.com/office/word" w:val="1"/>
+  </w:compat>
+  <w:rsids>
+    <w:rsidRoot w:val="00C34002"/>
+    <w:rsid w:val="00C34002"/>
+  </w:rsids>
+  <m:mathPr>
+    <m:mathFont m:val="Cambria Math"/>
+    <m:brkBin m:val="before"/>
+    <m:brkBinSub m:val="--"/>
+    <m:smallFrac m:val="0"/>
+    <m:dispDef/>
+    <m:lMargin m:val="0"/>
+    <m:rMargin m:val="0"/>
+    <m:defJc m:val="centerGroup"/>
+    <m:wrapIndent m:val="1440"/>
+    <m:intLim m:val="subSup"/>
+    <m:naryLim m:val="undOvr"/>
+  </m:mathPr>
+  <w:themeFontLang w:val="pt-BR"/>
+  <w:clrSchemeMapping w:bg1="light1" w:t1="dark1" w:bg2="light2" w:t2="dark2" w:accent1="accent1" w:accent2="accent2" w:accent3="accent3" w:accent4="accent4" w:accent5="accent5" w:accent6="accent6" w:hyperlink="hyperlink" w:followedHyperlink="followedHyperlink"/>
+  <w:decimalSymbol w:val=","/>
+  <w:listSeparator w:val=";"/>
+  <w15:chartTrackingRefBased/>
+</w:settings>
+</file>
+
+<file path=word/glossary/styles.xml><?xml version="1.0" encoding="utf-8"?>
+<w:styles xmlns:mc="http://schemas.openxmlformats.org/markup-compatibility/2006" xmlns:r="http://schemas.openxmlformats.org/officeDocument/2006/relationships" xmlns:w="http://schemas.openxmlformats.org/wordprocessingml/2006/main" xmlns:w14="http://schemas.microsoft.com/office/word/2010/wordml" xmlns:w15="http://schemas.microsoft.com/office/word/2012/wordml" mc:Ignorable="w14 w15">
+  <w:docDefaults>
+    <w:rPrDefault>
+      <w:rPr>
+        <w:rFonts w:asciiTheme="minorHAnsi" w:eastAsiaTheme="minorEastAsia" w:hAnsiTheme="minorHAnsi" w:cstheme="minorBidi"/>
+        <w:sz w:val="22"/>
+        <w:szCs w:val="22"/>
+        <w:lang w:val="pt-BR" w:eastAsia="pt-BR" w:bidi="ar-SA"/>
+      </w:rPr>
+    </w:rPrDefault>
+    <w:pPrDefault>
+      <w:pPr>
+        <w:spacing w:after="160" w:line="259" w:lineRule="auto"/>
+      </w:pPr>
+    </w:pPrDefault>
+  </w:docDefaults>
+  <w:latentStyles w:defLockedState="0" w:defUIPriority="99" w:defSemiHidden="0" w:defUnhideWhenUsed="0" w:defQFormat="0" w:count="371">
+    <w:lsdException w:name="Normal" w:uiPriority="0" w:qFormat="1"/>
+    <w:lsdException w:name="heading 1" w:uiPriority="9" w:qFormat="1"/>
+    <w:lsdException w:name="heading 2" w:semiHidden="1" w:uiPriority="9" w:unhideWhenUsed="1" w:qFormat="1"/>
+    <w:lsdException w:name="heading 3" w:semiHidden="1" w:uiPriority="9" w:unhideWhenUsed="1" w:qFormat="1"/>
+    <w:lsdException w:name="heading 4" w:semiHidden="1" w:uiPriority="9" w:unhideWhenUsed="1" w:qFormat="1"/>
+    <w:lsdException w:name="heading 5" w:semiHidden="1" w:uiPriority="9" w:unhideWhenUsed="1" w:qFormat="1"/>
+    <w:lsdException w:name="heading 6" w:semiHidden="1" w:uiPriority="9" w:unhideWhenUsed="1" w:qFormat="1"/>
+    <w:lsdException w:name="heading 7" w:semiHidden="1" w:uiPriority="9" w:unhideWhenUsed="1" w:qFormat="1"/>
+    <w:lsdException w:name="heading 8" w:semiHidden="1" w:uiPriority="9" w:unhideWhenUsed="1" w:qFormat="1"/>
+    <w:lsdException w:name="heading 9" w:semiHidden="1" w:uiPriority="9" w:unhideWhenUsed="1" w:qFormat="1"/>
+    <w:lsdException w:name="index 1" w:semiHidden="1" w:unhideWhenUsed="1"/>
+    <w:lsdException w:name="index 2" w:semiHidden="1" w:unhideWhenUsed="1"/>
+    <w:lsdException w:name="index 3" w:semiHidden="1" w:unhideWhenUsed="1"/>
+    <w:lsdException w:name="index 4" w:semiHidden="1" w:unhideWhenUsed="1"/>
+    <w:lsdException w:name="index 5" w:semiHidden="1" w:unhideWhenUsed="1"/>
+    <w:lsdException w:name="index 6" w:semiHidden="1" w:unhideWhenUsed="1"/>
+    <w:lsdException w:name="index 7" w:semiHidden="1" w:unhideWhenUsed="1"/>
+    <w:lsdException w:name="index 8" w:semiHidden="1" w:unhideWhenUsed="1"/>
+    <w:lsdException w:name="index 9" w:semiHidden="1" w:unhideWhenUsed="1"/>
+    <w:lsdException w:name="toc 1" w:semiHidden="1" w:uiPriority="39" w:unhideWhenUsed="1"/>
+    <w:lsdException w:name="toc 2" w:semiHidden="1" w:uiPriority="39" w:unhideWhenUsed="1"/>
+    <w:lsdException w:name="toc 3" w:semiHidden="1" w:uiPriority="39" w:unhideWhenUsed="1"/>
+    <w:lsdException w:name="toc 4" w:semiHidden="1" w:uiPriority="39" w:unhideWhenUsed="1"/>
+    <w:lsdException w:name="toc 5" w:semiHidden="1" w:uiPriority="39" w:unhideWhenUsed="1"/>
+    <w:lsdException w:name="toc 6" w:semiHidden="1" w:uiPriority="39" w:unhideWhenUsed="1"/>
+    <w:lsdException w:name="toc 7" w:semiHidden="1" w:uiPriority="39" w:unhideWhenUsed="1"/>
+    <w:lsdException w:name="toc 8" w:semiHidden="1" w:uiPriority="39" w:unhideWhenUsed="1"/>
+    <w:lsdException w:name="toc 9" w:semiHidden="1" w:uiPriority="39" w:unhideWhenUsed="1"/>
+    <w:lsdException w:name="Normal Indent" w:semiHidden="1" w:unhideWhenUsed="1"/>
+    <w:lsdException w:name="footnote text" w:semiHidden="1" w:unhideWhenUsed="1"/>
+    <w:lsdException w:name="annotation text" w:semiHidden="1" w:unhideWhenUsed="1"/>
+    <w:lsdException w:name="header" w:semiHidden="1" w:unhideWhenUsed="1"/>
+    <w:lsdException w:name="footer" w:semiHidden="1" w:unhideWhenUsed="1"/>
+    <w:lsdException w:name="index heading" w:semiHidden="1" w:unhideWhenUsed="1"/>
+    <w:lsdException w:name="caption" w:semiHidden="1" w:uiPriority="35" w:unhideWhenUsed="1" w:qFormat="1"/>
+    <w:lsdException w:name="table of figures" w:semiHidden="1" w:unhideWhenUsed="1"/>
+    <w:lsdException w:name="envelope address" w:semiHidden="1" w:unhideWhenUsed="1"/>
+    <w:lsdException w:name="envelope return" w:semiHidden="1" w:unhideWhenUsed="1"/>
+    <w:lsdException w:name="footnote reference" w:semiHidden="1" w:unhideWhenUsed="1"/>
+    <w:lsdException w:name="annotation reference" w:semiHidden="1" w:unhideWhenUsed="1"/>
+    <w:lsdException w:name="line number" w:semiHidden="1" w:unhideWhenUsed="1"/>
+    <w:lsdException w:name="page number" w:semiHidden="1" w:unhideWhenUsed="1"/>
+    <w:lsdException w:name="endnote reference" w:semiHidden="1" w:unhideWhenUsed="1"/>
+    <w:lsdException w:name="endnote text" w:semiHidden="1" w:unhideWhenUsed="1"/>
+    <w:lsdException w:name="table of authorities" w:semiHidden="1" w:unhideWhenUsed="1"/>
+    <w:lsdException w:name="macro" w:semiHidden="1" w:unhideWhenUsed="1"/>
+    <w:lsdException w:name="toa heading" w:semiHidden="1" w:unhideWhenUsed="1"/>
+    <w:lsdException w:name="List" w:semiHidden="1" w:unhideWhenUsed="1"/>
+    <w:lsdException w:name="List Bullet" w:semiHidden="1" w:unhideWhenUsed="1"/>
+    <w:lsdException w:name="List Number" w:semiHidden="1" w:unhideWhenUsed="1"/>
+    <w:lsdException w:name="List 2" w:semiHidden="1" w:unhideWhenUsed="1"/>
+    <w:lsdException w:name="List 3" w:semiHidden="1" w:unhideWhenUsed="1"/>
+    <w:lsdException w:name="List 4" w:semiHidden="1" w:unhideWhenUsed="1"/>
+    <w:lsdException w:name="List 5" w:semiHidden="1" w:unhideWhenUsed="1"/>
+    <w:lsdException w:name="List Bullet 2" w:semiHidden="1" w:unhideWhenUsed="1"/>
+    <w:lsdException w:name="List Bullet 3" w:semiHidden="1" w:unhideWhenUsed="1"/>
+    <w:lsdException w:name="List Bullet 4" w:semiHidden="1" w:unhideWhenUsed="1"/>
+    <w:lsdException w:name="List Bullet 5" w:semiHidden="1" w:unhideWhenUsed="1"/>
+    <w:lsdException w:name="List Number 2" w:semiHidden="1" w:unhideWhenUsed="1"/>
+    <w:lsdException w:name="List Number 3" w:semiHidden="1" w:unhideWhenUsed="1"/>
+    <w:lsdException w:name="List Number 4" w:semiHidden="1" w:unhideWhenUsed="1"/>
+    <w:lsdException w:name="List Number 5" w:semiHidden="1" w:unhideWhenUsed="1"/>
+    <w:lsdException w:name="Title" w:uiPriority="10" w:qFormat="1"/>
+    <w:lsdException w:name="Closing" w:semiHidden="1" w:unhideWhenUsed="1"/>
+    <w:lsdException w:name="Signature" w:semiHidden="1" w:unhideWhenUsed="1"/>
+    <w:lsdException w:name="Default Paragraph Font" w:semiHidden="1" w:uiPriority="1" w:unhideWhenUsed="1"/>
+    <w:lsdException w:name="Body Text" w:semiHidden="1" w:unhideWhenUsed="1"/>
+    <w:lsdException w:name="Body Text Indent" w:semiHidden="1" w:unhideWhenUsed="1"/>
+    <w:lsdException w:name="List Continue" w:semiHidden="1" w:unhideWhenUsed="1"/>
+    <w:lsdException w:name="List Continue 2" w:semiHidden="1" w:unhideWhenUsed="1"/>
+    <w:lsdException w:name="List Continue 3" w:semiHidden="1" w:unhideWhenUsed="1"/>
+    <w:lsdException w:name="List Continue 4" w:semiHidden="1" w:unhideWhenUsed="1"/>
+    <w:lsdException w:name="List Continue 5" w:semiHidden="1" w:unhideWhenUsed="1"/>
+    <w:lsdException w:name="Message Header" w:semiHidden="1" w:unhideWhenUsed="1"/>
+    <w:lsdException w:name="Subtitle" w:uiPriority="11" w:qFormat="1"/>
+    <w:lsdException w:name="Salutation" w:semiHidden="1" w:unhideWhenUsed="1"/>
+    <w:lsdException w:name="Date" w:semiHidden="1" w:unhideWhenUsed="1"/>
+    <w:lsdException w:name="Body Text First Indent" w:semiHidden="1" w:unhideWhenUsed="1"/>
+    <w:lsdException w:name="Body Text First Indent 2" w:semiHidden="1" w:unhideWhenUsed="1"/>
+    <w:lsdException w:name="Note Heading" w:semiHidden="1" w:unhideWhenUsed="1"/>
+    <w:lsdException w:name="Body Text 2" w:semiHidden="1" w:unhideWhenUsed="1"/>
+    <w:lsdException w:name="Body Text 3" w:semiHidden="1" w:unhideWhenUsed="1"/>
+    <w:lsdException w:name="Body Text Indent 2" w:semiHidden="1" w:unhideWhenUsed="1"/>
+    <w:lsdException w:name="Body Text Indent 3" w:semiHidden="1" w:unhideWhenUsed="1"/>
+    <w:lsdException w:name="Block Text" w:semiHidden="1" w:unhideWhenUsed="1"/>
+    <w:lsdException w:name="Hyperlink" w:semiHidden="1" w:unhideWhenUsed="1"/>
+    <w:lsdException w:name="FollowedHyperlink" w:semiHidden="1" w:unhideWhenUsed="1"/>
+    <w:lsdException w:name="Strong" w:uiPriority="22" w:qFormat="1"/>
+    <w:lsdException w:name="Emphasis" w:uiPriority="20" w:qFormat="1"/>
+    <w:lsdException w:name="Document Map" w:semiHidden="1" w:unhideWhenUsed="1"/>
+    <w:lsdException w:name="Plain Text" w:semiHidden="1" w:unhideWhenUsed="1"/>
+    <w:lsdException w:name="E-mail Signature" w:semiHidden="1" w:unhideWhenUsed="1"/>
+    <w:lsdException w:name="HTML Top of Form" w:semiHidden="1" w:unhideWhenUsed="1"/>
+    <w:lsdException w:name="HTML Bottom of Form" w:semiHidden="1" w:unhideWhenUsed="1"/>
+    <w:lsdException w:name="Normal (Web)" w:semiHidden="1" w:unhideWhenUsed="1"/>
+    <w:lsdException w:name="HTML Acronym" w:semiHidden="1" w:unhideWhenUsed="1"/>
+    <w:lsdException w:name="HTML Address" w:semiHidden="1" w:unhideWhenUsed="1"/>
+    <w:lsdException w:name="HTML Cite" w:semiHidden="1" w:unhideWhenUsed="1"/>
+    <w:lsdException w:name="HTML Code" w:semiHidden="1" w:unhideWhenUsed="1"/>
+    <w:lsdException w:name="HTML Definition" w:semiHidden="1" w:unhideWhenUsed="1"/>
+    <w:lsdException w:name="HTML Keyboard" w:semiHidden="1" w:unhideWhenUsed="1"/>
+    <w:lsdException w:name="HTML Preformatted" w:semiHidden="1" w:unhideWhenUsed="1"/>
+    <w:lsdException w:name="HTML Sample" w:semiHidden="1" w:unhideWhenUsed="1"/>
+    <w:lsdException w:name="HTML Typewriter" w:semiHidden="1" w:unhideWhenUsed="1"/>
+    <w:lsdException w:name="HTML Variable" w:semiHidden="1" w:unhideWhenUsed="1"/>
+    <w:lsdException w:name="Normal Table" w:semiHidden="1" w:unhideWhenUsed="1"/>
+    <w:lsdException w:name="annotation subject" w:semiHidden="1" w:unhideWhenUsed="1"/>
+    <w:lsdException w:name="No List" w:semiHidden="1" w:unhideWhenUsed="1"/>
+    <w:lsdException w:name="Outline List 1" w:semiHidden="1" w:unhideWhenUsed="1"/>
+    <w:lsdException w:name="Outline List 2" w:semiHidden="1" w:unhideWhenUsed="1"/>
+    <w:lsdException w:name="Outline List 3" w:semiHidden="1" w:unhideWhenUsed="1"/>
+    <w:lsdException w:name="Table Simple 1" w:semiHidden="1" w:unhideWhenUsed="1"/>
+    <w:lsdException w:name="Table Simple 2" w:semiHidden="1" w:unhideWhenUsed="1"/>
+    <w:lsdException w:name="Table Simple 3" w:semiHidden="1" w:unhideWhenUsed="1"/>
+    <w:lsdException w:name="Table Classic 1" w:semiHidden="1" w:unhideWhenUsed="1"/>
+    <w:lsdException w:name="Table Classic 2" w:semiHidden="1" w:unhideWhenUsed="1"/>
+    <w:lsdException w:name="Table Classic 3" w:semiHidden="1" w:unhideWhenUsed="1"/>
+    <w:lsdException w:name="Table Classic 4" w:semiHidden="1" w:unhideWhenUsed="1"/>
+    <w:lsdException w:name="Table Colorful 1" w:semiHidden="1" w:unhideWhenUsed="1"/>
+    <w:lsdException w:name="Table Colorful 2" w:semiHidden="1" w:unhideWhenUsed="1"/>
+    <w:lsdException w:name="Table Colorful 3" w:semiHidden="1" w:unhideWhenUsed="1"/>
+    <w:lsdException w:name="Table Columns 1" w:semiHidden="1" w:unhideWhenUsed="1"/>
+    <w:lsdException w:name="Table Columns 2" w:semiHidden="1" w:unhideWhenUsed="1"/>
+    <w:lsdException w:name="Table Columns 3" w:semiHidden="1" w:unhideWhenUsed="1"/>
+    <w:lsdException w:name="Table Columns 4" w:semiHidden="1" w:unhideWhenUsed="1"/>
+    <w:lsdException w:name="Table Columns 5" w:semiHidden="1" w:unhideWhenUsed="1"/>
+    <w:lsdException w:name="Table Grid 1" w:semiHidden="1" w:unhideWhenUsed="1"/>
+    <w:lsdException w:name="Table Grid 2" w:semiHidden="1" w:unhideWhenUsed="1"/>
+    <w:lsdException w:name="Table Grid 3" w:semiHidden="1" w:unhideWhenUsed="1"/>
+    <w:lsdException w:name="Table Grid 4" w:semiHidden="1" w:unhideWhenUsed="1"/>
+    <w:lsdException w:name="Table Grid 5" w:semiHidden="1" w:unhideWhenUsed="1"/>
+    <w:lsdException w:name="Table Grid 6" w:semiHidden="1" w:unhideWhenUsed="1"/>
+    <w:lsdException w:name="Table Grid 7" w:semiHidden="1" w:unhideWhenUsed="1"/>
+    <w:lsdException w:name="Table Grid 8" w:semiHidden="1" w:unhideWhenUsed="1"/>
+    <w:lsdException w:name="Table List 1" w:semiHidden="1" w:unhideWhenUsed="1"/>
+    <w:lsdException w:name="Table List 2" w:semiHidden="1" w:unhideWhenUsed="1"/>
+    <w:lsdException w:name="Table List 3" w:semiHidden="1" w:unhideWhenUsed="1"/>
+    <w:lsdException w:name="Table List 4" w:semiHidden="1" w:unhideWhenUsed="1"/>
+    <w:lsdException w:name="Table List 5" w:semiHidden="1" w:unhideWhenUsed="1"/>
+    <w:lsdException w:name="Table List 6" w:semiHidden="1" w:unhideWhenUsed="1"/>
+    <w:lsdException w:name="Table List 7" w:semiHidden="1" w:unhideWhenUsed="1"/>
+    <w:lsdException w:name="Table List 8" w:semiHidden="1" w:unhideWhenUsed="1"/>
+    <w:lsdException w:name="Table 3D effects 1" w:semiHidden="1" w:unhideWhenUsed="1"/>
+    <w:lsdException w:name="Table 3D effects 2" w:semiHidden="1" w:unhideWhenUsed="1"/>
+    <w:lsdException w:name="Table 3D effects 3" w:semiHidden="1" w:unhideWhenUsed="1"/>
+    <w:lsdException w:name="Table Contemporary" w:semiHidden="1" w:unhideWhenUsed="1"/>
+    <w:lsdException w:name="Table Elegant" w:semiHidden="1" w:unhideWhenUsed="1"/>
+    <w:lsdException w:name="Table Professional" w:semiHidden="1" w:unhideWhenUsed="1"/>
+    <w:lsdException w:name="Table Subtle 1" w:semiHidden="1" w:unhideWhenUsed="1"/>
+    <w:lsdException w:name="Table Subtle 2" w:semiHidden="1" w:unhideWhenUsed="1"/>
+    <w:lsdException w:name="Table Web 1" w:semiHidden="1" w:unhideWhenUsed="1"/>
+    <w:lsdException w:name="Table Web 2" w:semiHidden="1" w:unhideWhenUsed="1"/>
+    <w:lsdException w:name="Table Web 3" w:semiHidden="1" w:unhideWhenUsed="1"/>
+    <w:lsdException w:name="Balloon Text" w:semiHidden="1" w:unhideWhenUsed="1"/>
+    <w:lsdException w:name="Table Grid" w:uiPriority="39"/>
+    <w:lsdException w:name="Table Theme" w:semiHidden="1" w:unhideWhenUsed="1"/>
+    <w:lsdException w:name="Placeholder Text" w:semiHidden="1"/>
+    <w:lsdException w:name="No Spacing" w:uiPriority="1" w:qFormat="1"/>
+    <w:lsdException w:name="Light Shading" w:uiPriority="60"/>
+    <w:lsdException w:name="Light List" w:uiPriority="61"/>
+    <w:lsdException w:name="Light Grid" w:uiPriority="62"/>
+    <w:lsdException w:name="Medium Shading 1" w:uiPriority="63"/>
+    <w:lsdException w:name="Medium Shading 2" w:uiPriority="64"/>
+    <w:lsdException w:name="Medium List 1" w:uiPriority="65"/>
+    <w:lsdException w:name="Medium List 2" w:uiPriority="66"/>
+    <w:lsdException w:name="Medium Grid 1" w:uiPriority="67"/>
+    <w:lsdException w:name="Medium Grid 2" w:uiPriority="68"/>
+    <w:lsdException w:name="Medium Grid 3" w:uiPriority="69"/>
+    <w:lsdException w:name="Dark List" w:uiPriority="70"/>
+    <w:lsdException w:name="Colorful Shading" w:uiPriority="71"/>
+    <w:lsdException w:name="Colorful List" w:uiPriority="72"/>
+    <w:lsdException w:name="Colorful Grid" w:uiPriority="73"/>
+    <w:lsdException w:name="Light Shading Accent 1" w:uiPriority="60"/>
+    <w:lsdException w:name="Light List Accent 1" w:uiPriority="61"/>
+    <w:lsdException w:name="Light Grid Accent 1" w:uiPriority="62"/>
+    <w:lsdException w:name="Medium Shading 1 Accent 1" w:uiPriority="63"/>
+    <w:lsdException w:name="Medium Shading 2 Accent 1" w:uiPriority="64"/>
+    <w:lsdException w:name="Medium List 1 Accent 1" w:uiPriority="65"/>
+    <w:lsdException w:name="Revision" w:semiHidden="1"/>
+    <w:lsdException w:name="List Paragraph" w:uiPriority="34" w:qFormat="1"/>
+    <w:lsdException w:name="Quote" w:uiPriority="29" w:qFormat="1"/>
+    <w:lsdException w:name="Intense Quote" w:uiPriority="30" w:qFormat="1"/>
+    <w:lsdException w:name="Medium List 2 Accent 1" w:uiPriority="66"/>
+    <w:lsdException w:name="Medium Grid 1 Accent 1" w:uiPriority="67"/>
+    <w:lsdException w:name="Medium Grid 2 Accent 1" w:uiPriority="68"/>
+    <w:lsdException w:name="Medium Grid 3 Accent 1" w:uiPriority="69"/>
+    <w:lsdException w:name="Dark List Accent 1" w:uiPriority="70"/>
+    <w:lsdException w:name="Colorful Shading Accent 1" w:uiPriority="71"/>
+    <w:lsdException w:name="Colorful List Accent 1" w:uiPriority="72"/>
+    <w:lsdException w:name="Colorful Grid Accent 1" w:uiPriority="73"/>
+    <w:lsdException w:name="Light Shading Accent 2" w:uiPriority="60"/>
+    <w:lsdException w:name="Light List Accent 2" w:uiPriority="61"/>
+    <w:lsdException w:name="Light Grid Accent 2" w:uiPriority="62"/>
+    <w:lsdException w:name="Medium Shading 1 Accent 2" w:uiPriority="63"/>
+    <w:lsdException w:name="Medium Shading 2 Accent 2" w:uiPriority="64"/>
+    <w:lsdException w:name="Medium List 1 Accent 2" w:uiPriority="65"/>
+    <w:lsdException w:name="Medium List 2 Accent 2" w:uiPriority="66"/>
+    <w:lsdException w:name="Medium Grid 1 Accent 2" w:uiPriority="67"/>
+    <w:lsdException w:name="Medium Grid 2 Accent 2" w:uiPriority="68"/>
+    <w:lsdException w:name="Medium Grid 3 Accent 2" w:uiPriority="69"/>
+    <w:lsdException w:name="Dark List Accent 2" w:uiPriority="70"/>
+    <w:lsdException w:name="Colorful Shading Accent 2" w:uiPriority="71"/>
+    <w:lsdException w:name="Colorful List Accent 2" w:uiPriority="72"/>
+    <w:lsdException w:name="Colorful Grid Accent 2" w:uiPriority="73"/>
+    <w:lsdException w:name="Light Shading Accent 3" w:uiPriority="60"/>
+    <w:lsdException w:name="Light List Accent 3" w:uiPriority="61"/>
+    <w:lsdException w:name="Light Grid Accent 3" w:uiPriority="62"/>
+    <w:lsdException w:name="Medium Shading 1 Accent 3" w:uiPriority="63"/>
+    <w:lsdException w:name="Medium Shading 2 Accent 3" w:uiPriority="64"/>
+    <w:lsdException w:name="Medium List 1 Accent 3" w:uiPriority="65"/>
+    <w:lsdException w:name="Medium List 2 Accent 3" w:uiPriority="66"/>
+    <w:lsdException w:name="Medium Grid 1 Accent 3" w:uiPriority="67"/>
+    <w:lsdException w:name="Medium Grid 2 Accent 3" w:uiPriority="68"/>
+    <w:lsdException w:name="Medium Grid 3 Accent 3" w:uiPriority="69"/>
+    <w:lsdException w:name="Dark List Accent 3" w:uiPriority="70"/>
+    <w:lsdException w:name="Colorful Shading Accent 3" w:uiPriority="71"/>
+    <w:lsdException w:name="Colorful List Accent 3" w:uiPriority="72"/>
+    <w:lsdException w:name="Colorful Grid Accent 3" w:uiPriority="73"/>
+    <w:lsdException w:name="Light Shading Accent 4" w:uiPriority="60"/>
+    <w:lsdException w:name="Light List Accent 4" w:uiPriority="61"/>
+    <w:lsdException w:name="Light Grid Accent 4" w:uiPriority="62"/>
+    <w:lsdException w:name="Medium Shading 1 Accent 4" w:uiPriority="63"/>
+    <w:lsdException w:name="Medium Shading 2 Accent 4" w:uiPriority="64"/>
+    <w:lsdException w:name="Medium List 1 Accent 4" w:uiPriority="65"/>
+    <w:lsdException w:name="Medium List 2 Accent 4" w:uiPriority="66"/>
+    <w:lsdException w:name="Medium Grid 1 Accent 4" w:uiPriority="67"/>
+    <w:lsdException w:name="Medium Grid 2 Accent 4" w:uiPriority="68"/>
+    <w:lsdException w:name="Medium Grid 3 Accent 4" w:uiPriority="69"/>
+    <w:lsdException w:name="Dark List Accent 4" w:uiPriority="70"/>
+    <w:lsdException w:name="Colorful Shading Accent 4" w:uiPriority="71"/>
+    <w:lsdException w:name="Colorful List Accent 4" w:uiPriority="72"/>
+    <w:lsdException w:name="Colorful Grid Accent 4" w:uiPriority="73"/>
+    <w:lsdException w:name="Light Shading Accent 5" w:uiPriority="60"/>
+    <w:lsdException w:name="Light List Accent 5" w:uiPriority="61"/>
+    <w:lsdException w:name="Light Grid Accent 5" w:uiPriority="62"/>
+    <w:lsdException w:name="Medium Shading 1 Accent 5" w:uiPriority="63"/>
+    <w:lsdException w:name="Medium Shading 2 Accent 5" w:uiPriority="64"/>
+    <w:lsdException w:name="Medium List 1 Accent 5" w:uiPriority="65"/>
+    <w:lsdException w:name="Medium List 2 Accent 5" w:uiPriority="66"/>
+    <w:lsdException w:name="Medium Grid 1 Accent 5" w:uiPriority="67"/>
+    <w:lsdException w:name="Medium Grid 2 Accent 5" w:uiPriority="68"/>
+    <w:lsdException w:name="Medium Grid 3 Accent 5" w:uiPriority="69"/>
+    <w:lsdException w:name="Dark List Accent 5" w:uiPriority="70"/>
+    <w:lsdException w:name="Colorful Shading Accent 5" w:uiPriority="71"/>
+    <w:lsdException w:name="Colorful List Accent 5" w:uiPriority="72"/>
+    <w:lsdException w:name="Colorful Grid Accent 5" w:uiPriority="73"/>
+    <w:lsdException w:name="Light Shading Accent 6" w:uiPriority="60"/>
+    <w:lsdException w:name="Light List Accent 6" w:uiPriority="61"/>
+    <w:lsdException w:name="Light Grid Accent 6" w:uiPriority="62"/>
+    <w:lsdException w:name="Medium Shading 1 Accent 6" w:uiPriority="63"/>
+    <w:lsdException w:name="Medium Shading 2 Accent 6" w:uiPriority="64"/>
+    <w:lsdException w:name="Medium List 1 Accent 6" w:uiPriority="65"/>
+    <w:lsdException w:name="Medium List 2 Accent 6" w:uiPriority="66"/>
+    <w:lsdException w:name="Medium Grid 1 Accent 6" w:uiPriority="67"/>
+    <w:lsdException w:name="Medium Grid 2 Accent 6" w:uiPriority="68"/>
+    <w:lsdException w:name="Medium Grid 3 Accent 6" w:uiPriority="69"/>
+    <w:lsdException w:name="Dark List Accent 6" w:uiPriority="70"/>
+    <w:lsdException w:name="Colorful Shading Accent 6" w:uiPriority="71"/>
+    <w:lsdException w:name="Colorful List Accent 6" w:uiPriority="72"/>
+    <w:lsdException w:name="Colorful Grid Accent 6" w:uiPriority="73"/>
+    <w:lsdException w:name="Subtle Emphasis" w:uiPriority="19" w:qFormat="1"/>
+    <w:lsdException w:name="Intense Emphasis" w:uiPriority="21" w:qFormat="1"/>
+    <w:lsdException w:name="Subtle Reference" w:uiPriority="31" w:qFormat="1"/>
+    <w:lsdException w:name="Intense Reference" w:uiPriority="32" w:qFormat="1"/>
+    <w:lsdException w:name="Book Title" w:uiPriority="33" w:qFormat="1"/>
+    <w:lsdException w:name="Bibliography" w:semiHidden="1" w:uiPriority="37" w:unhideWhenUsed="1"/>
+    <w:lsdException w:name="TOC Heading" w:semiHidden="1" w:uiPriority="39" w:unhideWhenUsed="1" w:qFormat="1"/>
+    <w:lsdException w:name="Plain Table 1" w:uiPriority="41"/>
+    <w:lsdException w:name="Plain Table 2" w:uiPriority="42"/>
+    <w:lsdException w:name="Plain Table 3" w:uiPriority="43"/>
+    <w:lsdException w:name="Plain Table 4" w:uiPriority="44"/>
+    <w:lsdException w:name="Plain Table 5" w:uiPriority="45"/>
+    <w:lsdException w:name="Grid Table Light" w:uiPriority="40"/>
+    <w:lsdException w:name="Grid Table 1 Light" w:uiPriority="46"/>
+    <w:lsdException w:name="Grid Table 2" w:uiPriority="47"/>
+    <w:lsdException w:name="Grid Table 3" w:uiPriority="48"/>
+    <w:lsdException w:name="Grid Table 4" w:uiPriority="49"/>
+    <w:lsdException w:name="Grid Table 5 Dark" w:uiPriority="50"/>
+    <w:lsdException w:name="Grid Table 6 Colorful" w:uiPriority="51"/>
+    <w:lsdException w:name="Grid Table 7 Colorful" w:uiPriority="52"/>
+    <w:lsdException w:name="Grid Table 1 Light Accent 1" w:uiPriority="46"/>
+    <w:lsdException w:name="Grid Table 2 Accent 1" w:uiPriority="47"/>
+    <w:lsdException w:name="Grid Table 3 Accent 1" w:uiPriority="48"/>
+    <w:lsdException w:name="Grid Table 4 Accent 1" w:uiPriority="49"/>
+    <w:lsdException w:name="Grid Table 5 Dark Accent 1" w:uiPriority="50"/>
+    <w:lsdException w:name="Grid Table 6 Colorful Accent 1" w:uiPriority="51"/>
+    <w:lsdException w:name="Grid Table 7 Colorful Accent 1" w:uiPriority="52"/>
+    <w:lsdException w:name="Grid Table 1 Light Accent 2" w:uiPriority="46"/>
+    <w:lsdException w:name="Grid Table 2 Accent 2" w:uiPriority="47"/>
+    <w:lsdException w:name="Grid Table 3 Accent 2" w:uiPriority="48"/>
+    <w:lsdException w:name="Grid Table 4 Accent 2" w:uiPriority="49"/>
+    <w:lsdException w:name="Grid Table 5 Dark Accent 2" w:uiPriority="50"/>
+    <w:lsdException w:name="Grid Table 6 Colorful Accent 2" w:uiPriority="51"/>
+    <w:lsdException w:name="Grid Table 7 Colorful Accent 2" w:uiPriority="52"/>
+    <w:lsdException w:name="Grid Table 1 Light Accent 3" w:uiPriority="46"/>
+    <w:lsdException w:name="Grid Table 2 Accent 3" w:uiPriority="47"/>
+    <w:lsdException w:name="Grid Table 3 Accent 3" w:uiPriority="48"/>
+    <w:lsdException w:name="Grid Table 4 Accent 3" w:uiPriority="49"/>
+    <w:lsdException w:name="Grid Table 5 Dark Accent 3" w:uiPriority="50"/>
+    <w:lsdException w:name="Grid Table 6 Colorful Accent 3" w:uiPriority="51"/>
+    <w:lsdException w:name="Grid Table 7 Colorful Accent 3" w:uiPriority="52"/>
+    <w:lsdException w:name="Grid Table 1 Light Accent 4" w:uiPriority="46"/>
+    <w:lsdException w:name="Grid Table 2 Accent 4" w:uiPriority="47"/>
+    <w:lsdException w:name="Grid Table 3 Accent 4" w:uiPriority="48"/>
+    <w:lsdException w:name="Grid Table 4 Accent 4" w:uiPriority="49"/>
+    <w:lsdException w:name="Grid Table 5 Dark Accent 4" w:uiPriority="50"/>
+    <w:lsdException w:name="Grid Table 6 Colorful Accent 4" w:uiPriority="51"/>
+    <w:lsdException w:name="Grid Table 7 Colorful Accent 4" w:uiPriority="52"/>
+    <w:lsdException w:name="Grid Table 1 Light Accent 5" w:uiPriority="46"/>
+    <w:lsdException w:name="Grid Table 2 Accent 5" w:uiPriority="47"/>
+    <w:lsdException w:name="Grid Table 3 Accent 5" w:uiPriority="48"/>
+    <w:lsdException w:name="Grid Table 4 Accent 5" w:uiPriority="49"/>
+    <w:lsdException w:name="Grid Table 5 Dark Accent 5" w:uiPriority="50"/>
+    <w:lsdException w:name="Grid Table 6 Colorful Accent 5" w:uiPriority="51"/>
+    <w:lsdException w:name="Grid Table 7 Colorful Accent 5" w:uiPriority="52"/>
+    <w:lsdException w:name="Grid Table 1 Light Accent 6" w:uiPriority="46"/>
+    <w:lsdException w:name="Grid Table 2 Accent 6" w:uiPriority="47"/>
+    <w:lsdException w:name="Grid Table 3 Accent 6" w:uiPriority="48"/>
+    <w:lsdException w:name="Grid Table 4 Accent 6" w:uiPriority="49"/>
+    <w:lsdException w:name="Grid Table 5 Dark Accent 6" w:uiPriority="50"/>
+    <w:lsdException w:name="Grid Table 6 Colorful Accent 6" w:uiPriority="51"/>
+    <w:lsdException w:name="Grid Table 7 Colorful Accent 6" w:uiPriority="52"/>
+    <w:lsdException w:name="List Table 1 Light" w:uiPriority="46"/>
+    <w:lsdException w:name="List Table 2" w:uiPriority="47"/>
+    <w:lsdException w:name="List Table 3" w:uiPriority="48"/>
+    <w:lsdException w:name="List Table 4" w:uiPriority="49"/>
+    <w:lsdException w:name="List Table 5 Dark" w:uiPriority="50"/>
+    <w:lsdException w:name="List Table 6 Colorful" w:uiPriority="51"/>
+    <w:lsdException w:name="List Table 7 Colorful" w:uiPriority="52"/>
+    <w:lsdException w:name="List Table 1 Light Accent 1" w:uiPriority="46"/>
+    <w:lsdException w:name="List Table 2 Accent 1" w:uiPriority="47"/>
+    <w:lsdException w:name="List Table 3 Accent 1" w:uiPriority="48"/>
+    <w:lsdException w:name="List Table 4 Accent 1" w:uiPriority="49"/>
+    <w:lsdException w:name="List Table 5 Dark Accent 1" w:uiPriority="50"/>
+    <w:lsdException w:name="List Table 6 Colorful Accent 1" w:uiPriority="51"/>
+    <w:lsdException w:name="List Table 7 Colorful Accent 1" w:uiPriority="52"/>
+    <w:lsdException w:name="List Table 1 Light Accent 2" w:uiPriority="46"/>
+    <w:lsdException w:name="List Table 2 Accent 2" w:uiPriority="47"/>
+    <w:lsdException w:name="List Table 3 Accent 2" w:uiPriority="48"/>
+    <w:lsdException w:name="List Table 4 Accent 2" w:uiPriority="49"/>
+    <w:lsdException w:name="List Table 5 Dark Accent 2" w:uiPriority="50"/>
+    <w:lsdException w:name="List Table 6 Colorful Accent 2" w:uiPriority="51"/>
+    <w:lsdException w:name="List Table 7 Colorful Accent 2" w:uiPriority="52"/>
+    <w:lsdException w:name="List Table 1 Light Accent 3" w:uiPriority="46"/>
+    <w:lsdException w:name="List Table 2 Accent 3" w:uiPriority="47"/>
+    <w:lsdException w:name="List Table 3 Accent 3" w:uiPriority="48"/>
+    <w:lsdException w:name="List Table 4 Accent 3" w:uiPriority="49"/>
+    <w:lsdException w:name="List Table 5 Dark Accent 3" w:uiPriority="50"/>
+    <w:lsdException w:name="List Table 6 Colorful Accent 3" w:uiPriority="51"/>
+    <w:lsdException w:name="List Table 7 Colorful Accent 3" w:uiPriority="52"/>
+    <w:lsdException w:name="List Table 1 Light Accent 4" w:uiPriority="46"/>
+    <w:lsdException w:name="List Table 2 Accent 4" w:uiPriority="47"/>
+    <w:lsdException w:name="List Table 3 Accent 4" w:uiPriority="48"/>
+    <w:lsdException w:name="List Table 4 Accent 4" w:uiPriority="49"/>
+    <w:lsdException w:name="List Table 5 Dark Accent 4" w:uiPriority="50"/>
+    <w:lsdException w:name="List Table 6 Colorful Accent 4" w:uiPriority="51"/>
+    <w:lsdException w:name="List Table 7 Colorful Accent 4" w:uiPriority="52"/>
+    <w:lsdException w:name="List Table 1 Light Accent 5" w:uiPriority="46"/>
+    <w:lsdException w:name="List Table 2 Accent 5" w:uiPriority="47"/>
+    <w:lsdException w:name="List Table 3 Accent 5" w:uiPriority="48"/>
+    <w:lsdException w:name="List Table 4 Accent 5" w:uiPriority="49"/>
+    <w:lsdException w:name="List Table 5 Dark Accent 5" w:uiPriority="50"/>
+    <w:lsdException w:name="List Table 6 Colorful Accent 5" w:uiPriority="51"/>
+    <w:lsdException w:name="List Table 7 Colorful Accent 5" w:uiPriority="52"/>
+    <w:lsdException w:name="List Table 1 Light Accent 6" w:uiPriority="46"/>
+    <w:lsdException w:name="List Table 2 Accent 6" w:uiPriority="47"/>
+    <w:lsdException w:name="List Table 3 Accent 6" w:uiPriority="48"/>
+    <w:lsdException w:name="List Table 4 Accent 6" w:uiPriority="49"/>
+    <w:lsdException w:name="List Table 5 Dark Accent 6" w:uiPriority="50"/>
+    <w:lsdException w:name="List Table 6 Colorful Accent 6" w:uiPriority="51"/>
+    <w:lsdException w:name="List Table 7 Colorful Accent 6" w:uiPriority="52"/>
+  </w:latentStyles>
+  <w:style w:type="paragraph" w:default="1" w:styleId="Normal">
+    <w:name w:val="Normal"/>
+    <w:qFormat/>
+  </w:style>
+  <w:style w:type="character" w:default="1" w:styleId="Fontepargpadro">
+    <w:name w:val="Default Paragraph Font"/>
+    <w:uiPriority w:val="1"/>
+    <w:semiHidden/>
+    <w:unhideWhenUsed/>
+  </w:style>
+  <w:style w:type="table" w:default="1" w:styleId="Tabelanormal">
+    <w:name w:val="Normal Table"/>
+    <w:uiPriority w:val="99"/>
+    <w:semiHidden/>
+    <w:unhideWhenUsed/>
+    <w:tblPr>
+      <w:tblInd w:w="0" w:type="dxa"/>
+      <w:tblCellMar>
+        <w:top w:w="0" w:type="dxa"/>
+        <w:left w:w="108" w:type="dxa"/>
+        <w:bottom w:w="0" w:type="dxa"/>
+        <w:right w:w="108" w:type="dxa"/>
+      </w:tblCellMar>
+    </w:tblPr>
+  </w:style>
+  <w:style w:type="numbering" w:default="1" w:styleId="Semlista">
+    <w:name w:val="No List"/>
+    <w:uiPriority w:val="99"/>
+    <w:semiHidden/>
+    <w:unhideWhenUsed/>
+  </w:style>
+  <w:style w:type="paragraph" w:customStyle="1" w:styleId="0329BC1A47374C33A40FF9A688E24F76">
+    <w:name w:val="0329BC1A47374C33A40FF9A688E24F76"/>
+    <w:rsid w:val="00C34002"/>
+  </w:style>
+  <w:style w:type="paragraph" w:customStyle="1" w:styleId="09DF7AA9759649CBB60CA572BA358796">
+    <w:name w:val="09DF7AA9759649CBB60CA572BA358796"/>
+    <w:rsid w:val="00C34002"/>
+  </w:style>
+  <w:style w:type="paragraph" w:customStyle="1" w:styleId="649FD2FD58574CD08FD9581993D59C17">
+    <w:name w:val="649FD2FD58574CD08FD9581993D59C17"/>
+    <w:rsid w:val="00C34002"/>
+  </w:style>
+</w:styles>
+</file>
+
+<file path=word/glossary/webSettings.xml><?xml version="1.0" encoding="utf-8"?>
+<w:webSettings xmlns:mc="http://schemas.openxmlformats.org/markup-compatibility/2006" xmlns:r="http://schemas.openxmlformats.org/officeDocument/2006/relationships" xmlns:w="http://schemas.openxmlformats.org/wordprocessingml/2006/main" xmlns:w14="http://schemas.microsoft.com/office/word/2010/wordml" xmlns:w15="http://schemas.microsoft.com/office/word/2012/wordml" mc:Ignorable="w14 w15">
+  <w:optimizeForBrowser/>
+  <w:allowPNG/>
+</w:webSettings>
+</file>
+
 <file path=word/theme/theme1.xml><?xml version="1.0" encoding="utf-8"?>
 <a:theme xmlns:a="http://schemas.openxmlformats.org/drawingml/2006/main" name="Tema do Office">
   <a:themeElements>
@@ -12962,7 +13645,7 @@
 </file>
 
 <file path=customXml/itemProps1.xml><?xml version="1.0" encoding="utf-8"?>
-<ds:datastoreItem xmlns:ds="http://schemas.openxmlformats.org/officeDocument/2006/customXml" ds:itemID="{44D2FD96-AA2C-4ED2-AB2E-DF3ACAC8139D}">
+<ds:datastoreItem xmlns:ds="http://schemas.openxmlformats.org/officeDocument/2006/customXml" ds:itemID="{1D6C26BA-87E9-4DEB-AD8D-15210A9439B8}">
   <ds:schemaRefs>
     <ds:schemaRef ds:uri="http://schemas.openxmlformats.org/officeDocument/2006/bibliography"/>
   </ds:schemaRefs>

--- a/Artefatos_de_Projeto/Gerencia_de_Configuracao/CONTPATRI_GCO_PLGC_plano_gerencia_configuracao_1.0.docx
+++ b/Artefatos_de_Projeto/Gerencia_de_Configuracao/CONTPATRI_GCO_PLGC_plano_gerencia_configuracao_1.0.docx
@@ -7027,10 +7027,542 @@
               </w:rPr>
               <w:t>Link para o Repositório</w:t>
             </w:r>
+          </w:p>
+        </w:tc>
+      </w:tr>
+      <w:tr>
+        <w:tc>
+          <w:tcPr>
+            <w:tcW w:w="2992" w:type="dxa"/>
+          </w:tcPr>
+          <w:p>
+            <w:pPr>
+              <w:spacing w:afterLines="60" w:after="144" w:line="360" w:lineRule="auto"/>
+            </w:pPr>
+            <w:r>
+              <w:t>Plano de Gerência de Tempo</w:t>
+            </w:r>
+          </w:p>
+        </w:tc>
+        <w:tc>
+          <w:tcPr>
+            <w:tcW w:w="2993" w:type="dxa"/>
+          </w:tcPr>
+          <w:p>
+            <w:pPr>
+              <w:spacing w:afterLines="60" w:after="144" w:line="360" w:lineRule="auto"/>
+            </w:pPr>
+            <w:r>
+              <w:t>Documento em pdf</w:t>
+            </w:r>
+          </w:p>
+        </w:tc>
+        <w:tc>
+          <w:tcPr>
+            <w:tcW w:w="2993" w:type="dxa"/>
+          </w:tcPr>
+          <w:p>
+            <w:pPr>
+              <w:spacing w:afterLines="60" w:after="144" w:line="360" w:lineRule="auto"/>
+            </w:pPr>
+          </w:p>
+        </w:tc>
+      </w:tr>
+      <w:tr>
+        <w:tc>
+          <w:tcPr>
+            <w:tcW w:w="2992" w:type="dxa"/>
+          </w:tcPr>
+          <w:p>
+            <w:pPr>
+              <w:spacing w:afterLines="60" w:after="144" w:line="360" w:lineRule="auto"/>
+            </w:pPr>
+            <w:r>
+              <w:t>Cronograma</w:t>
+            </w:r>
+          </w:p>
+        </w:tc>
+        <w:tc>
+          <w:tcPr>
+            <w:tcW w:w="2993" w:type="dxa"/>
+          </w:tcPr>
+          <w:p>
+            <w:pPr>
+              <w:spacing w:afterLines="60" w:after="144" w:line="360" w:lineRule="auto"/>
+            </w:pPr>
+            <w:r>
+              <w:t>Documento em pdf</w:t>
+            </w:r>
+          </w:p>
+        </w:tc>
+        <w:tc>
+          <w:tcPr>
+            <w:tcW w:w="2993" w:type="dxa"/>
+          </w:tcPr>
+          <w:p>
+            <w:pPr>
+              <w:spacing w:afterLines="60" w:after="144" w:line="360" w:lineRule="auto"/>
+            </w:pPr>
+          </w:p>
+        </w:tc>
+      </w:tr>
+      <w:tr>
+        <w:tc>
+          <w:tcPr>
+            <w:tcW w:w="2992" w:type="dxa"/>
+          </w:tcPr>
+          <w:p>
+            <w:pPr>
+              <w:spacing w:afterLines="60" w:after="144" w:line="360" w:lineRule="auto"/>
+            </w:pPr>
+            <w:r>
+              <w:t>Plano de Gerência de Riscos</w:t>
+            </w:r>
+          </w:p>
+        </w:tc>
+        <w:tc>
+          <w:tcPr>
+            <w:tcW w:w="2993" w:type="dxa"/>
+          </w:tcPr>
+          <w:p>
+            <w:pPr>
+              <w:spacing w:afterLines="60" w:after="144" w:line="360" w:lineRule="auto"/>
+            </w:pPr>
+            <w:r>
+              <w:t>Documento em pdf</w:t>
+            </w:r>
+          </w:p>
+        </w:tc>
+        <w:tc>
+          <w:tcPr>
+            <w:tcW w:w="2993" w:type="dxa"/>
+          </w:tcPr>
+          <w:p>
+            <w:pPr>
+              <w:spacing w:afterLines="60" w:after="144" w:line="360" w:lineRule="auto"/>
+            </w:pPr>
+          </w:p>
+        </w:tc>
+      </w:tr>
+      <w:tr>
+        <w:tc>
+          <w:tcPr>
+            <w:tcW w:w="2992" w:type="dxa"/>
+          </w:tcPr>
+          <w:p>
+            <w:pPr>
+              <w:spacing w:afterLines="60" w:after="144" w:line="360" w:lineRule="auto"/>
+            </w:pPr>
+            <w:r>
+              <w:t>Análise de Riscos</w:t>
+            </w:r>
+          </w:p>
+        </w:tc>
+        <w:tc>
+          <w:tcPr>
+            <w:tcW w:w="2993" w:type="dxa"/>
+          </w:tcPr>
+          <w:p>
+            <w:pPr>
+              <w:spacing w:afterLines="60" w:after="144" w:line="360" w:lineRule="auto"/>
+            </w:pPr>
+            <w:r>
+              <w:t>Documento em pdf</w:t>
+            </w:r>
+          </w:p>
+        </w:tc>
+        <w:tc>
+          <w:tcPr>
+            <w:tcW w:w="2993" w:type="dxa"/>
+          </w:tcPr>
+          <w:p>
+            <w:pPr>
+              <w:spacing w:afterLines="60" w:after="144" w:line="360" w:lineRule="auto"/>
+            </w:pPr>
+          </w:p>
+        </w:tc>
+      </w:tr>
+      <w:tr>
+        <w:tc>
+          <w:tcPr>
+            <w:tcW w:w="2992" w:type="dxa"/>
+          </w:tcPr>
+          <w:p>
+            <w:pPr>
+              <w:spacing w:afterLines="60" w:after="144" w:line="360" w:lineRule="auto"/>
+            </w:pPr>
+            <w:r>
+              <w:t>Plano de Gerência de Recursos Humanos</w:t>
+            </w:r>
+          </w:p>
+        </w:tc>
+        <w:tc>
+          <w:tcPr>
+            <w:tcW w:w="2993" w:type="dxa"/>
+          </w:tcPr>
+          <w:p>
+            <w:pPr>
+              <w:spacing w:afterLines="60" w:after="144" w:line="360" w:lineRule="auto"/>
+            </w:pPr>
+            <w:r>
+              <w:t>Documento em pdf</w:t>
+            </w:r>
+          </w:p>
+        </w:tc>
+        <w:tc>
+          <w:tcPr>
+            <w:tcW w:w="2993" w:type="dxa"/>
+          </w:tcPr>
+          <w:p>
+            <w:pPr>
+              <w:spacing w:afterLines="60" w:after="144" w:line="360" w:lineRule="auto"/>
+            </w:pPr>
+          </w:p>
+        </w:tc>
+      </w:tr>
+      <w:tr>
+        <w:tc>
+          <w:tcPr>
+            <w:tcW w:w="2992" w:type="dxa"/>
+          </w:tcPr>
+          <w:p>
+            <w:pPr>
+              <w:spacing w:afterLines="60" w:after="144" w:line="360" w:lineRule="auto"/>
+            </w:pPr>
+            <w:r>
+              <w:t>Termo de Abertura do Projeto</w:t>
+            </w:r>
+          </w:p>
+        </w:tc>
+        <w:tc>
+          <w:tcPr>
+            <w:tcW w:w="2993" w:type="dxa"/>
+          </w:tcPr>
+          <w:p>
+            <w:pPr>
+              <w:spacing w:afterLines="60" w:after="144" w:line="360" w:lineRule="auto"/>
+            </w:pPr>
+            <w:r>
+              <w:t>Documento em pdf</w:t>
+            </w:r>
+          </w:p>
+        </w:tc>
+        <w:tc>
+          <w:tcPr>
+            <w:tcW w:w="2993" w:type="dxa"/>
+          </w:tcPr>
+          <w:p>
+            <w:pPr>
+              <w:spacing w:afterLines="60" w:after="144" w:line="360" w:lineRule="auto"/>
+            </w:pPr>
+          </w:p>
+        </w:tc>
+      </w:tr>
+      <w:tr>
+        <w:tc>
+          <w:tcPr>
+            <w:tcW w:w="2992" w:type="dxa"/>
+          </w:tcPr>
+          <w:p>
+            <w:pPr>
+              <w:spacing w:afterLines="60" w:after="144" w:line="360" w:lineRule="auto"/>
+            </w:pPr>
+            <w:r>
+              <w:t>Plano de Gerenciamento de Escopo</w:t>
+            </w:r>
+          </w:p>
+        </w:tc>
+        <w:tc>
+          <w:tcPr>
+            <w:tcW w:w="2993" w:type="dxa"/>
+          </w:tcPr>
+          <w:p>
+            <w:pPr>
+              <w:spacing w:afterLines="60" w:after="144" w:line="360" w:lineRule="auto"/>
+            </w:pPr>
+            <w:r>
+              <w:t>Documento em pdf</w:t>
+            </w:r>
+          </w:p>
+        </w:tc>
+        <w:tc>
+          <w:tcPr>
+            <w:tcW w:w="2993" w:type="dxa"/>
+          </w:tcPr>
+          <w:p>
+            <w:pPr>
+              <w:spacing w:afterLines="60" w:after="144" w:line="360" w:lineRule="auto"/>
+            </w:pPr>
+          </w:p>
+        </w:tc>
+      </w:tr>
+      <w:tr>
+        <w:tc>
+          <w:tcPr>
+            <w:tcW w:w="2992" w:type="dxa"/>
+          </w:tcPr>
+          <w:p>
+            <w:pPr>
+              <w:spacing w:afterLines="60" w:after="144" w:line="360" w:lineRule="auto"/>
+            </w:pPr>
+            <w:r>
+              <w:t>Plano de Custo</w:t>
+            </w:r>
+          </w:p>
+        </w:tc>
+        <w:tc>
+          <w:tcPr>
+            <w:tcW w:w="2993" w:type="dxa"/>
+          </w:tcPr>
+          <w:p>
+            <w:pPr>
+              <w:spacing w:afterLines="60" w:after="144" w:line="360" w:lineRule="auto"/>
+            </w:pPr>
+            <w:r>
+              <w:t>Documento em pdf</w:t>
+            </w:r>
+          </w:p>
+        </w:tc>
+        <w:tc>
+          <w:tcPr>
+            <w:tcW w:w="2993" w:type="dxa"/>
+          </w:tcPr>
+          <w:p>
+            <w:pPr>
+              <w:spacing w:afterLines="60" w:after="144" w:line="360" w:lineRule="auto"/>
+            </w:pPr>
+          </w:p>
+        </w:tc>
+      </w:tr>
+      <w:tr>
+        <w:tc>
+          <w:tcPr>
+            <w:tcW w:w="2992" w:type="dxa"/>
+          </w:tcPr>
+          <w:p>
+            <w:pPr>
+              <w:spacing w:afterLines="60" w:after="144" w:line="360" w:lineRule="auto"/>
+            </w:pPr>
+            <w:r>
+              <w:t>Plano de Gerencia de Comunicação</w:t>
+            </w:r>
+          </w:p>
+        </w:tc>
+        <w:tc>
+          <w:tcPr>
+            <w:tcW w:w="2993" w:type="dxa"/>
+          </w:tcPr>
+          <w:p>
+            <w:pPr>
+              <w:spacing w:afterLines="60" w:after="144" w:line="360" w:lineRule="auto"/>
+            </w:pPr>
+            <w:r>
+              <w:t>Documento em pdf</w:t>
+            </w:r>
+          </w:p>
+        </w:tc>
+        <w:tc>
+          <w:tcPr>
+            <w:tcW w:w="2993" w:type="dxa"/>
+          </w:tcPr>
+          <w:p>
+            <w:pPr>
+              <w:spacing w:afterLines="60" w:after="144" w:line="360" w:lineRule="auto"/>
+            </w:pPr>
+          </w:p>
+        </w:tc>
+      </w:tr>
+      <w:tr>
+        <w:tc>
+          <w:tcPr>
+            <w:tcW w:w="2992" w:type="dxa"/>
+          </w:tcPr>
+          <w:p>
+            <w:pPr>
+              <w:spacing w:afterLines="60" w:after="144" w:line="360" w:lineRule="auto"/>
+            </w:pPr>
+            <w:r>
+              <w:t>Análise de Viabilidade</w:t>
+            </w:r>
+          </w:p>
+        </w:tc>
+        <w:tc>
+          <w:tcPr>
+            <w:tcW w:w="2993" w:type="dxa"/>
+          </w:tcPr>
+          <w:p>
+            <w:pPr>
+              <w:spacing w:afterLines="60" w:after="144" w:line="360" w:lineRule="auto"/>
+            </w:pPr>
+            <w:r>
+              <w:t>Documento em pdf</w:t>
+            </w:r>
+          </w:p>
+        </w:tc>
+        <w:tc>
+          <w:tcPr>
+            <w:tcW w:w="2993" w:type="dxa"/>
+          </w:tcPr>
+          <w:p>
+            <w:pPr>
+              <w:spacing w:afterLines="60" w:after="144" w:line="360" w:lineRule="auto"/>
+            </w:pPr>
+          </w:p>
+        </w:tc>
+      </w:tr>
+      <w:tr>
+        <w:tc>
+          <w:tcPr>
+            <w:tcW w:w="2992" w:type="dxa"/>
+          </w:tcPr>
+          <w:p>
+            <w:pPr>
+              <w:spacing w:afterLines="60" w:after="144" w:line="360" w:lineRule="auto"/>
+            </w:pPr>
+            <w:r>
+              <w:t>Plano de Gerência de Configuração</w:t>
+            </w:r>
+          </w:p>
+        </w:tc>
+        <w:tc>
+          <w:tcPr>
+            <w:tcW w:w="2993" w:type="dxa"/>
+          </w:tcPr>
+          <w:p>
+            <w:pPr>
+              <w:spacing w:afterLines="60" w:after="144" w:line="360" w:lineRule="auto"/>
+            </w:pPr>
+            <w:r>
+              <w:t>Documento em pdf</w:t>
+            </w:r>
+          </w:p>
+        </w:tc>
+        <w:tc>
+          <w:tcPr>
+            <w:tcW w:w="2993" w:type="dxa"/>
+          </w:tcPr>
+          <w:p>
+            <w:pPr>
+              <w:spacing w:afterLines="60" w:after="144" w:line="360" w:lineRule="auto"/>
+            </w:pPr>
+          </w:p>
+        </w:tc>
+      </w:tr>
+      <w:tr>
+        <w:tc>
+          <w:tcPr>
+            <w:tcW w:w="2992" w:type="dxa"/>
+          </w:tcPr>
+          <w:p>
+            <w:pPr>
+              <w:spacing w:afterLines="60" w:after="144" w:line="360" w:lineRule="auto"/>
+            </w:pPr>
+            <w:r>
+              <w:t>Template de Documentos</w:t>
+            </w:r>
+          </w:p>
+        </w:tc>
+        <w:tc>
+          <w:tcPr>
+            <w:tcW w:w="2993" w:type="dxa"/>
+          </w:tcPr>
+          <w:p>
+            <w:pPr>
+              <w:spacing w:afterLines="60" w:after="144" w:line="360" w:lineRule="auto"/>
+            </w:pPr>
+            <w:r>
+              <w:t>Documento em pdf</w:t>
+            </w:r>
+          </w:p>
+        </w:tc>
+        <w:tc>
+          <w:tcPr>
+            <w:tcW w:w="2993" w:type="dxa"/>
+          </w:tcPr>
+          <w:p>
+            <w:pPr>
+              <w:spacing w:afterLines="60" w:after="144" w:line="360" w:lineRule="auto"/>
+            </w:pPr>
+          </w:p>
+        </w:tc>
+      </w:tr>
+      <w:tr>
+        <w:tc>
+          <w:tcPr>
+            <w:tcW w:w="2992" w:type="dxa"/>
+          </w:tcPr>
+          <w:p>
+            <w:pPr>
+              <w:spacing w:afterLines="60" w:after="144" w:line="360" w:lineRule="auto"/>
+            </w:pPr>
+            <w:r>
+              <w:t>Relatório de Estabelecimento de Baseline</w:t>
+            </w:r>
+          </w:p>
+        </w:tc>
+        <w:tc>
+          <w:tcPr>
+            <w:tcW w:w="2993" w:type="dxa"/>
+          </w:tcPr>
+          <w:p>
+            <w:pPr>
+              <w:spacing w:afterLines="60" w:after="144" w:line="360" w:lineRule="auto"/>
+            </w:pPr>
+            <w:r>
+              <w:t>Documento em pdf</w:t>
+            </w:r>
+          </w:p>
+        </w:tc>
+        <w:tc>
+          <w:tcPr>
+            <w:tcW w:w="2993" w:type="dxa"/>
+          </w:tcPr>
+          <w:p>
+            <w:pPr>
+              <w:spacing w:afterLines="60" w:after="144" w:line="360" w:lineRule="auto"/>
+            </w:pPr>
+          </w:p>
+        </w:tc>
+      </w:tr>
+      <w:tr>
+        <w:tc>
+          <w:tcPr>
+            <w:tcW w:w="2992" w:type="dxa"/>
+          </w:tcPr>
+          <w:p>
+            <w:pPr>
+              <w:spacing w:afterLines="60" w:after="144" w:line="360" w:lineRule="auto"/>
+            </w:pPr>
+            <w:r>
+              <w:t>Planilha de Avaliação MPS BR</w:t>
+            </w:r>
+          </w:p>
+        </w:tc>
+        <w:tc>
+          <w:tcPr>
+            <w:tcW w:w="2993" w:type="dxa"/>
+          </w:tcPr>
+          <w:p>
+            <w:pPr>
+              <w:spacing w:afterLines="60" w:after="144" w:line="360" w:lineRule="auto"/>
+            </w:pPr>
+            <w:r>
+              <w:t>Planilha xlsx</w:t>
+            </w:r>
             <w:bookmarkStart w:id="15" w:name="_GoBack"/>
             <w:bookmarkEnd w:id="15"/>
           </w:p>
         </w:tc>
+        <w:tc>
+          <w:tcPr>
+            <w:tcW w:w="2993" w:type="dxa"/>
+          </w:tcPr>
+          <w:p>
+            <w:pPr>
+              <w:spacing w:afterLines="60" w:after="144" w:line="360" w:lineRule="auto"/>
+            </w:pPr>
+          </w:p>
+        </w:tc>
       </w:tr>
       <w:tr>
         <w:tc>
@@ -7042,7 +7574,7 @@
               <w:spacing w:afterLines="60" w:after="144" w:line="360" w:lineRule="auto"/>
             </w:pPr>
             <w:r>
-              <w:t>Plano de Gerência de Tempo</w:t>
+              <w:t>Projeto Detalhado Web Service</w:t>
             </w:r>
           </w:p>
         </w:tc>
@@ -7080,7 +7612,7 @@
               <w:spacing w:afterLines="60" w:after="144" w:line="360" w:lineRule="auto"/>
             </w:pPr>
             <w:r>
-              <w:t>Cronograma</w:t>
+              <w:t>Análise da Arquitetura</w:t>
             </w:r>
           </w:p>
         </w:tc>
@@ -7118,7 +7650,7 @@
               <w:spacing w:afterLines="60" w:after="144" w:line="360" w:lineRule="auto"/>
             </w:pPr>
             <w:r>
-              <w:t>Plano de Gerência de Riscos</w:t>
+              <w:t>Plano de Teste</w:t>
             </w:r>
           </w:p>
         </w:tc>
@@ -7156,7 +7688,7 @@
               <w:spacing w:afterLines="60" w:after="144" w:line="360" w:lineRule="auto"/>
             </w:pPr>
             <w:r>
-              <w:t>Análise de Riscos</w:t>
+              <w:t>Documento Visão</w:t>
             </w:r>
           </w:p>
         </w:tc>
@@ -7194,7 +7726,7 @@
               <w:spacing w:afterLines="60" w:after="144" w:line="360" w:lineRule="auto"/>
             </w:pPr>
             <w:r>
-              <w:t>Plano de Gerência de Recursos Humanos</w:t>
+              <w:t>Especificação de Casos de Usos</w:t>
             </w:r>
           </w:p>
         </w:tc>
@@ -7232,7 +7764,8 @@
               <w:spacing w:afterLines="60" w:after="144" w:line="360" w:lineRule="auto"/>
             </w:pPr>
             <w:r>
-              <w:t>Termo de Abertura do Projeto</w:t>
+              <w:lastRenderedPageBreak/>
+              <w:t>Documento de Interface</w:t>
             </w:r>
           </w:p>
         </w:tc>
@@ -7270,7 +7803,7 @@
               <w:spacing w:afterLines="60" w:after="144" w:line="360" w:lineRule="auto"/>
             </w:pPr>
             <w:r>
-              <w:t>Plano de Gerenciamento de Escopo</w:t>
+              <w:t>Matriz de Rastreabilidade</w:t>
             </w:r>
           </w:p>
         </w:tc>
@@ -7283,7 +7816,7 @@
               <w:spacing w:afterLines="60" w:after="144" w:line="360" w:lineRule="auto"/>
             </w:pPr>
             <w:r>
-              <w:t>Documento em pdf</w:t>
+              <w:t>Planilha odt</w:t>
             </w:r>
           </w:p>
         </w:tc>
@@ -7307,9 +7840,6 @@
             <w:pPr>
               <w:spacing w:afterLines="60" w:after="144" w:line="360" w:lineRule="auto"/>
             </w:pPr>
-            <w:r>
-              <w:t>Plano de Custo</w:t>
-            </w:r>
           </w:p>
         </w:tc>
         <w:tc>
@@ -7320,9 +7850,6 @@
             <w:pPr>
               <w:spacing w:afterLines="60" w:after="144" w:line="360" w:lineRule="auto"/>
             </w:pPr>
-            <w:r>
-              <w:t>Documento em pdf</w:t>
-            </w:r>
           </w:p>
         </w:tc>
         <w:tc>
@@ -7345,9 +7872,6 @@
             <w:pPr>
               <w:spacing w:afterLines="60" w:after="144" w:line="360" w:lineRule="auto"/>
             </w:pPr>
-            <w:r>
-              <w:t>Plano de Gerencia de Comunicação</w:t>
-            </w:r>
           </w:p>
         </w:tc>
         <w:tc>
@@ -7358,9 +7882,6 @@
             <w:pPr>
               <w:spacing w:afterLines="60" w:after="144" w:line="360" w:lineRule="auto"/>
             </w:pPr>
-            <w:r>
-              <w:t>Documento em pdf</w:t>
-            </w:r>
           </w:p>
         </w:tc>
         <w:tc>
@@ -7383,9 +7904,6 @@
             <w:pPr>
               <w:spacing w:afterLines="60" w:after="144" w:line="360" w:lineRule="auto"/>
             </w:pPr>
-            <w:r>
-              <w:t>Análise de Viabilidade</w:t>
-            </w:r>
           </w:p>
         </w:tc>
         <w:tc>
@@ -7396,9 +7914,6 @@
             <w:pPr>
               <w:spacing w:afterLines="60" w:after="144" w:line="360" w:lineRule="auto"/>
             </w:pPr>
-            <w:r>
-              <w:t>Documento em pdf</w:t>
-            </w:r>
           </w:p>
         </w:tc>
         <w:tc>
@@ -7421,9 +7936,6 @@
             <w:pPr>
               <w:spacing w:afterLines="60" w:after="144" w:line="360" w:lineRule="auto"/>
             </w:pPr>
-            <w:r>
-              <w:t>Plano de Gerência de Configuração</w:t>
-            </w:r>
           </w:p>
         </w:tc>
         <w:tc>
@@ -7434,199 +7946,6 @@
             <w:pPr>
               <w:spacing w:afterLines="60" w:after="144" w:line="360" w:lineRule="auto"/>
             </w:pPr>
-            <w:r>
-              <w:t>Documento em pdf</w:t>
-            </w:r>
-          </w:p>
-        </w:tc>
-        <w:tc>
-          <w:tcPr>
-            <w:tcW w:w="2993" w:type="dxa"/>
-          </w:tcPr>
-          <w:p>
-            <w:pPr>
-              <w:spacing w:afterLines="60" w:after="144" w:line="360" w:lineRule="auto"/>
-            </w:pPr>
-          </w:p>
-        </w:tc>
-      </w:tr>
-      <w:tr>
-        <w:tc>
-          <w:tcPr>
-            <w:tcW w:w="2992" w:type="dxa"/>
-          </w:tcPr>
-          <w:p>
-            <w:pPr>
-              <w:spacing w:afterLines="60" w:after="144" w:line="360" w:lineRule="auto"/>
-            </w:pPr>
-            <w:r>
-              <w:t>Template de Documentos</w:t>
-            </w:r>
-          </w:p>
-        </w:tc>
-        <w:tc>
-          <w:tcPr>
-            <w:tcW w:w="2993" w:type="dxa"/>
-          </w:tcPr>
-          <w:p>
-            <w:pPr>
-              <w:spacing w:afterLines="60" w:after="144" w:line="360" w:lineRule="auto"/>
-            </w:pPr>
-            <w:r>
-              <w:t>Documento em pdf</w:t>
-            </w:r>
-          </w:p>
-        </w:tc>
-        <w:tc>
-          <w:tcPr>
-            <w:tcW w:w="2993" w:type="dxa"/>
-          </w:tcPr>
-          <w:p>
-            <w:pPr>
-              <w:spacing w:afterLines="60" w:after="144" w:line="360" w:lineRule="auto"/>
-            </w:pPr>
-          </w:p>
-        </w:tc>
-      </w:tr>
-      <w:tr>
-        <w:tc>
-          <w:tcPr>
-            <w:tcW w:w="2992" w:type="dxa"/>
-          </w:tcPr>
-          <w:p>
-            <w:pPr>
-              <w:spacing w:afterLines="60" w:after="144" w:line="360" w:lineRule="auto"/>
-            </w:pPr>
-            <w:r>
-              <w:t>Relatório de Estabelecimento de Baseline</w:t>
-            </w:r>
-          </w:p>
-        </w:tc>
-        <w:tc>
-          <w:tcPr>
-            <w:tcW w:w="2993" w:type="dxa"/>
-          </w:tcPr>
-          <w:p>
-            <w:pPr>
-              <w:spacing w:afterLines="60" w:after="144" w:line="360" w:lineRule="auto"/>
-            </w:pPr>
-            <w:r>
-              <w:t>Documento em pdf</w:t>
-            </w:r>
-          </w:p>
-        </w:tc>
-        <w:tc>
-          <w:tcPr>
-            <w:tcW w:w="2993" w:type="dxa"/>
-          </w:tcPr>
-          <w:p>
-            <w:pPr>
-              <w:spacing w:afterLines="60" w:after="144" w:line="360" w:lineRule="auto"/>
-            </w:pPr>
-          </w:p>
-        </w:tc>
-      </w:tr>
-      <w:tr>
-        <w:tc>
-          <w:tcPr>
-            <w:tcW w:w="2992" w:type="dxa"/>
-          </w:tcPr>
-          <w:p>
-            <w:pPr>
-              <w:spacing w:afterLines="60" w:after="144" w:line="360" w:lineRule="auto"/>
-            </w:pPr>
-            <w:r>
-              <w:t>Planilha de Avaliação MPS BR</w:t>
-            </w:r>
-          </w:p>
-        </w:tc>
-        <w:tc>
-          <w:tcPr>
-            <w:tcW w:w="2993" w:type="dxa"/>
-          </w:tcPr>
-          <w:p>
-            <w:pPr>
-              <w:spacing w:afterLines="60" w:after="144" w:line="360" w:lineRule="auto"/>
-            </w:pPr>
-            <w:r>
-              <w:t>Documento em pdf</w:t>
-            </w:r>
-          </w:p>
-        </w:tc>
-        <w:tc>
-          <w:tcPr>
-            <w:tcW w:w="2993" w:type="dxa"/>
-          </w:tcPr>
-          <w:p>
-            <w:pPr>
-              <w:spacing w:afterLines="60" w:after="144" w:line="360" w:lineRule="auto"/>
-            </w:pPr>
-          </w:p>
-        </w:tc>
-      </w:tr>
-      <w:tr>
-        <w:tc>
-          <w:tcPr>
-            <w:tcW w:w="2992" w:type="dxa"/>
-          </w:tcPr>
-          <w:p>
-            <w:pPr>
-              <w:spacing w:afterLines="60" w:after="144" w:line="360" w:lineRule="auto"/>
-            </w:pPr>
-            <w:r>
-              <w:t>Projeto Detalhado Web Service</w:t>
-            </w:r>
-          </w:p>
-        </w:tc>
-        <w:tc>
-          <w:tcPr>
-            <w:tcW w:w="2993" w:type="dxa"/>
-          </w:tcPr>
-          <w:p>
-            <w:pPr>
-              <w:spacing w:afterLines="60" w:after="144" w:line="360" w:lineRule="auto"/>
-            </w:pPr>
-            <w:r>
-              <w:t>Documento em pdf</w:t>
-            </w:r>
-          </w:p>
-        </w:tc>
-        <w:tc>
-          <w:tcPr>
-            <w:tcW w:w="2993" w:type="dxa"/>
-          </w:tcPr>
-          <w:p>
-            <w:pPr>
-              <w:spacing w:afterLines="60" w:after="144" w:line="360" w:lineRule="auto"/>
-            </w:pPr>
-          </w:p>
-        </w:tc>
-      </w:tr>
-      <w:tr>
-        <w:tc>
-          <w:tcPr>
-            <w:tcW w:w="2992" w:type="dxa"/>
-          </w:tcPr>
-          <w:p>
-            <w:pPr>
-              <w:spacing w:afterLines="60" w:after="144" w:line="360" w:lineRule="auto"/>
-            </w:pPr>
-            <w:r>
-              <w:t>Análise da Arquitetura</w:t>
-            </w:r>
-          </w:p>
-        </w:tc>
-        <w:tc>
-          <w:tcPr>
-            <w:tcW w:w="2993" w:type="dxa"/>
-          </w:tcPr>
-          <w:p>
-            <w:pPr>
-              <w:spacing w:afterLines="60" w:after="144" w:line="360" w:lineRule="auto"/>
-            </w:pPr>
-            <w:r>
-              <w:t>Documento em pdf</w:t>
-            </w:r>
           </w:p>
         </w:tc>
         <w:tc>
@@ -7694,7 +8013,6 @@
         <w:ind w:firstLine="696"/>
       </w:pPr>
       <w:r>
-        <w:lastRenderedPageBreak/>
         <w:t>Somente o gestor da configuração terá acesso a edição destas pastas, sendo responsável pela criação das baselines e por controlar as mudanças nas mesmas.</w:t>
       </w:r>
     </w:p>
@@ -8001,6 +8319,7 @@
           <w:sz w:val="32"/>
           <w:szCs w:val="32"/>
         </w:rPr>
+        <w:lastRenderedPageBreak/>
         <w:t>9.1 Ferramentas</w:t>
       </w:r>
       <w:bookmarkEnd w:id="18"/>
@@ -8544,7 +8863,6 @@
               <w:spacing w:line="240" w:lineRule="auto"/>
             </w:pPr>
             <w:r>
-              <w:lastRenderedPageBreak/>
               <w:t>Gerenciador de artefatos</w:t>
             </w:r>
           </w:p>
@@ -9024,6 +9342,7 @@
         <w:rPr>
           <w:b/>
         </w:rPr>
+        <w:lastRenderedPageBreak/>
         <w:tab/>
       </w:r>
       <w:r>
@@ -9148,7 +9467,6 @@
           <w:sz w:val="32"/>
           <w:szCs w:val="32"/>
         </w:rPr>
-        <w:lastRenderedPageBreak/>
         <w:t>10.4 Implementar Mudança em Baseline</w:t>
       </w:r>
       <w:bookmarkEnd w:id="25"/>
@@ -9317,6 +9635,7 @@
         <w:docPartUnique/>
       </w:docPartObj>
     </w:sdtPr>
+    <w:sdtEndPr/>
     <w:sdtContent>
       <w:p>
         <w:pPr>
@@ -9336,7 +9655,7 @@
           <w:rPr>
             <w:noProof/>
           </w:rPr>
-          <w:t>15</w:t>
+          <w:t>14</w:t>
         </w:r>
         <w:r>
           <w:rPr>
@@ -12962,7 +13281,7 @@
 </file>
 
 <file path=customXml/itemProps1.xml><?xml version="1.0" encoding="utf-8"?>
-<ds:datastoreItem xmlns:ds="http://schemas.openxmlformats.org/officeDocument/2006/customXml" ds:itemID="{44D2FD96-AA2C-4ED2-AB2E-DF3ACAC8139D}">
+<ds:datastoreItem xmlns:ds="http://schemas.openxmlformats.org/officeDocument/2006/customXml" ds:itemID="{304BA2B3-CD9B-4ED4-95AC-ADB40CFA3F09}">
   <ds:schemaRefs>
     <ds:schemaRef ds:uri="http://schemas.openxmlformats.org/officeDocument/2006/bibliography"/>
   </ds:schemaRefs>
